--- a/Documentation technique/Notice Utilisateur.docx
+++ b/Documentation technique/Notice Utilisateur.docx
@@ -7,6 +7,7 @@
         <w:rPr>
           <w:rFonts w:asciiTheme="majorHAnsi" w:eastAsiaTheme="majorEastAsia" w:hAnsiTheme="majorHAnsi" w:cstheme="majorBidi"/>
           <w:caps/>
+          <w:lang w:eastAsia="en-US"/>
         </w:rPr>
         <w:id w:val="-29429940"/>
         <w:docPartObj>
@@ -18,7 +19,6 @@
         <w:rPr>
           <w:rFonts w:asciiTheme="minorHAnsi" w:eastAsiaTheme="minorHAnsi" w:hAnsiTheme="minorHAnsi" w:cstheme="minorBidi"/>
           <w:caps w:val="0"/>
-          <w:lang w:eastAsia="en-US"/>
         </w:rPr>
       </w:sdtEndPr>
       <w:sdtContent>
@@ -41,6 +41,7 @@
                 <w:rPr>
                   <w:rFonts w:asciiTheme="majorHAnsi" w:eastAsiaTheme="majorEastAsia" w:hAnsiTheme="majorHAnsi" w:cstheme="majorBidi"/>
                   <w:caps/>
+                  <w:lang w:eastAsia="en-US"/>
                 </w:rPr>
                 <w:alias w:val="Société"/>
                 <w:id w:val="15524243"/>
@@ -50,6 +51,11 @@
                 <w:dataBinding w:prefixMappings="xmlns:ns0='http://schemas.openxmlformats.org/officeDocument/2006/extended-properties'" w:xpath="/ns0:Properties[1]/ns0:Company[1]" w:storeItemID="{6668398D-A668-4E3E-A5EB-62B293D839F1}"/>
                 <w:text/>
               </w:sdtPr>
+              <w:sdtEndPr>
+                <w:rPr>
+                  <w:lang w:eastAsia="fr-FR"/>
+                </w:rPr>
+              </w:sdtEndPr>
               <w:sdtContent>
                 <w:tc>
                   <w:tcPr>
@@ -96,6 +102,7 @@
                 <w:dataBinding w:prefixMappings="xmlns:ns0='http://schemas.openxmlformats.org/package/2006/metadata/core-properties' xmlns:ns1='http://purl.org/dc/elements/1.1/'" w:xpath="/ns0:coreProperties[1]/ns1:title[1]" w:storeItemID="{6C3C8BC8-F283-45AE-878A-BAB7291924A1}"/>
                 <w:text/>
               </w:sdtPr>
+              <w:sdtEndPr/>
               <w:sdtContent>
                 <w:tc>
                   <w:tcPr>
@@ -148,6 +155,7 @@
                 <w:dataBinding w:prefixMappings="xmlns:ns0='http://schemas.openxmlformats.org/package/2006/metadata/core-properties' xmlns:ns1='http://purl.org/dc/elements/1.1/'" w:xpath="/ns0:coreProperties[1]/ns1:subject[1]" w:storeItemID="{6C3C8BC8-F283-45AE-878A-BAB7291924A1}"/>
                 <w:text/>
               </w:sdtPr>
+              <w:sdtEndPr/>
               <w:sdtContent>
                 <w:tc>
                   <w:tcPr>
@@ -217,6 +225,7 @@
                 <w:dataBinding w:prefixMappings="xmlns:ns0='http://schemas.openxmlformats.org/package/2006/metadata/core-properties' xmlns:ns1='http://purl.org/dc/elements/1.1/'" w:xpath="/ns0:coreProperties[1]/ns1:creator[1]" w:storeItemID="{6C3C8BC8-F283-45AE-878A-BAB7291924A1}"/>
                 <w:text/>
               </w:sdtPr>
+              <w:sdtEndPr/>
               <w:sdtContent>
                 <w:tc>
                   <w:tcPr>
@@ -268,6 +277,7 @@
                   <w:calendar w:val="gregorian"/>
                 </w:date>
               </w:sdtPr>
+              <w:sdtEndPr/>
               <w:sdtContent>
                 <w:tc>
                   <w:tcPr>
@@ -321,6 +331,7 @@
                 <w:dataBinding w:prefixMappings="xmlns:ns0='http://schemas.microsoft.com/office/2006/coverPageProps'" w:xpath="/ns0:CoverPageProperties[1]/ns0:Abstract[1]" w:storeItemID="{55AF091B-3C7A-41E3-B477-F2FDAA23CFDA}"/>
                 <w:text/>
               </w:sdtPr>
+              <w:sdtEndPr/>
               <w:sdtContent>
                 <w:tc>
                   <w:tcPr>
@@ -358,21 +369,22 @@
     </w:sdt>
     <w:sdt>
       <w:sdtPr>
+        <w:rPr>
+          <w:rFonts w:asciiTheme="minorHAnsi" w:eastAsiaTheme="minorHAnsi" w:hAnsiTheme="minorHAnsi" w:cstheme="minorBidi"/>
+          <w:b w:val="0"/>
+          <w:bCs w:val="0"/>
+          <w:color w:val="auto"/>
+          <w:sz w:val="22"/>
+          <w:szCs w:val="22"/>
+          <w:lang w:eastAsia="en-US"/>
+        </w:rPr>
         <w:id w:val="197678157"/>
         <w:docPartObj>
           <w:docPartGallery w:val="Table of Contents"/>
           <w:docPartUnique/>
         </w:docPartObj>
       </w:sdtPr>
-      <w:sdtEndPr>
-        <w:rPr>
-          <w:rFonts w:asciiTheme="minorHAnsi" w:eastAsiaTheme="minorHAnsi" w:hAnsiTheme="minorHAnsi" w:cstheme="minorBidi"/>
-          <w:color w:val="auto"/>
-          <w:sz w:val="22"/>
-          <w:szCs w:val="22"/>
-          <w:lang w:eastAsia="en-US"/>
-        </w:rPr>
-      </w:sdtEndPr>
+      <w:sdtEndPr/>
       <w:sdtContent>
         <w:p>
           <w:pPr>
@@ -383,6 +395,18 @@
           </w:r>
         </w:p>
         <w:p>
+          <w:pPr>
+            <w:pStyle w:val="TM1"/>
+            <w:tabs>
+              <w:tab w:val="left" w:pos="440"/>
+              <w:tab w:val="right" w:leader="dot" w:pos="9062"/>
+            </w:tabs>
+            <w:rPr>
+              <w:rFonts w:eastAsiaTheme="minorEastAsia"/>
+              <w:noProof/>
+              <w:lang w:eastAsia="fr-FR"/>
+            </w:rPr>
+          </w:pPr>
           <w:r>
             <w:fldChar w:fldCharType="begin"/>
           </w:r>
@@ -392,14 +416,510 @@
           <w:r>
             <w:fldChar w:fldCharType="separate"/>
           </w:r>
-          <w:r>
+          <w:hyperlink w:anchor="_Toc485322286" w:history="1">
+            <w:r>
+              <w:rPr>
+                <w:rStyle w:val="Lienhypertexte"/>
+                <w:noProof/>
+              </w:rPr>
+              <w:t>I.</w:t>
+            </w:r>
+            <w:r>
+              <w:rPr>
+                <w:rFonts w:eastAsiaTheme="minorEastAsia"/>
+                <w:noProof/>
+                <w:lang w:eastAsia="fr-FR"/>
+              </w:rPr>
+              <w:tab/>
+            </w:r>
+            <w:r>
+              <w:rPr>
+                <w:rStyle w:val="Lienhypertexte"/>
+                <w:noProof/>
+              </w:rPr>
+              <w:t>Le site :</w:t>
+            </w:r>
+            <w:r>
+              <w:rPr>
+                <w:noProof/>
+                <w:webHidden/>
+              </w:rPr>
+              <w:tab/>
+            </w:r>
+            <w:r>
+              <w:rPr>
+                <w:noProof/>
+                <w:webHidden/>
+              </w:rPr>
+              <w:fldChar w:fldCharType="begin"/>
+            </w:r>
+            <w:r>
+              <w:rPr>
+                <w:noProof/>
+                <w:webHidden/>
+              </w:rPr>
+              <w:instrText xml:space="preserve"> PAGEREF _Toc485322286 \h </w:instrText>
+            </w:r>
+            <w:r>
+              <w:rPr>
+                <w:noProof/>
+                <w:webHidden/>
+              </w:rPr>
+            </w:r>
+            <w:r>
+              <w:rPr>
+                <w:noProof/>
+                <w:webHidden/>
+              </w:rPr>
+              <w:fldChar w:fldCharType="separate"/>
+            </w:r>
+            <w:r>
+              <w:rPr>
+                <w:noProof/>
+                <w:webHidden/>
+              </w:rPr>
+              <w:t>2</w:t>
+            </w:r>
+            <w:r>
+              <w:rPr>
+                <w:noProof/>
+                <w:webHidden/>
+              </w:rPr>
+              <w:fldChar w:fldCharType="end"/>
+            </w:r>
+          </w:hyperlink>
+        </w:p>
+        <w:p>
+          <w:pPr>
+            <w:pStyle w:val="TM2"/>
+            <w:tabs>
+              <w:tab w:val="left" w:pos="660"/>
+              <w:tab w:val="right" w:leader="dot" w:pos="9062"/>
+            </w:tabs>
             <w:rPr>
-              <w:b/>
-              <w:bCs/>
+              <w:rFonts w:eastAsiaTheme="minorEastAsia"/>
               <w:noProof/>
+              <w:lang w:eastAsia="fr-FR"/>
             </w:rPr>
-            <w:t>Aucune entrée de table des matières n'a été trouvée.</w:t>
-          </w:r>
+          </w:pPr>
+          <w:hyperlink w:anchor="_Toc485322287" w:history="1">
+            <w:r>
+              <w:rPr>
+                <w:rStyle w:val="Lienhypertexte"/>
+                <w:noProof/>
+              </w:rPr>
+              <w:t>1.</w:t>
+            </w:r>
+            <w:r>
+              <w:rPr>
+                <w:rFonts w:eastAsiaTheme="minorEastAsia"/>
+                <w:noProof/>
+                <w:lang w:eastAsia="fr-FR"/>
+              </w:rPr>
+              <w:tab/>
+            </w:r>
+            <w:r>
+              <w:rPr>
+                <w:rStyle w:val="Lienhypertexte"/>
+                <w:noProof/>
+              </w:rPr>
+              <w:t>Connexion au site</w:t>
+            </w:r>
+            <w:r>
+              <w:rPr>
+                <w:noProof/>
+                <w:webHidden/>
+              </w:rPr>
+              <w:tab/>
+            </w:r>
+            <w:r>
+              <w:rPr>
+                <w:noProof/>
+                <w:webHidden/>
+              </w:rPr>
+              <w:fldChar w:fldCharType="begin"/>
+            </w:r>
+            <w:r>
+              <w:rPr>
+                <w:noProof/>
+                <w:webHidden/>
+              </w:rPr>
+              <w:instrText xml:space="preserve"> PAGEREF _Toc485322287 \h </w:instrText>
+            </w:r>
+            <w:r>
+              <w:rPr>
+                <w:noProof/>
+                <w:webHidden/>
+              </w:rPr>
+            </w:r>
+            <w:r>
+              <w:rPr>
+                <w:noProof/>
+                <w:webHidden/>
+              </w:rPr>
+              <w:fldChar w:fldCharType="separate"/>
+            </w:r>
+            <w:r>
+              <w:rPr>
+                <w:noProof/>
+                <w:webHidden/>
+              </w:rPr>
+              <w:t>2</w:t>
+            </w:r>
+            <w:r>
+              <w:rPr>
+                <w:noProof/>
+                <w:webHidden/>
+              </w:rPr>
+              <w:fldChar w:fldCharType="end"/>
+            </w:r>
+          </w:hyperlink>
+        </w:p>
+        <w:p>
+          <w:pPr>
+            <w:pStyle w:val="TM2"/>
+            <w:tabs>
+              <w:tab w:val="left" w:pos="660"/>
+              <w:tab w:val="right" w:leader="dot" w:pos="9062"/>
+            </w:tabs>
+            <w:rPr>
+              <w:rFonts w:eastAsiaTheme="minorEastAsia"/>
+              <w:noProof/>
+              <w:lang w:eastAsia="fr-FR"/>
+            </w:rPr>
+          </w:pPr>
+          <w:hyperlink w:anchor="_Toc485322288" w:history="1">
+            <w:r>
+              <w:rPr>
+                <w:rStyle w:val="Lienhypertexte"/>
+                <w:noProof/>
+              </w:rPr>
+              <w:t>2.</w:t>
+            </w:r>
+            <w:r>
+              <w:rPr>
+                <w:rFonts w:eastAsiaTheme="minorEastAsia"/>
+                <w:noProof/>
+                <w:lang w:eastAsia="fr-FR"/>
+              </w:rPr>
+              <w:tab/>
+            </w:r>
+            <w:r>
+              <w:rPr>
+                <w:rStyle w:val="Lienhypertexte"/>
+                <w:noProof/>
+              </w:rPr>
+              <w:t>Articles</w:t>
+            </w:r>
+            <w:r>
+              <w:rPr>
+                <w:noProof/>
+                <w:webHidden/>
+              </w:rPr>
+              <w:tab/>
+            </w:r>
+            <w:r>
+              <w:rPr>
+                <w:noProof/>
+                <w:webHidden/>
+              </w:rPr>
+              <w:fldChar w:fldCharType="begin"/>
+            </w:r>
+            <w:r>
+              <w:rPr>
+                <w:noProof/>
+                <w:webHidden/>
+              </w:rPr>
+              <w:instrText xml:space="preserve"> PAGEREF _Toc485322288 \h </w:instrText>
+            </w:r>
+            <w:r>
+              <w:rPr>
+                <w:noProof/>
+                <w:webHidden/>
+              </w:rPr>
+            </w:r>
+            <w:r>
+              <w:rPr>
+                <w:noProof/>
+                <w:webHidden/>
+              </w:rPr>
+              <w:fldChar w:fldCharType="separate"/>
+            </w:r>
+            <w:r>
+              <w:rPr>
+                <w:noProof/>
+                <w:webHidden/>
+              </w:rPr>
+              <w:t>2</w:t>
+            </w:r>
+            <w:r>
+              <w:rPr>
+                <w:noProof/>
+                <w:webHidden/>
+              </w:rPr>
+              <w:fldChar w:fldCharType="end"/>
+            </w:r>
+          </w:hyperlink>
+        </w:p>
+        <w:p>
+          <w:pPr>
+            <w:pStyle w:val="TM2"/>
+            <w:tabs>
+              <w:tab w:val="left" w:pos="660"/>
+              <w:tab w:val="right" w:leader="dot" w:pos="9062"/>
+            </w:tabs>
+            <w:rPr>
+              <w:rFonts w:eastAsiaTheme="minorEastAsia"/>
+              <w:noProof/>
+              <w:lang w:eastAsia="fr-FR"/>
+            </w:rPr>
+          </w:pPr>
+          <w:hyperlink w:anchor="_Toc485322289" w:history="1">
+            <w:r>
+              <w:rPr>
+                <w:rStyle w:val="Lienhypertexte"/>
+                <w:noProof/>
+              </w:rPr>
+              <w:t>3.</w:t>
+            </w:r>
+            <w:r>
+              <w:rPr>
+                <w:rFonts w:eastAsiaTheme="minorEastAsia"/>
+                <w:noProof/>
+                <w:lang w:eastAsia="fr-FR"/>
+              </w:rPr>
+              <w:tab/>
+            </w:r>
+            <w:r>
+              <w:rPr>
+                <w:rStyle w:val="Lienhypertexte"/>
+                <w:noProof/>
+              </w:rPr>
+              <w:t>Devis</w:t>
+            </w:r>
+            <w:r>
+              <w:rPr>
+                <w:noProof/>
+                <w:webHidden/>
+              </w:rPr>
+              <w:tab/>
+            </w:r>
+            <w:r>
+              <w:rPr>
+                <w:noProof/>
+                <w:webHidden/>
+              </w:rPr>
+              <w:fldChar w:fldCharType="begin"/>
+            </w:r>
+            <w:r>
+              <w:rPr>
+                <w:noProof/>
+                <w:webHidden/>
+              </w:rPr>
+              <w:instrText xml:space="preserve"> PAGEREF _Toc485322289 \h </w:instrText>
+            </w:r>
+            <w:r>
+              <w:rPr>
+                <w:noProof/>
+                <w:webHidden/>
+              </w:rPr>
+            </w:r>
+            <w:r>
+              <w:rPr>
+                <w:noProof/>
+                <w:webHidden/>
+              </w:rPr>
+              <w:fldChar w:fldCharType="separate"/>
+            </w:r>
+            <w:r>
+              <w:rPr>
+                <w:noProof/>
+                <w:webHidden/>
+              </w:rPr>
+              <w:t>2</w:t>
+            </w:r>
+            <w:r>
+              <w:rPr>
+                <w:noProof/>
+                <w:webHidden/>
+              </w:rPr>
+              <w:fldChar w:fldCharType="end"/>
+            </w:r>
+          </w:hyperlink>
+        </w:p>
+        <w:p>
+          <w:pPr>
+            <w:pStyle w:val="TM2"/>
+            <w:tabs>
+              <w:tab w:val="left" w:pos="660"/>
+              <w:tab w:val="right" w:leader="dot" w:pos="9062"/>
+            </w:tabs>
+            <w:rPr>
+              <w:rFonts w:eastAsiaTheme="minorEastAsia"/>
+              <w:noProof/>
+              <w:lang w:eastAsia="fr-FR"/>
+            </w:rPr>
+          </w:pPr>
+          <w:hyperlink w:anchor="_Toc485322290" w:history="1">
+            <w:r>
+              <w:rPr>
+                <w:rStyle w:val="Lienhypertexte"/>
+                <w:noProof/>
+              </w:rPr>
+              <w:t>4.</w:t>
+            </w:r>
+            <w:r>
+              <w:rPr>
+                <w:rFonts w:eastAsiaTheme="minorEastAsia"/>
+                <w:noProof/>
+                <w:lang w:eastAsia="fr-FR"/>
+              </w:rPr>
+              <w:tab/>
+            </w:r>
+            <w:r>
+              <w:rPr>
+                <w:rStyle w:val="Lienhypertexte"/>
+                <w:noProof/>
+              </w:rPr>
+              <w:t>Factures</w:t>
+            </w:r>
+            <w:r>
+              <w:rPr>
+                <w:noProof/>
+                <w:webHidden/>
+              </w:rPr>
+              <w:tab/>
+            </w:r>
+            <w:r>
+              <w:rPr>
+                <w:noProof/>
+                <w:webHidden/>
+              </w:rPr>
+              <w:fldChar w:fldCharType="begin"/>
+            </w:r>
+            <w:r>
+              <w:rPr>
+                <w:noProof/>
+                <w:webHidden/>
+              </w:rPr>
+              <w:instrText xml:space="preserve"> PAGEREF _Toc485322290 \h </w:instrText>
+            </w:r>
+            <w:r>
+              <w:rPr>
+                <w:noProof/>
+                <w:webHidden/>
+              </w:rPr>
+            </w:r>
+            <w:r>
+              <w:rPr>
+                <w:noProof/>
+                <w:webHidden/>
+              </w:rPr>
+              <w:fldChar w:fldCharType="separate"/>
+            </w:r>
+            <w:r>
+              <w:rPr>
+                <w:noProof/>
+                <w:webHidden/>
+              </w:rPr>
+              <w:t>3</w:t>
+            </w:r>
+            <w:r>
+              <w:rPr>
+                <w:noProof/>
+                <w:webHidden/>
+              </w:rPr>
+              <w:fldChar w:fldCharType="end"/>
+            </w:r>
+          </w:hyperlink>
+        </w:p>
+        <w:p>
+          <w:pPr>
+            <w:pStyle w:val="TM1"/>
+            <w:tabs>
+              <w:tab w:val="left" w:pos="440"/>
+              <w:tab w:val="right" w:leader="dot" w:pos="9062"/>
+            </w:tabs>
+            <w:rPr>
+              <w:rFonts w:eastAsiaTheme="minorEastAsia"/>
+              <w:noProof/>
+              <w:lang w:eastAsia="fr-FR"/>
+            </w:rPr>
+          </w:pPr>
+          <w:hyperlink w:anchor="_Toc485322291" w:history="1">
+            <w:r>
+              <w:rPr>
+                <w:rStyle w:val="Lienhypertexte"/>
+                <w:noProof/>
+              </w:rPr>
+              <w:t>II.</w:t>
+            </w:r>
+            <w:r>
+              <w:rPr>
+                <w:rFonts w:eastAsiaTheme="minorEastAsia"/>
+                <w:noProof/>
+                <w:lang w:eastAsia="fr-FR"/>
+              </w:rPr>
+              <w:tab/>
+            </w:r>
+            <w:r>
+              <w:rPr>
+                <w:rStyle w:val="Lienhypertexte"/>
+                <w:noProof/>
+              </w:rPr>
+              <w:t>L’application</w:t>
+            </w:r>
+            <w:r>
+              <w:rPr>
+                <w:noProof/>
+                <w:webHidden/>
+              </w:rPr>
+              <w:tab/>
+            </w:r>
+            <w:r>
+              <w:rPr>
+                <w:noProof/>
+                <w:webHidden/>
+              </w:rPr>
+              <w:fldChar w:fldCharType="begin"/>
+            </w:r>
+            <w:r>
+              <w:rPr>
+                <w:noProof/>
+                <w:webHidden/>
+              </w:rPr>
+              <w:instrText xml:space="preserve"> PAGEREF _Toc485322291 \h </w:instrText>
+            </w:r>
+            <w:r>
+              <w:rPr>
+                <w:noProof/>
+                <w:webHidden/>
+              </w:rPr>
+            </w:r>
+            <w:r>
+              <w:rPr>
+                <w:noProof/>
+                <w:webHidden/>
+              </w:rPr>
+              <w:fldChar w:fldCharType="separate"/>
+            </w:r>
+            <w:r>
+              <w:rPr>
+                <w:noProof/>
+                <w:webHidden/>
+              </w:rPr>
+              <w:t>3</w:t>
+            </w:r>
+            <w:r>
+              <w:rPr>
+                <w:noProof/>
+                <w:webHidden/>
+              </w:rPr>
+              <w:fldChar w:fldCharType="end"/>
+            </w:r>
+          </w:hyperlink>
+        </w:p>
+        <w:p>
           <w:r>
             <w:rPr>
               <w:b/>
@@ -426,83 +946,379 @@
     </w:p>
     <w:p>
       <w:pPr>
-        <w:pStyle w:val="Paragraphedeliste"/>
+        <w:pStyle w:val="Titre1"/>
         <w:numPr>
           <w:ilvl w:val="0"/>
-          <w:numId w:val="1"/>
+          <w:numId w:val="5"/>
         </w:numPr>
       </w:pPr>
+      <w:bookmarkStart w:id="0" w:name="_Toc485322286"/>
       <w:r>
         <w:lastRenderedPageBreak/>
-        <w:t>Mise en route</w:t>
+        <w:t>Le site :</w:t>
       </w:r>
-    </w:p>
-    <w:p>
-      <w:pPr>
-        <w:pStyle w:val="Paragraphedeliste"/>
+      <w:bookmarkEnd w:id="0"/>
+    </w:p>
+    <w:p>
+      <w:pPr>
+        <w:pStyle w:val="Titre2"/>
         <w:numPr>
           <w:ilvl w:val="0"/>
-          <w:numId w:val="1"/>
+          <w:numId w:val="3"/>
         </w:numPr>
       </w:pPr>
+      <w:bookmarkStart w:id="1" w:name="_Toc485322287"/>
       <w:r>
-        <w:t>Le site</w:t>
+        <w:t>Connexion au site</w:t>
       </w:r>
+      <w:bookmarkEnd w:id="1"/>
     </w:p>
     <w:p>
       <w:pPr>
         <w:pStyle w:val="Paragraphedeliste"/>
+        <w:ind w:left="1440"/>
+      </w:pPr>
+    </w:p>
+    <w:p>
+      <w:pPr>
+        <w:pStyle w:val="Paragraphedeliste"/>
+        <w:ind w:left="1440"/>
+      </w:pPr>
+      <w:r>
+        <w:t xml:space="preserve">Le site est disponible à cette adresse : </w:t>
+      </w:r>
+    </w:p>
+    <w:p>
+      <w:pPr>
+        <w:pStyle w:val="Paragraphedeliste"/>
+        <w:ind w:left="1440"/>
+      </w:pPr>
+      <w:r>
+        <w:t>Lorsque vous vous connectez au site à l’aide de vos identifiants (adresse mail et mot de passe), vous accédez à la page suivante :</w:t>
+      </w:r>
+    </w:p>
+    <w:p>
+      <w:pPr>
+        <w:pStyle w:val="Paragraphedeliste"/>
+        <w:ind w:left="1440"/>
+      </w:pPr>
+    </w:p>
+    <w:p>
+      <w:pPr>
+        <w:pStyle w:val="Paragraphedeliste"/>
+        <w:ind w:left="1440"/>
+      </w:pPr>
+      <w:r>
+        <w:t>[SCREEN ECRAN D’ACCEUIL]</w:t>
+      </w:r>
+    </w:p>
+    <w:p>
+      <w:pPr>
+        <w:pStyle w:val="Paragraphedeliste"/>
+        <w:ind w:left="1440"/>
+      </w:pPr>
+    </w:p>
+    <w:p>
+      <w:pPr>
+        <w:pStyle w:val="Paragraphedeliste"/>
+        <w:ind w:left="1440"/>
+      </w:pPr>
+      <w:r>
+        <w:t xml:space="preserve">Sur cette page vous trouverez l’ensemble des paramètres de votre compte, vous pouvez également </w:t>
+      </w:r>
+      <w:r>
+        <w:t>accéder</w:t>
+      </w:r>
+      <w:r>
+        <w:t xml:space="preserve"> aux différents modules de recherche et consulter vos devis, vos</w:t>
+      </w:r>
+      <w:r>
+        <w:t xml:space="preserve"> commandes, vos factures</w:t>
+      </w:r>
+      <w:r>
+        <w:t>...</w:t>
+      </w:r>
+    </w:p>
+    <w:p>
+      <w:pPr>
+        <w:pStyle w:val="Paragraphedeliste"/>
+      </w:pPr>
+    </w:p>
+    <w:p>
+      <w:pPr>
+        <w:pStyle w:val="Titre2"/>
         <w:numPr>
           <w:ilvl w:val="0"/>
-          <w:numId w:val="1"/>
+          <w:numId w:val="3"/>
         </w:numPr>
       </w:pPr>
+      <w:bookmarkStart w:id="2" w:name="_Toc485322288"/>
+      <w:r>
+        <w:t>Articles</w:t>
+      </w:r>
+      <w:bookmarkEnd w:id="2"/>
+    </w:p>
+    <w:p>
+      <w:pPr>
+        <w:pStyle w:val="Paragraphedeliste"/>
+        <w:ind w:left="1440"/>
+      </w:pPr>
+    </w:p>
+    <w:p>
+      <w:pPr>
+        <w:pStyle w:val="Paragraphedeliste"/>
+        <w:ind w:left="1440"/>
+      </w:pPr>
+      <w:r>
+        <w:t>En cliquant sur Articles, vous accéderez à cette page :</w:t>
+      </w:r>
+    </w:p>
+    <w:p>
+      <w:pPr>
+        <w:pStyle w:val="Paragraphedeliste"/>
+        <w:ind w:left="1440"/>
+      </w:pPr>
+    </w:p>
+    <w:p>
+      <w:pPr>
+        <w:pStyle w:val="Paragraphedeliste"/>
+        <w:ind w:left="1440"/>
+      </w:pPr>
+      <w:r>
+        <w:t>[Screen ARTICLE]</w:t>
+      </w:r>
+    </w:p>
+    <w:p>
+      <w:pPr>
+        <w:pStyle w:val="Paragraphedeliste"/>
+        <w:ind w:left="1440"/>
+      </w:pPr>
+    </w:p>
+    <w:p>
+      <w:pPr>
+        <w:pStyle w:val="Paragraphedeliste"/>
+        <w:ind w:left="1440"/>
+      </w:pPr>
+      <w:r>
+        <w:t>Ici, se trouve la liste des articles à vendre.</w:t>
+      </w:r>
+    </w:p>
+    <w:p>
+      <w:pPr>
+        <w:pStyle w:val="Paragraphedeliste"/>
+        <w:ind w:left="1440"/>
+      </w:pPr>
+    </w:p>
+    <w:p>
+      <w:pPr>
+        <w:pStyle w:val="Titre2"/>
+        <w:numPr>
+          <w:ilvl w:val="0"/>
+          <w:numId w:val="3"/>
+        </w:numPr>
+      </w:pPr>
+      <w:bookmarkStart w:id="3" w:name="_Toc485322289"/>
+      <w:r>
+        <w:t>Devis</w:t>
+      </w:r>
+      <w:bookmarkEnd w:id="3"/>
+    </w:p>
+    <w:p>
+      <w:pPr>
+        <w:pStyle w:val="Paragraphedeliste"/>
+        <w:ind w:left="1440"/>
+      </w:pPr>
+    </w:p>
+    <w:p>
+      <w:pPr>
+        <w:pStyle w:val="Paragraphedeliste"/>
+        <w:ind w:left="1440"/>
+      </w:pPr>
+      <w:r>
+        <w:t>Vous pouvez consulter, modifier, valider et supprimer vos devis sur la page «</w:t>
+      </w:r>
+      <w:r>
+        <w:t>D</w:t>
+      </w:r>
+      <w:r>
+        <w:t xml:space="preserve">evis» accessible depuis </w:t>
+      </w:r>
+      <w:r>
+        <w:t>la page d’accueil :</w:t>
+      </w:r>
+    </w:p>
+    <w:p>
+      <w:pPr>
+        <w:pStyle w:val="Paragraphedeliste"/>
+        <w:ind w:left="1440"/>
+      </w:pPr>
+    </w:p>
+    <w:p>
+      <w:pPr>
+        <w:pStyle w:val="Paragraphedeliste"/>
+        <w:ind w:left="1440"/>
+      </w:pPr>
+      <w:r>
+        <w:t>[SCREEN DEVIS]</w:t>
+      </w:r>
+    </w:p>
+    <w:p>
+      <w:pPr>
+        <w:pStyle w:val="Paragraphedeliste"/>
+        <w:ind w:left="1440"/>
+      </w:pPr>
+    </w:p>
+    <w:p>
+      <w:pPr>
+        <w:pStyle w:val="Paragraphedeliste"/>
+        <w:ind w:left="1440"/>
+      </w:pPr>
+    </w:p>
+    <w:p>
+      <w:pPr>
+        <w:pStyle w:val="Paragraphedeliste"/>
+        <w:ind w:left="1440"/>
+      </w:pPr>
+      <w:r>
+        <w:t xml:space="preserve">Vous avez alors accès à la liste de vos devis validés et quatre options différentes vous sont accessibles en cliquant sur la référence de votre devis. </w:t>
+      </w:r>
+    </w:p>
+    <w:p>
+      <w:pPr>
+        <w:pStyle w:val="Paragraphedeliste"/>
+        <w:ind w:left="1440"/>
+      </w:pPr>
+      <w:r>
+        <w:t xml:space="preserve">Ce bouton vous permet simplement de consulter vos devis. Une copie du devis en question s’affiche alors, vous avez la possibilité de l’imprimer. </w:t>
+      </w:r>
+    </w:p>
+    <w:p>
+      <w:pPr>
+        <w:pStyle w:val="Paragraphedeliste"/>
+        <w:ind w:left="1440"/>
+      </w:pPr>
+      <w:r>
+        <w:t xml:space="preserve">Ce bouton vous permet de modifier les quantités souhaitées. Saisissez la nouvelle quantité puis cliquer sur «MAJ». </w:t>
+      </w:r>
+    </w:p>
+    <w:p>
+      <w:pPr>
+        <w:pStyle w:val="Paragraphedeliste"/>
+        <w:ind w:left="1440"/>
+      </w:pPr>
+      <w:r>
+        <w:t>Ce bouton vous permet de passer l’intégralité de votre devis en commande. Ce bouton vous permet de supprimer un de vos devis. Par sécurité, la LDE conserve une trace de ces devis supprimés pendant quelques temps.</w:t>
+      </w:r>
+    </w:p>
+    <w:p>
+      <w:pPr>
+        <w:pStyle w:val="Paragraphedeliste"/>
+        <w:ind w:left="1440"/>
+      </w:pPr>
+    </w:p>
+    <w:p>
+      <w:pPr>
+        <w:pStyle w:val="Paragraphedeliste"/>
+        <w:ind w:left="1440"/>
+      </w:pPr>
+      <w:r>
+        <w:t xml:space="preserve">Une fois réalisé, le devis est généré. Un fichier .pdf est généré. </w:t>
+      </w:r>
+    </w:p>
+    <w:p>
+      <w:pPr>
+        <w:pStyle w:val="Paragraphedeliste"/>
+        <w:ind w:left="1440"/>
+      </w:pPr>
+      <w:r>
+        <w:t>Par défaut, ce devis est téléchargé en local (soit sur le PC ou le mobile/tablette). Il est également possible de l’envoyer par email.</w:t>
+      </w:r>
+    </w:p>
+    <w:p>
+      <w:pPr>
+        <w:pStyle w:val="Titre2"/>
+        <w:numPr>
+          <w:ilvl w:val="0"/>
+          <w:numId w:val="3"/>
+        </w:numPr>
+      </w:pPr>
+      <w:bookmarkStart w:id="4" w:name="_Toc485322290"/>
+      <w:r>
+        <w:lastRenderedPageBreak/>
+        <w:t>Factures</w:t>
+      </w:r>
+      <w:bookmarkEnd w:id="4"/>
+    </w:p>
+    <w:p/>
+    <w:p>
+      <w:pPr>
+        <w:pStyle w:val="Paragraphedeliste"/>
+        <w:ind w:left="1440"/>
+      </w:pPr>
+      <w:r>
+        <w:t>Vous pouvez consulter et imprimer vos factures ainsi que suivre les colis expédiés sur la page «</w:t>
+      </w:r>
+      <w:r>
+        <w:t>Facture</w:t>
+      </w:r>
+      <w:r>
+        <w:t xml:space="preserve">» accessible la page d’accueil. </w:t>
+      </w:r>
+    </w:p>
+    <w:p>
+      <w:pPr>
+        <w:pStyle w:val="Paragraphedeliste"/>
+        <w:ind w:left="1440"/>
+      </w:pPr>
+    </w:p>
+    <w:p>
+      <w:pPr>
+        <w:pStyle w:val="Paragraphedeliste"/>
+        <w:ind w:left="1440"/>
+      </w:pPr>
+      <w:r>
+        <w:t>Ainsi, si vous cliquez sur le bouton «Voir la facture», vous voyez apparaître un duplicata de la facture en question que vous pouvez imprimer.</w:t>
+      </w:r>
+    </w:p>
+    <w:p/>
+    <w:p>
+      <w:pPr>
+        <w:pStyle w:val="Titre2"/>
+        <w:numPr>
+          <w:ilvl w:val="0"/>
+          <w:numId w:val="3"/>
+        </w:numPr>
+      </w:pPr>
+      <w:r>
+        <w:t>GPS</w:t>
+      </w:r>
+    </w:p>
+    <w:p/>
+    <w:p>
+      <w:r>
+        <w:t>Un GPS permet au commercial de se déplacer</w:t>
+      </w:r>
+      <w:bookmarkStart w:id="5" w:name="_GoBack"/>
+      <w:bookmarkEnd w:id="5"/>
+    </w:p>
+    <w:p>
+      <w:pPr>
+        <w:pStyle w:val="Titre1"/>
+        <w:numPr>
+          <w:ilvl w:val="0"/>
+          <w:numId w:val="5"/>
+        </w:numPr>
+      </w:pPr>
+      <w:bookmarkStart w:id="6" w:name="_Toc485322291"/>
       <w:r>
         <w:t>L’application</w:t>
       </w:r>
+      <w:bookmarkEnd w:id="6"/>
     </w:p>
     <w:p>
       <w:pPr>
         <w:pStyle w:val="Paragraphedeliste"/>
       </w:pPr>
-    </w:p>
-    <w:p>
-      <w:pPr>
-        <w:pStyle w:val="Paragraphedeliste"/>
-        <w:numPr>
-          <w:ilvl w:val="0"/>
-          <w:numId w:val="1"/>
-        </w:numPr>
-      </w:pPr>
-      <w:r>
-        <w:t>Les devis</w:t>
-      </w:r>
-    </w:p>
-    <w:p>
-      <w:pPr>
-        <w:pStyle w:val="Paragraphedeliste"/>
-      </w:pPr>
-      <w:r>
-        <w:t>Une fois réalisé, le devis est généré. Un fichier .</w:t>
-      </w:r>
-      <w:proofErr w:type="spellStart"/>
-      <w:r>
-        <w:t>pdf</w:t>
-      </w:r>
-      <w:proofErr w:type="spellEnd"/>
-      <w:r>
-        <w:t xml:space="preserve"> est généré. </w:t>
-      </w:r>
-    </w:p>
-    <w:p>
-      <w:pPr>
-        <w:pStyle w:val="Paragraphedeliste"/>
-      </w:pPr>
-      <w:r>
-        <w:t>Par défaut, ce devis est téléchargé en local (soit sur le PC ou le mobile/tablette). Il est également possible de l’envoyer par email.</w:t>
-      </w:r>
-      <w:bookmarkStart w:id="0" w:name="_GoBack"/>
-      <w:bookmarkEnd w:id="0"/>
     </w:p>
     <w:p>
       <w:pPr>
@@ -574,6 +1390,273 @@
 <file path=word/numbering.xml><?xml version="1.0" encoding="utf-8"?>
 <w:numbering xmlns:wpc="http://schemas.microsoft.com/office/word/2010/wordprocessingCanvas" xmlns:mc="http://schemas.openxmlformats.org/markup-compatibility/2006" xmlns:o="urn:schemas-microsoft-com:office:office" xmlns:r="http://schemas.openxmlformats.org/officeDocument/2006/relationships" xmlns:m="http://schemas.openxmlformats.org/officeDocument/2006/math" xmlns:v="urn:schemas-microsoft-com:vml" xmlns:wp14="http://schemas.microsoft.com/office/word/2010/wordprocessingDrawing" xmlns:wp="http://schemas.openxmlformats.org/drawingml/2006/wordprocessingDrawing" xmlns:w10="urn:schemas-microsoft-com:office:word" xmlns:w="http://schemas.openxmlformats.org/wordprocessingml/2006/main" xmlns:w14="http://schemas.microsoft.com/office/word/2010/wordml" xmlns:wpg="http://schemas.microsoft.com/office/word/2010/wordprocessingGroup" xmlns:wpi="http://schemas.microsoft.com/office/word/2010/wordprocessingInk" xmlns:wne="http://schemas.microsoft.com/office/word/2006/wordml" xmlns:wps="http://schemas.microsoft.com/office/word/2010/wordprocessingShape" mc:Ignorable="w14 wp14">
   <w:abstractNum w:abstractNumId="0">
+    <w:nsid w:val="1D451C51"/>
+    <w:multiLevelType w:val="hybridMultilevel"/>
+    <w:tmpl w:val="C038A2C0"/>
+    <w:lvl w:ilvl="0" w:tplc="040C000F">
+      <w:start w:val="1"/>
+      <w:numFmt w:val="decimal"/>
+      <w:lvlText w:val="%1."/>
+      <w:lvlJc w:val="left"/>
+      <w:pPr>
+        <w:ind w:left="720" w:hanging="360"/>
+      </w:pPr>
+      <w:rPr>
+        <w:rFonts w:hint="default"/>
+      </w:rPr>
+    </w:lvl>
+    <w:lvl w:ilvl="1" w:tplc="040C0019" w:tentative="1">
+      <w:start w:val="1"/>
+      <w:numFmt w:val="lowerLetter"/>
+      <w:lvlText w:val="%2."/>
+      <w:lvlJc w:val="left"/>
+      <w:pPr>
+        <w:ind w:left="1440" w:hanging="360"/>
+      </w:pPr>
+    </w:lvl>
+    <w:lvl w:ilvl="2" w:tplc="040C001B" w:tentative="1">
+      <w:start w:val="1"/>
+      <w:numFmt w:val="lowerRoman"/>
+      <w:lvlText w:val="%3."/>
+      <w:lvlJc w:val="right"/>
+      <w:pPr>
+        <w:ind w:left="2160" w:hanging="180"/>
+      </w:pPr>
+    </w:lvl>
+    <w:lvl w:ilvl="3" w:tplc="040C000F" w:tentative="1">
+      <w:start w:val="1"/>
+      <w:numFmt w:val="decimal"/>
+      <w:lvlText w:val="%4."/>
+      <w:lvlJc w:val="left"/>
+      <w:pPr>
+        <w:ind w:left="2880" w:hanging="360"/>
+      </w:pPr>
+    </w:lvl>
+    <w:lvl w:ilvl="4" w:tplc="040C0019" w:tentative="1">
+      <w:start w:val="1"/>
+      <w:numFmt w:val="lowerLetter"/>
+      <w:lvlText w:val="%5."/>
+      <w:lvlJc w:val="left"/>
+      <w:pPr>
+        <w:ind w:left="3600" w:hanging="360"/>
+      </w:pPr>
+    </w:lvl>
+    <w:lvl w:ilvl="5" w:tplc="040C001B" w:tentative="1">
+      <w:start w:val="1"/>
+      <w:numFmt w:val="lowerRoman"/>
+      <w:lvlText w:val="%6."/>
+      <w:lvlJc w:val="right"/>
+      <w:pPr>
+        <w:ind w:left="4320" w:hanging="180"/>
+      </w:pPr>
+    </w:lvl>
+    <w:lvl w:ilvl="6" w:tplc="040C000F" w:tentative="1">
+      <w:start w:val="1"/>
+      <w:numFmt w:val="decimal"/>
+      <w:lvlText w:val="%7."/>
+      <w:lvlJc w:val="left"/>
+      <w:pPr>
+        <w:ind w:left="5040" w:hanging="360"/>
+      </w:pPr>
+    </w:lvl>
+    <w:lvl w:ilvl="7" w:tplc="040C0019" w:tentative="1">
+      <w:start w:val="1"/>
+      <w:numFmt w:val="lowerLetter"/>
+      <w:lvlText w:val="%8."/>
+      <w:lvlJc w:val="left"/>
+      <w:pPr>
+        <w:ind w:left="5760" w:hanging="360"/>
+      </w:pPr>
+    </w:lvl>
+    <w:lvl w:ilvl="8" w:tplc="040C001B" w:tentative="1">
+      <w:start w:val="1"/>
+      <w:numFmt w:val="lowerRoman"/>
+      <w:lvlText w:val="%9."/>
+      <w:lvlJc w:val="right"/>
+      <w:pPr>
+        <w:ind w:left="6480" w:hanging="180"/>
+      </w:pPr>
+    </w:lvl>
+  </w:abstractNum>
+  <w:abstractNum w:abstractNumId="1">
+    <w:nsid w:val="223A525E"/>
+    <w:multiLevelType w:val="hybridMultilevel"/>
+    <w:tmpl w:val="B37E6EAA"/>
+    <w:lvl w:ilvl="0" w:tplc="B41404D6">
+      <w:start w:val="1"/>
+      <w:numFmt w:val="upperRoman"/>
+      <w:lvlText w:val="%1."/>
+      <w:lvlJc w:val="left"/>
+      <w:pPr>
+        <w:ind w:left="1080" w:hanging="720"/>
+      </w:pPr>
+      <w:rPr>
+        <w:rFonts w:hint="default"/>
+      </w:rPr>
+    </w:lvl>
+    <w:lvl w:ilvl="1" w:tplc="040C0019" w:tentative="1">
+      <w:start w:val="1"/>
+      <w:numFmt w:val="lowerLetter"/>
+      <w:lvlText w:val="%2."/>
+      <w:lvlJc w:val="left"/>
+      <w:pPr>
+        <w:ind w:left="1440" w:hanging="360"/>
+      </w:pPr>
+    </w:lvl>
+    <w:lvl w:ilvl="2" w:tplc="040C001B" w:tentative="1">
+      <w:start w:val="1"/>
+      <w:numFmt w:val="lowerRoman"/>
+      <w:lvlText w:val="%3."/>
+      <w:lvlJc w:val="right"/>
+      <w:pPr>
+        <w:ind w:left="2160" w:hanging="180"/>
+      </w:pPr>
+    </w:lvl>
+    <w:lvl w:ilvl="3" w:tplc="040C000F" w:tentative="1">
+      <w:start w:val="1"/>
+      <w:numFmt w:val="decimal"/>
+      <w:lvlText w:val="%4."/>
+      <w:lvlJc w:val="left"/>
+      <w:pPr>
+        <w:ind w:left="2880" w:hanging="360"/>
+      </w:pPr>
+    </w:lvl>
+    <w:lvl w:ilvl="4" w:tplc="040C0019" w:tentative="1">
+      <w:start w:val="1"/>
+      <w:numFmt w:val="lowerLetter"/>
+      <w:lvlText w:val="%5."/>
+      <w:lvlJc w:val="left"/>
+      <w:pPr>
+        <w:ind w:left="3600" w:hanging="360"/>
+      </w:pPr>
+    </w:lvl>
+    <w:lvl w:ilvl="5" w:tplc="040C001B" w:tentative="1">
+      <w:start w:val="1"/>
+      <w:numFmt w:val="lowerRoman"/>
+      <w:lvlText w:val="%6."/>
+      <w:lvlJc w:val="right"/>
+      <w:pPr>
+        <w:ind w:left="4320" w:hanging="180"/>
+      </w:pPr>
+    </w:lvl>
+    <w:lvl w:ilvl="6" w:tplc="040C000F" w:tentative="1">
+      <w:start w:val="1"/>
+      <w:numFmt w:val="decimal"/>
+      <w:lvlText w:val="%7."/>
+      <w:lvlJc w:val="left"/>
+      <w:pPr>
+        <w:ind w:left="5040" w:hanging="360"/>
+      </w:pPr>
+    </w:lvl>
+    <w:lvl w:ilvl="7" w:tplc="040C0019" w:tentative="1">
+      <w:start w:val="1"/>
+      <w:numFmt w:val="lowerLetter"/>
+      <w:lvlText w:val="%8."/>
+      <w:lvlJc w:val="left"/>
+      <w:pPr>
+        <w:ind w:left="5760" w:hanging="360"/>
+      </w:pPr>
+    </w:lvl>
+    <w:lvl w:ilvl="8" w:tplc="040C001B" w:tentative="1">
+      <w:start w:val="1"/>
+      <w:numFmt w:val="lowerRoman"/>
+      <w:lvlText w:val="%9."/>
+      <w:lvlJc w:val="right"/>
+      <w:pPr>
+        <w:ind w:left="6480" w:hanging="180"/>
+      </w:pPr>
+    </w:lvl>
+  </w:abstractNum>
+  <w:abstractNum w:abstractNumId="2">
+    <w:nsid w:val="2FE40BBD"/>
+    <w:multiLevelType w:val="hybridMultilevel"/>
+    <w:tmpl w:val="C57E0FFC"/>
+    <w:lvl w:ilvl="0" w:tplc="040C000F">
+      <w:start w:val="1"/>
+      <w:numFmt w:val="decimal"/>
+      <w:lvlText w:val="%1."/>
+      <w:lvlJc w:val="left"/>
+      <w:pPr>
+        <w:ind w:left="720" w:hanging="360"/>
+      </w:pPr>
+      <w:rPr>
+        <w:rFonts w:hint="default"/>
+      </w:rPr>
+    </w:lvl>
+    <w:lvl w:ilvl="1" w:tplc="040C0019" w:tentative="1">
+      <w:start w:val="1"/>
+      <w:numFmt w:val="lowerLetter"/>
+      <w:lvlText w:val="%2."/>
+      <w:lvlJc w:val="left"/>
+      <w:pPr>
+        <w:ind w:left="1440" w:hanging="360"/>
+      </w:pPr>
+    </w:lvl>
+    <w:lvl w:ilvl="2" w:tplc="040C001B" w:tentative="1">
+      <w:start w:val="1"/>
+      <w:numFmt w:val="lowerRoman"/>
+      <w:lvlText w:val="%3."/>
+      <w:lvlJc w:val="right"/>
+      <w:pPr>
+        <w:ind w:left="2160" w:hanging="180"/>
+      </w:pPr>
+    </w:lvl>
+    <w:lvl w:ilvl="3" w:tplc="040C000F" w:tentative="1">
+      <w:start w:val="1"/>
+      <w:numFmt w:val="decimal"/>
+      <w:lvlText w:val="%4."/>
+      <w:lvlJc w:val="left"/>
+      <w:pPr>
+        <w:ind w:left="2880" w:hanging="360"/>
+      </w:pPr>
+    </w:lvl>
+    <w:lvl w:ilvl="4" w:tplc="040C0019" w:tentative="1">
+      <w:start w:val="1"/>
+      <w:numFmt w:val="lowerLetter"/>
+      <w:lvlText w:val="%5."/>
+      <w:lvlJc w:val="left"/>
+      <w:pPr>
+        <w:ind w:left="3600" w:hanging="360"/>
+      </w:pPr>
+    </w:lvl>
+    <w:lvl w:ilvl="5" w:tplc="040C001B" w:tentative="1">
+      <w:start w:val="1"/>
+      <w:numFmt w:val="lowerRoman"/>
+      <w:lvlText w:val="%6."/>
+      <w:lvlJc w:val="right"/>
+      <w:pPr>
+        <w:ind w:left="4320" w:hanging="180"/>
+      </w:pPr>
+    </w:lvl>
+    <w:lvl w:ilvl="6" w:tplc="040C000F" w:tentative="1">
+      <w:start w:val="1"/>
+      <w:numFmt w:val="decimal"/>
+      <w:lvlText w:val="%7."/>
+      <w:lvlJc w:val="left"/>
+      <w:pPr>
+        <w:ind w:left="5040" w:hanging="360"/>
+      </w:pPr>
+    </w:lvl>
+    <w:lvl w:ilvl="7" w:tplc="040C0019" w:tentative="1">
+      <w:start w:val="1"/>
+      <w:numFmt w:val="lowerLetter"/>
+      <w:lvlText w:val="%8."/>
+      <w:lvlJc w:val="left"/>
+      <w:pPr>
+        <w:ind w:left="5760" w:hanging="360"/>
+      </w:pPr>
+    </w:lvl>
+    <w:lvl w:ilvl="8" w:tplc="040C001B" w:tentative="1">
+      <w:start w:val="1"/>
+      <w:numFmt w:val="lowerRoman"/>
+      <w:lvlText w:val="%9."/>
+      <w:lvlJc w:val="right"/>
+      <w:pPr>
+        <w:ind w:left="6480" w:hanging="180"/>
+      </w:pPr>
+    </w:lvl>
+  </w:abstractNum>
+  <w:abstractNum w:abstractNumId="3">
     <w:nsid w:val="46E91404"/>
     <w:multiLevelType w:val="hybridMultilevel"/>
     <w:tmpl w:val="285CD89E"/>
@@ -598,7 +1681,7 @@
         <w:ind w:left="1440" w:hanging="360"/>
       </w:pPr>
     </w:lvl>
-    <w:lvl w:ilvl="2" w:tplc="040C001B" w:tentative="1">
+    <w:lvl w:ilvl="2" w:tplc="040C001B">
       <w:start w:val="1"/>
       <w:numFmt w:val="lowerRoman"/>
       <w:lvlText w:val="%3."/>
@@ -662,8 +1745,106 @@
       </w:pPr>
     </w:lvl>
   </w:abstractNum>
+  <w:abstractNum w:abstractNumId="4">
+    <w:nsid w:val="6FDF0CDE"/>
+    <w:multiLevelType w:val="hybridMultilevel"/>
+    <w:tmpl w:val="AB544EF6"/>
+    <w:lvl w:ilvl="0" w:tplc="040C000F">
+      <w:start w:val="1"/>
+      <w:numFmt w:val="decimal"/>
+      <w:lvlText w:val="%1."/>
+      <w:lvlJc w:val="left"/>
+      <w:pPr>
+        <w:ind w:left="720" w:hanging="360"/>
+      </w:pPr>
+    </w:lvl>
+    <w:lvl w:ilvl="1" w:tplc="040C0019" w:tentative="1">
+      <w:start w:val="1"/>
+      <w:numFmt w:val="lowerLetter"/>
+      <w:lvlText w:val="%2."/>
+      <w:lvlJc w:val="left"/>
+      <w:pPr>
+        <w:ind w:left="1440" w:hanging="360"/>
+      </w:pPr>
+    </w:lvl>
+    <w:lvl w:ilvl="2" w:tplc="040C001B" w:tentative="1">
+      <w:start w:val="1"/>
+      <w:numFmt w:val="lowerRoman"/>
+      <w:lvlText w:val="%3."/>
+      <w:lvlJc w:val="right"/>
+      <w:pPr>
+        <w:ind w:left="2160" w:hanging="180"/>
+      </w:pPr>
+    </w:lvl>
+    <w:lvl w:ilvl="3" w:tplc="040C000F" w:tentative="1">
+      <w:start w:val="1"/>
+      <w:numFmt w:val="decimal"/>
+      <w:lvlText w:val="%4."/>
+      <w:lvlJc w:val="left"/>
+      <w:pPr>
+        <w:ind w:left="2880" w:hanging="360"/>
+      </w:pPr>
+    </w:lvl>
+    <w:lvl w:ilvl="4" w:tplc="040C0019" w:tentative="1">
+      <w:start w:val="1"/>
+      <w:numFmt w:val="lowerLetter"/>
+      <w:lvlText w:val="%5."/>
+      <w:lvlJc w:val="left"/>
+      <w:pPr>
+        <w:ind w:left="3600" w:hanging="360"/>
+      </w:pPr>
+    </w:lvl>
+    <w:lvl w:ilvl="5" w:tplc="040C001B" w:tentative="1">
+      <w:start w:val="1"/>
+      <w:numFmt w:val="lowerRoman"/>
+      <w:lvlText w:val="%6."/>
+      <w:lvlJc w:val="right"/>
+      <w:pPr>
+        <w:ind w:left="4320" w:hanging="180"/>
+      </w:pPr>
+    </w:lvl>
+    <w:lvl w:ilvl="6" w:tplc="040C000F" w:tentative="1">
+      <w:start w:val="1"/>
+      <w:numFmt w:val="decimal"/>
+      <w:lvlText w:val="%7."/>
+      <w:lvlJc w:val="left"/>
+      <w:pPr>
+        <w:ind w:left="5040" w:hanging="360"/>
+      </w:pPr>
+    </w:lvl>
+    <w:lvl w:ilvl="7" w:tplc="040C0019" w:tentative="1">
+      <w:start w:val="1"/>
+      <w:numFmt w:val="lowerLetter"/>
+      <w:lvlText w:val="%8."/>
+      <w:lvlJc w:val="left"/>
+      <w:pPr>
+        <w:ind w:left="5760" w:hanging="360"/>
+      </w:pPr>
+    </w:lvl>
+    <w:lvl w:ilvl="8" w:tplc="040C001B" w:tentative="1">
+      <w:start w:val="1"/>
+      <w:numFmt w:val="lowerRoman"/>
+      <w:lvlText w:val="%9."/>
+      <w:lvlJc w:val="right"/>
+      <w:pPr>
+        <w:ind w:left="6480" w:hanging="180"/>
+      </w:pPr>
+    </w:lvl>
+  </w:abstractNum>
   <w:num w:numId="1">
+    <w:abstractNumId w:val="3"/>
+  </w:num>
+  <w:num w:numId="2">
+    <w:abstractNumId w:val="4"/>
+  </w:num>
+  <w:num w:numId="3">
+    <w:abstractNumId w:val="2"/>
+  </w:num>
+  <w:num w:numId="4">
     <w:abstractNumId w:val="0"/>
+  </w:num>
+  <w:num w:numId="5">
+    <w:abstractNumId w:val="1"/>
   </w:num>
 </w:numbering>
 </file>
@@ -852,6 +2033,76 @@
       <w:szCs w:val="28"/>
     </w:rPr>
   </w:style>
+  <w:style w:type="paragraph" w:styleId="Titre2">
+    <w:name w:val="heading 2"/>
+    <w:basedOn w:val="Normal"/>
+    <w:next w:val="Normal"/>
+    <w:link w:val="Titre2Car"/>
+    <w:uiPriority w:val="9"/>
+    <w:unhideWhenUsed/>
+    <w:qFormat/>
+    <w:rsid w:val="00700A51"/>
+    <w:pPr>
+      <w:keepNext/>
+      <w:keepLines/>
+      <w:spacing w:before="200" w:after="0"/>
+      <w:outlineLvl w:val="1"/>
+    </w:pPr>
+    <w:rPr>
+      <w:rFonts w:asciiTheme="majorHAnsi" w:eastAsiaTheme="majorEastAsia" w:hAnsiTheme="majorHAnsi" w:cstheme="majorBidi"/>
+      <w:b/>
+      <w:bCs/>
+      <w:color w:val="4F81BD" w:themeColor="accent1"/>
+      <w:sz w:val="26"/>
+      <w:szCs w:val="26"/>
+    </w:rPr>
+  </w:style>
+  <w:style w:type="paragraph" w:styleId="Titre3">
+    <w:name w:val="heading 3"/>
+    <w:basedOn w:val="Normal"/>
+    <w:next w:val="Normal"/>
+    <w:link w:val="Titre3Car"/>
+    <w:uiPriority w:val="9"/>
+    <w:unhideWhenUsed/>
+    <w:qFormat/>
+    <w:rsid w:val="00700A51"/>
+    <w:pPr>
+      <w:keepNext/>
+      <w:keepLines/>
+      <w:spacing w:before="200" w:after="0"/>
+      <w:outlineLvl w:val="2"/>
+    </w:pPr>
+    <w:rPr>
+      <w:rFonts w:asciiTheme="majorHAnsi" w:eastAsiaTheme="majorEastAsia" w:hAnsiTheme="majorHAnsi" w:cstheme="majorBidi"/>
+      <w:b/>
+      <w:bCs/>
+      <w:color w:val="4F81BD" w:themeColor="accent1"/>
+    </w:rPr>
+  </w:style>
+  <w:style w:type="paragraph" w:styleId="Titre4">
+    <w:name w:val="heading 4"/>
+    <w:basedOn w:val="Normal"/>
+    <w:next w:val="Normal"/>
+    <w:link w:val="Titre4Car"/>
+    <w:uiPriority w:val="9"/>
+    <w:unhideWhenUsed/>
+    <w:qFormat/>
+    <w:rsid w:val="00700A51"/>
+    <w:pPr>
+      <w:keepNext/>
+      <w:keepLines/>
+      <w:spacing w:before="200" w:after="0"/>
+      <w:outlineLvl w:val="3"/>
+    </w:pPr>
+    <w:rPr>
+      <w:rFonts w:asciiTheme="majorHAnsi" w:eastAsiaTheme="majorEastAsia" w:hAnsiTheme="majorHAnsi" w:cstheme="majorBidi"/>
+      <w:b/>
+      <w:bCs/>
+      <w:i/>
+      <w:iCs/>
+      <w:color w:val="4F81BD" w:themeColor="accent1"/>
+    </w:rPr>
+  </w:style>
   <w:style w:type="character" w:default="1" w:styleId="Policepardfaut">
     <w:name w:val="Default Paragraph Font"/>
     <w:uiPriority w:val="1"/>
@@ -1019,6 +2270,85 @@
       <w:ind w:left="720"/>
       <w:contextualSpacing/>
     </w:pPr>
+  </w:style>
+  <w:style w:type="character" w:customStyle="1" w:styleId="Titre2Car">
+    <w:name w:val="Titre 2 Car"/>
+    <w:basedOn w:val="Policepardfaut"/>
+    <w:link w:val="Titre2"/>
+    <w:uiPriority w:val="9"/>
+    <w:rsid w:val="00700A51"/>
+    <w:rPr>
+      <w:rFonts w:asciiTheme="majorHAnsi" w:eastAsiaTheme="majorEastAsia" w:hAnsiTheme="majorHAnsi" w:cstheme="majorBidi"/>
+      <w:b/>
+      <w:bCs/>
+      <w:color w:val="4F81BD" w:themeColor="accent1"/>
+      <w:sz w:val="26"/>
+      <w:szCs w:val="26"/>
+    </w:rPr>
+  </w:style>
+  <w:style w:type="character" w:customStyle="1" w:styleId="Titre3Car">
+    <w:name w:val="Titre 3 Car"/>
+    <w:basedOn w:val="Policepardfaut"/>
+    <w:link w:val="Titre3"/>
+    <w:uiPriority w:val="9"/>
+    <w:rsid w:val="00700A51"/>
+    <w:rPr>
+      <w:rFonts w:asciiTheme="majorHAnsi" w:eastAsiaTheme="majorEastAsia" w:hAnsiTheme="majorHAnsi" w:cstheme="majorBidi"/>
+      <w:b/>
+      <w:bCs/>
+      <w:color w:val="4F81BD" w:themeColor="accent1"/>
+    </w:rPr>
+  </w:style>
+  <w:style w:type="character" w:customStyle="1" w:styleId="Titre4Car">
+    <w:name w:val="Titre 4 Car"/>
+    <w:basedOn w:val="Policepardfaut"/>
+    <w:link w:val="Titre4"/>
+    <w:uiPriority w:val="9"/>
+    <w:rsid w:val="00700A51"/>
+    <w:rPr>
+      <w:rFonts w:asciiTheme="majorHAnsi" w:eastAsiaTheme="majorEastAsia" w:hAnsiTheme="majorHAnsi" w:cstheme="majorBidi"/>
+      <w:b/>
+      <w:bCs/>
+      <w:i/>
+      <w:iCs/>
+      <w:color w:val="4F81BD" w:themeColor="accent1"/>
+    </w:rPr>
+  </w:style>
+  <w:style w:type="paragraph" w:styleId="TM1">
+    <w:name w:val="toc 1"/>
+    <w:basedOn w:val="Normal"/>
+    <w:next w:val="Normal"/>
+    <w:autoRedefine/>
+    <w:uiPriority w:val="39"/>
+    <w:unhideWhenUsed/>
+    <w:rsid w:val="00D972F1"/>
+    <w:pPr>
+      <w:spacing w:after="100"/>
+    </w:pPr>
+  </w:style>
+  <w:style w:type="paragraph" w:styleId="TM2">
+    <w:name w:val="toc 2"/>
+    <w:basedOn w:val="Normal"/>
+    <w:next w:val="Normal"/>
+    <w:autoRedefine/>
+    <w:uiPriority w:val="39"/>
+    <w:unhideWhenUsed/>
+    <w:rsid w:val="00D972F1"/>
+    <w:pPr>
+      <w:spacing w:after="100"/>
+      <w:ind w:left="220"/>
+    </w:pPr>
+  </w:style>
+  <w:style w:type="character" w:styleId="Lienhypertexte">
+    <w:name w:val="Hyperlink"/>
+    <w:basedOn w:val="Policepardfaut"/>
+    <w:uiPriority w:val="99"/>
+    <w:unhideWhenUsed/>
+    <w:rsid w:val="00D972F1"/>
+    <w:rPr>
+      <w:color w:val="0000FF" w:themeColor="hyperlink"/>
+      <w:u w:val="single"/>
+    </w:rPr>
   </w:style>
 </w:styles>
 </file>
@@ -1207,6 +2537,76 @@
       <w:szCs w:val="28"/>
     </w:rPr>
   </w:style>
+  <w:style w:type="paragraph" w:styleId="Titre2">
+    <w:name w:val="heading 2"/>
+    <w:basedOn w:val="Normal"/>
+    <w:next w:val="Normal"/>
+    <w:link w:val="Titre2Car"/>
+    <w:uiPriority w:val="9"/>
+    <w:unhideWhenUsed/>
+    <w:qFormat/>
+    <w:rsid w:val="00700A51"/>
+    <w:pPr>
+      <w:keepNext/>
+      <w:keepLines/>
+      <w:spacing w:before="200" w:after="0"/>
+      <w:outlineLvl w:val="1"/>
+    </w:pPr>
+    <w:rPr>
+      <w:rFonts w:asciiTheme="majorHAnsi" w:eastAsiaTheme="majorEastAsia" w:hAnsiTheme="majorHAnsi" w:cstheme="majorBidi"/>
+      <w:b/>
+      <w:bCs/>
+      <w:color w:val="4F81BD" w:themeColor="accent1"/>
+      <w:sz w:val="26"/>
+      <w:szCs w:val="26"/>
+    </w:rPr>
+  </w:style>
+  <w:style w:type="paragraph" w:styleId="Titre3">
+    <w:name w:val="heading 3"/>
+    <w:basedOn w:val="Normal"/>
+    <w:next w:val="Normal"/>
+    <w:link w:val="Titre3Car"/>
+    <w:uiPriority w:val="9"/>
+    <w:unhideWhenUsed/>
+    <w:qFormat/>
+    <w:rsid w:val="00700A51"/>
+    <w:pPr>
+      <w:keepNext/>
+      <w:keepLines/>
+      <w:spacing w:before="200" w:after="0"/>
+      <w:outlineLvl w:val="2"/>
+    </w:pPr>
+    <w:rPr>
+      <w:rFonts w:asciiTheme="majorHAnsi" w:eastAsiaTheme="majorEastAsia" w:hAnsiTheme="majorHAnsi" w:cstheme="majorBidi"/>
+      <w:b/>
+      <w:bCs/>
+      <w:color w:val="4F81BD" w:themeColor="accent1"/>
+    </w:rPr>
+  </w:style>
+  <w:style w:type="paragraph" w:styleId="Titre4">
+    <w:name w:val="heading 4"/>
+    <w:basedOn w:val="Normal"/>
+    <w:next w:val="Normal"/>
+    <w:link w:val="Titre4Car"/>
+    <w:uiPriority w:val="9"/>
+    <w:unhideWhenUsed/>
+    <w:qFormat/>
+    <w:rsid w:val="00700A51"/>
+    <w:pPr>
+      <w:keepNext/>
+      <w:keepLines/>
+      <w:spacing w:before="200" w:after="0"/>
+      <w:outlineLvl w:val="3"/>
+    </w:pPr>
+    <w:rPr>
+      <w:rFonts w:asciiTheme="majorHAnsi" w:eastAsiaTheme="majorEastAsia" w:hAnsiTheme="majorHAnsi" w:cstheme="majorBidi"/>
+      <w:b/>
+      <w:bCs/>
+      <w:i/>
+      <w:iCs/>
+      <w:color w:val="4F81BD" w:themeColor="accent1"/>
+    </w:rPr>
+  </w:style>
   <w:style w:type="character" w:default="1" w:styleId="Policepardfaut">
     <w:name w:val="Default Paragraph Font"/>
     <w:uiPriority w:val="1"/>
@@ -1374,6 +2774,85 @@
       <w:ind w:left="720"/>
       <w:contextualSpacing/>
     </w:pPr>
+  </w:style>
+  <w:style w:type="character" w:customStyle="1" w:styleId="Titre2Car">
+    <w:name w:val="Titre 2 Car"/>
+    <w:basedOn w:val="Policepardfaut"/>
+    <w:link w:val="Titre2"/>
+    <w:uiPriority w:val="9"/>
+    <w:rsid w:val="00700A51"/>
+    <w:rPr>
+      <w:rFonts w:asciiTheme="majorHAnsi" w:eastAsiaTheme="majorEastAsia" w:hAnsiTheme="majorHAnsi" w:cstheme="majorBidi"/>
+      <w:b/>
+      <w:bCs/>
+      <w:color w:val="4F81BD" w:themeColor="accent1"/>
+      <w:sz w:val="26"/>
+      <w:szCs w:val="26"/>
+    </w:rPr>
+  </w:style>
+  <w:style w:type="character" w:customStyle="1" w:styleId="Titre3Car">
+    <w:name w:val="Titre 3 Car"/>
+    <w:basedOn w:val="Policepardfaut"/>
+    <w:link w:val="Titre3"/>
+    <w:uiPriority w:val="9"/>
+    <w:rsid w:val="00700A51"/>
+    <w:rPr>
+      <w:rFonts w:asciiTheme="majorHAnsi" w:eastAsiaTheme="majorEastAsia" w:hAnsiTheme="majorHAnsi" w:cstheme="majorBidi"/>
+      <w:b/>
+      <w:bCs/>
+      <w:color w:val="4F81BD" w:themeColor="accent1"/>
+    </w:rPr>
+  </w:style>
+  <w:style w:type="character" w:customStyle="1" w:styleId="Titre4Car">
+    <w:name w:val="Titre 4 Car"/>
+    <w:basedOn w:val="Policepardfaut"/>
+    <w:link w:val="Titre4"/>
+    <w:uiPriority w:val="9"/>
+    <w:rsid w:val="00700A51"/>
+    <w:rPr>
+      <w:rFonts w:asciiTheme="majorHAnsi" w:eastAsiaTheme="majorEastAsia" w:hAnsiTheme="majorHAnsi" w:cstheme="majorBidi"/>
+      <w:b/>
+      <w:bCs/>
+      <w:i/>
+      <w:iCs/>
+      <w:color w:val="4F81BD" w:themeColor="accent1"/>
+    </w:rPr>
+  </w:style>
+  <w:style w:type="paragraph" w:styleId="TM1">
+    <w:name w:val="toc 1"/>
+    <w:basedOn w:val="Normal"/>
+    <w:next w:val="Normal"/>
+    <w:autoRedefine/>
+    <w:uiPriority w:val="39"/>
+    <w:unhideWhenUsed/>
+    <w:rsid w:val="00D972F1"/>
+    <w:pPr>
+      <w:spacing w:after="100"/>
+    </w:pPr>
+  </w:style>
+  <w:style w:type="paragraph" w:styleId="TM2">
+    <w:name w:val="toc 2"/>
+    <w:basedOn w:val="Normal"/>
+    <w:next w:val="Normal"/>
+    <w:autoRedefine/>
+    <w:uiPriority w:val="39"/>
+    <w:unhideWhenUsed/>
+    <w:rsid w:val="00D972F1"/>
+    <w:pPr>
+      <w:spacing w:after="100"/>
+      <w:ind w:left="220"/>
+    </w:pPr>
+  </w:style>
+  <w:style w:type="character" w:styleId="Lienhypertexte">
+    <w:name w:val="Hyperlink"/>
+    <w:basedOn w:val="Policepardfaut"/>
+    <w:uiPriority w:val="99"/>
+    <w:unhideWhenUsed/>
+    <w:rsid w:val="00D972F1"/>
+    <w:rPr>
+      <w:color w:val="0000FF" w:themeColor="hyperlink"/>
+      <w:u w:val="single"/>
+    </w:rPr>
   </w:style>
 </w:styles>
 </file>
@@ -1570,14 +3049,14 @@
     <w:charset w:val="00"/>
     <w:family w:val="roman"/>
     <w:pitch w:val="variable"/>
-    <w:sig w:usb0="E0002AFF" w:usb1="C0007841" w:usb2="00000009" w:usb3="00000000" w:csb0="000001FF" w:csb1="00000000"/>
+    <w:sig w:usb0="E0002EFF" w:usb1="C000785B" w:usb2="00000009" w:usb3="00000000" w:csb0="000001FF" w:csb1="00000000"/>
   </w:font>
   <w:font w:name="Calibri">
     <w:panose1 w:val="020F0502020204030204"/>
     <w:charset w:val="00"/>
     <w:family w:val="swiss"/>
     <w:pitch w:val="variable"/>
-    <w:sig w:usb0="E10002FF" w:usb1="4000ACFF" w:usb2="00000009" w:usb3="00000000" w:csb0="0000019F" w:csb1="00000000"/>
+    <w:sig w:usb0="E0002AFF" w:usb1="C000247B" w:usb2="00000009" w:usb3="00000000" w:csb0="000001FF" w:csb1="00000000"/>
   </w:font>
   <w:font w:name="Cambria">
     <w:panose1 w:val="02040503050406030204"/>
@@ -1613,6 +3092,8 @@
     <w:rsidRoot w:val="001A5E6C"/>
     <w:rsid w:val="001A5E6C"/>
     <w:rsid w:val="00637AFB"/>
+    <w:rsid w:val="006406BD"/>
+    <w:rsid w:val="00EF6657"/>
   </w:rsids>
   <m:mathPr>
     <m:mathFont m:val="Cambria Math"/>
@@ -2426,7 +3907,7 @@
 </file>
 
 <file path=customXml/itemProps2.xml><?xml version="1.0" encoding="utf-8"?>
-<ds:datastoreItem xmlns:ds="http://schemas.openxmlformats.org/officeDocument/2006/customXml" ds:itemID="{F6470FD0-EC33-4E2C-8FC8-E642EED423E8}">
+<ds:datastoreItem xmlns:ds="http://schemas.openxmlformats.org/officeDocument/2006/customXml" ds:itemID="{B1189E5C-667A-448B-8B43-0016D87DA631}">
   <ds:schemaRefs>
     <ds:schemaRef ds:uri="http://schemas.openxmlformats.org/officeDocument/2006/bibliography"/>
   </ds:schemaRefs>

--- a/Documentation technique/Notice Utilisateur.docx
+++ b/Documentation technique/Notice Utilisateur.docx
@@ -987,6 +987,9 @@
       <w:r>
         <w:t xml:space="preserve">Le site est disponible à cette adresse : </w:t>
       </w:r>
+      <w:r>
+        <w:t>https://commercial-app.tecknologiks.com/</w:t>
+      </w:r>
     </w:p>
     <w:p>
       <w:pPr>
@@ -1024,19 +1027,7 @@
         <w:ind w:left="1440"/>
       </w:pPr>
       <w:r>
-        <w:t xml:space="preserve">Sur cette page vous trouverez l’ensemble des paramètres de votre compte, vous pouvez également </w:t>
-      </w:r>
-      <w:r>
-        <w:t>accéder</w:t>
-      </w:r>
-      <w:r>
-        <w:t xml:space="preserve"> aux différents modules de recherche et consulter vos devis, vos</w:t>
-      </w:r>
-      <w:r>
-        <w:t xml:space="preserve"> commandes, vos factures</w:t>
-      </w:r>
-      <w:r>
-        <w:t>...</w:t>
+        <w:t>Sur cette page vous trouverez l’ensemble des paramètres de votre compte, vous pouvez également accéder aux différents modules de recherche et consulter vos devis, vos commandes, vos factures...</w:t>
       </w:r>
     </w:p>
     <w:p>
@@ -1135,16 +1126,7 @@
         <w:ind w:left="1440"/>
       </w:pPr>
       <w:r>
-        <w:t>Vous pouvez consulter, modifier, valider et supprimer vos devis sur la page «</w:t>
-      </w:r>
-      <w:r>
-        <w:t>D</w:t>
-      </w:r>
-      <w:r>
-        <w:t xml:space="preserve">evis» accessible depuis </w:t>
-      </w:r>
-      <w:r>
-        <w:t>la page d’accueil :</w:t>
+        <w:t>Vous pouvez consulter, modifier, valider et supprimer vos devis sur la page «Devis» accessible depuis la page d’accueil :</w:t>
       </w:r>
     </w:p>
     <w:p>
@@ -1256,13 +1238,7 @@
         <w:ind w:left="1440"/>
       </w:pPr>
       <w:r>
-        <w:t>Vous pouvez consulter et imprimer vos factures ainsi que suivre les colis expédiés sur la page «</w:t>
-      </w:r>
-      <w:r>
-        <w:t>Facture</w:t>
-      </w:r>
-      <w:r>
-        <w:t xml:space="preserve">» accessible la page d’accueil. </w:t>
+        <w:t xml:space="preserve">Vous pouvez consulter et imprimer vos factures ainsi que suivre les colis expédiés sur la page «Facture» accessible la page d’accueil. </w:t>
       </w:r>
     </w:p>
     <w:p>
@@ -1297,6 +1273,85 @@
     <w:p>
       <w:r>
         <w:t>Un GPS permet au commercial de se déplacer</w:t>
+      </w:r>
+    </w:p>
+    <w:p/>
+    <w:p>
+      <w:pPr>
+        <w:pStyle w:val="Titre2"/>
+        <w:numPr>
+          <w:ilvl w:val="0"/>
+          <w:numId w:val="3"/>
+        </w:numPr>
+      </w:pPr>
+      <w:r>
+        <w:t>Fonctions administrateur</w:t>
+      </w:r>
+    </w:p>
+    <w:p/>
+    <w:p>
+      <w:r>
+        <w:t>L’administrateur est la personne avec un</w:t>
+      </w:r>
+      <w:r>
+        <w:t xml:space="preserve"> type de</w:t>
+      </w:r>
+      <w:r>
+        <w:t xml:space="preserve"> compte </w:t>
+      </w:r>
+      <w:r>
+        <w:t>particulier</w:t>
+      </w:r>
+      <w:r>
+        <w:t>. Il peut :</w:t>
+      </w:r>
+    </w:p>
+    <w:p>
+      <w:pPr>
+        <w:pStyle w:val="Paragraphedeliste"/>
+        <w:numPr>
+          <w:ilvl w:val="0"/>
+          <w:numId w:val="6"/>
+        </w:numPr>
+      </w:pPr>
+      <w:r>
+        <w:t>Créer les comtes des utilisateurs</w:t>
+      </w:r>
+    </w:p>
+    <w:p>
+      <w:pPr>
+        <w:pStyle w:val="Paragraphedeliste"/>
+        <w:numPr>
+          <w:ilvl w:val="0"/>
+          <w:numId w:val="6"/>
+        </w:numPr>
+      </w:pPr>
+      <w:r>
+        <w:t>Gérer les comptes utilisateurs</w:t>
+      </w:r>
+    </w:p>
+    <w:p>
+      <w:pPr>
+        <w:pStyle w:val="Paragraphedeliste"/>
+        <w:numPr>
+          <w:ilvl w:val="0"/>
+          <w:numId w:val="6"/>
+        </w:numPr>
+      </w:pPr>
+      <w:r>
+        <w:t>Gérer les codes promotionnels</w:t>
+      </w:r>
+    </w:p>
+    <w:p>
+      <w:pPr>
+        <w:pStyle w:val="Paragraphedeliste"/>
+        <w:numPr>
+          <w:ilvl w:val="0"/>
+          <w:numId w:val="6"/>
+        </w:numPr>
+      </w:pPr>
+      <w:r>
+        <w:t>Gérer les articles</w:t>
       </w:r>
       <w:bookmarkStart w:id="5" w:name="_GoBack"/>
       <w:bookmarkEnd w:id="5"/>
@@ -1746,6 +1801,118 @@
     </w:lvl>
   </w:abstractNum>
   <w:abstractNum w:abstractNumId="4">
+    <w:nsid w:val="480F3440"/>
+    <w:multiLevelType w:val="hybridMultilevel"/>
+    <w:tmpl w:val="1924FAD6"/>
+    <w:lvl w:ilvl="0" w:tplc="277ABD56">
+      <w:numFmt w:val="bullet"/>
+      <w:lvlText w:val=""/>
+      <w:lvlJc w:val="left"/>
+      <w:pPr>
+        <w:ind w:left="720" w:hanging="360"/>
+      </w:pPr>
+      <w:rPr>
+        <w:rFonts w:ascii="Symbol" w:eastAsiaTheme="minorHAnsi" w:hAnsi="Symbol" w:cstheme="minorBidi" w:hint="default"/>
+      </w:rPr>
+    </w:lvl>
+    <w:lvl w:ilvl="1" w:tplc="040C0003" w:tentative="1">
+      <w:start w:val="1"/>
+      <w:numFmt w:val="bullet"/>
+      <w:lvlText w:val="o"/>
+      <w:lvlJc w:val="left"/>
+      <w:pPr>
+        <w:ind w:left="1440" w:hanging="360"/>
+      </w:pPr>
+      <w:rPr>
+        <w:rFonts w:ascii="Courier New" w:hAnsi="Courier New" w:cs="Courier New" w:hint="default"/>
+      </w:rPr>
+    </w:lvl>
+    <w:lvl w:ilvl="2" w:tplc="040C0005" w:tentative="1">
+      <w:start w:val="1"/>
+      <w:numFmt w:val="bullet"/>
+      <w:lvlText w:val=""/>
+      <w:lvlJc w:val="left"/>
+      <w:pPr>
+        <w:ind w:left="2160" w:hanging="360"/>
+      </w:pPr>
+      <w:rPr>
+        <w:rFonts w:ascii="Wingdings" w:hAnsi="Wingdings" w:hint="default"/>
+      </w:rPr>
+    </w:lvl>
+    <w:lvl w:ilvl="3" w:tplc="040C0001" w:tentative="1">
+      <w:start w:val="1"/>
+      <w:numFmt w:val="bullet"/>
+      <w:lvlText w:val=""/>
+      <w:lvlJc w:val="left"/>
+      <w:pPr>
+        <w:ind w:left="2880" w:hanging="360"/>
+      </w:pPr>
+      <w:rPr>
+        <w:rFonts w:ascii="Symbol" w:hAnsi="Symbol" w:hint="default"/>
+      </w:rPr>
+    </w:lvl>
+    <w:lvl w:ilvl="4" w:tplc="040C0003" w:tentative="1">
+      <w:start w:val="1"/>
+      <w:numFmt w:val="bullet"/>
+      <w:lvlText w:val="o"/>
+      <w:lvlJc w:val="left"/>
+      <w:pPr>
+        <w:ind w:left="3600" w:hanging="360"/>
+      </w:pPr>
+      <w:rPr>
+        <w:rFonts w:ascii="Courier New" w:hAnsi="Courier New" w:cs="Courier New" w:hint="default"/>
+      </w:rPr>
+    </w:lvl>
+    <w:lvl w:ilvl="5" w:tplc="040C0005" w:tentative="1">
+      <w:start w:val="1"/>
+      <w:numFmt w:val="bullet"/>
+      <w:lvlText w:val=""/>
+      <w:lvlJc w:val="left"/>
+      <w:pPr>
+        <w:ind w:left="4320" w:hanging="360"/>
+      </w:pPr>
+      <w:rPr>
+        <w:rFonts w:ascii="Wingdings" w:hAnsi="Wingdings" w:hint="default"/>
+      </w:rPr>
+    </w:lvl>
+    <w:lvl w:ilvl="6" w:tplc="040C0001" w:tentative="1">
+      <w:start w:val="1"/>
+      <w:numFmt w:val="bullet"/>
+      <w:lvlText w:val=""/>
+      <w:lvlJc w:val="left"/>
+      <w:pPr>
+        <w:ind w:left="5040" w:hanging="360"/>
+      </w:pPr>
+      <w:rPr>
+        <w:rFonts w:ascii="Symbol" w:hAnsi="Symbol" w:hint="default"/>
+      </w:rPr>
+    </w:lvl>
+    <w:lvl w:ilvl="7" w:tplc="040C0003" w:tentative="1">
+      <w:start w:val="1"/>
+      <w:numFmt w:val="bullet"/>
+      <w:lvlText w:val="o"/>
+      <w:lvlJc w:val="left"/>
+      <w:pPr>
+        <w:ind w:left="5760" w:hanging="360"/>
+      </w:pPr>
+      <w:rPr>
+        <w:rFonts w:ascii="Courier New" w:hAnsi="Courier New" w:cs="Courier New" w:hint="default"/>
+      </w:rPr>
+    </w:lvl>
+    <w:lvl w:ilvl="8" w:tplc="040C0005" w:tentative="1">
+      <w:start w:val="1"/>
+      <w:numFmt w:val="bullet"/>
+      <w:lvlText w:val=""/>
+      <w:lvlJc w:val="left"/>
+      <w:pPr>
+        <w:ind w:left="6480" w:hanging="360"/>
+      </w:pPr>
+      <w:rPr>
+        <w:rFonts w:ascii="Wingdings" w:hAnsi="Wingdings" w:hint="default"/>
+      </w:rPr>
+    </w:lvl>
+  </w:abstractNum>
+  <w:abstractNum w:abstractNumId="5">
     <w:nsid w:val="6FDF0CDE"/>
     <w:multiLevelType w:val="hybridMultilevel"/>
     <w:tmpl w:val="AB544EF6"/>
@@ -1835,7 +2002,7 @@
     <w:abstractNumId w:val="3"/>
   </w:num>
   <w:num w:numId="2">
-    <w:abstractNumId w:val="4"/>
+    <w:abstractNumId w:val="5"/>
   </w:num>
   <w:num w:numId="3">
     <w:abstractNumId w:val="2"/>
@@ -1845,6 +2012,9 @@
   </w:num>
   <w:num w:numId="5">
     <w:abstractNumId w:val="1"/>
+  </w:num>
+  <w:num w:numId="6">
+    <w:abstractNumId w:val="4"/>
   </w:num>
 </w:numbering>
 </file>
@@ -3049,14 +3219,35 @@
     <w:charset w:val="00"/>
     <w:family w:val="roman"/>
     <w:pitch w:val="variable"/>
-    <w:sig w:usb0="E0002EFF" w:usb1="C000785B" w:usb2="00000009" w:usb3="00000000" w:csb0="000001FF" w:csb1="00000000"/>
+    <w:sig w:usb0="E0002AFF" w:usb1="C0007841" w:usb2="00000009" w:usb3="00000000" w:csb0="000001FF" w:csb1="00000000"/>
+  </w:font>
+  <w:font w:name="Symbol">
+    <w:panose1 w:val="05050102010706020507"/>
+    <w:charset w:val="02"/>
+    <w:family w:val="roman"/>
+    <w:pitch w:val="variable"/>
+    <w:sig w:usb0="00000000" w:usb1="10000000" w:usb2="00000000" w:usb3="00000000" w:csb0="80000000" w:csb1="00000000"/>
   </w:font>
   <w:font w:name="Calibri">
     <w:panose1 w:val="020F0502020204030204"/>
     <w:charset w:val="00"/>
     <w:family w:val="swiss"/>
     <w:pitch w:val="variable"/>
-    <w:sig w:usb0="E0002AFF" w:usb1="C000247B" w:usb2="00000009" w:usb3="00000000" w:csb0="000001FF" w:csb1="00000000"/>
+    <w:sig w:usb0="E10002FF" w:usb1="4000ACFF" w:usb2="00000009" w:usb3="00000000" w:csb0="0000019F" w:csb1="00000000"/>
+  </w:font>
+  <w:font w:name="Courier New">
+    <w:panose1 w:val="02070309020205020404"/>
+    <w:charset w:val="00"/>
+    <w:family w:val="modern"/>
+    <w:pitch w:val="fixed"/>
+    <w:sig w:usb0="E0002AFF" w:usb1="C0007843" w:usb2="00000009" w:usb3="00000000" w:csb0="000001FF" w:csb1="00000000"/>
+  </w:font>
+  <w:font w:name="Wingdings">
+    <w:panose1 w:val="05000000000000000000"/>
+    <w:charset w:val="02"/>
+    <w:family w:val="auto"/>
+    <w:pitch w:val="variable"/>
+    <w:sig w:usb0="00000000" w:usb1="10000000" w:usb2="00000000" w:usb3="00000000" w:csb0="80000000" w:csb1="00000000"/>
   </w:font>
   <w:font w:name="Cambria">
     <w:panose1 w:val="02040503050406030204"/>
@@ -3069,8 +3260,9 @@
     <w:panose1 w:val="020B0604030504040204"/>
     <w:charset w:val="00"/>
     <w:family w:val="swiss"/>
+    <w:notTrueType/>
     <w:pitch w:val="variable"/>
-    <w:sig w:usb0="E1002EFF" w:usb1="C000605B" w:usb2="00000029" w:usb3="00000000" w:csb0="000101FF" w:csb1="00000000"/>
+    <w:sig w:usb0="00000003" w:usb1="00000000" w:usb2="00000000" w:usb3="00000000" w:csb0="00000001" w:csb1="00000000"/>
   </w:font>
 </w:fonts>
 </file>
@@ -3091,6 +3283,7 @@
   <w:rsids>
     <w:rsidRoot w:val="001A5E6C"/>
     <w:rsid w:val="001A5E6C"/>
+    <w:rsid w:val="004B6DC1"/>
     <w:rsid w:val="00637AFB"/>
     <w:rsid w:val="006406BD"/>
     <w:rsid w:val="00EF6657"/>
@@ -3907,7 +4100,7 @@
 </file>
 
 <file path=customXml/itemProps2.xml><?xml version="1.0" encoding="utf-8"?>
-<ds:datastoreItem xmlns:ds="http://schemas.openxmlformats.org/officeDocument/2006/customXml" ds:itemID="{B1189E5C-667A-448B-8B43-0016D87DA631}">
+<ds:datastoreItem xmlns:ds="http://schemas.openxmlformats.org/officeDocument/2006/customXml" ds:itemID="{D3CD30DD-0229-4209-96EB-8D74144D891D}">
   <ds:schemaRefs>
     <ds:schemaRef ds:uri="http://schemas.openxmlformats.org/officeDocument/2006/bibliography"/>
   </ds:schemaRefs>

--- a/Documentation technique/Notice Utilisateur.docx
+++ b/Documentation technique/Notice Utilisateur.docx
@@ -181,7 +181,7 @@
                         <w:sz w:val="44"/>
                         <w:szCs w:val="44"/>
                       </w:rPr>
-                      <w:t>Notice utilisateur – [Nom de l’application]</w:t>
+                      <w:t>Notice utilisateur – Commercial App</w:t>
                     </w:r>
                   </w:p>
                 </w:tc>
@@ -416,7 +416,7 @@
           <w:r>
             <w:fldChar w:fldCharType="separate"/>
           </w:r>
-          <w:hyperlink w:anchor="_Toc485322286" w:history="1">
+          <w:hyperlink w:anchor="_Toc485736052" w:history="1">
             <w:r>
               <w:rPr>
                 <w:rStyle w:val="Lienhypertexte"/>
@@ -458,7 +458,7 @@
                 <w:noProof/>
                 <w:webHidden/>
               </w:rPr>
-              <w:instrText xml:space="preserve"> PAGEREF _Toc485322286 \h </w:instrText>
+              <w:instrText xml:space="preserve"> PAGEREF _Toc485736052 \h </w:instrText>
             </w:r>
             <w:r>
               <w:rPr>
@@ -502,7 +502,7 @@
               <w:lang w:eastAsia="fr-FR"/>
             </w:rPr>
           </w:pPr>
-          <w:hyperlink w:anchor="_Toc485322287" w:history="1">
+          <w:hyperlink w:anchor="_Toc485736053" w:history="1">
             <w:r>
               <w:rPr>
                 <w:rStyle w:val="Lienhypertexte"/>
@@ -544,7 +544,7 @@
                 <w:noProof/>
                 <w:webHidden/>
               </w:rPr>
-              <w:instrText xml:space="preserve"> PAGEREF _Toc485322287 \h </w:instrText>
+              <w:instrText xml:space="preserve"> PAGEREF _Toc485736053 \h </w:instrText>
             </w:r>
             <w:r>
               <w:rPr>
@@ -588,7 +588,7 @@
               <w:lang w:eastAsia="fr-FR"/>
             </w:rPr>
           </w:pPr>
-          <w:hyperlink w:anchor="_Toc485322288" w:history="1">
+          <w:hyperlink w:anchor="_Toc485736054" w:history="1">
             <w:r>
               <w:rPr>
                 <w:rStyle w:val="Lienhypertexte"/>
@@ -630,7 +630,7 @@
                 <w:noProof/>
                 <w:webHidden/>
               </w:rPr>
-              <w:instrText xml:space="preserve"> PAGEREF _Toc485322288 \h </w:instrText>
+              <w:instrText xml:space="preserve"> PAGEREF _Toc485736054 \h </w:instrText>
             </w:r>
             <w:r>
               <w:rPr>
@@ -650,7 +650,7 @@
                 <w:noProof/>
                 <w:webHidden/>
               </w:rPr>
-              <w:t>2</w:t>
+              <w:t>3</w:t>
             </w:r>
             <w:r>
               <w:rPr>
@@ -674,7 +674,7 @@
               <w:lang w:eastAsia="fr-FR"/>
             </w:rPr>
           </w:pPr>
-          <w:hyperlink w:anchor="_Toc485322289" w:history="1">
+          <w:hyperlink w:anchor="_Toc485736055" w:history="1">
             <w:r>
               <w:rPr>
                 <w:rStyle w:val="Lienhypertexte"/>
@@ -716,7 +716,7 @@
                 <w:noProof/>
                 <w:webHidden/>
               </w:rPr>
-              <w:instrText xml:space="preserve"> PAGEREF _Toc485322289 \h </w:instrText>
+              <w:instrText xml:space="preserve"> PAGEREF _Toc485736055 \h </w:instrText>
             </w:r>
             <w:r>
               <w:rPr>
@@ -736,7 +736,7 @@
                 <w:noProof/>
                 <w:webHidden/>
               </w:rPr>
-              <w:t>2</w:t>
+              <w:t>5</w:t>
             </w:r>
             <w:r>
               <w:rPr>
@@ -760,7 +760,7 @@
               <w:lang w:eastAsia="fr-FR"/>
             </w:rPr>
           </w:pPr>
-          <w:hyperlink w:anchor="_Toc485322290" w:history="1">
+          <w:hyperlink w:anchor="_Toc485736056" w:history="1">
             <w:r>
               <w:rPr>
                 <w:rStyle w:val="Lienhypertexte"/>
@@ -802,7 +802,7 @@
                 <w:noProof/>
                 <w:webHidden/>
               </w:rPr>
-              <w:instrText xml:space="preserve"> PAGEREF _Toc485322290 \h </w:instrText>
+              <w:instrText xml:space="preserve"> PAGEREF _Toc485736056 \h </w:instrText>
             </w:r>
             <w:r>
               <w:rPr>
@@ -822,7 +822,179 @@
                 <w:noProof/>
                 <w:webHidden/>
               </w:rPr>
-              <w:t>3</w:t>
+              <w:t>5</w:t>
+            </w:r>
+            <w:r>
+              <w:rPr>
+                <w:noProof/>
+                <w:webHidden/>
+              </w:rPr>
+              <w:fldChar w:fldCharType="end"/>
+            </w:r>
+          </w:hyperlink>
+        </w:p>
+        <w:p>
+          <w:pPr>
+            <w:pStyle w:val="TM2"/>
+            <w:tabs>
+              <w:tab w:val="left" w:pos="660"/>
+              <w:tab w:val="right" w:leader="dot" w:pos="9062"/>
+            </w:tabs>
+            <w:rPr>
+              <w:rFonts w:eastAsiaTheme="minorEastAsia"/>
+              <w:noProof/>
+              <w:lang w:eastAsia="fr-FR"/>
+            </w:rPr>
+          </w:pPr>
+          <w:hyperlink w:anchor="_Toc485736057" w:history="1">
+            <w:r>
+              <w:rPr>
+                <w:rStyle w:val="Lienhypertexte"/>
+                <w:noProof/>
+              </w:rPr>
+              <w:t>5.</w:t>
+            </w:r>
+            <w:r>
+              <w:rPr>
+                <w:rFonts w:eastAsiaTheme="minorEastAsia"/>
+                <w:noProof/>
+                <w:lang w:eastAsia="fr-FR"/>
+              </w:rPr>
+              <w:tab/>
+            </w:r>
+            <w:r>
+              <w:rPr>
+                <w:rStyle w:val="Lienhypertexte"/>
+                <w:noProof/>
+              </w:rPr>
+              <w:t>GPS</w:t>
+            </w:r>
+            <w:r>
+              <w:rPr>
+                <w:noProof/>
+                <w:webHidden/>
+              </w:rPr>
+              <w:tab/>
+            </w:r>
+            <w:r>
+              <w:rPr>
+                <w:noProof/>
+                <w:webHidden/>
+              </w:rPr>
+              <w:fldChar w:fldCharType="begin"/>
+            </w:r>
+            <w:r>
+              <w:rPr>
+                <w:noProof/>
+                <w:webHidden/>
+              </w:rPr>
+              <w:instrText xml:space="preserve"> PAGEREF _Toc485736057 \h </w:instrText>
+            </w:r>
+            <w:r>
+              <w:rPr>
+                <w:noProof/>
+                <w:webHidden/>
+              </w:rPr>
+            </w:r>
+            <w:r>
+              <w:rPr>
+                <w:noProof/>
+                <w:webHidden/>
+              </w:rPr>
+              <w:fldChar w:fldCharType="separate"/>
+            </w:r>
+            <w:r>
+              <w:rPr>
+                <w:noProof/>
+                <w:webHidden/>
+              </w:rPr>
+              <w:t>5</w:t>
+            </w:r>
+            <w:r>
+              <w:rPr>
+                <w:noProof/>
+                <w:webHidden/>
+              </w:rPr>
+              <w:fldChar w:fldCharType="end"/>
+            </w:r>
+          </w:hyperlink>
+        </w:p>
+        <w:p>
+          <w:pPr>
+            <w:pStyle w:val="TM2"/>
+            <w:tabs>
+              <w:tab w:val="left" w:pos="660"/>
+              <w:tab w:val="right" w:leader="dot" w:pos="9062"/>
+            </w:tabs>
+            <w:rPr>
+              <w:rFonts w:eastAsiaTheme="minorEastAsia"/>
+              <w:noProof/>
+              <w:lang w:eastAsia="fr-FR"/>
+            </w:rPr>
+          </w:pPr>
+          <w:hyperlink w:anchor="_Toc485736058" w:history="1">
+            <w:r>
+              <w:rPr>
+                <w:rStyle w:val="Lienhypertexte"/>
+                <w:noProof/>
+              </w:rPr>
+              <w:t>6.</w:t>
+            </w:r>
+            <w:r>
+              <w:rPr>
+                <w:rFonts w:eastAsiaTheme="minorEastAsia"/>
+                <w:noProof/>
+                <w:lang w:eastAsia="fr-FR"/>
+              </w:rPr>
+              <w:tab/>
+            </w:r>
+            <w:r>
+              <w:rPr>
+                <w:rStyle w:val="Lienhypertexte"/>
+                <w:noProof/>
+              </w:rPr>
+              <w:t>Fonctions administrateur</w:t>
+            </w:r>
+            <w:r>
+              <w:rPr>
+                <w:noProof/>
+                <w:webHidden/>
+              </w:rPr>
+              <w:tab/>
+            </w:r>
+            <w:r>
+              <w:rPr>
+                <w:noProof/>
+                <w:webHidden/>
+              </w:rPr>
+              <w:fldChar w:fldCharType="begin"/>
+            </w:r>
+            <w:r>
+              <w:rPr>
+                <w:noProof/>
+                <w:webHidden/>
+              </w:rPr>
+              <w:instrText xml:space="preserve"> PAGEREF _Toc485736058 \h </w:instrText>
+            </w:r>
+            <w:r>
+              <w:rPr>
+                <w:noProof/>
+                <w:webHidden/>
+              </w:rPr>
+            </w:r>
+            <w:r>
+              <w:rPr>
+                <w:noProof/>
+                <w:webHidden/>
+              </w:rPr>
+              <w:fldChar w:fldCharType="separate"/>
+            </w:r>
+            <w:r>
+              <w:rPr>
+                <w:noProof/>
+                <w:webHidden/>
+              </w:rPr>
+              <w:t>6</w:t>
             </w:r>
             <w:r>
               <w:rPr>
@@ -846,7 +1018,7 @@
               <w:lang w:eastAsia="fr-FR"/>
             </w:rPr>
           </w:pPr>
-          <w:hyperlink w:anchor="_Toc485322291" w:history="1">
+          <w:hyperlink w:anchor="_Toc485736059" w:history="1">
             <w:r>
               <w:rPr>
                 <w:rStyle w:val="Lienhypertexte"/>
@@ -867,7 +1039,7 @@
                 <w:rStyle w:val="Lienhypertexte"/>
                 <w:noProof/>
               </w:rPr>
-              <w:t>L’application</w:t>
+              <w:t>L’application iOS</w:t>
             </w:r>
             <w:r>
               <w:rPr>
@@ -888,7 +1060,7 @@
                 <w:noProof/>
                 <w:webHidden/>
               </w:rPr>
-              <w:instrText xml:space="preserve"> PAGEREF _Toc485322291 \h </w:instrText>
+              <w:instrText xml:space="preserve"> PAGEREF _Toc485736059 \h </w:instrText>
             </w:r>
             <w:r>
               <w:rPr>
@@ -908,7 +1080,93 @@
                 <w:noProof/>
                 <w:webHidden/>
               </w:rPr>
-              <w:t>3</w:t>
+              <w:t>8</w:t>
+            </w:r>
+            <w:r>
+              <w:rPr>
+                <w:noProof/>
+                <w:webHidden/>
+              </w:rPr>
+              <w:fldChar w:fldCharType="end"/>
+            </w:r>
+          </w:hyperlink>
+        </w:p>
+        <w:p>
+          <w:pPr>
+            <w:pStyle w:val="TM1"/>
+            <w:tabs>
+              <w:tab w:val="left" w:pos="660"/>
+              <w:tab w:val="right" w:leader="dot" w:pos="9062"/>
+            </w:tabs>
+            <w:rPr>
+              <w:rFonts w:eastAsiaTheme="minorEastAsia"/>
+              <w:noProof/>
+              <w:lang w:eastAsia="fr-FR"/>
+            </w:rPr>
+          </w:pPr>
+          <w:hyperlink w:anchor="_Toc485736060" w:history="1">
+            <w:r>
+              <w:rPr>
+                <w:rStyle w:val="Lienhypertexte"/>
+                <w:noProof/>
+              </w:rPr>
+              <w:t>III.</w:t>
+            </w:r>
+            <w:r>
+              <w:rPr>
+                <w:rFonts w:eastAsiaTheme="minorEastAsia"/>
+                <w:noProof/>
+                <w:lang w:eastAsia="fr-FR"/>
+              </w:rPr>
+              <w:tab/>
+            </w:r>
+            <w:r>
+              <w:rPr>
+                <w:rStyle w:val="Lienhypertexte"/>
+                <w:noProof/>
+              </w:rPr>
+              <w:t>L’application Androïd</w:t>
+            </w:r>
+            <w:r>
+              <w:rPr>
+                <w:noProof/>
+                <w:webHidden/>
+              </w:rPr>
+              <w:tab/>
+            </w:r>
+            <w:r>
+              <w:rPr>
+                <w:noProof/>
+                <w:webHidden/>
+              </w:rPr>
+              <w:fldChar w:fldCharType="begin"/>
+            </w:r>
+            <w:r>
+              <w:rPr>
+                <w:noProof/>
+                <w:webHidden/>
+              </w:rPr>
+              <w:instrText xml:space="preserve"> PAGEREF _Toc485736060 \h </w:instrText>
+            </w:r>
+            <w:r>
+              <w:rPr>
+                <w:noProof/>
+                <w:webHidden/>
+              </w:rPr>
+            </w:r>
+            <w:r>
+              <w:rPr>
+                <w:noProof/>
+                <w:webHidden/>
+              </w:rPr>
+              <w:fldChar w:fldCharType="separate"/>
+            </w:r>
+            <w:r>
+              <w:rPr>
+                <w:noProof/>
+                <w:webHidden/>
+              </w:rPr>
+              <w:t>8</w:t>
             </w:r>
             <w:r>
               <w:rPr>
@@ -952,7 +1210,7 @@
           <w:numId w:val="5"/>
         </w:numPr>
       </w:pPr>
-      <w:bookmarkStart w:id="0" w:name="_Toc485322286"/>
+      <w:bookmarkStart w:id="0" w:name="_Toc485736052"/>
       <w:r>
         <w:lastRenderedPageBreak/>
         <w:t>Le site :</w:t>
@@ -967,7 +1225,7 @@
           <w:numId w:val="3"/>
         </w:numPr>
       </w:pPr>
-      <w:bookmarkStart w:id="1" w:name="_Toc485322287"/>
+      <w:bookmarkStart w:id="1" w:name="_Toc485736053"/>
       <w:r>
         <w:t>Connexion au site</w:t>
       </w:r>
@@ -980,60 +1238,91 @@
       </w:pPr>
     </w:p>
     <w:p>
+      <w:r>
+        <w:t xml:space="preserve">Le site est disponible à cette adresse : </w:t>
+      </w:r>
+      <w:r>
+        <w:t>https://commercial-app.tecknologiks.com/</w:t>
+      </w:r>
+    </w:p>
+    <w:p>
+      <w:r>
+        <w:t>Lorsque vous vous connectez au site à l’aide de vos identifiants (adresse mail et mot de passe), vous accédez à la page suivante :</w:t>
+      </w:r>
+    </w:p>
+    <w:p>
       <w:pPr>
         <w:pStyle w:val="Paragraphedeliste"/>
         <w:ind w:left="1440"/>
       </w:pPr>
-      <w:r>
-        <w:t xml:space="preserve">Le site est disponible à cette adresse : </w:t>
-      </w:r>
-      <w:r>
-        <w:t>https://commercial-app.tecknologiks.com/</w:t>
+    </w:p>
+    <w:p>
+      <w:r>
+        <w:rPr>
+          <w:noProof/>
+          <w:lang w:eastAsia="fr-FR"/>
+        </w:rPr>
+        <w:drawing>
+          <wp:inline distT="0" distB="0" distL="0" distR="0" wp14:anchorId="6DB7D0BA" wp14:editId="3FCF6043">
+            <wp:extent cx="5760720" cy="2447969"/>
+            <wp:effectExtent l="0" t="0" r="0" b="9525"/>
+            <wp:docPr id="4" name="Image 4"/>
+            <wp:cNvGraphicFramePr>
+              <a:graphicFrameLocks xmlns:a="http://schemas.openxmlformats.org/drawingml/2006/main" noChangeAspect="1"/>
+            </wp:cNvGraphicFramePr>
+            <a:graphic xmlns:a="http://schemas.openxmlformats.org/drawingml/2006/main">
+              <a:graphicData uri="http://schemas.openxmlformats.org/drawingml/2006/picture">
+                <pic:pic xmlns:pic="http://schemas.openxmlformats.org/drawingml/2006/picture">
+                  <pic:nvPicPr>
+                    <pic:cNvPr id="0" name=""/>
+                    <pic:cNvPicPr/>
+                  </pic:nvPicPr>
+                  <pic:blipFill>
+                    <a:blip r:embed="rId10"/>
+                    <a:stretch>
+                      <a:fillRect/>
+                    </a:stretch>
+                  </pic:blipFill>
+                  <pic:spPr>
+                    <a:xfrm>
+                      <a:off x="0" y="0"/>
+                      <a:ext cx="5760720" cy="2447969"/>
+                    </a:xfrm>
+                    <a:prstGeom prst="rect">
+                      <a:avLst/>
+                    </a:prstGeom>
+                  </pic:spPr>
+                </pic:pic>
+              </a:graphicData>
+            </a:graphic>
+          </wp:inline>
+        </w:drawing>
+      </w:r>
+    </w:p>
+    <w:p>
+      <w:r>
+        <w:t>Sur cette page vous trouverez l’ensemble des paramètres de votre compte, vous pouvez également accéder aux différents modules de recherche et consulter vos devis, vos commandes, vos factures...</w:t>
       </w:r>
     </w:p>
     <w:p>
       <w:pPr>
         <w:pStyle w:val="Paragraphedeliste"/>
-        <w:ind w:left="1440"/>
-      </w:pPr>
-      <w:r>
-        <w:t>Lorsque vous vous connectez au site à l’aide de vos identifiants (adresse mail et mot de passe), vous accédez à la page suivante :</w:t>
-      </w:r>
-    </w:p>
-    <w:p>
-      <w:pPr>
-        <w:pStyle w:val="Paragraphedeliste"/>
-        <w:ind w:left="1440"/>
-      </w:pPr>
-    </w:p>
-    <w:p>
-      <w:pPr>
-        <w:pStyle w:val="Paragraphedeliste"/>
-        <w:ind w:left="1440"/>
-      </w:pPr>
-      <w:r>
-        <w:t>[SCREEN ECRAN D’ACCEUIL]</w:t>
-      </w:r>
-    </w:p>
-    <w:p>
-      <w:pPr>
-        <w:pStyle w:val="Paragraphedeliste"/>
-        <w:ind w:left="1440"/>
-      </w:pPr>
-    </w:p>
-    <w:p>
-      <w:pPr>
-        <w:pStyle w:val="Paragraphedeliste"/>
-        <w:ind w:left="1440"/>
-      </w:pPr>
-      <w:r>
-        <w:t>Sur cette page vous trouverez l’ensemble des paramètres de votre compte, vous pouvez également accéder aux différents modules de recherche et consulter vos devis, vos commandes, vos factures...</w:t>
-      </w:r>
-    </w:p>
-    <w:p>
-      <w:pPr>
-        <w:pStyle w:val="Paragraphedeliste"/>
-      </w:pPr>
+      </w:pPr>
+    </w:p>
+    <w:p>
+      <w:pPr>
+        <w:rPr>
+          <w:rFonts w:asciiTheme="majorHAnsi" w:eastAsiaTheme="majorEastAsia" w:hAnsiTheme="majorHAnsi" w:cstheme="majorBidi"/>
+          <w:b/>
+          <w:bCs/>
+          <w:color w:val="4F81BD" w:themeColor="accent1"/>
+          <w:sz w:val="26"/>
+          <w:szCs w:val="26"/>
+        </w:rPr>
+      </w:pPr>
+      <w:r>
+        <w:br w:type="page"/>
+      </w:r>
     </w:p>
     <w:p>
       <w:pPr>
@@ -1043,8 +1332,9 @@
           <w:numId w:val="3"/>
         </w:numPr>
       </w:pPr>
-      <w:bookmarkStart w:id="2" w:name="_Toc485322288"/>
-      <w:r>
+      <w:bookmarkStart w:id="2" w:name="_Toc485736054"/>
+      <w:r>
+        <w:lastRenderedPageBreak/>
         <w:t>Articles</w:t>
       </w:r>
       <w:bookmarkEnd w:id="2"/>
@@ -1056,49 +1346,298 @@
       </w:pPr>
     </w:p>
     <w:p>
+      <w:r>
+        <w:t>La page d’accueil est la page ou se trouve la liste des articles :</w:t>
+      </w:r>
+    </w:p>
+    <w:p>
+      <w:r>
+        <w:rPr>
+          <w:noProof/>
+          <w:lang w:eastAsia="fr-FR"/>
+        </w:rPr>
+        <w:drawing>
+          <wp:inline distT="0" distB="0" distL="0" distR="0" wp14:anchorId="4EFCA367" wp14:editId="57B4CE6C">
+            <wp:extent cx="5760720" cy="2464505"/>
+            <wp:effectExtent l="0" t="0" r="0" b="0"/>
+            <wp:docPr id="8" name="Image 8"/>
+            <wp:cNvGraphicFramePr>
+              <a:graphicFrameLocks xmlns:a="http://schemas.openxmlformats.org/drawingml/2006/main" noChangeAspect="1"/>
+            </wp:cNvGraphicFramePr>
+            <a:graphic xmlns:a="http://schemas.openxmlformats.org/drawingml/2006/main">
+              <a:graphicData uri="http://schemas.openxmlformats.org/drawingml/2006/picture">
+                <pic:pic xmlns:pic="http://schemas.openxmlformats.org/drawingml/2006/picture">
+                  <pic:nvPicPr>
+                    <pic:cNvPr id="0" name=""/>
+                    <pic:cNvPicPr/>
+                  </pic:nvPicPr>
+                  <pic:blipFill>
+                    <a:blip r:embed="rId11"/>
+                    <a:stretch>
+                      <a:fillRect/>
+                    </a:stretch>
+                  </pic:blipFill>
+                  <pic:spPr>
+                    <a:xfrm>
+                      <a:off x="0" y="0"/>
+                      <a:ext cx="5760720" cy="2464505"/>
+                    </a:xfrm>
+                    <a:prstGeom prst="rect">
+                      <a:avLst/>
+                    </a:prstGeom>
+                  </pic:spPr>
+                </pic:pic>
+              </a:graphicData>
+            </a:graphic>
+          </wp:inline>
+        </w:drawing>
+      </w:r>
+    </w:p>
+    <w:p/>
+    <w:p>
+      <w:r>
+        <w:t>En cliquant sur un article, une page avec sa description s’ouvre.</w:t>
+      </w:r>
+    </w:p>
+    <w:p>
+      <w:r>
+        <w:t>[SCREEN DESCRIPTION ARTICLES]</w:t>
+      </w:r>
+    </w:p>
+    <w:p/>
+    <w:p>
       <w:pPr>
         <w:pStyle w:val="Paragraphedeliste"/>
-        <w:ind w:left="1440"/>
-      </w:pPr>
-      <w:r>
-        <w:t>En cliquant sur Articles, vous accéderez à cette page :</w:t>
-      </w:r>
-    </w:p>
-    <w:p>
-      <w:pPr>
-        <w:pStyle w:val="Paragraphedeliste"/>
-        <w:ind w:left="1440"/>
-      </w:pPr>
-    </w:p>
-    <w:p>
-      <w:pPr>
-        <w:pStyle w:val="Paragraphedeliste"/>
-        <w:ind w:left="1440"/>
-      </w:pPr>
-      <w:r>
-        <w:t>[Screen ARTICLE]</w:t>
-      </w:r>
-    </w:p>
-    <w:p>
-      <w:pPr>
-        <w:pStyle w:val="Paragraphedeliste"/>
-        <w:ind w:left="1440"/>
-      </w:pPr>
-    </w:p>
-    <w:p>
-      <w:pPr>
-        <w:pStyle w:val="Paragraphedeliste"/>
-        <w:ind w:left="1440"/>
-      </w:pPr>
-      <w:r>
-        <w:t>Ici, se trouve la liste des articles à vendre.</w:t>
-      </w:r>
-    </w:p>
-    <w:p>
-      <w:pPr>
-        <w:pStyle w:val="Paragraphedeliste"/>
-        <w:ind w:left="1440"/>
-      </w:pPr>
+        <w:numPr>
+          <w:ilvl w:val="0"/>
+          <w:numId w:val="9"/>
+        </w:numPr>
+      </w:pPr>
+      <w:r>
+        <w:t>Ajouter un article au panier :</w:t>
+      </w:r>
+    </w:p>
+    <w:p>
+      <w:r>
+        <w:rPr>
+          <w:noProof/>
+          <w:lang w:eastAsia="fr-FR"/>
+        </w:rPr>
+        <w:drawing>
+          <wp:inline distT="0" distB="0" distL="0" distR="0" wp14:anchorId="118C9DE3" wp14:editId="771C11CE">
+            <wp:extent cx="5760720" cy="213133"/>
+            <wp:effectExtent l="0" t="0" r="0" b="0"/>
+            <wp:docPr id="9" name="Image 9"/>
+            <wp:cNvGraphicFramePr>
+              <a:graphicFrameLocks xmlns:a="http://schemas.openxmlformats.org/drawingml/2006/main" noChangeAspect="1"/>
+            </wp:cNvGraphicFramePr>
+            <a:graphic xmlns:a="http://schemas.openxmlformats.org/drawingml/2006/main">
+              <a:graphicData uri="http://schemas.openxmlformats.org/drawingml/2006/picture">
+                <pic:pic xmlns:pic="http://schemas.openxmlformats.org/drawingml/2006/picture">
+                  <pic:nvPicPr>
+                    <pic:cNvPr id="0" name=""/>
+                    <pic:cNvPicPr/>
+                  </pic:nvPicPr>
+                  <pic:blipFill>
+                    <a:blip r:embed="rId12"/>
+                    <a:stretch>
+                      <a:fillRect/>
+                    </a:stretch>
+                  </pic:blipFill>
+                  <pic:spPr>
+                    <a:xfrm>
+                      <a:off x="0" y="0"/>
+                      <a:ext cx="5760720" cy="213133"/>
+                    </a:xfrm>
+                    <a:prstGeom prst="rect">
+                      <a:avLst/>
+                    </a:prstGeom>
+                  </pic:spPr>
+                </pic:pic>
+              </a:graphicData>
+            </a:graphic>
+          </wp:inline>
+        </w:drawing>
+      </w:r>
+    </w:p>
+    <w:p>
+      <w:r>
+        <w:t>Pour ajouter un article au panier, il suffit de cliquer sur le bouton vert « + ».</w:t>
+      </w:r>
+    </w:p>
+    <w:p>
+      <w:r>
+        <w:t>Il est également possible d’ajouter un article au panier depuis la page de description d’un produit :</w:t>
+      </w:r>
+    </w:p>
+    <w:p>
+      <w:r>
+        <w:rPr>
+          <w:noProof/>
+          <w:lang w:eastAsia="fr-FR"/>
+        </w:rPr>
+        <w:drawing>
+          <wp:inline distT="0" distB="0" distL="0" distR="0" wp14:anchorId="0C90C702" wp14:editId="180E486D">
+            <wp:extent cx="3781425" cy="2286000"/>
+            <wp:effectExtent l="0" t="0" r="9525" b="0"/>
+            <wp:docPr id="10" name="Image 10"/>
+            <wp:cNvGraphicFramePr>
+              <a:graphicFrameLocks xmlns:a="http://schemas.openxmlformats.org/drawingml/2006/main" noChangeAspect="1"/>
+            </wp:cNvGraphicFramePr>
+            <a:graphic xmlns:a="http://schemas.openxmlformats.org/drawingml/2006/main">
+              <a:graphicData uri="http://schemas.openxmlformats.org/drawingml/2006/picture">
+                <pic:pic xmlns:pic="http://schemas.openxmlformats.org/drawingml/2006/picture">
+                  <pic:nvPicPr>
+                    <pic:cNvPr id="0" name=""/>
+                    <pic:cNvPicPr/>
+                  </pic:nvPicPr>
+                  <pic:blipFill>
+                    <a:blip r:embed="rId13"/>
+                    <a:stretch>
+                      <a:fillRect/>
+                    </a:stretch>
+                  </pic:blipFill>
+                  <pic:spPr>
+                    <a:xfrm>
+                      <a:off x="0" y="0"/>
+                      <a:ext cx="3781425" cy="2286000"/>
+                    </a:xfrm>
+                    <a:prstGeom prst="rect">
+                      <a:avLst/>
+                    </a:prstGeom>
+                  </pic:spPr>
+                </pic:pic>
+              </a:graphicData>
+            </a:graphic>
+          </wp:inline>
+        </w:drawing>
+      </w:r>
+    </w:p>
+    <w:p>
+      <w:r>
+        <w:t>Il suffit de renseigner la quantité d’articles souhaité, et de cliquer sur ajouter.</w:t>
+      </w:r>
+    </w:p>
+    <w:p>
+      <w:r>
+        <w:lastRenderedPageBreak/>
+        <w:t>Peut-importe la manière dont vous ajoutez un produit au panier, vous verrez que votre panier s’est incrémenté :</w:t>
+      </w:r>
+    </w:p>
+    <w:p>
+      <w:r>
+        <w:rPr>
+          <w:noProof/>
+          <w:lang w:eastAsia="fr-FR"/>
+        </w:rPr>
+        <w:drawing>
+          <wp:inline distT="0" distB="0" distL="0" distR="0" wp14:anchorId="145FA70E" wp14:editId="5A184AFF">
+            <wp:extent cx="1038225" cy="504825"/>
+            <wp:effectExtent l="0" t="0" r="9525" b="9525"/>
+            <wp:docPr id="11" name="Image 11"/>
+            <wp:cNvGraphicFramePr>
+              <a:graphicFrameLocks xmlns:a="http://schemas.openxmlformats.org/drawingml/2006/main" noChangeAspect="1"/>
+            </wp:cNvGraphicFramePr>
+            <a:graphic xmlns:a="http://schemas.openxmlformats.org/drawingml/2006/main">
+              <a:graphicData uri="http://schemas.openxmlformats.org/drawingml/2006/picture">
+                <pic:pic xmlns:pic="http://schemas.openxmlformats.org/drawingml/2006/picture">
+                  <pic:nvPicPr>
+                    <pic:cNvPr id="0" name=""/>
+                    <pic:cNvPicPr/>
+                  </pic:nvPicPr>
+                  <pic:blipFill>
+                    <a:blip r:embed="rId14"/>
+                    <a:stretch>
+                      <a:fillRect/>
+                    </a:stretch>
+                  </pic:blipFill>
+                  <pic:spPr>
+                    <a:xfrm>
+                      <a:off x="0" y="0"/>
+                      <a:ext cx="1038225" cy="504825"/>
+                    </a:xfrm>
+                    <a:prstGeom prst="rect">
+                      <a:avLst/>
+                    </a:prstGeom>
+                  </pic:spPr>
+                </pic:pic>
+              </a:graphicData>
+            </a:graphic>
+          </wp:inline>
+        </w:drawing>
+      </w:r>
+    </w:p>
+    <w:p>
+      <w:r>
+        <w:t>Une fois ajouté au panier, vous retrouverez votre article dans celui-ci :</w:t>
+      </w:r>
+    </w:p>
+    <w:p>
+      <w:r>
+        <w:rPr>
+          <w:noProof/>
+          <w:lang w:eastAsia="fr-FR"/>
+        </w:rPr>
+        <w:drawing>
+          <wp:inline distT="0" distB="0" distL="0" distR="0" wp14:anchorId="6E18D37C" wp14:editId="58DC5FD2">
+            <wp:extent cx="5760720" cy="2109896"/>
+            <wp:effectExtent l="0" t="0" r="0" b="5080"/>
+            <wp:docPr id="12" name="Image 12"/>
+            <wp:cNvGraphicFramePr>
+              <a:graphicFrameLocks xmlns:a="http://schemas.openxmlformats.org/drawingml/2006/main" noChangeAspect="1"/>
+            </wp:cNvGraphicFramePr>
+            <a:graphic xmlns:a="http://schemas.openxmlformats.org/drawingml/2006/main">
+              <a:graphicData uri="http://schemas.openxmlformats.org/drawingml/2006/picture">
+                <pic:pic xmlns:pic="http://schemas.openxmlformats.org/drawingml/2006/picture">
+                  <pic:nvPicPr>
+                    <pic:cNvPr id="0" name=""/>
+                    <pic:cNvPicPr/>
+                  </pic:nvPicPr>
+                  <pic:blipFill>
+                    <a:blip r:embed="rId15"/>
+                    <a:stretch>
+                      <a:fillRect/>
+                    </a:stretch>
+                  </pic:blipFill>
+                  <pic:spPr>
+                    <a:xfrm>
+                      <a:off x="0" y="0"/>
+                      <a:ext cx="5760720" cy="2109896"/>
+                    </a:xfrm>
+                    <a:prstGeom prst="rect">
+                      <a:avLst/>
+                    </a:prstGeom>
+                  </pic:spPr>
+                </pic:pic>
+              </a:graphicData>
+            </a:graphic>
+          </wp:inline>
+        </w:drawing>
+      </w:r>
+    </w:p>
+    <w:p/>
+    <w:p>
+      <w:r>
+        <w:t>Si vous possédez un code promotionnel, c’est ici que vous devez le renseigner.</w:t>
+      </w:r>
+    </w:p>
+    <w:p>
+      <w:pPr>
+        <w:rPr>
+          <w:rFonts w:asciiTheme="majorHAnsi" w:eastAsiaTheme="majorEastAsia" w:hAnsiTheme="majorHAnsi" w:cstheme="majorBidi"/>
+          <w:b/>
+          <w:bCs/>
+          <w:color w:val="4F81BD" w:themeColor="accent1"/>
+          <w:sz w:val="26"/>
+          <w:szCs w:val="26"/>
+        </w:rPr>
+      </w:pPr>
+      <w:r>
+        <w:t>Ainsi, il sera pris en compte dans le calcul de votre facture.</w:t>
+      </w:r>
+      <w:r>
+        <w:br w:type="page"/>
+      </w:r>
     </w:p>
     <w:p>
       <w:pPr>
@@ -1108,8 +1647,9 @@
           <w:numId w:val="3"/>
         </w:numPr>
       </w:pPr>
-      <w:bookmarkStart w:id="3" w:name="_Toc485322289"/>
-      <w:r>
+      <w:bookmarkStart w:id="3" w:name="_Toc485736055"/>
+      <w:r>
+        <w:lastRenderedPageBreak/>
         <w:t>Devis</w:t>
       </w:r>
       <w:bookmarkEnd w:id="3"/>
@@ -1136,82 +1676,89 @@
       </w:pPr>
     </w:p>
     <w:p>
+      <w:r>
+        <w:rPr>
+          <w:noProof/>
+          <w:lang w:eastAsia="fr-FR"/>
+        </w:rPr>
+        <w:drawing>
+          <wp:inline distT="0" distB="0" distL="0" distR="0" wp14:anchorId="4B0BEE49" wp14:editId="23C1539E">
+            <wp:extent cx="5760720" cy="1033818"/>
+            <wp:effectExtent l="0" t="0" r="0" b="0"/>
+            <wp:docPr id="5" name="Image 5"/>
+            <wp:cNvGraphicFramePr>
+              <a:graphicFrameLocks xmlns:a="http://schemas.openxmlformats.org/drawingml/2006/main" noChangeAspect="1"/>
+            </wp:cNvGraphicFramePr>
+            <a:graphic xmlns:a="http://schemas.openxmlformats.org/drawingml/2006/main">
+              <a:graphicData uri="http://schemas.openxmlformats.org/drawingml/2006/picture">
+                <pic:pic xmlns:pic="http://schemas.openxmlformats.org/drawingml/2006/picture">
+                  <pic:nvPicPr>
+                    <pic:cNvPr id="0" name=""/>
+                    <pic:cNvPicPr/>
+                  </pic:nvPicPr>
+                  <pic:blipFill>
+                    <a:blip r:embed="rId16"/>
+                    <a:stretch>
+                      <a:fillRect/>
+                    </a:stretch>
+                  </pic:blipFill>
+                  <pic:spPr>
+                    <a:xfrm>
+                      <a:off x="0" y="0"/>
+                      <a:ext cx="5760720" cy="1033818"/>
+                    </a:xfrm>
+                    <a:prstGeom prst="rect">
+                      <a:avLst/>
+                    </a:prstGeom>
+                  </pic:spPr>
+                </pic:pic>
+              </a:graphicData>
+            </a:graphic>
+          </wp:inline>
+        </w:drawing>
+      </w:r>
+    </w:p>
+    <w:p>
       <w:pPr>
         <w:pStyle w:val="Paragraphedeliste"/>
         <w:ind w:left="1440"/>
       </w:pPr>
-      <w:r>
-        <w:t>[SCREEN DEVIS]</w:t>
-      </w:r>
-    </w:p>
-    <w:p>
-      <w:pPr>
-        <w:pStyle w:val="Paragraphedeliste"/>
-        <w:ind w:left="1440"/>
-      </w:pPr>
-    </w:p>
-    <w:p>
-      <w:pPr>
-        <w:pStyle w:val="Paragraphedeliste"/>
-        <w:ind w:left="1440"/>
-      </w:pPr>
-    </w:p>
-    <w:p>
-      <w:pPr>
-        <w:pStyle w:val="Paragraphedeliste"/>
-        <w:ind w:left="1440"/>
-      </w:pPr>
+    </w:p>
+    <w:p>
       <w:r>
         <w:t xml:space="preserve">Vous avez alors accès à la liste de vos devis validés et quatre options différentes vous sont accessibles en cliquant sur la référence de votre devis. </w:t>
       </w:r>
     </w:p>
     <w:p>
-      <w:pPr>
-        <w:pStyle w:val="Paragraphedeliste"/>
-        <w:ind w:left="1440"/>
-      </w:pPr>
       <w:r>
         <w:t xml:space="preserve">Ce bouton vous permet simplement de consulter vos devis. Une copie du devis en question s’affiche alors, vous avez la possibilité de l’imprimer. </w:t>
       </w:r>
     </w:p>
     <w:p>
-      <w:pPr>
-        <w:pStyle w:val="Paragraphedeliste"/>
-        <w:ind w:left="1440"/>
-      </w:pPr>
       <w:r>
         <w:t xml:space="preserve">Ce bouton vous permet de modifier les quantités souhaitées. Saisissez la nouvelle quantité puis cliquer sur «MAJ». </w:t>
       </w:r>
     </w:p>
     <w:p>
-      <w:pPr>
-        <w:pStyle w:val="Paragraphedeliste"/>
-        <w:ind w:left="1440"/>
-      </w:pPr>
       <w:r>
         <w:t>Ce bouton vous permet de passer l’intégralité de votre devis en commande. Ce bouton vous permet de supprimer un de vos devis. Par sécurité, la LDE conserve une trace de ces devis supprimés pendant quelques temps.</w:t>
       </w:r>
     </w:p>
-    <w:p>
-      <w:pPr>
-        <w:pStyle w:val="Paragraphedeliste"/>
-        <w:ind w:left="1440"/>
-      </w:pPr>
-    </w:p>
-    <w:p>
-      <w:pPr>
-        <w:pStyle w:val="Paragraphedeliste"/>
-        <w:ind w:left="1440"/>
-      </w:pPr>
-      <w:r>
-        <w:t xml:space="preserve">Une fois réalisé, le devis est généré. Un fichier .pdf est généré. </w:t>
-      </w:r>
-    </w:p>
-    <w:p>
-      <w:pPr>
-        <w:pStyle w:val="Paragraphedeliste"/>
-        <w:ind w:left="1440"/>
-      </w:pPr>
+    <w:p/>
+    <w:p>
+      <w:r>
+        <w:t>Une fois réalisé, le devis est généré. Un fichier .</w:t>
+      </w:r>
+      <w:proofErr w:type="spellStart"/>
+      <w:r>
+        <w:t>pdf</w:t>
+      </w:r>
+      <w:proofErr w:type="spellEnd"/>
+      <w:r>
+        <w:t xml:space="preserve"> est généré. </w:t>
+      </w:r>
+    </w:p>
+    <w:p>
       <w:r>
         <w:t>Par défaut, ce devis est téléchargé en local (soit sur le PC ou le mobile/tablette). Il est également possible de l’envoyer par email.</w:t>
       </w:r>
@@ -1224,34 +1771,19 @@
           <w:numId w:val="3"/>
         </w:numPr>
       </w:pPr>
-      <w:bookmarkStart w:id="4" w:name="_Toc485322290"/>
-      <w:r>
-        <w:lastRenderedPageBreak/>
+      <w:bookmarkStart w:id="4" w:name="_Toc485736056"/>
+      <w:r>
         <w:t>Factures</w:t>
       </w:r>
       <w:bookmarkEnd w:id="4"/>
     </w:p>
     <w:p/>
     <w:p>
-      <w:pPr>
-        <w:pStyle w:val="Paragraphedeliste"/>
-        <w:ind w:left="1440"/>
-      </w:pPr>
       <w:r>
         <w:t xml:space="preserve">Vous pouvez consulter et imprimer vos factures ainsi que suivre les colis expédiés sur la page «Facture» accessible la page d’accueil. </w:t>
       </w:r>
     </w:p>
     <w:p>
-      <w:pPr>
-        <w:pStyle w:val="Paragraphedeliste"/>
-        <w:ind w:left="1440"/>
-      </w:pPr>
-    </w:p>
-    <w:p>
-      <w:pPr>
-        <w:pStyle w:val="Paragraphedeliste"/>
-        <w:ind w:left="1440"/>
-      </w:pPr>
       <w:r>
         <w:t>Ainsi, si vous cliquez sur le bouton «Voir la facture», vous voyez apparaître un duplicata de la facture en question que vous pouvez imprimer.</w:t>
       </w:r>
@@ -1265,9 +1797,11 @@
           <w:numId w:val="3"/>
         </w:numPr>
       </w:pPr>
+      <w:bookmarkStart w:id="5" w:name="_Toc485736057"/>
       <w:r>
         <w:t>GPS</w:t>
       </w:r>
+      <w:bookmarkEnd w:id="5"/>
     </w:p>
     <w:p/>
     <w:p>
@@ -1275,7 +1809,6 @@
         <w:t>Un GPS permet au commercial de se déplacer</w:t>
       </w:r>
     </w:p>
-    <w:p/>
     <w:p>
       <w:pPr>
         <w:pStyle w:val="Titre2"/>
@@ -1284,9 +1817,12 @@
           <w:numId w:val="3"/>
         </w:numPr>
       </w:pPr>
-      <w:r>
+      <w:bookmarkStart w:id="6" w:name="_Toc485736058"/>
+      <w:r>
+        <w:lastRenderedPageBreak/>
         <w:t>Fonctions administrateur</w:t>
       </w:r>
+      <w:bookmarkEnd w:id="6"/>
     </w:p>
     <w:p/>
     <w:p>
@@ -1315,8 +1851,298 @@
         </w:numPr>
       </w:pPr>
       <w:r>
-        <w:t>Créer les comtes des utilisateurs</w:t>
-      </w:r>
+        <w:t>Gérer les comptes utilisateurs</w:t>
+      </w:r>
+    </w:p>
+    <w:p>
+      <w:pPr>
+        <w:pStyle w:val="Paragraphedeliste"/>
+      </w:pPr>
+    </w:p>
+    <w:p>
+      <w:pPr>
+        <w:pStyle w:val="Paragraphedeliste"/>
+      </w:pPr>
+      <w:r>
+        <w:rPr>
+          <w:noProof/>
+          <w:lang w:eastAsia="fr-FR"/>
+        </w:rPr>
+        <w:drawing>
+          <wp:inline distT="0" distB="0" distL="0" distR="0" wp14:anchorId="58ED7B83" wp14:editId="40F84B0F">
+            <wp:extent cx="5760720" cy="2885260"/>
+            <wp:effectExtent l="0" t="0" r="0" b="0"/>
+            <wp:docPr id="1" name="Image 1"/>
+            <wp:cNvGraphicFramePr>
+              <a:graphicFrameLocks xmlns:a="http://schemas.openxmlformats.org/drawingml/2006/main" noChangeAspect="1"/>
+            </wp:cNvGraphicFramePr>
+            <a:graphic xmlns:a="http://schemas.openxmlformats.org/drawingml/2006/main">
+              <a:graphicData uri="http://schemas.openxmlformats.org/drawingml/2006/picture">
+                <pic:pic xmlns:pic="http://schemas.openxmlformats.org/drawingml/2006/picture">
+                  <pic:nvPicPr>
+                    <pic:cNvPr id="0" name=""/>
+                    <pic:cNvPicPr/>
+                  </pic:nvPicPr>
+                  <pic:blipFill>
+                    <a:blip r:embed="rId17"/>
+                    <a:stretch>
+                      <a:fillRect/>
+                    </a:stretch>
+                  </pic:blipFill>
+                  <pic:spPr>
+                    <a:xfrm>
+                      <a:off x="0" y="0"/>
+                      <a:ext cx="5760720" cy="2885260"/>
+                    </a:xfrm>
+                    <a:prstGeom prst="rect">
+                      <a:avLst/>
+                    </a:prstGeom>
+                  </pic:spPr>
+                </pic:pic>
+              </a:graphicData>
+            </a:graphic>
+          </wp:inline>
+        </w:drawing>
+      </w:r>
+    </w:p>
+    <w:p>
+      <w:pPr>
+        <w:pStyle w:val="Paragraphedeliste"/>
+      </w:pPr>
+    </w:p>
+    <w:p>
+      <w:pPr>
+        <w:pStyle w:val="Paragraphedeliste"/>
+      </w:pPr>
+      <w:r>
+        <w:t>C’est ici que l’administrateur peut créer, modifier ou supprimer un compte utilisateur.</w:t>
+      </w:r>
+    </w:p>
+    <w:p/>
+    <w:p>
+      <w:pPr>
+        <w:pStyle w:val="Paragraphedeliste"/>
+        <w:numPr>
+          <w:ilvl w:val="0"/>
+          <w:numId w:val="7"/>
+        </w:numPr>
+      </w:pPr>
+      <w:r>
+        <w:t>Pour créer un compte :</w:t>
+      </w:r>
+    </w:p>
+    <w:p>
+      <w:pPr>
+        <w:pStyle w:val="Paragraphedeliste"/>
+      </w:pPr>
+    </w:p>
+    <w:p>
+      <w:pPr>
+        <w:pStyle w:val="Paragraphedeliste"/>
+      </w:pPr>
+      <w:r>
+        <w:rPr>
+          <w:noProof/>
+          <w:lang w:eastAsia="fr-FR"/>
+        </w:rPr>
+        <w:drawing>
+          <wp:inline distT="0" distB="0" distL="0" distR="0" wp14:anchorId="40DA2202" wp14:editId="361755EB">
+            <wp:extent cx="4572000" cy="1413606"/>
+            <wp:effectExtent l="0" t="0" r="0" b="0"/>
+            <wp:docPr id="2" name="Image 2"/>
+            <wp:cNvGraphicFramePr>
+              <a:graphicFrameLocks xmlns:a="http://schemas.openxmlformats.org/drawingml/2006/main" noChangeAspect="1"/>
+            </wp:cNvGraphicFramePr>
+            <a:graphic xmlns:a="http://schemas.openxmlformats.org/drawingml/2006/main">
+              <a:graphicData uri="http://schemas.openxmlformats.org/drawingml/2006/picture">
+                <pic:pic xmlns:pic="http://schemas.openxmlformats.org/drawingml/2006/picture">
+                  <pic:nvPicPr>
+                    <pic:cNvPr id="0" name=""/>
+                    <pic:cNvPicPr/>
+                  </pic:nvPicPr>
+                  <pic:blipFill>
+                    <a:blip r:embed="rId18"/>
+                    <a:stretch>
+                      <a:fillRect/>
+                    </a:stretch>
+                  </pic:blipFill>
+                  <pic:spPr>
+                    <a:xfrm>
+                      <a:off x="0" y="0"/>
+                      <a:ext cx="4572000" cy="1413606"/>
+                    </a:xfrm>
+                    <a:prstGeom prst="rect">
+                      <a:avLst/>
+                    </a:prstGeom>
+                  </pic:spPr>
+                </pic:pic>
+              </a:graphicData>
+            </a:graphic>
+          </wp:inline>
+        </w:drawing>
+      </w:r>
+      <w:r>
+        <w:t xml:space="preserve"> </w:t>
+      </w:r>
+    </w:p>
+    <w:p>
+      <w:pPr>
+        <w:pStyle w:val="Paragraphedeliste"/>
+      </w:pPr>
+      <w:r>
+        <w:t>Il suffit d’entrer un login et un mot de passe puis cliquer sur « Ajouter ».</w:t>
+      </w:r>
+    </w:p>
+    <w:p>
+      <w:pPr>
+        <w:pStyle w:val="Paragraphedeliste"/>
+      </w:pPr>
+      <w:r>
+        <w:t>Si vous activez le bouton « Administrateur », le compte créé aura un profil d’administrateur.</w:t>
+      </w:r>
+    </w:p>
+    <w:p>
+      <w:pPr>
+        <w:pStyle w:val="Paragraphedeliste"/>
+      </w:pPr>
+    </w:p>
+    <w:p>
+      <w:pPr>
+        <w:pStyle w:val="Paragraphedeliste"/>
+        <w:ind w:left="1080"/>
+      </w:pPr>
+    </w:p>
+    <w:p>
+      <w:r>
+        <w:br w:type="page"/>
+      </w:r>
+    </w:p>
+    <w:p>
+      <w:pPr>
+        <w:pStyle w:val="Paragraphedeliste"/>
+        <w:numPr>
+          <w:ilvl w:val="0"/>
+          <w:numId w:val="7"/>
+        </w:numPr>
+      </w:pPr>
+      <w:r>
+        <w:lastRenderedPageBreak/>
+        <w:t>Modifier un compte :</w:t>
+      </w:r>
+    </w:p>
+    <w:p>
+      <w:pPr>
+        <w:pStyle w:val="Paragraphedeliste"/>
+        <w:ind w:left="1080"/>
+      </w:pPr>
+    </w:p>
+    <w:p>
+      <w:pPr>
+        <w:pStyle w:val="Paragraphedeliste"/>
+        <w:ind w:left="1080"/>
+      </w:pPr>
+      <w:r>
+        <w:rPr>
+          <w:noProof/>
+          <w:lang w:eastAsia="fr-FR"/>
+        </w:rPr>
+        <w:drawing>
+          <wp:inline distT="0" distB="0" distL="0" distR="0" wp14:anchorId="266FEFBA" wp14:editId="22D9762D">
+            <wp:extent cx="3312064" cy="4295774"/>
+            <wp:effectExtent l="0" t="0" r="3175" b="0"/>
+            <wp:docPr id="3" name="Image 3"/>
+            <wp:cNvGraphicFramePr>
+              <a:graphicFrameLocks xmlns:a="http://schemas.openxmlformats.org/drawingml/2006/main" noChangeAspect="1"/>
+            </wp:cNvGraphicFramePr>
+            <a:graphic xmlns:a="http://schemas.openxmlformats.org/drawingml/2006/main">
+              <a:graphicData uri="http://schemas.openxmlformats.org/drawingml/2006/picture">
+                <pic:pic xmlns:pic="http://schemas.openxmlformats.org/drawingml/2006/picture">
+                  <pic:nvPicPr>
+                    <pic:cNvPr id="0" name=""/>
+                    <pic:cNvPicPr/>
+                  </pic:nvPicPr>
+                  <pic:blipFill>
+                    <a:blip r:embed="rId19"/>
+                    <a:stretch>
+                      <a:fillRect/>
+                    </a:stretch>
+                  </pic:blipFill>
+                  <pic:spPr>
+                    <a:xfrm>
+                      <a:off x="0" y="0"/>
+                      <a:ext cx="3312064" cy="4295774"/>
+                    </a:xfrm>
+                    <a:prstGeom prst="rect">
+                      <a:avLst/>
+                    </a:prstGeom>
+                  </pic:spPr>
+                </pic:pic>
+              </a:graphicData>
+            </a:graphic>
+          </wp:inline>
+        </w:drawing>
+      </w:r>
+    </w:p>
+    <w:p>
+      <w:pPr>
+        <w:pStyle w:val="Paragraphedeliste"/>
+        <w:ind w:left="1080"/>
+      </w:pPr>
+    </w:p>
+    <w:p>
+      <w:pPr>
+        <w:pStyle w:val="Paragraphedeliste"/>
+        <w:ind w:left="1080"/>
+      </w:pPr>
+      <w:r>
+        <w:t xml:space="preserve">Pour modifier le mot de passe d’un compte utilisateur, il suffit de cliquer sur le bouton « Modifier » en face du compte à modifier. </w:t>
+      </w:r>
+    </w:p>
+    <w:p>
+      <w:pPr>
+        <w:pStyle w:val="Paragraphedeliste"/>
+        <w:ind w:left="1080"/>
+      </w:pPr>
+      <w:r>
+        <w:t>Une fenêtre s’ouvre, il suffit d’entrer le nouveau mot de passe à définir pour le compte et cliquer sur « OK ».</w:t>
+      </w:r>
+    </w:p>
+    <w:p>
+      <w:pPr>
+        <w:pStyle w:val="Paragraphedeliste"/>
+        <w:ind w:left="1080"/>
+      </w:pPr>
+    </w:p>
+    <w:p>
+      <w:pPr>
+        <w:pStyle w:val="Paragraphedeliste"/>
+        <w:ind w:left="1080"/>
+      </w:pPr>
+    </w:p>
+    <w:p>
+      <w:pPr>
+        <w:pStyle w:val="Paragraphedeliste"/>
+        <w:ind w:left="1080"/>
+      </w:pPr>
+    </w:p>
+    <w:p>
+      <w:pPr>
+        <w:pStyle w:val="Paragraphedeliste"/>
+        <w:ind w:left="1080"/>
+      </w:pPr>
+      <w:r>
+        <w:t>Pour modifier le type du compte utilisateur, il suffit de switcher le bouton « Administrateur » en face du compte à modifier. Lorsque que le bouton est bleu, le compte associé est administrateur. Lorsqu’il est gris, le compte associé est un simple utilisateur.</w:t>
+      </w:r>
+    </w:p>
+    <w:p>
+      <w:pPr>
+        <w:pStyle w:val="Paragraphedeliste"/>
+      </w:pPr>
+    </w:p>
+    <w:p>
+      <w:pPr>
+        <w:pStyle w:val="Paragraphedeliste"/>
+      </w:pPr>
     </w:p>
     <w:p>
       <w:pPr>
@@ -1327,8 +2153,13 @@
         </w:numPr>
       </w:pPr>
       <w:r>
-        <w:t>Gérer les comptes utilisateurs</w:t>
-      </w:r>
+        <w:t>Gérer les codes promotionnels</w:t>
+      </w:r>
+    </w:p>
+    <w:p>
+      <w:pPr>
+        <w:pStyle w:val="Paragraphedeliste"/>
+      </w:pPr>
     </w:p>
     <w:p>
       <w:pPr>
@@ -1339,22 +2170,25 @@
         </w:numPr>
       </w:pPr>
       <w:r>
-        <w:t>Gérer les codes promotionnels</w:t>
-      </w:r>
-    </w:p>
-    <w:p>
-      <w:pPr>
-        <w:pStyle w:val="Paragraphedeliste"/>
-        <w:numPr>
-          <w:ilvl w:val="0"/>
-          <w:numId w:val="6"/>
-        </w:numPr>
-      </w:pPr>
-      <w:r>
         <w:t>Gérer les articles</w:t>
       </w:r>
-      <w:bookmarkStart w:id="5" w:name="_GoBack"/>
-      <w:bookmarkEnd w:id="5"/>
+    </w:p>
+    <w:p>
+      <w:pPr>
+        <w:rPr>
+          <w:rFonts w:asciiTheme="majorHAnsi" w:eastAsiaTheme="majorEastAsia" w:hAnsiTheme="majorHAnsi" w:cstheme="majorBidi"/>
+          <w:b/>
+          <w:bCs/>
+          <w:color w:val="365F91" w:themeColor="accent1" w:themeShade="BF"/>
+          <w:sz w:val="28"/>
+          <w:szCs w:val="28"/>
+        </w:rPr>
+      </w:pPr>
+      <w:r>
+        <w:br w:type="page"/>
+      </w:r>
+      <w:bookmarkStart w:id="7" w:name="_GoBack"/>
+      <w:bookmarkEnd w:id="7"/>
     </w:p>
     <w:p>
       <w:pPr>
@@ -1364,11 +2198,40 @@
           <w:numId w:val="5"/>
         </w:numPr>
       </w:pPr>
-      <w:bookmarkStart w:id="6" w:name="_Toc485322291"/>
-      <w:r>
+      <w:bookmarkStart w:id="8" w:name="_Toc485736059"/>
+      <w:r>
+        <w:lastRenderedPageBreak/>
         <w:t>L’application</w:t>
       </w:r>
-      <w:bookmarkEnd w:id="6"/>
+      <w:r>
+        <w:t xml:space="preserve"> </w:t>
+      </w:r>
+      <w:proofErr w:type="spellStart"/>
+      <w:r>
+        <w:t>iOS</w:t>
+      </w:r>
+      <w:bookmarkEnd w:id="8"/>
+      <w:proofErr w:type="spellEnd"/>
+    </w:p>
+    <w:p/>
+    <w:p>
+      <w:pPr>
+        <w:pStyle w:val="Titre1"/>
+        <w:numPr>
+          <w:ilvl w:val="0"/>
+          <w:numId w:val="5"/>
+        </w:numPr>
+      </w:pPr>
+      <w:bookmarkStart w:id="9" w:name="_Toc485736060"/>
+      <w:r>
+        <w:t xml:space="preserve">L’application </w:t>
+      </w:r>
+      <w:proofErr w:type="spellStart"/>
+      <w:r>
+        <w:t>Androïd</w:t>
+      </w:r>
+      <w:bookmarkEnd w:id="9"/>
+      <w:proofErr w:type="spellEnd"/>
     </w:p>
     <w:p>
       <w:pPr>
@@ -1381,6 +2244,7 @@
       </w:pPr>
     </w:p>
     <w:sectPr>
+      <w:footerReference w:type="default" r:id="rId20"/>
       <w:pgSz w:w="11906" w:h="16838"/>
       <w:pgMar w:top="1417" w:right="1417" w:bottom="1417" w:left="1417" w:header="708" w:footer="708" w:gutter="0"/>
       <w:pgNumType w:start="0"/>
@@ -1417,6 +2281,134 @@
 </w:endnotes>
 </file>
 
+<file path=word/footer1.xml><?xml version="1.0" encoding="utf-8"?>
+<w:ftr xmlns:wpc="http://schemas.microsoft.com/office/word/2010/wordprocessingCanvas" xmlns:mc="http://schemas.openxmlformats.org/markup-compatibility/2006" xmlns:o="urn:schemas-microsoft-com:office:office" xmlns:r="http://schemas.openxmlformats.org/officeDocument/2006/relationships" xmlns:m="http://schemas.openxmlformats.org/officeDocument/2006/math" xmlns:v="urn:schemas-microsoft-com:vml" xmlns:wp14="http://schemas.microsoft.com/office/word/2010/wordprocessingDrawing" xmlns:wp="http://schemas.openxmlformats.org/drawingml/2006/wordprocessingDrawing" xmlns:w10="urn:schemas-microsoft-com:office:word" xmlns:w="http://schemas.openxmlformats.org/wordprocessingml/2006/main" xmlns:w14="http://schemas.microsoft.com/office/word/2010/wordml" xmlns:wpg="http://schemas.microsoft.com/office/word/2010/wordprocessingGroup" xmlns:wpi="http://schemas.microsoft.com/office/word/2010/wordprocessingInk" xmlns:wne="http://schemas.microsoft.com/office/word/2006/wordml" xmlns:wps="http://schemas.microsoft.com/office/word/2010/wordprocessingShape" mc:Ignorable="w14 wp14">
+  <w:sdt>
+    <w:sdtPr>
+      <w:id w:val="-925419038"/>
+      <w:docPartObj>
+        <w:docPartGallery w:val="Page Numbers (Bottom of Page)"/>
+        <w:docPartUnique/>
+      </w:docPartObj>
+    </w:sdtPr>
+    <w:sdtContent>
+      <w:sdt>
+        <w:sdtPr>
+          <w:id w:val="860082579"/>
+          <w:docPartObj>
+            <w:docPartGallery w:val="Page Numbers (Top of Page)"/>
+            <w:docPartUnique/>
+          </w:docPartObj>
+        </w:sdtPr>
+        <w:sdtContent>
+          <w:p>
+            <w:pPr>
+              <w:pStyle w:val="Pieddepage"/>
+              <w:jc w:val="right"/>
+            </w:pPr>
+            <w:r>
+              <w:t xml:space="preserve">Page </w:t>
+            </w:r>
+            <w:r>
+              <w:rPr>
+                <w:b/>
+                <w:bCs/>
+                <w:sz w:val="24"/>
+                <w:szCs w:val="24"/>
+              </w:rPr>
+              <w:fldChar w:fldCharType="begin"/>
+            </w:r>
+            <w:r>
+              <w:rPr>
+                <w:b/>
+                <w:bCs/>
+              </w:rPr>
+              <w:instrText>PAGE</w:instrText>
+            </w:r>
+            <w:r>
+              <w:rPr>
+                <w:b/>
+                <w:bCs/>
+                <w:sz w:val="24"/>
+                <w:szCs w:val="24"/>
+              </w:rPr>
+              <w:fldChar w:fldCharType="separate"/>
+            </w:r>
+            <w:r>
+              <w:rPr>
+                <w:b/>
+                <w:bCs/>
+                <w:noProof/>
+              </w:rPr>
+              <w:t>8</w:t>
+            </w:r>
+            <w:r>
+              <w:rPr>
+                <w:b/>
+                <w:bCs/>
+                <w:sz w:val="24"/>
+                <w:szCs w:val="24"/>
+              </w:rPr>
+              <w:fldChar w:fldCharType="end"/>
+            </w:r>
+            <w:r>
+              <w:t xml:space="preserve"> sur </w:t>
+            </w:r>
+            <w:r>
+              <w:rPr>
+                <w:b/>
+                <w:bCs/>
+                <w:sz w:val="24"/>
+                <w:szCs w:val="24"/>
+              </w:rPr>
+              <w:fldChar w:fldCharType="begin"/>
+            </w:r>
+            <w:r>
+              <w:rPr>
+                <w:b/>
+                <w:bCs/>
+              </w:rPr>
+              <w:instrText>NUMPAGES</w:instrText>
+            </w:r>
+            <w:r>
+              <w:rPr>
+                <w:b/>
+                <w:bCs/>
+                <w:sz w:val="24"/>
+                <w:szCs w:val="24"/>
+              </w:rPr>
+              <w:fldChar w:fldCharType="separate"/>
+            </w:r>
+            <w:r>
+              <w:rPr>
+                <w:b/>
+                <w:bCs/>
+                <w:noProof/>
+              </w:rPr>
+              <w:t>8</w:t>
+            </w:r>
+            <w:r>
+              <w:rPr>
+                <w:b/>
+                <w:bCs/>
+                <w:sz w:val="24"/>
+                <w:szCs w:val="24"/>
+              </w:rPr>
+              <w:fldChar w:fldCharType="end"/>
+            </w:r>
+          </w:p>
+        </w:sdtContent>
+      </w:sdt>
+    </w:sdtContent>
+  </w:sdt>
+  <w:p>
+    <w:pPr>
+      <w:pStyle w:val="Pieddepage"/>
+    </w:pPr>
+  </w:p>
+</w:ftr>
+</file>
+
 <file path=word/footnotes.xml><?xml version="1.0" encoding="utf-8"?>
 <w:footnotes xmlns:wpc="http://schemas.microsoft.com/office/word/2010/wordprocessingCanvas" xmlns:mc="http://schemas.openxmlformats.org/markup-compatibility/2006" xmlns:o="urn:schemas-microsoft-com:office:office" xmlns:r="http://schemas.openxmlformats.org/officeDocument/2006/relationships" xmlns:m="http://schemas.openxmlformats.org/officeDocument/2006/math" xmlns:v="urn:schemas-microsoft-com:vml" xmlns:wp14="http://schemas.microsoft.com/office/word/2010/wordprocessingDrawing" xmlns:wp="http://schemas.openxmlformats.org/drawingml/2006/wordprocessingDrawing" xmlns:w10="urn:schemas-microsoft-com:office:word" xmlns:w="http://schemas.openxmlformats.org/wordprocessingml/2006/main" xmlns:w14="http://schemas.microsoft.com/office/word/2010/wordml" xmlns:wpg="http://schemas.microsoft.com/office/word/2010/wordprocessingGroup" xmlns:wpi="http://schemas.microsoft.com/office/word/2010/wordprocessingInk" xmlns:wne="http://schemas.microsoft.com/office/word/2006/wordml" xmlns:wps="http://schemas.microsoft.com/office/word/2010/wordprocessingShape" mc:Ignorable="w14 wp14">
   <w:footnote w:type="separator" w:id="-1">
@@ -1445,6 +2437,118 @@
 <file path=word/numbering.xml><?xml version="1.0" encoding="utf-8"?>
 <w:numbering xmlns:wpc="http://schemas.microsoft.com/office/word/2010/wordprocessingCanvas" xmlns:mc="http://schemas.openxmlformats.org/markup-compatibility/2006" xmlns:o="urn:schemas-microsoft-com:office:office" xmlns:r="http://schemas.openxmlformats.org/officeDocument/2006/relationships" xmlns:m="http://schemas.openxmlformats.org/officeDocument/2006/math" xmlns:v="urn:schemas-microsoft-com:vml" xmlns:wp14="http://schemas.microsoft.com/office/word/2010/wordprocessingDrawing" xmlns:wp="http://schemas.openxmlformats.org/drawingml/2006/wordprocessingDrawing" xmlns:w10="urn:schemas-microsoft-com:office:word" xmlns:w="http://schemas.openxmlformats.org/wordprocessingml/2006/main" xmlns:w14="http://schemas.microsoft.com/office/word/2010/wordml" xmlns:wpg="http://schemas.microsoft.com/office/word/2010/wordprocessingGroup" xmlns:wpi="http://schemas.microsoft.com/office/word/2010/wordprocessingInk" xmlns:wne="http://schemas.microsoft.com/office/word/2006/wordml" xmlns:wps="http://schemas.microsoft.com/office/word/2010/wordprocessingShape" mc:Ignorable="w14 wp14">
   <w:abstractNum w:abstractNumId="0">
+    <w:nsid w:val="1BB762DB"/>
+    <w:multiLevelType w:val="hybridMultilevel"/>
+    <w:tmpl w:val="51080414"/>
+    <w:lvl w:ilvl="0" w:tplc="8CBC89E4">
+      <w:numFmt w:val="bullet"/>
+      <w:lvlText w:val="-"/>
+      <w:lvlJc w:val="left"/>
+      <w:pPr>
+        <w:ind w:left="1080" w:hanging="360"/>
+      </w:pPr>
+      <w:rPr>
+        <w:rFonts w:ascii="Calibri" w:eastAsiaTheme="minorHAnsi" w:hAnsi="Calibri" w:cs="Calibri" w:hint="default"/>
+      </w:rPr>
+    </w:lvl>
+    <w:lvl w:ilvl="1" w:tplc="040C0003" w:tentative="1">
+      <w:start w:val="1"/>
+      <w:numFmt w:val="bullet"/>
+      <w:lvlText w:val="o"/>
+      <w:lvlJc w:val="left"/>
+      <w:pPr>
+        <w:ind w:left="1800" w:hanging="360"/>
+      </w:pPr>
+      <w:rPr>
+        <w:rFonts w:ascii="Courier New" w:hAnsi="Courier New" w:cs="Courier New" w:hint="default"/>
+      </w:rPr>
+    </w:lvl>
+    <w:lvl w:ilvl="2" w:tplc="040C0005" w:tentative="1">
+      <w:start w:val="1"/>
+      <w:numFmt w:val="bullet"/>
+      <w:lvlText w:val=""/>
+      <w:lvlJc w:val="left"/>
+      <w:pPr>
+        <w:ind w:left="2520" w:hanging="360"/>
+      </w:pPr>
+      <w:rPr>
+        <w:rFonts w:ascii="Wingdings" w:hAnsi="Wingdings" w:hint="default"/>
+      </w:rPr>
+    </w:lvl>
+    <w:lvl w:ilvl="3" w:tplc="040C0001" w:tentative="1">
+      <w:start w:val="1"/>
+      <w:numFmt w:val="bullet"/>
+      <w:lvlText w:val=""/>
+      <w:lvlJc w:val="left"/>
+      <w:pPr>
+        <w:ind w:left="3240" w:hanging="360"/>
+      </w:pPr>
+      <w:rPr>
+        <w:rFonts w:ascii="Symbol" w:hAnsi="Symbol" w:hint="default"/>
+      </w:rPr>
+    </w:lvl>
+    <w:lvl w:ilvl="4" w:tplc="040C0003" w:tentative="1">
+      <w:start w:val="1"/>
+      <w:numFmt w:val="bullet"/>
+      <w:lvlText w:val="o"/>
+      <w:lvlJc w:val="left"/>
+      <w:pPr>
+        <w:ind w:left="3960" w:hanging="360"/>
+      </w:pPr>
+      <w:rPr>
+        <w:rFonts w:ascii="Courier New" w:hAnsi="Courier New" w:cs="Courier New" w:hint="default"/>
+      </w:rPr>
+    </w:lvl>
+    <w:lvl w:ilvl="5" w:tplc="040C0005" w:tentative="1">
+      <w:start w:val="1"/>
+      <w:numFmt w:val="bullet"/>
+      <w:lvlText w:val=""/>
+      <w:lvlJc w:val="left"/>
+      <w:pPr>
+        <w:ind w:left="4680" w:hanging="360"/>
+      </w:pPr>
+      <w:rPr>
+        <w:rFonts w:ascii="Wingdings" w:hAnsi="Wingdings" w:hint="default"/>
+      </w:rPr>
+    </w:lvl>
+    <w:lvl w:ilvl="6" w:tplc="040C0001" w:tentative="1">
+      <w:start w:val="1"/>
+      <w:numFmt w:val="bullet"/>
+      <w:lvlText w:val=""/>
+      <w:lvlJc w:val="left"/>
+      <w:pPr>
+        <w:ind w:left="5400" w:hanging="360"/>
+      </w:pPr>
+      <w:rPr>
+        <w:rFonts w:ascii="Symbol" w:hAnsi="Symbol" w:hint="default"/>
+      </w:rPr>
+    </w:lvl>
+    <w:lvl w:ilvl="7" w:tplc="040C0003" w:tentative="1">
+      <w:start w:val="1"/>
+      <w:numFmt w:val="bullet"/>
+      <w:lvlText w:val="o"/>
+      <w:lvlJc w:val="left"/>
+      <w:pPr>
+        <w:ind w:left="6120" w:hanging="360"/>
+      </w:pPr>
+      <w:rPr>
+        <w:rFonts w:ascii="Courier New" w:hAnsi="Courier New" w:cs="Courier New" w:hint="default"/>
+      </w:rPr>
+    </w:lvl>
+    <w:lvl w:ilvl="8" w:tplc="040C0005" w:tentative="1">
+      <w:start w:val="1"/>
+      <w:numFmt w:val="bullet"/>
+      <w:lvlText w:val=""/>
+      <w:lvlJc w:val="left"/>
+      <w:pPr>
+        <w:ind w:left="6840" w:hanging="360"/>
+      </w:pPr>
+      <w:rPr>
+        <w:rFonts w:ascii="Wingdings" w:hAnsi="Wingdings" w:hint="default"/>
+      </w:rPr>
+    </w:lvl>
+  </w:abstractNum>
+  <w:abstractNum w:abstractNumId="1">
     <w:nsid w:val="1D451C51"/>
     <w:multiLevelType w:val="hybridMultilevel"/>
     <w:tmpl w:val="C038A2C0"/>
@@ -1533,7 +2637,7 @@
       </w:pPr>
     </w:lvl>
   </w:abstractNum>
-  <w:abstractNum w:abstractNumId="1">
+  <w:abstractNum w:abstractNumId="2">
     <w:nsid w:val="223A525E"/>
     <w:multiLevelType w:val="hybridMultilevel"/>
     <w:tmpl w:val="B37E6EAA"/>
@@ -1622,7 +2726,119 @@
       </w:pPr>
     </w:lvl>
   </w:abstractNum>
-  <w:abstractNum w:abstractNumId="2">
+  <w:abstractNum w:abstractNumId="3">
+    <w:nsid w:val="2BB33B2A"/>
+    <w:multiLevelType w:val="hybridMultilevel"/>
+    <w:tmpl w:val="C93CB7EC"/>
+    <w:lvl w:ilvl="0" w:tplc="A538032A">
+      <w:numFmt w:val="bullet"/>
+      <w:lvlText w:val="-"/>
+      <w:lvlJc w:val="left"/>
+      <w:pPr>
+        <w:ind w:left="720" w:hanging="360"/>
+      </w:pPr>
+      <w:rPr>
+        <w:rFonts w:ascii="Calibri" w:eastAsiaTheme="minorHAnsi" w:hAnsi="Calibri" w:cs="Calibri" w:hint="default"/>
+      </w:rPr>
+    </w:lvl>
+    <w:lvl w:ilvl="1" w:tplc="040C0003" w:tentative="1">
+      <w:start w:val="1"/>
+      <w:numFmt w:val="bullet"/>
+      <w:lvlText w:val="o"/>
+      <w:lvlJc w:val="left"/>
+      <w:pPr>
+        <w:ind w:left="1440" w:hanging="360"/>
+      </w:pPr>
+      <w:rPr>
+        <w:rFonts w:ascii="Courier New" w:hAnsi="Courier New" w:cs="Courier New" w:hint="default"/>
+      </w:rPr>
+    </w:lvl>
+    <w:lvl w:ilvl="2" w:tplc="040C0005" w:tentative="1">
+      <w:start w:val="1"/>
+      <w:numFmt w:val="bullet"/>
+      <w:lvlText w:val=""/>
+      <w:lvlJc w:val="left"/>
+      <w:pPr>
+        <w:ind w:left="2160" w:hanging="360"/>
+      </w:pPr>
+      <w:rPr>
+        <w:rFonts w:ascii="Wingdings" w:hAnsi="Wingdings" w:hint="default"/>
+      </w:rPr>
+    </w:lvl>
+    <w:lvl w:ilvl="3" w:tplc="040C0001" w:tentative="1">
+      <w:start w:val="1"/>
+      <w:numFmt w:val="bullet"/>
+      <w:lvlText w:val=""/>
+      <w:lvlJc w:val="left"/>
+      <w:pPr>
+        <w:ind w:left="2880" w:hanging="360"/>
+      </w:pPr>
+      <w:rPr>
+        <w:rFonts w:ascii="Symbol" w:hAnsi="Symbol" w:hint="default"/>
+      </w:rPr>
+    </w:lvl>
+    <w:lvl w:ilvl="4" w:tplc="040C0003" w:tentative="1">
+      <w:start w:val="1"/>
+      <w:numFmt w:val="bullet"/>
+      <w:lvlText w:val="o"/>
+      <w:lvlJc w:val="left"/>
+      <w:pPr>
+        <w:ind w:left="3600" w:hanging="360"/>
+      </w:pPr>
+      <w:rPr>
+        <w:rFonts w:ascii="Courier New" w:hAnsi="Courier New" w:cs="Courier New" w:hint="default"/>
+      </w:rPr>
+    </w:lvl>
+    <w:lvl w:ilvl="5" w:tplc="040C0005" w:tentative="1">
+      <w:start w:val="1"/>
+      <w:numFmt w:val="bullet"/>
+      <w:lvlText w:val=""/>
+      <w:lvlJc w:val="left"/>
+      <w:pPr>
+        <w:ind w:left="4320" w:hanging="360"/>
+      </w:pPr>
+      <w:rPr>
+        <w:rFonts w:ascii="Wingdings" w:hAnsi="Wingdings" w:hint="default"/>
+      </w:rPr>
+    </w:lvl>
+    <w:lvl w:ilvl="6" w:tplc="040C0001" w:tentative="1">
+      <w:start w:val="1"/>
+      <w:numFmt w:val="bullet"/>
+      <w:lvlText w:val=""/>
+      <w:lvlJc w:val="left"/>
+      <w:pPr>
+        <w:ind w:left="5040" w:hanging="360"/>
+      </w:pPr>
+      <w:rPr>
+        <w:rFonts w:ascii="Symbol" w:hAnsi="Symbol" w:hint="default"/>
+      </w:rPr>
+    </w:lvl>
+    <w:lvl w:ilvl="7" w:tplc="040C0003" w:tentative="1">
+      <w:start w:val="1"/>
+      <w:numFmt w:val="bullet"/>
+      <w:lvlText w:val="o"/>
+      <w:lvlJc w:val="left"/>
+      <w:pPr>
+        <w:ind w:left="5760" w:hanging="360"/>
+      </w:pPr>
+      <w:rPr>
+        <w:rFonts w:ascii="Courier New" w:hAnsi="Courier New" w:cs="Courier New" w:hint="default"/>
+      </w:rPr>
+    </w:lvl>
+    <w:lvl w:ilvl="8" w:tplc="040C0005" w:tentative="1">
+      <w:start w:val="1"/>
+      <w:numFmt w:val="bullet"/>
+      <w:lvlText w:val=""/>
+      <w:lvlJc w:val="left"/>
+      <w:pPr>
+        <w:ind w:left="6480" w:hanging="360"/>
+      </w:pPr>
+      <w:rPr>
+        <w:rFonts w:ascii="Wingdings" w:hAnsi="Wingdings" w:hint="default"/>
+      </w:rPr>
+    </w:lvl>
+  </w:abstractNum>
+  <w:abstractNum w:abstractNumId="4">
     <w:nsid w:val="2FE40BBD"/>
     <w:multiLevelType w:val="hybridMultilevel"/>
     <w:tmpl w:val="C57E0FFC"/>
@@ -1711,7 +2927,119 @@
       </w:pPr>
     </w:lvl>
   </w:abstractNum>
-  <w:abstractNum w:abstractNumId="3">
+  <w:abstractNum w:abstractNumId="5">
+    <w:nsid w:val="407B020C"/>
+    <w:multiLevelType w:val="hybridMultilevel"/>
+    <w:tmpl w:val="88D49266"/>
+    <w:lvl w:ilvl="0" w:tplc="113A1C28">
+      <w:numFmt w:val="bullet"/>
+      <w:lvlText w:val="-"/>
+      <w:lvlJc w:val="left"/>
+      <w:pPr>
+        <w:ind w:left="1800" w:hanging="360"/>
+      </w:pPr>
+      <w:rPr>
+        <w:rFonts w:ascii="Calibri" w:eastAsiaTheme="minorHAnsi" w:hAnsi="Calibri" w:cs="Calibri" w:hint="default"/>
+      </w:rPr>
+    </w:lvl>
+    <w:lvl w:ilvl="1" w:tplc="040C0003" w:tentative="1">
+      <w:start w:val="1"/>
+      <w:numFmt w:val="bullet"/>
+      <w:lvlText w:val="o"/>
+      <w:lvlJc w:val="left"/>
+      <w:pPr>
+        <w:ind w:left="2520" w:hanging="360"/>
+      </w:pPr>
+      <w:rPr>
+        <w:rFonts w:ascii="Courier New" w:hAnsi="Courier New" w:cs="Courier New" w:hint="default"/>
+      </w:rPr>
+    </w:lvl>
+    <w:lvl w:ilvl="2" w:tplc="040C0005" w:tentative="1">
+      <w:start w:val="1"/>
+      <w:numFmt w:val="bullet"/>
+      <w:lvlText w:val=""/>
+      <w:lvlJc w:val="left"/>
+      <w:pPr>
+        <w:ind w:left="3240" w:hanging="360"/>
+      </w:pPr>
+      <w:rPr>
+        <w:rFonts w:ascii="Wingdings" w:hAnsi="Wingdings" w:hint="default"/>
+      </w:rPr>
+    </w:lvl>
+    <w:lvl w:ilvl="3" w:tplc="040C0001" w:tentative="1">
+      <w:start w:val="1"/>
+      <w:numFmt w:val="bullet"/>
+      <w:lvlText w:val=""/>
+      <w:lvlJc w:val="left"/>
+      <w:pPr>
+        <w:ind w:left="3960" w:hanging="360"/>
+      </w:pPr>
+      <w:rPr>
+        <w:rFonts w:ascii="Symbol" w:hAnsi="Symbol" w:hint="default"/>
+      </w:rPr>
+    </w:lvl>
+    <w:lvl w:ilvl="4" w:tplc="040C0003" w:tentative="1">
+      <w:start w:val="1"/>
+      <w:numFmt w:val="bullet"/>
+      <w:lvlText w:val="o"/>
+      <w:lvlJc w:val="left"/>
+      <w:pPr>
+        <w:ind w:left="4680" w:hanging="360"/>
+      </w:pPr>
+      <w:rPr>
+        <w:rFonts w:ascii="Courier New" w:hAnsi="Courier New" w:cs="Courier New" w:hint="default"/>
+      </w:rPr>
+    </w:lvl>
+    <w:lvl w:ilvl="5" w:tplc="040C0005" w:tentative="1">
+      <w:start w:val="1"/>
+      <w:numFmt w:val="bullet"/>
+      <w:lvlText w:val=""/>
+      <w:lvlJc w:val="left"/>
+      <w:pPr>
+        <w:ind w:left="5400" w:hanging="360"/>
+      </w:pPr>
+      <w:rPr>
+        <w:rFonts w:ascii="Wingdings" w:hAnsi="Wingdings" w:hint="default"/>
+      </w:rPr>
+    </w:lvl>
+    <w:lvl w:ilvl="6" w:tplc="040C0001" w:tentative="1">
+      <w:start w:val="1"/>
+      <w:numFmt w:val="bullet"/>
+      <w:lvlText w:val=""/>
+      <w:lvlJc w:val="left"/>
+      <w:pPr>
+        <w:ind w:left="6120" w:hanging="360"/>
+      </w:pPr>
+      <w:rPr>
+        <w:rFonts w:ascii="Symbol" w:hAnsi="Symbol" w:hint="default"/>
+      </w:rPr>
+    </w:lvl>
+    <w:lvl w:ilvl="7" w:tplc="040C0003" w:tentative="1">
+      <w:start w:val="1"/>
+      <w:numFmt w:val="bullet"/>
+      <w:lvlText w:val="o"/>
+      <w:lvlJc w:val="left"/>
+      <w:pPr>
+        <w:ind w:left="6840" w:hanging="360"/>
+      </w:pPr>
+      <w:rPr>
+        <w:rFonts w:ascii="Courier New" w:hAnsi="Courier New" w:cs="Courier New" w:hint="default"/>
+      </w:rPr>
+    </w:lvl>
+    <w:lvl w:ilvl="8" w:tplc="040C0005" w:tentative="1">
+      <w:start w:val="1"/>
+      <w:numFmt w:val="bullet"/>
+      <w:lvlText w:val=""/>
+      <w:lvlJc w:val="left"/>
+      <w:pPr>
+        <w:ind w:left="7560" w:hanging="360"/>
+      </w:pPr>
+      <w:rPr>
+        <w:rFonts w:ascii="Wingdings" w:hAnsi="Wingdings" w:hint="default"/>
+      </w:rPr>
+    </w:lvl>
+  </w:abstractNum>
+  <w:abstractNum w:abstractNumId="6">
     <w:nsid w:val="46E91404"/>
     <w:multiLevelType w:val="hybridMultilevel"/>
     <w:tmpl w:val="285CD89E"/>
@@ -1800,7 +3128,7 @@
       </w:pPr>
     </w:lvl>
   </w:abstractNum>
-  <w:abstractNum w:abstractNumId="4">
+  <w:abstractNum w:abstractNumId="7">
     <w:nsid w:val="480F3440"/>
     <w:multiLevelType w:val="hybridMultilevel"/>
     <w:tmpl w:val="1924FAD6"/>
@@ -1912,7 +3240,7 @@
       </w:rPr>
     </w:lvl>
   </w:abstractNum>
-  <w:abstractNum w:abstractNumId="5">
+  <w:abstractNum w:abstractNumId="8">
     <w:nsid w:val="6FDF0CDE"/>
     <w:multiLevelType w:val="hybridMultilevel"/>
     <w:tmpl w:val="AB544EF6"/>
@@ -1999,22 +3327,31 @@
     </w:lvl>
   </w:abstractNum>
   <w:num w:numId="1">
-    <w:abstractNumId w:val="3"/>
+    <w:abstractNumId w:val="6"/>
   </w:num>
   <w:num w:numId="2">
+    <w:abstractNumId w:val="8"/>
+  </w:num>
+  <w:num w:numId="3">
+    <w:abstractNumId w:val="4"/>
+  </w:num>
+  <w:num w:numId="4">
+    <w:abstractNumId w:val="1"/>
+  </w:num>
+  <w:num w:numId="5">
+    <w:abstractNumId w:val="2"/>
+  </w:num>
+  <w:num w:numId="6">
+    <w:abstractNumId w:val="7"/>
+  </w:num>
+  <w:num w:numId="7">
+    <w:abstractNumId w:val="0"/>
+  </w:num>
+  <w:num w:numId="8">
     <w:abstractNumId w:val="5"/>
   </w:num>
-  <w:num w:numId="3">
-    <w:abstractNumId w:val="2"/>
-  </w:num>
-  <w:num w:numId="4">
-    <w:abstractNumId w:val="0"/>
-  </w:num>
-  <w:num w:numId="5">
-    <w:abstractNumId w:val="1"/>
-  </w:num>
-  <w:num w:numId="6">
-    <w:abstractNumId w:val="4"/>
+  <w:num w:numId="9">
+    <w:abstractNumId w:val="3"/>
   </w:num>
 </w:numbering>
 </file>
@@ -3182,52 +4519,12 @@
         </w:p>
       </w:docPartBody>
     </w:docPart>
-    <w:docPart>
-      <w:docPartPr>
-        <w:name w:val="E07525BEC2E74522A9E01978DD284B4E"/>
-        <w:category>
-          <w:name w:val="Général"/>
-          <w:gallery w:val="placeholder"/>
-        </w:category>
-        <w:types>
-          <w:type w:val="bbPlcHdr"/>
-        </w:types>
-        <w:behaviors>
-          <w:behavior w:val="content"/>
-        </w:behaviors>
-        <w:guid w:val="{06D40A21-F2D8-4F01-AA73-667DA51CB2B5}"/>
-      </w:docPartPr>
-      <w:docPartBody>
-        <w:p>
-          <w:pPr>
-            <w:pStyle w:val="E07525BEC2E74522A9E01978DD284B4E"/>
-          </w:pPr>
-          <w:r>
-            <w:t>[Tapez le résumé du document ici. Il s’agit généralement d’une courte synthèse du document. Tapez le résumé du document ici. Il s’agit généralement d’une courte synthèse du document.]</w:t>
-          </w:r>
-        </w:p>
-      </w:docPartBody>
-    </w:docPart>
   </w:docParts>
 </w:glossaryDocument>
 </file>
 
 <file path=word/glossary/fontTable.xml><?xml version="1.0" encoding="utf-8"?>
 <w:fonts xmlns:mc="http://schemas.openxmlformats.org/markup-compatibility/2006" xmlns:r="http://schemas.openxmlformats.org/officeDocument/2006/relationships" xmlns:w="http://schemas.openxmlformats.org/wordprocessingml/2006/main" xmlns:w14="http://schemas.microsoft.com/office/word/2010/wordml" mc:Ignorable="w14">
-  <w:font w:name="Times New Roman">
-    <w:panose1 w:val="02020603050405020304"/>
-    <w:charset w:val="00"/>
-    <w:family w:val="roman"/>
-    <w:pitch w:val="variable"/>
-    <w:sig w:usb0="E0002AFF" w:usb1="C0007841" w:usb2="00000009" w:usb3="00000000" w:csb0="000001FF" w:csb1="00000000"/>
-  </w:font>
-  <w:font w:name="Symbol">
-    <w:panose1 w:val="05050102010706020507"/>
-    <w:charset w:val="02"/>
-    <w:family w:val="roman"/>
-    <w:pitch w:val="variable"/>
-    <w:sig w:usb0="00000000" w:usb1="10000000" w:usb2="00000000" w:usb3="00000000" w:csb0="80000000" w:csb1="00000000"/>
-  </w:font>
   <w:font w:name="Calibri">
     <w:panose1 w:val="020F0502020204030204"/>
     <w:charset w:val="00"/>
@@ -3242,10 +4539,24 @@
     <w:pitch w:val="fixed"/>
     <w:sig w:usb0="E0002AFF" w:usb1="C0007843" w:usb2="00000009" w:usb3="00000000" w:csb0="000001FF" w:csb1="00000000"/>
   </w:font>
+  <w:font w:name="Times New Roman">
+    <w:panose1 w:val="02020603050405020304"/>
+    <w:charset w:val="00"/>
+    <w:family w:val="roman"/>
+    <w:pitch w:val="variable"/>
+    <w:sig w:usb0="E0002AFF" w:usb1="C0007841" w:usb2="00000009" w:usb3="00000000" w:csb0="000001FF" w:csb1="00000000"/>
+  </w:font>
   <w:font w:name="Wingdings">
     <w:panose1 w:val="05000000000000000000"/>
     <w:charset w:val="02"/>
     <w:family w:val="auto"/>
+    <w:pitch w:val="variable"/>
+    <w:sig w:usb0="00000000" w:usb1="10000000" w:usb2="00000000" w:usb3="00000000" w:csb0="80000000" w:csb1="00000000"/>
+  </w:font>
+  <w:font w:name="Symbol">
+    <w:panose1 w:val="05050102010706020507"/>
+    <w:charset w:val="02"/>
+    <w:family w:val="roman"/>
     <w:pitch w:val="variable"/>
     <w:sig w:usb0="00000000" w:usb1="10000000" w:usb2="00000000" w:usb3="00000000" w:csb0="80000000" w:csb1="00000000"/>
   </w:font>
@@ -3260,9 +4571,8 @@
     <w:panose1 w:val="020B0604030504040204"/>
     <w:charset w:val="00"/>
     <w:family w:val="swiss"/>
-    <w:notTrueType/>
     <w:pitch w:val="variable"/>
-    <w:sig w:usb0="00000003" w:usb1="00000000" w:usb2="00000000" w:usb3="00000000" w:csb0="00000001" w:csb1="00000000"/>
+    <w:sig w:usb0="E1002EFF" w:usb1="C000605B" w:usb2="00000029" w:usb3="00000000" w:csb0="000101FF" w:csb1="00000000"/>
   </w:font>
 </w:fonts>
 </file>
@@ -3283,6 +4593,7 @@
   <w:rsids>
     <w:rsidRoot w:val="001A5E6C"/>
     <w:rsid w:val="001A5E6C"/>
+    <w:rsid w:val="00337AA4"/>
     <w:rsid w:val="004B6DC1"/>
     <w:rsid w:val="00637AFB"/>
     <w:rsid w:val="006406BD"/>
@@ -4100,7 +5411,7 @@
 </file>
 
 <file path=customXml/itemProps2.xml><?xml version="1.0" encoding="utf-8"?>
-<ds:datastoreItem xmlns:ds="http://schemas.openxmlformats.org/officeDocument/2006/customXml" ds:itemID="{D3CD30DD-0229-4209-96EB-8D74144D891D}">
+<ds:datastoreItem xmlns:ds="http://schemas.openxmlformats.org/officeDocument/2006/customXml" ds:itemID="{94A11116-09AE-4C6A-BF20-592E9E2144FF}">
   <ds:schemaRefs>
     <ds:schemaRef ds:uri="http://schemas.openxmlformats.org/officeDocument/2006/bibliography"/>
   </ds:schemaRefs>

--- a/Documentation technique/Notice Utilisateur.docx
+++ b/Documentation technique/Notice Utilisateur.docx
@@ -1247,7 +1247,15 @@
     </w:p>
     <w:p>
       <w:r>
-        <w:t>Lorsque vous vous connectez au site à l’aide de vos identifiants (adresse mail et mot de passe), vous accédez à la page suivante :</w:t>
+        <w:t>Lorsque vous vous connectez au site à l’aide de vos identifiants (</w:t>
+      </w:r>
+      <w:r>
+        <w:t>user</w:t>
+      </w:r>
+      <w:bookmarkStart w:id="2" w:name="_GoBack"/>
+      <w:bookmarkEnd w:id="2"/>
+      <w:r>
+        <w:t xml:space="preserve"> et mot de passe), vous accédez à la page suivante :</w:t>
       </w:r>
     </w:p>
     <w:p>
@@ -1332,12 +1340,12 @@
           <w:numId w:val="3"/>
         </w:numPr>
       </w:pPr>
-      <w:bookmarkStart w:id="2" w:name="_Toc485736054"/>
+      <w:bookmarkStart w:id="3" w:name="_Toc485736054"/>
       <w:r>
         <w:lastRenderedPageBreak/>
         <w:t>Articles</w:t>
       </w:r>
-      <w:bookmarkEnd w:id="2"/>
+      <w:bookmarkEnd w:id="3"/>
     </w:p>
     <w:p>
       <w:pPr>
@@ -1647,12 +1655,12 @@
           <w:numId w:val="3"/>
         </w:numPr>
       </w:pPr>
-      <w:bookmarkStart w:id="3" w:name="_Toc485736055"/>
+      <w:bookmarkStart w:id="4" w:name="_Toc485736055"/>
       <w:r>
         <w:lastRenderedPageBreak/>
         <w:t>Devis</w:t>
       </w:r>
-      <w:bookmarkEnd w:id="3"/>
+      <w:bookmarkEnd w:id="4"/>
     </w:p>
     <w:p>
       <w:pPr>
@@ -1747,15 +1755,7 @@
     <w:p/>
     <w:p>
       <w:r>
-        <w:t>Une fois réalisé, le devis est généré. Un fichier .</w:t>
-      </w:r>
-      <w:proofErr w:type="spellStart"/>
-      <w:r>
-        <w:t>pdf</w:t>
-      </w:r>
-      <w:proofErr w:type="spellEnd"/>
-      <w:r>
-        <w:t xml:space="preserve"> est généré. </w:t>
+        <w:t xml:space="preserve">Une fois réalisé, le devis est généré. Un fichier .pdf est généré. </w:t>
       </w:r>
     </w:p>
     <w:p>
@@ -1771,11 +1771,11 @@
           <w:numId w:val="3"/>
         </w:numPr>
       </w:pPr>
-      <w:bookmarkStart w:id="4" w:name="_Toc485736056"/>
+      <w:bookmarkStart w:id="5" w:name="_Toc485736056"/>
       <w:r>
         <w:t>Factures</w:t>
       </w:r>
-      <w:bookmarkEnd w:id="4"/>
+      <w:bookmarkEnd w:id="5"/>
     </w:p>
     <w:p/>
     <w:p>
@@ -1797,11 +1797,11 @@
           <w:numId w:val="3"/>
         </w:numPr>
       </w:pPr>
-      <w:bookmarkStart w:id="5" w:name="_Toc485736057"/>
+      <w:bookmarkStart w:id="6" w:name="_Toc485736057"/>
       <w:r>
         <w:t>GPS</w:t>
       </w:r>
-      <w:bookmarkEnd w:id="5"/>
+      <w:bookmarkEnd w:id="6"/>
     </w:p>
     <w:p/>
     <w:p>
@@ -1817,12 +1817,12 @@
           <w:numId w:val="3"/>
         </w:numPr>
       </w:pPr>
-      <w:bookmarkStart w:id="6" w:name="_Toc485736058"/>
+      <w:bookmarkStart w:id="7" w:name="_Toc485736058"/>
       <w:r>
         <w:lastRenderedPageBreak/>
         <w:t>Fonctions administrateur</w:t>
       </w:r>
-      <w:bookmarkEnd w:id="6"/>
+      <w:bookmarkEnd w:id="7"/>
     </w:p>
     <w:p/>
     <w:p>
@@ -2187,8 +2187,6 @@
       <w:r>
         <w:br w:type="page"/>
       </w:r>
-      <w:bookmarkStart w:id="7" w:name="_GoBack"/>
-      <w:bookmarkEnd w:id="7"/>
     </w:p>
     <w:p>
       <w:pPr>
@@ -2204,14 +2202,9 @@
         <w:t>L’application</w:t>
       </w:r>
       <w:r>
-        <w:t xml:space="preserve"> </w:t>
-      </w:r>
-      <w:proofErr w:type="spellStart"/>
-      <w:r>
-        <w:t>iOS</w:t>
+        <w:t xml:space="preserve"> iOS</w:t>
       </w:r>
       <w:bookmarkEnd w:id="8"/>
-      <w:proofErr w:type="spellEnd"/>
     </w:p>
     <w:p/>
     <w:p>
@@ -2224,14 +2217,9 @@
       </w:pPr>
       <w:bookmarkStart w:id="9" w:name="_Toc485736060"/>
       <w:r>
-        <w:t xml:space="preserve">L’application </w:t>
-      </w:r>
-      <w:proofErr w:type="spellStart"/>
-      <w:r>
-        <w:t>Androïd</w:t>
+        <w:t>L’application Androïd</w:t>
       </w:r>
       <w:bookmarkEnd w:id="9"/>
-      <w:proofErr w:type="spellEnd"/>
     </w:p>
     <w:p>
       <w:pPr>
@@ -2340,7 +2328,7 @@
                 <w:bCs/>
                 <w:noProof/>
               </w:rPr>
-              <w:t>8</w:t>
+              <w:t>2</w:t>
             </w:r>
             <w:r>
               <w:rPr>
@@ -4593,7 +4581,7 @@
   <w:rsids>
     <w:rsidRoot w:val="001A5E6C"/>
     <w:rsid w:val="001A5E6C"/>
-    <w:rsid w:val="00337AA4"/>
+    <w:rsid w:val="003F44F9"/>
     <w:rsid w:val="004B6DC1"/>
     <w:rsid w:val="00637AFB"/>
     <w:rsid w:val="006406BD"/>
@@ -5411,7 +5399,7 @@
 </file>
 
 <file path=customXml/itemProps2.xml><?xml version="1.0" encoding="utf-8"?>
-<ds:datastoreItem xmlns:ds="http://schemas.openxmlformats.org/officeDocument/2006/customXml" ds:itemID="{94A11116-09AE-4C6A-BF20-592E9E2144FF}">
+<ds:datastoreItem xmlns:ds="http://schemas.openxmlformats.org/officeDocument/2006/customXml" ds:itemID="{B182A95C-D802-454F-B6F7-287E134AF58B}">
   <ds:schemaRefs>
     <ds:schemaRef ds:uri="http://schemas.openxmlformats.org/officeDocument/2006/bibliography"/>
   </ds:schemaRefs>

--- a/Documentation technique/Notice Utilisateur.docx
+++ b/Documentation technique/Notice Utilisateur.docx
@@ -325,9 +325,6 @@
                 </w:rPr>
                 <w:alias w:val="Résumé"/>
                 <w:id w:val="8276291"/>
-                <w:placeholder>
-                  <w:docPart w:val="E07525BEC2E74522A9E01978DD284B4E"/>
-                </w:placeholder>
                 <w:dataBinding w:prefixMappings="xmlns:ns0='http://schemas.microsoft.com/office/2006/coverPageProps'" w:xpath="/ns0:CoverPageProperties[1]/ns0:Abstract[1]" w:storeItemID="{55AF091B-3C7A-41E3-B477-F2FDAA23CFDA}"/>
                 <w:text/>
               </w:sdtPr>
@@ -1247,13 +1244,14 @@
     </w:p>
     <w:p>
       <w:r>
-        <w:t>Lorsque vous vous connectez au site à l’aide de vos identifiants (</w:t>
+        <w:t>Lorsque vous vous connectez</w:t>
+      </w:r>
+      <w:r>
+        <w:t xml:space="preserve"> au site à l’aide de vos identifiants (</w:t>
       </w:r>
       <w:r>
         <w:t>user</w:t>
       </w:r>
-      <w:bookmarkStart w:id="2" w:name="_GoBack"/>
-      <w:bookmarkEnd w:id="2"/>
       <w:r>
         <w:t xml:space="preserve"> et mot de passe), vous accédez à la page suivante :</w:t>
       </w:r>
@@ -1340,12 +1338,12 @@
           <w:numId w:val="3"/>
         </w:numPr>
       </w:pPr>
-      <w:bookmarkStart w:id="3" w:name="_Toc485736054"/>
+      <w:bookmarkStart w:id="2" w:name="_Toc485736054"/>
       <w:r>
         <w:lastRenderedPageBreak/>
         <w:t>Articles</w:t>
       </w:r>
-      <w:bookmarkEnd w:id="3"/>
+      <w:bookmarkEnd w:id="2"/>
     </w:p>
     <w:p>
       <w:pPr>
@@ -1655,12 +1653,12 @@
           <w:numId w:val="3"/>
         </w:numPr>
       </w:pPr>
-      <w:bookmarkStart w:id="4" w:name="_Toc485736055"/>
+      <w:bookmarkStart w:id="3" w:name="_Toc485736055"/>
       <w:r>
         <w:lastRenderedPageBreak/>
         <w:t>Devis</w:t>
       </w:r>
-      <w:bookmarkEnd w:id="4"/>
+      <w:bookmarkEnd w:id="3"/>
     </w:p>
     <w:p>
       <w:pPr>
@@ -1755,7 +1753,15 @@
     <w:p/>
     <w:p>
       <w:r>
-        <w:t xml:space="preserve">Une fois réalisé, le devis est généré. Un fichier .pdf est généré. </w:t>
+        <w:t>Une fois réalisé, le devis est généré. Un fichier .</w:t>
+      </w:r>
+      <w:proofErr w:type="spellStart"/>
+      <w:r>
+        <w:t>pdf</w:t>
+      </w:r>
+      <w:proofErr w:type="spellEnd"/>
+      <w:r>
+        <w:t xml:space="preserve"> est généré. </w:t>
       </w:r>
     </w:p>
     <w:p>
@@ -1771,11 +1777,11 @@
           <w:numId w:val="3"/>
         </w:numPr>
       </w:pPr>
-      <w:bookmarkStart w:id="5" w:name="_Toc485736056"/>
+      <w:bookmarkStart w:id="4" w:name="_Toc485736056"/>
       <w:r>
         <w:t>Factures</w:t>
       </w:r>
-      <w:bookmarkEnd w:id="5"/>
+      <w:bookmarkEnd w:id="4"/>
     </w:p>
     <w:p/>
     <w:p>
@@ -1797,11 +1803,11 @@
           <w:numId w:val="3"/>
         </w:numPr>
       </w:pPr>
-      <w:bookmarkStart w:id="6" w:name="_Toc485736057"/>
+      <w:bookmarkStart w:id="5" w:name="_Toc485736057"/>
       <w:r>
         <w:t>GPS</w:t>
       </w:r>
-      <w:bookmarkEnd w:id="6"/>
+      <w:bookmarkEnd w:id="5"/>
     </w:p>
     <w:p/>
     <w:p>
@@ -1817,12 +1823,12 @@
           <w:numId w:val="3"/>
         </w:numPr>
       </w:pPr>
-      <w:bookmarkStart w:id="7" w:name="_Toc485736058"/>
+      <w:bookmarkStart w:id="6" w:name="_Toc485736058"/>
       <w:r>
         <w:lastRenderedPageBreak/>
         <w:t>Fonctions administrateur</w:t>
       </w:r>
-      <w:bookmarkEnd w:id="7"/>
+      <w:bookmarkEnd w:id="6"/>
     </w:p>
     <w:p/>
     <w:p>
@@ -2196,15 +2202,20 @@
           <w:numId w:val="5"/>
         </w:numPr>
       </w:pPr>
-      <w:bookmarkStart w:id="8" w:name="_Toc485736059"/>
+      <w:bookmarkStart w:id="7" w:name="_Toc485736059"/>
       <w:r>
         <w:lastRenderedPageBreak/>
         <w:t>L’application</w:t>
       </w:r>
       <w:r>
-        <w:t xml:space="preserve"> iOS</w:t>
-      </w:r>
-      <w:bookmarkEnd w:id="8"/>
+        <w:t xml:space="preserve"> </w:t>
+      </w:r>
+      <w:proofErr w:type="spellStart"/>
+      <w:r>
+        <w:t>iOS</w:t>
+      </w:r>
+      <w:bookmarkEnd w:id="7"/>
+      <w:proofErr w:type="spellEnd"/>
     </w:p>
     <w:p/>
     <w:p>
@@ -2215,21 +2226,28 @@
           <w:numId w:val="5"/>
         </w:numPr>
       </w:pPr>
-      <w:bookmarkStart w:id="9" w:name="_Toc485736060"/>
-      <w:r>
-        <w:t>L’application Androïd</w:t>
-      </w:r>
+      <w:bookmarkStart w:id="8" w:name="_Toc485736060"/>
+      <w:r>
+        <w:t xml:space="preserve">L’application </w:t>
+      </w:r>
+      <w:proofErr w:type="spellStart"/>
+      <w:r>
+        <w:t>Androïd</w:t>
+      </w:r>
+      <w:bookmarkEnd w:id="8"/>
+      <w:proofErr w:type="spellEnd"/>
+    </w:p>
+    <w:p>
+      <w:pPr>
+        <w:pStyle w:val="Paragraphedeliste"/>
+      </w:pPr>
+    </w:p>
+    <w:p>
+      <w:pPr>
+        <w:ind w:left="720"/>
+      </w:pPr>
+      <w:bookmarkStart w:id="9" w:name="_GoBack"/>
       <w:bookmarkEnd w:id="9"/>
-    </w:p>
-    <w:p>
-      <w:pPr>
-        <w:pStyle w:val="Paragraphedeliste"/>
-      </w:pPr>
-    </w:p>
-    <w:p>
-      <w:pPr>
-        <w:ind w:left="720"/>
-      </w:pPr>
     </w:p>
     <w:sectPr>
       <w:footerReference w:type="default" r:id="rId20"/>
@@ -2279,6 +2297,7 @@
         <w:docPartUnique/>
       </w:docPartObj>
     </w:sdtPr>
+    <w:sdtEndPr/>
     <w:sdtContent>
       <w:sdt>
         <w:sdtPr>
@@ -2288,6 +2307,7 @@
             <w:docPartUnique/>
           </w:docPartObj>
         </w:sdtPr>
+        <w:sdtEndPr/>
         <w:sdtContent>
           <w:p>
             <w:pPr>
@@ -2328,7 +2348,7 @@
                 <w:bCs/>
                 <w:noProof/>
               </w:rPr>
-              <w:t>2</w:t>
+              <w:t>7</w:t>
             </w:r>
             <w:r>
               <w:rPr>
@@ -4477,36 +4497,6 @@
         </w:p>
       </w:docPartBody>
     </w:docPart>
-    <w:docPart>
-      <w:docPartPr>
-        <w:name w:val="F9FA3D531EBC4028A3FF81996A1A0F81"/>
-        <w:category>
-          <w:name w:val="Général"/>
-          <w:gallery w:val="placeholder"/>
-        </w:category>
-        <w:types>
-          <w:type w:val="bbPlcHdr"/>
-        </w:types>
-        <w:behaviors>
-          <w:behavior w:val="content"/>
-        </w:behaviors>
-        <w:guid w:val="{D3D3C0F5-7EE5-4071-B0CD-6689E40C06F1}"/>
-      </w:docPartPr>
-      <w:docPartBody>
-        <w:p>
-          <w:pPr>
-            <w:pStyle w:val="F9FA3D531EBC4028A3FF81996A1A0F81"/>
-          </w:pPr>
-          <w:r>
-            <w:rPr>
-              <w:b/>
-              <w:bCs/>
-            </w:rPr>
-            <w:t>[Choisir la date]</w:t>
-          </w:r>
-        </w:p>
-      </w:docPartBody>
-    </w:docPart>
   </w:docParts>
 </w:glossaryDocument>
 </file>
@@ -4559,8 +4549,9 @@
     <w:panose1 w:val="020B0604030504040204"/>
     <w:charset w:val="00"/>
     <w:family w:val="swiss"/>
+    <w:notTrueType/>
     <w:pitch w:val="variable"/>
-    <w:sig w:usb0="E1002EFF" w:usb1="C000605B" w:usb2="00000029" w:usb3="00000000" w:csb0="000101FF" w:csb1="00000000"/>
+    <w:sig w:usb0="00000003" w:usb1="00000000" w:usb2="00000000" w:usb3="00000000" w:csb0="00000001" w:csb1="00000000"/>
   </w:font>
 </w:fonts>
 </file>
@@ -4583,6 +4574,7 @@
     <w:rsid w:val="001A5E6C"/>
     <w:rsid w:val="003F44F9"/>
     <w:rsid w:val="004B6DC1"/>
+    <w:rsid w:val="00626783"/>
     <w:rsid w:val="00637AFB"/>
     <w:rsid w:val="006406BD"/>
     <w:rsid w:val="00EF6657"/>
@@ -5399,7 +5391,7 @@
 </file>
 
 <file path=customXml/itemProps2.xml><?xml version="1.0" encoding="utf-8"?>
-<ds:datastoreItem xmlns:ds="http://schemas.openxmlformats.org/officeDocument/2006/customXml" ds:itemID="{B182A95C-D802-454F-B6F7-287E134AF58B}">
+<ds:datastoreItem xmlns:ds="http://schemas.openxmlformats.org/officeDocument/2006/customXml" ds:itemID="{F094AFB4-6C51-4318-B958-BD9DA86CE393}">
   <ds:schemaRefs>
     <ds:schemaRef ds:uri="http://schemas.openxmlformats.org/officeDocument/2006/bibliography"/>
   </ds:schemaRefs>

--- a/Documentation technique/Notice Utilisateur.docx
+++ b/Documentation technique/Notice Utilisateur.docx
@@ -266,9 +266,6 @@
                 </w:rPr>
                 <w:alias w:val="Date "/>
                 <w:id w:val="516659546"/>
-                <w:placeholder>
-                  <w:docPart w:val="F9FA3D531EBC4028A3FF81996A1A0F81"/>
-                </w:placeholder>
                 <w:dataBinding w:prefixMappings="xmlns:ns0='http://schemas.microsoft.com/office/2006/coverPageProps'" w:xpath="/ns0:CoverPageProperties[1]/ns0:PublishDate[1]" w:storeItemID="{55AF091B-3C7A-41E3-B477-F2FDAA23CFDA}"/>
                 <w:date w:fullDate="2017-07-12T00:00:00Z">
                   <w:dateFormat w:val="dd/MM/yyyy"/>
@@ -1753,15 +1750,7 @@
     <w:p/>
     <w:p>
       <w:r>
-        <w:t>Une fois réalisé, le devis est généré. Un fichier .</w:t>
-      </w:r>
-      <w:proofErr w:type="spellStart"/>
-      <w:r>
-        <w:t>pdf</w:t>
-      </w:r>
-      <w:proofErr w:type="spellEnd"/>
-      <w:r>
-        <w:t xml:space="preserve"> est généré. </w:t>
+        <w:t xml:space="preserve">Une fois réalisé, le devis est généré. Un fichier .pdf est généré. </w:t>
       </w:r>
     </w:p>
     <w:p>
@@ -1814,7 +1803,19 @@
       <w:r>
         <w:t>Un GPS permet au commercial de se déplacer</w:t>
       </w:r>
-    </w:p>
+      <w:r>
+        <w:t>.</w:t>
+      </w:r>
+    </w:p>
+    <w:p>
+      <w:r>
+        <w:lastRenderedPageBreak/>
+        <w:t>Une fois le devis créé, une fonctionnalité de l’application permet au commercial d’ouvrir un GPS, qui indiquera la route jusqu’à l’adresse du client (mentionné dans le devis)</w:t>
+      </w:r>
+      <w:bookmarkStart w:id="6" w:name="_GoBack"/>
+      <w:bookmarkEnd w:id="6"/>
+    </w:p>
+    <w:p/>
     <w:p>
       <w:pPr>
         <w:pStyle w:val="Titre2"/>
@@ -1823,12 +1824,11 @@
           <w:numId w:val="3"/>
         </w:numPr>
       </w:pPr>
-      <w:bookmarkStart w:id="6" w:name="_Toc485736058"/>
-      <w:r>
-        <w:lastRenderedPageBreak/>
+      <w:bookmarkStart w:id="7" w:name="_Toc485736058"/>
+      <w:r>
         <w:t>Fonctions administrateur</w:t>
       </w:r>
-      <w:bookmarkEnd w:id="6"/>
+      <w:bookmarkEnd w:id="7"/>
     </w:p>
     <w:p/>
     <w:p>
@@ -2202,20 +2202,15 @@
           <w:numId w:val="5"/>
         </w:numPr>
       </w:pPr>
-      <w:bookmarkStart w:id="7" w:name="_Toc485736059"/>
+      <w:bookmarkStart w:id="8" w:name="_Toc485736059"/>
       <w:r>
         <w:lastRenderedPageBreak/>
         <w:t>L’application</w:t>
       </w:r>
       <w:r>
-        <w:t xml:space="preserve"> </w:t>
-      </w:r>
-      <w:proofErr w:type="spellStart"/>
-      <w:r>
-        <w:t>iOS</w:t>
-      </w:r>
-      <w:bookmarkEnd w:id="7"/>
-      <w:proofErr w:type="spellEnd"/>
+        <w:t xml:space="preserve"> iOS</w:t>
+      </w:r>
+      <w:bookmarkEnd w:id="8"/>
     </w:p>
     <w:p/>
     <w:p>
@@ -2226,16 +2221,11 @@
           <w:numId w:val="5"/>
         </w:numPr>
       </w:pPr>
-      <w:bookmarkStart w:id="8" w:name="_Toc485736060"/>
-      <w:r>
-        <w:t xml:space="preserve">L’application </w:t>
-      </w:r>
-      <w:proofErr w:type="spellStart"/>
-      <w:r>
-        <w:t>Androïd</w:t>
-      </w:r>
-      <w:bookmarkEnd w:id="8"/>
-      <w:proofErr w:type="spellEnd"/>
+      <w:bookmarkStart w:id="9" w:name="_Toc485736060"/>
+      <w:r>
+        <w:t>L’application Androïd</w:t>
+      </w:r>
+      <w:bookmarkEnd w:id="9"/>
     </w:p>
     <w:p>
       <w:pPr>
@@ -2246,8 +2236,6 @@
       <w:pPr>
         <w:ind w:left="720"/>
       </w:pPr>
-      <w:bookmarkStart w:id="9" w:name="_GoBack"/>
-      <w:bookmarkEnd w:id="9"/>
     </w:p>
     <w:sectPr>
       <w:footerReference w:type="default" r:id="rId20"/>
@@ -2348,7 +2336,7 @@
                 <w:bCs/>
                 <w:noProof/>
               </w:rPr>
-              <w:t>7</w:t>
+              <w:t>6</w:t>
             </w:r>
             <w:r>
               <w:rPr>
@@ -4467,36 +4455,6 @@
         </w:p>
       </w:docPartBody>
     </w:docPart>
-    <w:docPart>
-      <w:docPartPr>
-        <w:name w:val="CE08E880EBA64343B6BDE70E0DAAC39F"/>
-        <w:category>
-          <w:name w:val="Général"/>
-          <w:gallery w:val="placeholder"/>
-        </w:category>
-        <w:types>
-          <w:type w:val="bbPlcHdr"/>
-        </w:types>
-        <w:behaviors>
-          <w:behavior w:val="content"/>
-        </w:behaviors>
-        <w:guid w:val="{AD8F0286-3159-4401-95E5-7634C0194999}"/>
-      </w:docPartPr>
-      <w:docPartBody>
-        <w:p>
-          <w:pPr>
-            <w:pStyle w:val="CE08E880EBA64343B6BDE70E0DAAC39F"/>
-          </w:pPr>
-          <w:r>
-            <w:rPr>
-              <w:b/>
-              <w:bCs/>
-            </w:rPr>
-            <w:t>[Nom de l’auteur]</w:t>
-          </w:r>
-        </w:p>
-      </w:docPartBody>
-    </w:docPart>
   </w:docParts>
 </w:glossaryDocument>
 </file>
@@ -4508,21 +4466,21 @@
     <w:charset w:val="00"/>
     <w:family w:val="swiss"/>
     <w:pitch w:val="variable"/>
-    <w:sig w:usb0="E10002FF" w:usb1="4000ACFF" w:usb2="00000009" w:usb3="00000000" w:csb0="0000019F" w:csb1="00000000"/>
+    <w:sig w:usb0="E0002AFF" w:usb1="C000247B" w:usb2="00000009" w:usb3="00000000" w:csb0="000001FF" w:csb1="00000000"/>
   </w:font>
   <w:font w:name="Courier New">
     <w:panose1 w:val="02070309020205020404"/>
     <w:charset w:val="00"/>
     <w:family w:val="modern"/>
     <w:pitch w:val="fixed"/>
-    <w:sig w:usb0="E0002AFF" w:usb1="C0007843" w:usb2="00000009" w:usb3="00000000" w:csb0="000001FF" w:csb1="00000000"/>
+    <w:sig w:usb0="E0002EFF" w:usb1="C0007843" w:usb2="00000009" w:usb3="00000000" w:csb0="000001FF" w:csb1="00000000"/>
   </w:font>
   <w:font w:name="Times New Roman">
     <w:panose1 w:val="02020603050405020304"/>
     <w:charset w:val="00"/>
     <w:family w:val="roman"/>
     <w:pitch w:val="variable"/>
-    <w:sig w:usb0="E0002AFF" w:usb1="C0007841" w:usb2="00000009" w:usb3="00000000" w:csb0="000001FF" w:csb1="00000000"/>
+    <w:sig w:usb0="E0002EFF" w:usb1="C000785B" w:usb2="00000009" w:usb3="00000000" w:csb0="000001FF" w:csb1="00000000"/>
   </w:font>
   <w:font w:name="Wingdings">
     <w:panose1 w:val="05000000000000000000"/>
@@ -4549,9 +4507,8 @@
     <w:panose1 w:val="020B0604030504040204"/>
     <w:charset w:val="00"/>
     <w:family w:val="swiss"/>
-    <w:notTrueType/>
     <w:pitch w:val="variable"/>
-    <w:sig w:usb0="00000003" w:usb1="00000000" w:usb2="00000000" w:usb3="00000000" w:csb0="00000001" w:csb1="00000000"/>
+    <w:sig w:usb0="E1002EFF" w:usb1="C000605B" w:usb2="00000029" w:usb3="00000000" w:csb0="000101FF" w:csb1="00000000"/>
   </w:font>
 </w:fonts>
 </file>
@@ -4572,6 +4529,7 @@
   <w:rsids>
     <w:rsidRoot w:val="001A5E6C"/>
     <w:rsid w:val="001A5E6C"/>
+    <w:rsid w:val="003C6DF8"/>
     <w:rsid w:val="003F44F9"/>
     <w:rsid w:val="004B6DC1"/>
     <w:rsid w:val="00626783"/>
@@ -5391,7 +5349,7 @@
 </file>
 
 <file path=customXml/itemProps2.xml><?xml version="1.0" encoding="utf-8"?>
-<ds:datastoreItem xmlns:ds="http://schemas.openxmlformats.org/officeDocument/2006/customXml" ds:itemID="{F094AFB4-6C51-4318-B958-BD9DA86CE393}">
+<ds:datastoreItem xmlns:ds="http://schemas.openxmlformats.org/officeDocument/2006/customXml" ds:itemID="{4952DDCC-41A7-4ABE-B222-6554A9800D90}">
   <ds:schemaRefs>
     <ds:schemaRef ds:uri="http://schemas.openxmlformats.org/officeDocument/2006/bibliography"/>
   </ds:schemaRefs>

--- a/Documentation technique/Notice Utilisateur.docx
+++ b/Documentation technique/Notice Utilisateur.docx
@@ -219,9 +219,6 @@
                 </w:rPr>
                 <w:alias w:val="Auteur"/>
                 <w:id w:val="15524260"/>
-                <w:placeholder>
-                  <w:docPart w:val="CE08E880EBA64343B6BDE70E0DAAC39F"/>
-                </w:placeholder>
                 <w:dataBinding w:prefixMappings="xmlns:ns0='http://schemas.openxmlformats.org/package/2006/metadata/core-properties' xmlns:ns1='http://purl.org/dc/elements/1.1/'" w:xpath="/ns0:coreProperties[1]/ns1:creator[1]" w:storeItemID="{6C3C8BC8-F283-45AE-878A-BAB7291924A1}"/>
                 <w:text/>
               </w:sdtPr>
@@ -1266,10 +1263,10 @@
           <w:lang w:eastAsia="fr-FR"/>
         </w:rPr>
         <w:drawing>
-          <wp:inline distT="0" distB="0" distL="0" distR="0" wp14:anchorId="6DB7D0BA" wp14:editId="3FCF6043">
-            <wp:extent cx="5760720" cy="2447969"/>
-            <wp:effectExtent l="0" t="0" r="0" b="9525"/>
-            <wp:docPr id="4" name="Image 4"/>
+          <wp:inline distT="0" distB="0" distL="0" distR="0" wp14:anchorId="10BDB104" wp14:editId="348448AC">
+            <wp:extent cx="5760720" cy="2405710"/>
+            <wp:effectExtent l="0" t="0" r="0" b="0"/>
+            <wp:docPr id="6" name="Image 6"/>
             <wp:cNvGraphicFramePr>
               <a:graphicFrameLocks xmlns:a="http://schemas.openxmlformats.org/drawingml/2006/main" noChangeAspect="1"/>
             </wp:cNvGraphicFramePr>
@@ -1289,7 +1286,7 @@
                   <pic:spPr>
                     <a:xfrm>
                       <a:off x="0" y="0"/>
-                      <a:ext cx="5760720" cy="2447969"/>
+                      <a:ext cx="5760720" cy="2405710"/>
                     </a:xfrm>
                     <a:prstGeom prst="rect">
                       <a:avLst/>
@@ -1360,10 +1357,59 @@
           <w:lang w:eastAsia="fr-FR"/>
         </w:rPr>
         <w:drawing>
-          <wp:inline distT="0" distB="0" distL="0" distR="0" wp14:anchorId="4EFCA367" wp14:editId="57B4CE6C">
-            <wp:extent cx="5760720" cy="2464505"/>
+          <wp:inline distT="0" distB="0" distL="0" distR="0" wp14:anchorId="5405CFEB" wp14:editId="33A89080">
+            <wp:extent cx="5760720" cy="2405710"/>
             <wp:effectExtent l="0" t="0" r="0" b="0"/>
-            <wp:docPr id="8" name="Image 8"/>
+            <wp:docPr id="7" name="Image 7"/>
+            <wp:cNvGraphicFramePr>
+              <a:graphicFrameLocks xmlns:a="http://schemas.openxmlformats.org/drawingml/2006/main" noChangeAspect="1"/>
+            </wp:cNvGraphicFramePr>
+            <a:graphic xmlns:a="http://schemas.openxmlformats.org/drawingml/2006/main">
+              <a:graphicData uri="http://schemas.openxmlformats.org/drawingml/2006/picture">
+                <pic:pic xmlns:pic="http://schemas.openxmlformats.org/drawingml/2006/picture">
+                  <pic:nvPicPr>
+                    <pic:cNvPr id="0" name=""/>
+                    <pic:cNvPicPr/>
+                  </pic:nvPicPr>
+                  <pic:blipFill>
+                    <a:blip r:embed="rId10"/>
+                    <a:stretch>
+                      <a:fillRect/>
+                    </a:stretch>
+                  </pic:blipFill>
+                  <pic:spPr>
+                    <a:xfrm>
+                      <a:off x="0" y="0"/>
+                      <a:ext cx="5760720" cy="2405710"/>
+                    </a:xfrm>
+                    <a:prstGeom prst="rect">
+                      <a:avLst/>
+                    </a:prstGeom>
+                  </pic:spPr>
+                </pic:pic>
+              </a:graphicData>
+            </a:graphic>
+          </wp:inline>
+        </w:drawing>
+      </w:r>
+    </w:p>
+    <w:p/>
+    <w:p>
+      <w:r>
+        <w:t>En cliquant sur un article, une page avec sa description s’ouvre.</w:t>
+      </w:r>
+    </w:p>
+    <w:p>
+      <w:r>
+        <w:rPr>
+          <w:noProof/>
+          <w:lang w:eastAsia="fr-FR"/>
+        </w:rPr>
+        <w:drawing>
+          <wp:inline distT="0" distB="0" distL="0" distR="0" wp14:anchorId="63502EDD" wp14:editId="17E7DF44">
+            <wp:extent cx="5760720" cy="1861240"/>
+            <wp:effectExtent l="0" t="0" r="0" b="5715"/>
+            <wp:docPr id="13" name="Image 13"/>
             <wp:cNvGraphicFramePr>
               <a:graphicFrameLocks xmlns:a="http://schemas.openxmlformats.org/drawingml/2006/main" noChangeAspect="1"/>
             </wp:cNvGraphicFramePr>
@@ -1383,7 +1429,7 @@
                   <pic:spPr>
                     <a:xfrm>
                       <a:off x="0" y="0"/>
-                      <a:ext cx="5760720" cy="2464505"/>
+                      <a:ext cx="5760720" cy="1861240"/>
                     </a:xfrm>
                     <a:prstGeom prst="rect">
                       <a:avLst/>
@@ -1397,16 +1443,6 @@
       </w:r>
     </w:p>
     <w:p/>
-    <w:p>
-      <w:r>
-        <w:t>En cliquant sur un article, une page avec sa description s’ouvre.</w:t>
-      </w:r>
-    </w:p>
-    <w:p>
-      <w:r>
-        <w:t>[SCREEN DESCRIPTION ARTICLES]</w:t>
-      </w:r>
-    </w:p>
     <w:p/>
     <w:p>
       <w:pPr>
@@ -1417,7 +1453,10 @@
         </w:numPr>
       </w:pPr>
       <w:r>
-        <w:t>Ajouter un article au panier :</w:t>
+        <w:t>A</w:t>
+      </w:r>
+      <w:r>
+        <w:t>jouter un article au panier :</w:t>
       </w:r>
     </w:p>
     <w:p>
@@ -1427,10 +1466,10 @@
           <w:lang w:eastAsia="fr-FR"/>
         </w:rPr>
         <w:drawing>
-          <wp:inline distT="0" distB="0" distL="0" distR="0" wp14:anchorId="118C9DE3" wp14:editId="771C11CE">
-            <wp:extent cx="5760720" cy="213133"/>
+          <wp:inline distT="0" distB="0" distL="0" distR="0" wp14:anchorId="1BD9F3A4" wp14:editId="2EBFCFF5">
+            <wp:extent cx="5760720" cy="213746"/>
             <wp:effectExtent l="0" t="0" r="0" b="0"/>
-            <wp:docPr id="9" name="Image 9"/>
+            <wp:docPr id="14" name="Image 14"/>
             <wp:cNvGraphicFramePr>
               <a:graphicFrameLocks xmlns:a="http://schemas.openxmlformats.org/drawingml/2006/main" noChangeAspect="1"/>
             </wp:cNvGraphicFramePr>
@@ -1450,7 +1489,7 @@
                   <pic:spPr>
                     <a:xfrm>
                       <a:off x="0" y="0"/>
-                      <a:ext cx="5760720" cy="213133"/>
+                      <a:ext cx="5760720" cy="213746"/>
                     </a:xfrm>
                     <a:prstGeom prst="rect">
                       <a:avLst/>
@@ -1465,7 +1504,19 @@
     </w:p>
     <w:p>
       <w:r>
-        <w:t>Pour ajouter un article au panier, il suffit de cliquer sur le bouton vert « + ».</w:t>
+        <w:t xml:space="preserve">Pour ajouter un article au panier, il suffit de cliquer sur le bouton vert </w:t>
+      </w:r>
+      <w:r>
+        <w:t xml:space="preserve">(le chariot avec un </w:t>
+      </w:r>
+      <w:r>
+        <w:t>« + »</w:t>
+      </w:r>
+      <w:r>
+        <w:t>)</w:t>
+      </w:r>
+      <w:r>
+        <w:t>.</w:t>
       </w:r>
     </w:p>
     <w:p>
@@ -1474,16 +1525,20 @@
       </w:r>
     </w:p>
     <w:p>
+      <w:pPr>
+        <w:jc w:val="center"/>
+      </w:pPr>
       <w:r>
         <w:rPr>
           <w:noProof/>
           <w:lang w:eastAsia="fr-FR"/>
         </w:rPr>
+        <w:lastRenderedPageBreak/>
         <w:drawing>
-          <wp:inline distT="0" distB="0" distL="0" distR="0" wp14:anchorId="0C90C702" wp14:editId="180E486D">
-            <wp:extent cx="3781425" cy="2286000"/>
-            <wp:effectExtent l="0" t="0" r="9525" b="0"/>
-            <wp:docPr id="10" name="Image 10"/>
+          <wp:inline distT="0" distB="0" distL="0" distR="0" wp14:anchorId="4020E655" wp14:editId="49311E20">
+            <wp:extent cx="4248150" cy="2628900"/>
+            <wp:effectExtent l="0" t="0" r="0" b="0"/>
+            <wp:docPr id="15" name="Image 15"/>
             <wp:cNvGraphicFramePr>
               <a:graphicFrameLocks xmlns:a="http://schemas.openxmlformats.org/drawingml/2006/main" noChangeAspect="1"/>
             </wp:cNvGraphicFramePr>
@@ -1503,7 +1558,7 @@
                   <pic:spPr>
                     <a:xfrm>
                       <a:off x="0" y="0"/>
-                      <a:ext cx="3781425" cy="2286000"/>
+                      <a:ext cx="4248150" cy="2628900"/>
                     </a:xfrm>
                     <a:prstGeom prst="rect">
                       <a:avLst/>
@@ -1523,7 +1578,6 @@
     </w:p>
     <w:p>
       <w:r>
-        <w:lastRenderedPageBreak/>
         <w:t>Peut-importe la manière dont vous ajoutez un produit au panier, vous verrez que votre panier s’est incrémenté :</w:t>
       </w:r>
     </w:p>
@@ -1534,10 +1588,10 @@
           <w:lang w:eastAsia="fr-FR"/>
         </w:rPr>
         <w:drawing>
-          <wp:inline distT="0" distB="0" distL="0" distR="0" wp14:anchorId="145FA70E" wp14:editId="5A184AFF">
-            <wp:extent cx="1038225" cy="504825"/>
+          <wp:inline distT="0" distB="0" distL="0" distR="0" wp14:anchorId="1CC37D67" wp14:editId="521C099B">
+            <wp:extent cx="657225" cy="485775"/>
             <wp:effectExtent l="0" t="0" r="9525" b="9525"/>
-            <wp:docPr id="11" name="Image 11"/>
+            <wp:docPr id="16" name="Image 16"/>
             <wp:cNvGraphicFramePr>
               <a:graphicFrameLocks xmlns:a="http://schemas.openxmlformats.org/drawingml/2006/main" noChangeAspect="1"/>
             </wp:cNvGraphicFramePr>
@@ -1557,7 +1611,7 @@
                   <pic:spPr>
                     <a:xfrm>
                       <a:off x="0" y="0"/>
-                      <a:ext cx="1038225" cy="504825"/>
+                      <a:ext cx="657225" cy="485775"/>
                     </a:xfrm>
                     <a:prstGeom prst="rect">
                       <a:avLst/>
@@ -1582,10 +1636,10 @@
           <w:lang w:eastAsia="fr-FR"/>
         </w:rPr>
         <w:drawing>
-          <wp:inline distT="0" distB="0" distL="0" distR="0" wp14:anchorId="6E18D37C" wp14:editId="58DC5FD2">
-            <wp:extent cx="5760720" cy="2109896"/>
-            <wp:effectExtent l="0" t="0" r="0" b="5080"/>
-            <wp:docPr id="12" name="Image 12"/>
+          <wp:inline distT="0" distB="0" distL="0" distR="0" wp14:anchorId="37517180" wp14:editId="0E10A777">
+            <wp:extent cx="5760720" cy="2240961"/>
+            <wp:effectExtent l="0" t="0" r="0" b="6985"/>
+            <wp:docPr id="17" name="Image 17"/>
             <wp:cNvGraphicFramePr>
               <a:graphicFrameLocks xmlns:a="http://schemas.openxmlformats.org/drawingml/2006/main" noChangeAspect="1"/>
             </wp:cNvGraphicFramePr>
@@ -1605,7 +1659,7 @@
                   <pic:spPr>
                     <a:xfrm>
                       <a:off x="0" y="0"/>
-                      <a:ext cx="5760720" cy="2109896"/>
+                      <a:ext cx="5760720" cy="2240961"/>
                     </a:xfrm>
                     <a:prstGeom prst="rect">
                       <a:avLst/>
@@ -1685,10 +1739,10 @@
           <w:lang w:eastAsia="fr-FR"/>
         </w:rPr>
         <w:drawing>
-          <wp:inline distT="0" distB="0" distL="0" distR="0" wp14:anchorId="4B0BEE49" wp14:editId="23C1539E">
-            <wp:extent cx="5760720" cy="1033818"/>
-            <wp:effectExtent l="0" t="0" r="0" b="0"/>
-            <wp:docPr id="5" name="Image 5"/>
+          <wp:inline distT="0" distB="0" distL="0" distR="0" wp14:anchorId="47F19D3B" wp14:editId="7814E49B">
+            <wp:extent cx="5760720" cy="1025244"/>
+            <wp:effectExtent l="0" t="0" r="0" b="3810"/>
+            <wp:docPr id="18" name="Image 18"/>
             <wp:cNvGraphicFramePr>
               <a:graphicFrameLocks xmlns:a="http://schemas.openxmlformats.org/drawingml/2006/main" noChangeAspect="1"/>
             </wp:cNvGraphicFramePr>
@@ -1708,7 +1762,7 @@
                   <pic:spPr>
                     <a:xfrm>
                       <a:off x="0" y="0"/>
-                      <a:ext cx="5760720" cy="1033818"/>
+                      <a:ext cx="5760720" cy="1025244"/>
                     </a:xfrm>
                     <a:prstGeom prst="rect">
                       <a:avLst/>
@@ -1729,156 +1783,20 @@
     </w:p>
     <w:p>
       <w:r>
-        <w:t xml:space="preserve">Vous avez alors accès à la liste de vos devis validés et quatre options différentes vous sont accessibles en cliquant sur la référence de votre devis. </w:t>
-      </w:r>
-    </w:p>
-    <w:p>
-      <w:r>
-        <w:t xml:space="preserve">Ce bouton vous permet simplement de consulter vos devis. Une copie du devis en question s’affiche alors, vous avez la possibilité de l’imprimer. </w:t>
-      </w:r>
-    </w:p>
-    <w:p>
-      <w:r>
-        <w:t xml:space="preserve">Ce bouton vous permet de modifier les quantités souhaitées. Saisissez la nouvelle quantité puis cliquer sur «MAJ». </w:t>
-      </w:r>
-    </w:p>
-    <w:p>
-      <w:r>
-        <w:t>Ce bouton vous permet de passer l’intégralité de votre devis en commande. Ce bouton vous permet de supprimer un de vos devis. Par sécurité, la LDE conserve une trace de ces devis supprimés pendant quelques temps.</w:t>
-      </w:r>
-    </w:p>
-    <w:p/>
-    <w:p>
-      <w:r>
-        <w:t xml:space="preserve">Une fois réalisé, le devis est généré. Un fichier .pdf est généré. </w:t>
-      </w:r>
-    </w:p>
-    <w:p>
-      <w:r>
-        <w:t>Par défaut, ce devis est téléchargé en local (soit sur le PC ou le mobile/tablette). Il est également possible de l’envoyer par email.</w:t>
-      </w:r>
-    </w:p>
-    <w:p>
-      <w:pPr>
-        <w:pStyle w:val="Titre2"/>
-        <w:numPr>
-          <w:ilvl w:val="0"/>
-          <w:numId w:val="3"/>
-        </w:numPr>
-      </w:pPr>
-      <w:bookmarkStart w:id="4" w:name="_Toc485736056"/>
-      <w:r>
-        <w:t>Factures</w:t>
-      </w:r>
-      <w:bookmarkEnd w:id="4"/>
-    </w:p>
-    <w:p/>
-    <w:p>
-      <w:r>
-        <w:t xml:space="preserve">Vous pouvez consulter et imprimer vos factures ainsi que suivre les colis expédiés sur la page «Facture» accessible la page d’accueil. </w:t>
-      </w:r>
-    </w:p>
-    <w:p>
-      <w:r>
-        <w:t>Ainsi, si vous cliquez sur le bouton «Voir la facture», vous voyez apparaître un duplicata de la facture en question que vous pouvez imprimer.</w:t>
-      </w:r>
-    </w:p>
-    <w:p/>
-    <w:p>
-      <w:pPr>
-        <w:pStyle w:val="Titre2"/>
-        <w:numPr>
-          <w:ilvl w:val="0"/>
-          <w:numId w:val="3"/>
-        </w:numPr>
-      </w:pPr>
-      <w:bookmarkStart w:id="5" w:name="_Toc485736057"/>
-      <w:r>
-        <w:t>GPS</w:t>
-      </w:r>
-      <w:bookmarkEnd w:id="5"/>
-    </w:p>
-    <w:p/>
-    <w:p>
-      <w:r>
-        <w:t>Un GPS permet au commercial de se déplacer</w:t>
-      </w:r>
-      <w:r>
-        <w:t>.</w:t>
-      </w:r>
-    </w:p>
-    <w:p>
-      <w:r>
-        <w:lastRenderedPageBreak/>
-        <w:t>Une fois le devis créé, une fonctionnalité de l’application permet au commercial d’ouvrir un GPS, qui indiquera la route jusqu’à l’adresse du client (mentionné dans le devis)</w:t>
-      </w:r>
-      <w:bookmarkStart w:id="6" w:name="_GoBack"/>
-      <w:bookmarkEnd w:id="6"/>
-    </w:p>
-    <w:p/>
-    <w:p>
-      <w:pPr>
-        <w:pStyle w:val="Titre2"/>
-        <w:numPr>
-          <w:ilvl w:val="0"/>
-          <w:numId w:val="3"/>
-        </w:numPr>
-      </w:pPr>
-      <w:bookmarkStart w:id="7" w:name="_Toc485736058"/>
-      <w:r>
-        <w:t>Fonctions administrateur</w:t>
-      </w:r>
-      <w:bookmarkEnd w:id="7"/>
-    </w:p>
-    <w:p/>
-    <w:p>
-      <w:r>
-        <w:t>L’administrateur est la personne avec un</w:t>
-      </w:r>
-      <w:r>
-        <w:t xml:space="preserve"> type de</w:t>
-      </w:r>
-      <w:r>
-        <w:t xml:space="preserve"> compte </w:t>
-      </w:r>
-      <w:r>
-        <w:t>particulier</w:t>
-      </w:r>
-      <w:r>
-        <w:t>. Il peut :</w:t>
-      </w:r>
-    </w:p>
-    <w:p>
-      <w:pPr>
-        <w:pStyle w:val="Paragraphedeliste"/>
-        <w:numPr>
-          <w:ilvl w:val="0"/>
-          <w:numId w:val="6"/>
-        </w:numPr>
-      </w:pPr>
-      <w:r>
-        <w:t>Gérer les comptes utilisateurs</w:t>
-      </w:r>
-    </w:p>
-    <w:p>
-      <w:pPr>
-        <w:pStyle w:val="Paragraphedeliste"/>
-      </w:pPr>
-    </w:p>
-    <w:p>
-      <w:pPr>
-        <w:pStyle w:val="Paragraphedeliste"/>
-      </w:pPr>
+        <w:t>Description des trois boutons :</w:t>
+      </w:r>
+    </w:p>
+    <w:p>
       <w:r>
         <w:rPr>
           <w:noProof/>
           <w:lang w:eastAsia="fr-FR"/>
         </w:rPr>
         <w:drawing>
-          <wp:inline distT="0" distB="0" distL="0" distR="0" wp14:anchorId="58ED7B83" wp14:editId="40F84B0F">
-            <wp:extent cx="5760720" cy="2885260"/>
-            <wp:effectExtent l="0" t="0" r="0" b="0"/>
-            <wp:docPr id="1" name="Image 1"/>
+          <wp:inline distT="0" distB="0" distL="0" distR="0" wp14:anchorId="65EBB72F" wp14:editId="7F436E11">
+            <wp:extent cx="1619250" cy="447675"/>
+            <wp:effectExtent l="0" t="0" r="0" b="9525"/>
+            <wp:docPr id="19" name="Image 19"/>
             <wp:cNvGraphicFramePr>
               <a:graphicFrameLocks xmlns:a="http://schemas.openxmlformats.org/drawingml/2006/main" noChangeAspect="1"/>
             </wp:cNvGraphicFramePr>
@@ -1898,7 +1816,195 @@
                   <pic:spPr>
                     <a:xfrm>
                       <a:off x="0" y="0"/>
-                      <a:ext cx="5760720" cy="2885260"/>
+                      <a:ext cx="1619250" cy="447675"/>
+                    </a:xfrm>
+                    <a:prstGeom prst="rect">
+                      <a:avLst/>
+                    </a:prstGeom>
+                  </pic:spPr>
+                </pic:pic>
+              </a:graphicData>
+            </a:graphic>
+          </wp:inline>
+        </w:drawing>
+      </w:r>
+    </w:p>
+    <w:p>
+      <w:r>
+        <w:t>Bouton 1 :</w:t>
+      </w:r>
+    </w:p>
+    <w:p>
+      <w:r>
+        <w:t>Bouton 2 :</w:t>
+      </w:r>
+    </w:p>
+    <w:p>
+      <w:r>
+        <w:t>Bouton 3 :</w:t>
+      </w:r>
+    </w:p>
+    <w:p>
+      <w:r>
+        <w:t xml:space="preserve">Une fois réalisé, le devis </w:t>
+      </w:r>
+      <w:r>
+        <w:t xml:space="preserve">peut-être </w:t>
+      </w:r>
+      <w:r>
+        <w:t xml:space="preserve"> généré. Un fichier .pdf </w:t>
+      </w:r>
+      <w:r>
+        <w:t>est alors créé</w:t>
+      </w:r>
+      <w:r>
+        <w:t xml:space="preserve">. </w:t>
+      </w:r>
+    </w:p>
+    <w:p>
+      <w:r>
+        <w:t>Par défaut, ce devis est téléchargé en local (soit sur le PC ou le mobile/tablette). Il est également possible de l’envoyer par email.</w:t>
+      </w:r>
+    </w:p>
+    <w:p>
+      <w:pPr>
+        <w:pStyle w:val="Titre2"/>
+        <w:numPr>
+          <w:ilvl w:val="0"/>
+          <w:numId w:val="3"/>
+        </w:numPr>
+      </w:pPr>
+      <w:bookmarkStart w:id="4" w:name="_Toc485736056"/>
+      <w:r>
+        <w:t>Factures</w:t>
+      </w:r>
+      <w:bookmarkEnd w:id="4"/>
+    </w:p>
+    <w:p/>
+    <w:p>
+      <w:r>
+        <w:t xml:space="preserve">Vous pouvez consulter et imprimer vos factures ainsi que suivre les colis expédiés sur la page «Facture» accessible la page d’accueil. </w:t>
+      </w:r>
+    </w:p>
+    <w:p>
+      <w:r>
+        <w:t>Ainsi, si vous cliquez sur le bouton «Voir la facture», vous voyez apparaître un duplicata de la facture en question que vous pouvez imprimer.</w:t>
+      </w:r>
+    </w:p>
+    <w:p/>
+    <w:p>
+      <w:pPr>
+        <w:pStyle w:val="Titre2"/>
+        <w:numPr>
+          <w:ilvl w:val="0"/>
+          <w:numId w:val="3"/>
+        </w:numPr>
+      </w:pPr>
+      <w:bookmarkStart w:id="5" w:name="_Toc485736057"/>
+      <w:r>
+        <w:t>GPS</w:t>
+      </w:r>
+      <w:bookmarkEnd w:id="5"/>
+    </w:p>
+    <w:p/>
+    <w:p>
+      <w:r>
+        <w:t>Un GPS permet au commercial de se déplacer</w:t>
+      </w:r>
+      <w:r>
+        <w:t>.</w:t>
+      </w:r>
+    </w:p>
+    <w:p>
+      <w:r>
+        <w:t>Une fois le devis créé, une fonctionnalité de l’application permet au commercial d’ouvrir un GPS, qui indiquera la route jusqu’à l’adresse du client (mentionné dans le devis)</w:t>
+      </w:r>
+    </w:p>
+    <w:p/>
+    <w:p>
+      <w:pPr>
+        <w:pStyle w:val="Titre2"/>
+        <w:numPr>
+          <w:ilvl w:val="0"/>
+          <w:numId w:val="3"/>
+        </w:numPr>
+      </w:pPr>
+      <w:bookmarkStart w:id="6" w:name="_Toc485736058"/>
+      <w:r>
+        <w:lastRenderedPageBreak/>
+        <w:t>Fonctions administrateur</w:t>
+      </w:r>
+      <w:bookmarkEnd w:id="6"/>
+    </w:p>
+    <w:p/>
+    <w:p>
+      <w:r>
+        <w:t>L’administrateur est la personne avec un</w:t>
+      </w:r>
+      <w:r>
+        <w:t xml:space="preserve"> type de</w:t>
+      </w:r>
+      <w:r>
+        <w:t xml:space="preserve"> compte </w:t>
+      </w:r>
+      <w:r>
+        <w:t>particulier</w:t>
+      </w:r>
+      <w:r>
+        <w:t>. Il peut :</w:t>
+      </w:r>
+    </w:p>
+    <w:p>
+      <w:pPr>
+        <w:pStyle w:val="Paragraphedeliste"/>
+        <w:numPr>
+          <w:ilvl w:val="0"/>
+          <w:numId w:val="6"/>
+        </w:numPr>
+      </w:pPr>
+      <w:r>
+        <w:t>Gérer les comptes utilisateurs</w:t>
+      </w:r>
+    </w:p>
+    <w:p>
+      <w:pPr>
+        <w:pStyle w:val="Paragraphedeliste"/>
+      </w:pPr>
+    </w:p>
+    <w:p>
+      <w:pPr>
+        <w:pStyle w:val="Paragraphedeliste"/>
+      </w:pPr>
+      <w:r>
+        <w:rPr>
+          <w:noProof/>
+          <w:lang w:eastAsia="fr-FR"/>
+        </w:rPr>
+        <w:drawing>
+          <wp:inline distT="0" distB="0" distL="0" distR="0" wp14:anchorId="3C07D7AF" wp14:editId="13FA2557">
+            <wp:extent cx="5760720" cy="2460218"/>
+            <wp:effectExtent l="0" t="0" r="0" b="0"/>
+            <wp:docPr id="1" name="Image 1"/>
+            <wp:cNvGraphicFramePr>
+              <a:graphicFrameLocks xmlns:a="http://schemas.openxmlformats.org/drawingml/2006/main" noChangeAspect="1"/>
+            </wp:cNvGraphicFramePr>
+            <a:graphic xmlns:a="http://schemas.openxmlformats.org/drawingml/2006/main">
+              <a:graphicData uri="http://schemas.openxmlformats.org/drawingml/2006/picture">
+                <pic:pic xmlns:pic="http://schemas.openxmlformats.org/drawingml/2006/picture">
+                  <pic:nvPicPr>
+                    <pic:cNvPr id="0" name=""/>
+                    <pic:cNvPicPr/>
+                  </pic:nvPicPr>
+                  <pic:blipFill>
+                    <a:blip r:embed="rId18"/>
+                    <a:stretch>
+                      <a:fillRect/>
+                    </a:stretch>
+                  </pic:blipFill>
+                  <pic:spPr>
+                    <a:xfrm>
+                      <a:off x="0" y="0"/>
+                      <a:ext cx="5760720" cy="2460218"/>
                     </a:xfrm>
                     <a:prstGeom prst="rect">
                       <a:avLst/>
@@ -1967,7 +2073,7 @@
                     <pic:cNvPicPr/>
                   </pic:nvPicPr>
                   <pic:blipFill>
-                    <a:blip r:embed="rId18"/>
+                    <a:blip r:embed="rId19"/>
                     <a:stretch>
                       <a:fillRect/>
                     </a:stretch>
@@ -2068,7 +2174,7 @@
                     <pic:cNvPicPr/>
                   </pic:nvPicPr>
                   <pic:blipFill>
-                    <a:blip r:embed="rId19"/>
+                    <a:blip r:embed="rId20"/>
                     <a:stretch>
                       <a:fillRect/>
                     </a:stretch>
@@ -2151,6 +2257,11 @@
       </w:pPr>
     </w:p>
     <w:p>
+      <w:r>
+        <w:br w:type="page"/>
+      </w:r>
+    </w:p>
+    <w:p>
       <w:pPr>
         <w:pStyle w:val="Paragraphedeliste"/>
         <w:numPr>
@@ -2159,8 +2270,99 @@
         </w:numPr>
       </w:pPr>
       <w:r>
+        <w:lastRenderedPageBreak/>
         <w:t>Gérer les codes promotionnels</w:t>
       </w:r>
+    </w:p>
+    <w:p>
+      <w:pPr>
+        <w:pStyle w:val="Paragraphedeliste"/>
+      </w:pPr>
+    </w:p>
+    <w:p>
+      <w:pPr>
+        <w:pStyle w:val="Paragraphedeliste"/>
+      </w:pPr>
+      <w:r>
+        <w:rPr>
+          <w:noProof/>
+          <w:lang w:eastAsia="fr-FR"/>
+        </w:rPr>
+        <w:drawing>
+          <wp:inline distT="0" distB="0" distL="0" distR="0" wp14:anchorId="2E789A95" wp14:editId="63CF043E">
+            <wp:extent cx="5760720" cy="2692337"/>
+            <wp:effectExtent l="0" t="0" r="0" b="0"/>
+            <wp:docPr id="20" name="Image 20"/>
+            <wp:cNvGraphicFramePr>
+              <a:graphicFrameLocks xmlns:a="http://schemas.openxmlformats.org/drawingml/2006/main" noChangeAspect="1"/>
+            </wp:cNvGraphicFramePr>
+            <a:graphic xmlns:a="http://schemas.openxmlformats.org/drawingml/2006/main">
+              <a:graphicData uri="http://schemas.openxmlformats.org/drawingml/2006/picture">
+                <pic:pic xmlns:pic="http://schemas.openxmlformats.org/drawingml/2006/picture">
+                  <pic:nvPicPr>
+                    <pic:cNvPr id="0" name=""/>
+                    <pic:cNvPicPr/>
+                  </pic:nvPicPr>
+                  <pic:blipFill>
+                    <a:blip r:embed="rId21"/>
+                    <a:stretch>
+                      <a:fillRect/>
+                    </a:stretch>
+                  </pic:blipFill>
+                  <pic:spPr>
+                    <a:xfrm>
+                      <a:off x="0" y="0"/>
+                      <a:ext cx="5760720" cy="2692337"/>
+                    </a:xfrm>
+                    <a:prstGeom prst="rect">
+                      <a:avLst/>
+                    </a:prstGeom>
+                  </pic:spPr>
+                </pic:pic>
+              </a:graphicData>
+            </a:graphic>
+          </wp:inline>
+        </w:drawing>
+      </w:r>
+    </w:p>
+    <w:p>
+      <w:pPr>
+        <w:pStyle w:val="Paragraphedeliste"/>
+      </w:pPr>
+    </w:p>
+    <w:p>
+      <w:pPr>
+        <w:pStyle w:val="Paragraphedeliste"/>
+      </w:pPr>
+      <w:r>
+        <w:t>C’est ici que les codes promotionnels sont gérés par les administrateurs.</w:t>
+      </w:r>
+    </w:p>
+    <w:p>
+      <w:pPr>
+        <w:pStyle w:val="Paragraphedeliste"/>
+      </w:pPr>
+      <w:r>
+        <w:t>Une remise peut-être facilement réalisée pour un client.</w:t>
+      </w:r>
+    </w:p>
+    <w:p>
+      <w:pPr>
+        <w:pStyle w:val="Paragraphedeliste"/>
+      </w:pPr>
+      <w:r>
+        <w:t>Par exemple, avec le code SPE_Remb, un client peut commander gratuitement (dans le cas d’un remboursement par exemple ou de l’offre d’un article.</w:t>
+      </w:r>
+    </w:p>
+    <w:p>
+      <w:pPr>
+        <w:pStyle w:val="Paragraphedeliste"/>
+      </w:pPr>
+      <w:r>
+        <w:t>A noter que les codes prennent effets sur l’ensemble de la commande. Il n’est pas possible d’effectuer une remise sur une partie de la commande</w:t>
+      </w:r>
+      <w:bookmarkStart w:id="7" w:name="_GoBack"/>
+      <w:bookmarkEnd w:id="7"/>
     </w:p>
     <w:p>
       <w:pPr>
@@ -2238,7 +2440,7 @@
       </w:pPr>
     </w:p>
     <w:sectPr>
-      <w:footerReference w:type="default" r:id="rId20"/>
+      <w:footerReference w:type="default" r:id="rId22"/>
       <w:pgSz w:w="11906" w:h="16838"/>
       <w:pgMar w:top="1417" w:right="1417" w:bottom="1417" w:left="1417" w:header="708" w:footer="708" w:gutter="0"/>
       <w:pgNumType w:start="0"/>
@@ -2336,7 +2538,7 @@
                 <w:bCs/>
                 <w:noProof/>
               </w:rPr>
-              <w:t>6</w:t>
+              <w:t>8</w:t>
             </w:r>
             <w:r>
               <w:rPr>
@@ -2381,7 +2583,7 @@
                 <w:bCs/>
                 <w:noProof/>
               </w:rPr>
-              <w:t>8</w:t>
+              <w:t>9</w:t>
             </w:r>
             <w:r>
               <w:rPr>
@@ -3609,7 +3811,6 @@
   <w:style w:type="character" w:default="1" w:styleId="Policepardfaut">
     <w:name w:val="Default Paragraph Font"/>
     <w:uiPriority w:val="1"/>
-    <w:semiHidden/>
     <w:unhideWhenUsed/>
   </w:style>
   <w:style w:type="table" w:default="1" w:styleId="TableauNormal">
@@ -4113,7 +4314,6 @@
   <w:style w:type="character" w:default="1" w:styleId="Policepardfaut">
     <w:name w:val="Default Paragraph Font"/>
     <w:uiPriority w:val="1"/>
-    <w:semiHidden/>
     <w:unhideWhenUsed/>
   </w:style>
   <w:style w:type="table" w:default="1" w:styleId="TableauNormal">
@@ -4424,37 +4624,6 @@
         </w:p>
       </w:docPartBody>
     </w:docPart>
-    <w:docPart>
-      <w:docPartPr>
-        <w:name w:val="6367F71CA84F4BB0A3F331A4E60C748A"/>
-        <w:category>
-          <w:name w:val="Général"/>
-          <w:gallery w:val="placeholder"/>
-        </w:category>
-        <w:types>
-          <w:type w:val="bbPlcHdr"/>
-        </w:types>
-        <w:behaviors>
-          <w:behavior w:val="content"/>
-        </w:behaviors>
-        <w:guid w:val="{20C066CB-D070-4DA6-A183-373D1DB0E9BF}"/>
-      </w:docPartPr>
-      <w:docPartBody>
-        <w:p>
-          <w:pPr>
-            <w:pStyle w:val="6367F71CA84F4BB0A3F331A4E60C748A"/>
-          </w:pPr>
-          <w:r>
-            <w:rPr>
-              <w:rFonts w:asciiTheme="majorHAnsi" w:eastAsiaTheme="majorEastAsia" w:hAnsiTheme="majorHAnsi" w:cstheme="majorBidi"/>
-              <w:sz w:val="44"/>
-              <w:szCs w:val="44"/>
-            </w:rPr>
-            <w:t>[Sous-titre du document]</w:t>
-          </w:r>
-        </w:p>
-      </w:docPartBody>
-    </w:docPart>
   </w:docParts>
 </w:glossaryDocument>
 </file>
@@ -4466,21 +4635,21 @@
     <w:charset w:val="00"/>
     <w:family w:val="swiss"/>
     <w:pitch w:val="variable"/>
-    <w:sig w:usb0="E0002AFF" w:usb1="C000247B" w:usb2="00000009" w:usb3="00000000" w:csb0="000001FF" w:csb1="00000000"/>
+    <w:sig w:usb0="E10002FF" w:usb1="4000ACFF" w:usb2="00000009" w:usb3="00000000" w:csb0="0000019F" w:csb1="00000000"/>
   </w:font>
   <w:font w:name="Courier New">
     <w:panose1 w:val="02070309020205020404"/>
     <w:charset w:val="00"/>
     <w:family w:val="modern"/>
     <w:pitch w:val="fixed"/>
-    <w:sig w:usb0="E0002EFF" w:usb1="C0007843" w:usb2="00000009" w:usb3="00000000" w:csb0="000001FF" w:csb1="00000000"/>
+    <w:sig w:usb0="E0002AFF" w:usb1="C0007843" w:usb2="00000009" w:usb3="00000000" w:csb0="000001FF" w:csb1="00000000"/>
   </w:font>
   <w:font w:name="Times New Roman">
     <w:panose1 w:val="02020603050405020304"/>
     <w:charset w:val="00"/>
     <w:family w:val="roman"/>
     <w:pitch w:val="variable"/>
-    <w:sig w:usb0="E0002EFF" w:usb1="C000785B" w:usb2="00000009" w:usb3="00000000" w:csb0="000001FF" w:csb1="00000000"/>
+    <w:sig w:usb0="E0002AFF" w:usb1="C0007841" w:usb2="00000009" w:usb3="00000000" w:csb0="000001FF" w:csb1="00000000"/>
   </w:font>
   <w:font w:name="Wingdings">
     <w:panose1 w:val="05000000000000000000"/>
@@ -4507,8 +4676,9 @@
     <w:panose1 w:val="020B0604030504040204"/>
     <w:charset w:val="00"/>
     <w:family w:val="swiss"/>
+    <w:notTrueType/>
     <w:pitch w:val="variable"/>
-    <w:sig w:usb0="E1002EFF" w:usb1="C000605B" w:usb2="00000029" w:usb3="00000000" w:csb0="000101FF" w:csb1="00000000"/>
+    <w:sig w:usb0="00000003" w:usb1="00000000" w:usb2="00000000" w:usb3="00000000" w:csb0="00000001" w:csb1="00000000"/>
   </w:font>
 </w:fonts>
 </file>
@@ -4535,6 +4705,7 @@
     <w:rsid w:val="00626783"/>
     <w:rsid w:val="00637AFB"/>
     <w:rsid w:val="006406BD"/>
+    <w:rsid w:val="00C2165E"/>
     <w:rsid w:val="00EF6657"/>
   </w:rsids>
   <m:mathPr>
@@ -5349,7 +5520,7 @@
 </file>
 
 <file path=customXml/itemProps2.xml><?xml version="1.0" encoding="utf-8"?>
-<ds:datastoreItem xmlns:ds="http://schemas.openxmlformats.org/officeDocument/2006/customXml" ds:itemID="{4952DDCC-41A7-4ABE-B222-6554A9800D90}">
+<ds:datastoreItem xmlns:ds="http://schemas.openxmlformats.org/officeDocument/2006/customXml" ds:itemID="{04EC1BCF-3EE4-4EF6-A301-C007DBE5EA66}">
   <ds:schemaRefs>
     <ds:schemaRef ds:uri="http://schemas.openxmlformats.org/officeDocument/2006/bibliography"/>
   </ds:schemaRefs>

--- a/Documentation technique/Notice Utilisateur.docx
+++ b/Documentation technique/Notice Utilisateur.docx
@@ -149,9 +149,6 @@
                 </w:rPr>
                 <w:alias w:val="Sous-titre"/>
                 <w:id w:val="15524255"/>
-                <w:placeholder>
-                  <w:docPart w:val="6367F71CA84F4BB0A3F331A4E60C748A"/>
-                </w:placeholder>
                 <w:dataBinding w:prefixMappings="xmlns:ns0='http://schemas.openxmlformats.org/package/2006/metadata/core-properties' xmlns:ns1='http://purl.org/dc/elements/1.1/'" w:xpath="/ns0:coreProperties[1]/ns1:subject[1]" w:storeItemID="{6C3C8BC8-F283-45AE-878A-BAB7291924A1}"/>
                 <w:text/>
               </w:sdtPr>
@@ -336,13 +333,49 @@
                       <w:rPr>
                         <w:sz w:val="20"/>
                       </w:rPr>
-                      <w:t xml:space="preserve"> Cette documentation,  à destination de l’utilisateur final, est utile pour connaître l’application [nom de l’application]. Elle </w:t>
+                      <w:t xml:space="preserve"> Cette documentation,  à destination de l’utilisateur final, est utile pour connaître l’application </w:t>
                     </w:r>
                     <w:r>
                       <w:rPr>
                         <w:sz w:val="20"/>
                       </w:rPr>
-                      <w:t>explique quelles fonctions elle comprend et comment les utiliser.</w:t>
+                      <w:t xml:space="preserve">« Commercial App ». </w:t>
+                    </w:r>
+                    <w:r>
+                      <w:rPr>
+                        <w:sz w:val="20"/>
+                      </w:rPr>
+                      <w:t xml:space="preserve">Elle </w:t>
+                    </w:r>
+                    <w:r>
+                      <w:rPr>
+                        <w:sz w:val="20"/>
+                      </w:rPr>
+                      <w:t xml:space="preserve">explique </w:t>
+                    </w:r>
+                    <w:r>
+                      <w:rPr>
+                        <w:sz w:val="20"/>
+                      </w:rPr>
+                      <w:t>les</w:t>
+                    </w:r>
+                    <w:r>
+                      <w:rPr>
+                        <w:sz w:val="20"/>
+                      </w:rPr>
+                      <w:t xml:space="preserve"> fonctions </w:t>
+                    </w:r>
+                    <w:r>
+                      <w:rPr>
+                        <w:sz w:val="20"/>
+                      </w:rPr>
+                      <w:t>qu’</w:t>
+                    </w:r>
+                    <w:r>
+                      <w:rPr>
+                        <w:sz w:val="20"/>
+                      </w:rPr>
+                      <w:t>elle comprend et comment les utiliser.</w:t>
                     </w:r>
                   </w:p>
                 </w:tc>
@@ -407,7 +440,7 @@
           <w:r>
             <w:fldChar w:fldCharType="separate"/>
           </w:r>
-          <w:hyperlink w:anchor="_Toc485736052" w:history="1">
+          <w:hyperlink w:anchor="_Toc486773080" w:history="1">
             <w:r>
               <w:rPr>
                 <w:rStyle w:val="Lienhypertexte"/>
@@ -449,7 +482,7 @@
                 <w:noProof/>
                 <w:webHidden/>
               </w:rPr>
-              <w:instrText xml:space="preserve"> PAGEREF _Toc485736052 \h </w:instrText>
+              <w:instrText xml:space="preserve"> PAGEREF _Toc486773080 \h </w:instrText>
             </w:r>
             <w:r>
               <w:rPr>
@@ -493,7 +526,7 @@
               <w:lang w:eastAsia="fr-FR"/>
             </w:rPr>
           </w:pPr>
-          <w:hyperlink w:anchor="_Toc485736053" w:history="1">
+          <w:hyperlink w:anchor="_Toc486773081" w:history="1">
             <w:r>
               <w:rPr>
                 <w:rStyle w:val="Lienhypertexte"/>
@@ -535,7 +568,7 @@
                 <w:noProof/>
                 <w:webHidden/>
               </w:rPr>
-              <w:instrText xml:space="preserve"> PAGEREF _Toc485736053 \h </w:instrText>
+              <w:instrText xml:space="preserve"> PAGEREF _Toc486773081 \h </w:instrText>
             </w:r>
             <w:r>
               <w:rPr>
@@ -579,7 +612,7 @@
               <w:lang w:eastAsia="fr-FR"/>
             </w:rPr>
           </w:pPr>
-          <w:hyperlink w:anchor="_Toc485736054" w:history="1">
+          <w:hyperlink w:anchor="_Toc486773082" w:history="1">
             <w:r>
               <w:rPr>
                 <w:rStyle w:val="Lienhypertexte"/>
@@ -621,7 +654,7 @@
                 <w:noProof/>
                 <w:webHidden/>
               </w:rPr>
-              <w:instrText xml:space="preserve"> PAGEREF _Toc485736054 \h </w:instrText>
+              <w:instrText xml:space="preserve"> PAGEREF _Toc486773082 \h </w:instrText>
             </w:r>
             <w:r>
               <w:rPr>
@@ -665,7 +698,7 @@
               <w:lang w:eastAsia="fr-FR"/>
             </w:rPr>
           </w:pPr>
-          <w:hyperlink w:anchor="_Toc485736055" w:history="1">
+          <w:hyperlink w:anchor="_Toc486773083" w:history="1">
             <w:r>
               <w:rPr>
                 <w:rStyle w:val="Lienhypertexte"/>
@@ -707,7 +740,7 @@
                 <w:noProof/>
                 <w:webHidden/>
               </w:rPr>
-              <w:instrText xml:space="preserve"> PAGEREF _Toc485736055 \h </w:instrText>
+              <w:instrText xml:space="preserve"> PAGEREF _Toc486773083 \h </w:instrText>
             </w:r>
             <w:r>
               <w:rPr>
@@ -751,7 +784,7 @@
               <w:lang w:eastAsia="fr-FR"/>
             </w:rPr>
           </w:pPr>
-          <w:hyperlink w:anchor="_Toc485736056" w:history="1">
+          <w:hyperlink w:anchor="_Toc486773084" w:history="1">
             <w:r>
               <w:rPr>
                 <w:rStyle w:val="Lienhypertexte"/>
@@ -793,7 +826,7 @@
                 <w:noProof/>
                 <w:webHidden/>
               </w:rPr>
-              <w:instrText xml:space="preserve"> PAGEREF _Toc485736056 \h </w:instrText>
+              <w:instrText xml:space="preserve"> PAGEREF _Toc486773084 \h </w:instrText>
             </w:r>
             <w:r>
               <w:rPr>
@@ -837,7 +870,7 @@
               <w:lang w:eastAsia="fr-FR"/>
             </w:rPr>
           </w:pPr>
-          <w:hyperlink w:anchor="_Toc485736057" w:history="1">
+          <w:hyperlink w:anchor="_Toc486773085" w:history="1">
             <w:r>
               <w:rPr>
                 <w:rStyle w:val="Lienhypertexte"/>
@@ -879,7 +912,7 @@
                 <w:noProof/>
                 <w:webHidden/>
               </w:rPr>
-              <w:instrText xml:space="preserve"> PAGEREF _Toc485736057 \h </w:instrText>
+              <w:instrText xml:space="preserve"> PAGEREF _Toc486773085 \h </w:instrText>
             </w:r>
             <w:r>
               <w:rPr>
@@ -923,7 +956,7 @@
               <w:lang w:eastAsia="fr-FR"/>
             </w:rPr>
           </w:pPr>
-          <w:hyperlink w:anchor="_Toc485736058" w:history="1">
+          <w:hyperlink w:anchor="_Toc486773086" w:history="1">
             <w:r>
               <w:rPr>
                 <w:rStyle w:val="Lienhypertexte"/>
@@ -965,7 +998,7 @@
                 <w:noProof/>
                 <w:webHidden/>
               </w:rPr>
-              <w:instrText xml:space="preserve"> PAGEREF _Toc485736058 \h </w:instrText>
+              <w:instrText xml:space="preserve"> PAGEREF _Toc486773086 \h </w:instrText>
             </w:r>
             <w:r>
               <w:rPr>
@@ -985,7 +1018,7 @@
                 <w:noProof/>
                 <w:webHidden/>
               </w:rPr>
-              <w:t>6</w:t>
+              <w:t>7</w:t>
             </w:r>
             <w:r>
               <w:rPr>
@@ -1009,7 +1042,7 @@
               <w:lang w:eastAsia="fr-FR"/>
             </w:rPr>
           </w:pPr>
-          <w:hyperlink w:anchor="_Toc485736059" w:history="1">
+          <w:hyperlink w:anchor="_Toc486773087" w:history="1">
             <w:r>
               <w:rPr>
                 <w:rStyle w:val="Lienhypertexte"/>
@@ -1051,7 +1084,7 @@
                 <w:noProof/>
                 <w:webHidden/>
               </w:rPr>
-              <w:instrText xml:space="preserve"> PAGEREF _Toc485736059 \h </w:instrText>
+              <w:instrText xml:space="preserve"> PAGEREF _Toc486773087 \h </w:instrText>
             </w:r>
             <w:r>
               <w:rPr>
@@ -1071,7 +1104,7 @@
                 <w:noProof/>
                 <w:webHidden/>
               </w:rPr>
-              <w:t>8</w:t>
+              <w:t>10</w:t>
             </w:r>
             <w:r>
               <w:rPr>
@@ -1095,7 +1128,7 @@
               <w:lang w:eastAsia="fr-FR"/>
             </w:rPr>
           </w:pPr>
-          <w:hyperlink w:anchor="_Toc485736060" w:history="1">
+          <w:hyperlink w:anchor="_Toc486773088" w:history="1">
             <w:r>
               <w:rPr>
                 <w:rStyle w:val="Lienhypertexte"/>
@@ -1137,7 +1170,7 @@
                 <w:noProof/>
                 <w:webHidden/>
               </w:rPr>
-              <w:instrText xml:space="preserve"> PAGEREF _Toc485736060 \h </w:instrText>
+              <w:instrText xml:space="preserve"> PAGEREF _Toc486773088 \h </w:instrText>
             </w:r>
             <w:r>
               <w:rPr>
@@ -1157,7 +1190,7 @@
                 <w:noProof/>
                 <w:webHidden/>
               </w:rPr>
-              <w:t>8</w:t>
+              <w:t>10</w:t>
             </w:r>
             <w:r>
               <w:rPr>
@@ -1201,7 +1234,7 @@
           <w:numId w:val="5"/>
         </w:numPr>
       </w:pPr>
-      <w:bookmarkStart w:id="0" w:name="_Toc485736052"/>
+      <w:bookmarkStart w:id="0" w:name="_Toc486773080"/>
       <w:r>
         <w:lastRenderedPageBreak/>
         <w:t>Le site :</w:t>
@@ -1216,7 +1249,7 @@
           <w:numId w:val="3"/>
         </w:numPr>
       </w:pPr>
-      <w:bookmarkStart w:id="1" w:name="_Toc485736053"/>
+      <w:bookmarkStart w:id="1" w:name="_Toc486773081"/>
       <w:r>
         <w:t>Connexion au site</w:t>
       </w:r>
@@ -1332,7 +1365,7 @@
           <w:numId w:val="3"/>
         </w:numPr>
       </w:pPr>
-      <w:bookmarkStart w:id="2" w:name="_Toc485736054"/>
+      <w:bookmarkStart w:id="2" w:name="_Toc486773082"/>
       <w:r>
         <w:lastRenderedPageBreak/>
         <w:t>Articles</w:t>
@@ -1704,7 +1737,7 @@
           <w:numId w:val="3"/>
         </w:numPr>
       </w:pPr>
-      <w:bookmarkStart w:id="3" w:name="_Toc485736055"/>
+      <w:bookmarkStart w:id="3" w:name="_Toc486773083"/>
       <w:r>
         <w:lastRenderedPageBreak/>
         <w:t>Devis</w:t>
@@ -1788,15 +1821,18 @@
     </w:p>
     <w:p>
       <w:r>
+        <w:t xml:space="preserve">Bouton </w:t>
+      </w:r>
+      <w:r>
         <w:rPr>
           <w:noProof/>
           <w:lang w:eastAsia="fr-FR"/>
         </w:rPr>
         <w:drawing>
-          <wp:inline distT="0" distB="0" distL="0" distR="0" wp14:anchorId="65EBB72F" wp14:editId="7F436E11">
-            <wp:extent cx="1619250" cy="447675"/>
-            <wp:effectExtent l="0" t="0" r="0" b="9525"/>
-            <wp:docPr id="19" name="Image 19"/>
+          <wp:inline distT="0" distB="0" distL="0" distR="0" wp14:anchorId="7ABD2521" wp14:editId="454654F4">
+            <wp:extent cx="403860" cy="312420"/>
+            <wp:effectExtent l="0" t="0" r="0" b="0"/>
+            <wp:docPr id="4" name="Image 4"/>
             <wp:cNvGraphicFramePr>
               <a:graphicFrameLocks xmlns:a="http://schemas.openxmlformats.org/drawingml/2006/main" noChangeAspect="1"/>
             </wp:cNvGraphicFramePr>
@@ -1816,7 +1852,7 @@
                   <pic:spPr>
                     <a:xfrm>
                       <a:off x="0" y="0"/>
-                      <a:ext cx="1619250" cy="447675"/>
+                      <a:ext cx="403860" cy="312420"/>
                     </a:xfrm>
                     <a:prstGeom prst="rect">
                       <a:avLst/>
@@ -1828,44 +1864,126 @@
           </wp:inline>
         </w:drawing>
       </w:r>
-    </w:p>
-    <w:p>
-      <w:r>
-        <w:t>Bouton 1 :</w:t>
-      </w:r>
-    </w:p>
-    <w:p>
-      <w:r>
-        <w:t>Bouton 2 :</w:t>
-      </w:r>
-    </w:p>
-    <w:p>
-      <w:r>
-        <w:t>Bouton 3 :</w:t>
-      </w:r>
-    </w:p>
-    <w:p>
-      <w:r>
-        <w:t xml:space="preserve">Une fois réalisé, le devis </w:t>
-      </w:r>
-      <w:r>
-        <w:t xml:space="preserve">peut-être </w:t>
-      </w:r>
-      <w:r>
-        <w:t xml:space="preserve"> généré. Un fichier .pdf </w:t>
-      </w:r>
-      <w:r>
-        <w:t>est alors créé</w:t>
-      </w:r>
-      <w:r>
-        <w:t xml:space="preserve">. </w:t>
-      </w:r>
-    </w:p>
-    <w:p>
-      <w:r>
-        <w:t>Par défaut, ce devis est téléchargé en local (soit sur le PC ou le mobile/tablette). Il est également possible de l’envoyer par email.</w:t>
-      </w:r>
-    </w:p>
+      <w:r>
+        <w:t> : Permet d’afficher le devis</w:t>
+      </w:r>
+    </w:p>
+    <w:p>
+      <w:r>
+        <w:t xml:space="preserve">Bouton </w:t>
+      </w:r>
+      <w:r>
+        <w:rPr>
+          <w:noProof/>
+          <w:lang w:eastAsia="fr-FR"/>
+        </w:rPr>
+        <w:drawing>
+          <wp:inline distT="0" distB="0" distL="0" distR="0" wp14:anchorId="7844D830" wp14:editId="5877FF38">
+            <wp:extent cx="396240" cy="297180"/>
+            <wp:effectExtent l="0" t="0" r="3810" b="7620"/>
+            <wp:docPr id="5" name="Image 5"/>
+            <wp:cNvGraphicFramePr>
+              <a:graphicFrameLocks xmlns:a="http://schemas.openxmlformats.org/drawingml/2006/main" noChangeAspect="1"/>
+            </wp:cNvGraphicFramePr>
+            <a:graphic xmlns:a="http://schemas.openxmlformats.org/drawingml/2006/main">
+              <a:graphicData uri="http://schemas.openxmlformats.org/drawingml/2006/picture">
+                <pic:pic xmlns:pic="http://schemas.openxmlformats.org/drawingml/2006/picture">
+                  <pic:nvPicPr>
+                    <pic:cNvPr id="0" name=""/>
+                    <pic:cNvPicPr/>
+                  </pic:nvPicPr>
+                  <pic:blipFill>
+                    <a:blip r:embed="rId18"/>
+                    <a:stretch>
+                      <a:fillRect/>
+                    </a:stretch>
+                  </pic:blipFill>
+                  <pic:spPr>
+                    <a:xfrm>
+                      <a:off x="0" y="0"/>
+                      <a:ext cx="396240" cy="297180"/>
+                    </a:xfrm>
+                    <a:prstGeom prst="rect">
+                      <a:avLst/>
+                    </a:prstGeom>
+                  </pic:spPr>
+                </pic:pic>
+              </a:graphicData>
+            </a:graphic>
+          </wp:inline>
+        </w:drawing>
+      </w:r>
+      <w:r>
+        <w:t xml:space="preserve"> </w:t>
+      </w:r>
+      <w:r>
+        <w:t>:</w:t>
+      </w:r>
+      <w:r>
+        <w:t xml:space="preserve"> Permet d’imprimer le devis. Vous avez aussi la possibilité d’enregistrer le devis après avoir cliqué sur ce bouton</w:t>
+      </w:r>
+    </w:p>
+    <w:p>
+      <w:r>
+        <w:t xml:space="preserve">Bouton </w:t>
+      </w:r>
+      <w:r>
+        <w:rPr>
+          <w:noProof/>
+          <w:lang w:eastAsia="fr-FR"/>
+        </w:rPr>
+        <w:drawing>
+          <wp:inline distT="0" distB="0" distL="0" distR="0" wp14:anchorId="76C3738C" wp14:editId="4334A909">
+            <wp:extent cx="381000" cy="289560"/>
+            <wp:effectExtent l="0" t="0" r="0" b="0"/>
+            <wp:docPr id="8" name="Image 8"/>
+            <wp:cNvGraphicFramePr>
+              <a:graphicFrameLocks xmlns:a="http://schemas.openxmlformats.org/drawingml/2006/main" noChangeAspect="1"/>
+            </wp:cNvGraphicFramePr>
+            <a:graphic xmlns:a="http://schemas.openxmlformats.org/drawingml/2006/main">
+              <a:graphicData uri="http://schemas.openxmlformats.org/drawingml/2006/picture">
+                <pic:pic xmlns:pic="http://schemas.openxmlformats.org/drawingml/2006/picture">
+                  <pic:nvPicPr>
+                    <pic:cNvPr id="0" name=""/>
+                    <pic:cNvPicPr/>
+                  </pic:nvPicPr>
+                  <pic:blipFill>
+                    <a:blip r:embed="rId19"/>
+                    <a:stretch>
+                      <a:fillRect/>
+                    </a:stretch>
+                  </pic:blipFill>
+                  <pic:spPr>
+                    <a:xfrm>
+                      <a:off x="0" y="0"/>
+                      <a:ext cx="381000" cy="289560"/>
+                    </a:xfrm>
+                    <a:prstGeom prst="rect">
+                      <a:avLst/>
+                    </a:prstGeom>
+                  </pic:spPr>
+                </pic:pic>
+              </a:graphicData>
+            </a:graphic>
+          </wp:inline>
+        </w:drawing>
+      </w:r>
+      <w:r>
+        <w:t>:</w:t>
+      </w:r>
+      <w:r>
+        <w:t xml:space="preserve"> Permet de supprimer le devis. Une fenêtre de confirmation vous sera </w:t>
+      </w:r>
+      <w:proofErr w:type="gramStart"/>
+      <w:r>
+        <w:t>présenter</w:t>
+      </w:r>
+      <w:proofErr w:type="gramEnd"/>
+      <w:r>
+        <w:t xml:space="preserve"> pour s’assurer que vous voulez supprimer le devis concerné</w:t>
+      </w:r>
+    </w:p>
+    <w:p/>
     <w:p>
       <w:pPr>
         <w:pStyle w:val="Titre2"/>
@@ -1874,7 +1992,7 @@
           <w:numId w:val="3"/>
         </w:numPr>
       </w:pPr>
-      <w:bookmarkStart w:id="4" w:name="_Toc485736056"/>
+      <w:bookmarkStart w:id="4" w:name="_Toc486773084"/>
       <w:r>
         <w:t>Factures</w:t>
       </w:r>
@@ -1883,15 +2001,99 @@
     <w:p/>
     <w:p>
       <w:r>
-        <w:t xml:space="preserve">Vous pouvez consulter et imprimer vos factures ainsi que suivre les colis expédiés sur la page «Facture» accessible la page d’accueil. </w:t>
-      </w:r>
-    </w:p>
-    <w:p>
-      <w:r>
-        <w:t>Ainsi, si vous cliquez sur le bouton «Voir la facture», vous voyez apparaître un duplicata de la facture en question que vous pouvez imprimer.</w:t>
-      </w:r>
-    </w:p>
-    <w:p/>
+        <w:t>La facture correspond au devis. Dans l’onglet «  Liste des devis », il faut choisir le devis que l’on souhaite consulter en cliquant sur</w:t>
+      </w:r>
+      <w:r>
+        <w:rPr>
+          <w:noProof/>
+          <w:lang w:eastAsia="fr-FR"/>
+        </w:rPr>
+        <w:drawing>
+          <wp:inline distT="0" distB="0" distL="0" distR="0" wp14:anchorId="4744B902" wp14:editId="327A660F">
+            <wp:extent cx="403860" cy="312420"/>
+            <wp:effectExtent l="0" t="0" r="0" b="0"/>
+            <wp:docPr id="12" name="Image 12"/>
+            <wp:cNvGraphicFramePr>
+              <a:graphicFrameLocks xmlns:a="http://schemas.openxmlformats.org/drawingml/2006/main" noChangeAspect="1"/>
+            </wp:cNvGraphicFramePr>
+            <a:graphic xmlns:a="http://schemas.openxmlformats.org/drawingml/2006/main">
+              <a:graphicData uri="http://schemas.openxmlformats.org/drawingml/2006/picture">
+                <pic:pic xmlns:pic="http://schemas.openxmlformats.org/drawingml/2006/picture">
+                  <pic:nvPicPr>
+                    <pic:cNvPr id="0" name=""/>
+                    <pic:cNvPicPr/>
+                  </pic:nvPicPr>
+                  <pic:blipFill>
+                    <a:blip r:embed="rId17"/>
+                    <a:stretch>
+                      <a:fillRect/>
+                    </a:stretch>
+                  </pic:blipFill>
+                  <pic:spPr>
+                    <a:xfrm>
+                      <a:off x="0" y="0"/>
+                      <a:ext cx="403860" cy="312420"/>
+                    </a:xfrm>
+                    <a:prstGeom prst="rect">
+                      <a:avLst/>
+                    </a:prstGeom>
+                  </pic:spPr>
+                </pic:pic>
+              </a:graphicData>
+            </a:graphic>
+          </wp:inline>
+        </w:drawing>
+      </w:r>
+      <w:r>
+        <w:t>.</w:t>
+      </w:r>
+    </w:p>
+    <w:p>
+      <w:pPr>
+        <w:jc w:val="center"/>
+      </w:pPr>
+      <w:r>
+        <w:rPr>
+          <w:noProof/>
+          <w:lang w:eastAsia="fr-FR"/>
+        </w:rPr>
+        <w:drawing>
+          <wp:inline distT="0" distB="0" distL="0" distR="0" wp14:anchorId="53652E5B" wp14:editId="6BB03B5D">
+            <wp:extent cx="3447128" cy="2349148"/>
+            <wp:effectExtent l="0" t="0" r="1270" b="0"/>
+            <wp:docPr id="21" name="Image 21"/>
+            <wp:cNvGraphicFramePr>
+              <a:graphicFrameLocks xmlns:a="http://schemas.openxmlformats.org/drawingml/2006/main" noChangeAspect="1"/>
+            </wp:cNvGraphicFramePr>
+            <a:graphic xmlns:a="http://schemas.openxmlformats.org/drawingml/2006/main">
+              <a:graphicData uri="http://schemas.openxmlformats.org/drawingml/2006/picture">
+                <pic:pic xmlns:pic="http://schemas.openxmlformats.org/drawingml/2006/picture">
+                  <pic:nvPicPr>
+                    <pic:cNvPr id="0" name=""/>
+                    <pic:cNvPicPr/>
+                  </pic:nvPicPr>
+                  <pic:blipFill>
+                    <a:blip r:embed="rId20"/>
+                    <a:stretch>
+                      <a:fillRect/>
+                    </a:stretch>
+                  </pic:blipFill>
+                  <pic:spPr>
+                    <a:xfrm>
+                      <a:off x="0" y="0"/>
+                      <a:ext cx="3452450" cy="2352775"/>
+                    </a:xfrm>
+                    <a:prstGeom prst="rect">
+                      <a:avLst/>
+                    </a:prstGeom>
+                  </pic:spPr>
+                </pic:pic>
+              </a:graphicData>
+            </a:graphic>
+          </wp:inline>
+        </w:drawing>
+      </w:r>
+    </w:p>
     <w:p>
       <w:pPr>
         <w:pStyle w:val="Titre2"/>
@@ -1900,8 +2102,9 @@
           <w:numId w:val="3"/>
         </w:numPr>
       </w:pPr>
-      <w:bookmarkStart w:id="5" w:name="_Toc485736057"/>
-      <w:r>
+      <w:bookmarkStart w:id="5" w:name="_Toc486773085"/>
+      <w:r>
+        <w:lastRenderedPageBreak/>
         <w:t>GPS</w:t>
       </w:r>
       <w:bookmarkEnd w:id="5"/>
@@ -1917,10 +2120,142 @@
     </w:p>
     <w:p>
       <w:r>
-        <w:t>Une fois le devis créé, une fonctionnalité de l’application permet au commercial d’ouvrir un GPS, qui indiquera la route jusqu’à l’adresse du client (mentionné dans le devis)</w:t>
+        <w:t>Une fois le devis créé, une fonctionnalité de l’application perm</w:t>
+      </w:r>
+      <w:r>
+        <w:t xml:space="preserve">et au commercial d’ouvrir une carte via Google </w:t>
+      </w:r>
+      <w:proofErr w:type="spellStart"/>
+      <w:r>
+        <w:t>Maps</w:t>
+      </w:r>
+      <w:proofErr w:type="spellEnd"/>
+      <w:r>
+        <w:t>, qui indiquera la route jusqu’à l’adresse du client (mentionné dans le devis)</w:t>
       </w:r>
     </w:p>
     <w:p/>
+    <w:p>
+      <w:r>
+        <w:t>Il faut d’abord ouvrir le devis en cliquant sur le bouton</w:t>
+      </w:r>
+      <w:r>
+        <w:rPr>
+          <w:noProof/>
+          <w:lang w:eastAsia="fr-FR"/>
+        </w:rPr>
+        <w:drawing>
+          <wp:inline distT="0" distB="0" distL="0" distR="0" wp14:anchorId="17E4040C" wp14:editId="217BFFFA">
+            <wp:extent cx="403860" cy="312420"/>
+            <wp:effectExtent l="0" t="0" r="0" b="0"/>
+            <wp:docPr id="9" name="Image 9"/>
+            <wp:cNvGraphicFramePr>
+              <a:graphicFrameLocks xmlns:a="http://schemas.openxmlformats.org/drawingml/2006/main" noChangeAspect="1"/>
+            </wp:cNvGraphicFramePr>
+            <a:graphic xmlns:a="http://schemas.openxmlformats.org/drawingml/2006/main">
+              <a:graphicData uri="http://schemas.openxmlformats.org/drawingml/2006/picture">
+                <pic:pic xmlns:pic="http://schemas.openxmlformats.org/drawingml/2006/picture">
+                  <pic:nvPicPr>
+                    <pic:cNvPr id="0" name=""/>
+                    <pic:cNvPicPr/>
+                  </pic:nvPicPr>
+                  <pic:blipFill>
+                    <a:blip r:embed="rId17"/>
+                    <a:stretch>
+                      <a:fillRect/>
+                    </a:stretch>
+                  </pic:blipFill>
+                  <pic:spPr>
+                    <a:xfrm>
+                      <a:off x="0" y="0"/>
+                      <a:ext cx="403860" cy="312420"/>
+                    </a:xfrm>
+                    <a:prstGeom prst="rect">
+                      <a:avLst/>
+                    </a:prstGeom>
+                  </pic:spPr>
+                </pic:pic>
+              </a:graphicData>
+            </a:graphic>
+          </wp:inline>
+        </w:drawing>
+      </w:r>
+      <w:r>
+        <w:t>. Le devis s’ouvre comme suit :</w:t>
+      </w:r>
+    </w:p>
+    <w:p>
+      <w:r>
+        <w:rPr>
+          <w:noProof/>
+          <w:lang w:eastAsia="fr-FR"/>
+        </w:rPr>
+        <w:drawing>
+          <wp:inline distT="0" distB="0" distL="0" distR="0" wp14:anchorId="5C2200D4" wp14:editId="25F30033">
+            <wp:extent cx="5760720" cy="3965012"/>
+            <wp:effectExtent l="0" t="0" r="0" b="0"/>
+            <wp:docPr id="10" name="Image 10"/>
+            <wp:cNvGraphicFramePr>
+              <a:graphicFrameLocks xmlns:a="http://schemas.openxmlformats.org/drawingml/2006/main" noChangeAspect="1"/>
+            </wp:cNvGraphicFramePr>
+            <a:graphic xmlns:a="http://schemas.openxmlformats.org/drawingml/2006/main">
+              <a:graphicData uri="http://schemas.openxmlformats.org/drawingml/2006/picture">
+                <pic:pic xmlns:pic="http://schemas.openxmlformats.org/drawingml/2006/picture">
+                  <pic:nvPicPr>
+                    <pic:cNvPr id="0" name=""/>
+                    <pic:cNvPicPr/>
+                  </pic:nvPicPr>
+                  <pic:blipFill>
+                    <a:blip r:embed="rId21"/>
+                    <a:stretch>
+                      <a:fillRect/>
+                    </a:stretch>
+                  </pic:blipFill>
+                  <pic:spPr>
+                    <a:xfrm>
+                      <a:off x="0" y="0"/>
+                      <a:ext cx="5760720" cy="3965012"/>
+                    </a:xfrm>
+                    <a:prstGeom prst="rect">
+                      <a:avLst/>
+                    </a:prstGeom>
+                  </pic:spPr>
+                </pic:pic>
+              </a:graphicData>
+            </a:graphic>
+          </wp:inline>
+        </w:drawing>
+      </w:r>
+    </w:p>
+    <w:p>
+      <w:r>
+        <w:t>Une fois le devis affiché</w:t>
+      </w:r>
+      <w:r>
+        <w:t>, il suffit de cliquer sur « Se rendre chez le client »</w:t>
+      </w:r>
+      <w:r>
+        <w:t xml:space="preserve"> pour qu’une carte avec l’adresse du client s’affiche.</w:t>
+      </w:r>
+      <w:bookmarkStart w:id="6" w:name="_GoBack"/>
+      <w:bookmarkEnd w:id="6"/>
+    </w:p>
+    <w:p/>
+    <w:p>
+      <w:pPr>
+        <w:rPr>
+          <w:rFonts w:asciiTheme="majorHAnsi" w:eastAsiaTheme="majorEastAsia" w:hAnsiTheme="majorHAnsi" w:cstheme="majorBidi"/>
+          <w:b/>
+          <w:bCs/>
+          <w:color w:val="4F81BD" w:themeColor="accent1"/>
+          <w:sz w:val="26"/>
+          <w:szCs w:val="26"/>
+        </w:rPr>
+      </w:pPr>
+      <w:r>
+        <w:br w:type="page"/>
+      </w:r>
+    </w:p>
     <w:p>
       <w:pPr>
         <w:pStyle w:val="Titre2"/>
@@ -1929,12 +2264,12 @@
           <w:numId w:val="3"/>
         </w:numPr>
       </w:pPr>
-      <w:bookmarkStart w:id="6" w:name="_Toc485736058"/>
+      <w:bookmarkStart w:id="7" w:name="_Toc486773086"/>
       <w:r>
         <w:lastRenderedPageBreak/>
         <w:t>Fonctions administrateur</w:t>
       </w:r>
-      <w:bookmarkEnd w:id="6"/>
+      <w:bookmarkEnd w:id="7"/>
     </w:p>
     <w:p/>
     <w:p>
@@ -1996,7 +2331,7 @@
                     <pic:cNvPicPr/>
                   </pic:nvPicPr>
                   <pic:blipFill>
-                    <a:blip r:embed="rId18"/>
+                    <a:blip r:embed="rId22"/>
                     <a:stretch>
                       <a:fillRect/>
                     </a:stretch>
@@ -2073,7 +2408,7 @@
                     <pic:cNvPicPr/>
                   </pic:nvPicPr>
                   <pic:blipFill>
-                    <a:blip r:embed="rId19"/>
+                    <a:blip r:embed="rId23"/>
                     <a:stretch>
                       <a:fillRect/>
                     </a:stretch>
@@ -2174,7 +2509,7 @@
                     <pic:cNvPicPr/>
                   </pic:nvPicPr>
                   <pic:blipFill>
-                    <a:blip r:embed="rId20"/>
+                    <a:blip r:embed="rId24"/>
                     <a:stretch>
                       <a:fillRect/>
                     </a:stretch>
@@ -2304,7 +2639,7 @@
                     <pic:cNvPicPr/>
                   </pic:nvPicPr>
                   <pic:blipFill>
-                    <a:blip r:embed="rId21"/>
+                    <a:blip r:embed="rId25"/>
                     <a:stretch>
                       <a:fillRect/>
                     </a:stretch>
@@ -2351,7 +2686,15 @@
         <w:pStyle w:val="Paragraphedeliste"/>
       </w:pPr>
       <w:r>
-        <w:t>Par exemple, avec le code SPE_Remb, un client peut commander gratuitement (dans le cas d’un remboursement par exemple ou de l’offre d’un article.</w:t>
+        <w:t xml:space="preserve">Par exemple, avec le code </w:t>
+      </w:r>
+      <w:proofErr w:type="spellStart"/>
+      <w:r>
+        <w:t>SPE_Remb</w:t>
+      </w:r>
+      <w:proofErr w:type="spellEnd"/>
+      <w:r>
+        <w:t>, un client peut commander gratuitement (dans le cas d’un remboursement par exemple ou de l’offre d’un article.</w:t>
       </w:r>
     </w:p>
     <w:p>
@@ -2361,8 +2704,6 @@
       <w:r>
         <w:t>A noter que les codes prennent effets sur l’ensemble de la commande. Il n’est pas possible d’effectuer une remise sur une partie de la commande</w:t>
       </w:r>
-      <w:bookmarkStart w:id="7" w:name="_GoBack"/>
-      <w:bookmarkEnd w:id="7"/>
     </w:p>
     <w:p>
       <w:pPr>
@@ -2404,7 +2745,7 @@
           <w:numId w:val="5"/>
         </w:numPr>
       </w:pPr>
-      <w:bookmarkStart w:id="8" w:name="_Toc485736059"/>
+      <w:bookmarkStart w:id="8" w:name="_Toc486773087"/>
       <w:r>
         <w:lastRenderedPageBreak/>
         <w:t>L’application</w:t>
@@ -2423,11 +2764,16 @@
           <w:numId w:val="5"/>
         </w:numPr>
       </w:pPr>
-      <w:bookmarkStart w:id="9" w:name="_Toc485736060"/>
-      <w:r>
-        <w:t>L’application Androïd</w:t>
+      <w:bookmarkStart w:id="9" w:name="_Toc486773088"/>
+      <w:r>
+        <w:t xml:space="preserve">L’application </w:t>
+      </w:r>
+      <w:proofErr w:type="spellStart"/>
+      <w:r>
+        <w:t>Androïd</w:t>
       </w:r>
       <w:bookmarkEnd w:id="9"/>
+      <w:proofErr w:type="spellEnd"/>
     </w:p>
     <w:p>
       <w:pPr>
@@ -2440,7 +2786,7 @@
       </w:pPr>
     </w:p>
     <w:sectPr>
-      <w:footerReference w:type="default" r:id="rId22"/>
+      <w:footerReference w:type="default" r:id="rId26"/>
       <w:pgSz w:w="11906" w:h="16838"/>
       <w:pgMar w:top="1417" w:right="1417" w:bottom="1417" w:left="1417" w:header="708" w:footer="708" w:gutter="0"/>
       <w:pgNumType w:start="0"/>
@@ -2538,7 +2884,7 @@
                 <w:bCs/>
                 <w:noProof/>
               </w:rPr>
-              <w:t>8</w:t>
+              <w:t>7</w:t>
             </w:r>
             <w:r>
               <w:rPr>
@@ -2583,7 +2929,7 @@
                 <w:bCs/>
                 <w:noProof/>
               </w:rPr>
-              <w:t>9</w:t>
+              <w:t>10</w:t>
             </w:r>
             <w:r>
               <w:rPr>
@@ -3811,6 +4157,7 @@
   <w:style w:type="character" w:default="1" w:styleId="Policepardfaut">
     <w:name w:val="Default Paragraph Font"/>
     <w:uiPriority w:val="1"/>
+    <w:semiHidden/>
     <w:unhideWhenUsed/>
   </w:style>
   <w:style w:type="table" w:default="1" w:styleId="TableauNormal">
@@ -4314,6 +4661,7 @@
   <w:style w:type="character" w:default="1" w:styleId="Policepardfaut">
     <w:name w:val="Default Paragraph Font"/>
     <w:uiPriority w:val="1"/>
+    <w:semiHidden/>
     <w:unhideWhenUsed/>
   </w:style>
   <w:style w:type="table" w:default="1" w:styleId="TableauNormal">
@@ -4593,37 +4941,6 @@
         </w:p>
       </w:docPartBody>
     </w:docPart>
-    <w:docPart>
-      <w:docPartPr>
-        <w:name w:val="F6939574C9CE48619C1496CE3CDFB56A"/>
-        <w:category>
-          <w:name w:val="Général"/>
-          <w:gallery w:val="placeholder"/>
-        </w:category>
-        <w:types>
-          <w:type w:val="bbPlcHdr"/>
-        </w:types>
-        <w:behaviors>
-          <w:behavior w:val="content"/>
-        </w:behaviors>
-        <w:guid w:val="{2F1992B7-1DD9-44DD-9E65-94728A472A0F}"/>
-      </w:docPartPr>
-      <w:docPartBody>
-        <w:p>
-          <w:pPr>
-            <w:pStyle w:val="F6939574C9CE48619C1496CE3CDFB56A"/>
-          </w:pPr>
-          <w:r>
-            <w:rPr>
-              <w:rFonts w:asciiTheme="majorHAnsi" w:eastAsiaTheme="majorEastAsia" w:hAnsiTheme="majorHAnsi" w:cstheme="majorBidi"/>
-              <w:sz w:val="80"/>
-              <w:szCs w:val="80"/>
-            </w:rPr>
-            <w:t>[Titre du document]</w:t>
-          </w:r>
-        </w:p>
-      </w:docPartBody>
-    </w:docPart>
   </w:docParts>
 </w:glossaryDocument>
 </file>
@@ -4635,21 +4952,21 @@
     <w:charset w:val="00"/>
     <w:family w:val="swiss"/>
     <w:pitch w:val="variable"/>
-    <w:sig w:usb0="E10002FF" w:usb1="4000ACFF" w:usb2="00000009" w:usb3="00000000" w:csb0="0000019F" w:csb1="00000000"/>
+    <w:sig w:usb0="E0002AFF" w:usb1="C000247B" w:usb2="00000009" w:usb3="00000000" w:csb0="000001FF" w:csb1="00000000"/>
   </w:font>
   <w:font w:name="Courier New">
     <w:panose1 w:val="02070309020205020404"/>
     <w:charset w:val="00"/>
     <w:family w:val="modern"/>
     <w:pitch w:val="fixed"/>
-    <w:sig w:usb0="E0002AFF" w:usb1="C0007843" w:usb2="00000009" w:usb3="00000000" w:csb0="000001FF" w:csb1="00000000"/>
+    <w:sig w:usb0="E0002EFF" w:usb1="C0007843" w:usb2="00000009" w:usb3="00000000" w:csb0="000001FF" w:csb1="00000000"/>
   </w:font>
   <w:font w:name="Times New Roman">
     <w:panose1 w:val="02020603050405020304"/>
     <w:charset w:val="00"/>
     <w:family w:val="roman"/>
     <w:pitch w:val="variable"/>
-    <w:sig w:usb0="E0002AFF" w:usb1="C0007841" w:usb2="00000009" w:usb3="00000000" w:csb0="000001FF" w:csb1="00000000"/>
+    <w:sig w:usb0="E0002EFF" w:usb1="C000785B" w:usb2="00000009" w:usb3="00000000" w:csb0="000001FF" w:csb1="00000000"/>
   </w:font>
   <w:font w:name="Wingdings">
     <w:panose1 w:val="05000000000000000000"/>
@@ -4676,9 +4993,8 @@
     <w:panose1 w:val="020B0604030504040204"/>
     <w:charset w:val="00"/>
     <w:family w:val="swiss"/>
-    <w:notTrueType/>
     <w:pitch w:val="variable"/>
-    <w:sig w:usb0="00000003" w:usb1="00000000" w:usb2="00000000" w:usb3="00000000" w:csb0="00000001" w:csb1="00000000"/>
+    <w:sig w:usb0="E1002EFF" w:usb1="C000605B" w:usb2="00000029" w:usb3="00000000" w:csb0="000101FF" w:csb1="00000000"/>
   </w:font>
 </w:fonts>
 </file>
@@ -4705,6 +5021,7 @@
     <w:rsid w:val="00626783"/>
     <w:rsid w:val="00637AFB"/>
     <w:rsid w:val="006406BD"/>
+    <w:rsid w:val="007D0D27"/>
     <w:rsid w:val="00C2165E"/>
     <w:rsid w:val="00EF6657"/>
   </w:rsids>
@@ -5499,7 +5816,7 @@
 <file path=customXml/item1.xml><?xml version="1.0" encoding="utf-8"?>
 <CoverPageProperties xmlns="http://schemas.microsoft.com/office/2006/coverPageProps">
   <PublishDate>2017-07-12T00:00:00</PublishDate>
-  <Abstract> Cette documentation,  à destination de l’utilisateur final, est utile pour connaître l’application [nom de l’application]. Elle explique quelles fonctions elle comprend et comment les utiliser.</Abstract>
+  <Abstract> Cette documentation,  à destination de l’utilisateur final, est utile pour connaître l’application « Commercial App ». Elle explique les fonctions qu’elle comprend et comment les utiliser.</Abstract>
   <CompanyAddress/>
   <CompanyPhone/>
   <CompanyFax/>
@@ -5520,7 +5837,7 @@
 </file>
 
 <file path=customXml/itemProps2.xml><?xml version="1.0" encoding="utf-8"?>
-<ds:datastoreItem xmlns:ds="http://schemas.openxmlformats.org/officeDocument/2006/customXml" ds:itemID="{04EC1BCF-3EE4-4EF6-A301-C007DBE5EA66}">
+<ds:datastoreItem xmlns:ds="http://schemas.openxmlformats.org/officeDocument/2006/customXml" ds:itemID="{FF61A728-1189-470F-942D-CCDB0AB24596}">
   <ds:schemaRefs>
     <ds:schemaRef ds:uri="http://schemas.openxmlformats.org/officeDocument/2006/bibliography"/>
   </ds:schemaRefs>

--- a/Documentation technique/Notice Utilisateur.docx
+++ b/Documentation technique/Notice Utilisateur.docx
@@ -96,9 +96,6 @@
                 </w:rPr>
                 <w:alias w:val="Titre"/>
                 <w:id w:val="15524250"/>
-                <w:placeholder>
-                  <w:docPart w:val="F6939574C9CE48619C1496CE3CDFB56A"/>
-                </w:placeholder>
                 <w:dataBinding w:prefixMappings="xmlns:ns0='http://schemas.openxmlformats.org/package/2006/metadata/core-properties' xmlns:ns1='http://purl.org/dc/elements/1.1/'" w:xpath="/ns0:coreProperties[1]/ns1:title[1]" w:storeItemID="{6C3C8BC8-F283-45AE-878A-BAB7291924A1}"/>
                 <w:text/>
               </w:sdtPr>
@@ -298,7 +295,56 @@
           </w:tr>
         </w:tbl>
         <w:p/>
-        <w:p/>
+        <w:p>
+          <w:bookmarkStart w:id="0" w:name="_GoBack"/>
+          <w:bookmarkEnd w:id="0"/>
+        </w:p>
+        <w:p>
+          <w:pPr>
+            <w:jc w:val="center"/>
+          </w:pPr>
+          <w:r>
+            <w:rPr>
+              <w:noProof/>
+              <w:lang w:eastAsia="fr-FR"/>
+            </w:rPr>
+            <w:drawing>
+              <wp:inline distT="0" distB="0" distL="0" distR="0" wp14:anchorId="778668A3" wp14:editId="2EDD3685">
+                <wp:extent cx="1310640" cy="1264920"/>
+                <wp:effectExtent l="0" t="0" r="3810" b="0"/>
+                <wp:docPr id="11" name="Image 11"/>
+                <wp:cNvGraphicFramePr>
+                  <a:graphicFrameLocks xmlns:a="http://schemas.openxmlformats.org/drawingml/2006/main" noChangeAspect="1"/>
+                </wp:cNvGraphicFramePr>
+                <a:graphic xmlns:a="http://schemas.openxmlformats.org/drawingml/2006/main">
+                  <a:graphicData uri="http://schemas.openxmlformats.org/drawingml/2006/picture">
+                    <pic:pic xmlns:pic="http://schemas.openxmlformats.org/drawingml/2006/picture">
+                      <pic:nvPicPr>
+                        <pic:cNvPr id="0" name=""/>
+                        <pic:cNvPicPr/>
+                      </pic:nvPicPr>
+                      <pic:blipFill>
+                        <a:blip r:embed="rId10"/>
+                        <a:stretch>
+                          <a:fillRect/>
+                        </a:stretch>
+                      </pic:blipFill>
+                      <pic:spPr>
+                        <a:xfrm>
+                          <a:off x="0" y="0"/>
+                          <a:ext cx="1310640" cy="1264920"/>
+                        </a:xfrm>
+                        <a:prstGeom prst="rect">
+                          <a:avLst/>
+                        </a:prstGeom>
+                      </pic:spPr>
+                    </pic:pic>
+                  </a:graphicData>
+                </a:graphic>
+              </wp:inline>
+            </w:drawing>
+          </w:r>
+        </w:p>
         <w:tbl>
           <w:tblPr>
             <w:tblpPr w:leftFromText="187" w:rightFromText="187" w:horzAnchor="margin" w:tblpXSpec="center" w:tblpYSpec="bottom"/>
@@ -1234,12 +1280,12 @@
           <w:numId w:val="5"/>
         </w:numPr>
       </w:pPr>
-      <w:bookmarkStart w:id="0" w:name="_Toc486773080"/>
+      <w:bookmarkStart w:id="1" w:name="_Toc486773080"/>
       <w:r>
         <w:lastRenderedPageBreak/>
         <w:t>Le site :</w:t>
       </w:r>
-      <w:bookmarkEnd w:id="0"/>
+      <w:bookmarkEnd w:id="1"/>
     </w:p>
     <w:p>
       <w:pPr>
@@ -1249,11 +1295,11 @@
           <w:numId w:val="3"/>
         </w:numPr>
       </w:pPr>
-      <w:bookmarkStart w:id="1" w:name="_Toc486773081"/>
+      <w:bookmarkStart w:id="2" w:name="_Toc486773081"/>
       <w:r>
         <w:t>Connexion au site</w:t>
       </w:r>
-      <w:bookmarkEnd w:id="1"/>
+      <w:bookmarkEnd w:id="2"/>
     </w:p>
     <w:p>
       <w:pPr>
@@ -1311,7 +1357,7 @@
                     <pic:cNvPicPr/>
                   </pic:nvPicPr>
                   <pic:blipFill>
-                    <a:blip r:embed="rId10"/>
+                    <a:blip r:embed="rId11"/>
                     <a:stretch>
                       <a:fillRect/>
                     </a:stretch>
@@ -1365,12 +1411,12 @@
           <w:numId w:val="3"/>
         </w:numPr>
       </w:pPr>
-      <w:bookmarkStart w:id="2" w:name="_Toc486773082"/>
+      <w:bookmarkStart w:id="3" w:name="_Toc486773082"/>
       <w:r>
         <w:lastRenderedPageBreak/>
         <w:t>Articles</w:t>
       </w:r>
-      <w:bookmarkEnd w:id="2"/>
+      <w:bookmarkEnd w:id="3"/>
     </w:p>
     <w:p>
       <w:pPr>
@@ -1405,7 +1451,7 @@
                     <pic:cNvPicPr/>
                   </pic:nvPicPr>
                   <pic:blipFill>
-                    <a:blip r:embed="rId10"/>
+                    <a:blip r:embed="rId11"/>
                     <a:stretch>
                       <a:fillRect/>
                     </a:stretch>
@@ -1454,7 +1500,7 @@
                     <pic:cNvPicPr/>
                   </pic:nvPicPr>
                   <pic:blipFill>
-                    <a:blip r:embed="rId11"/>
+                    <a:blip r:embed="rId12"/>
                     <a:stretch>
                       <a:fillRect/>
                     </a:stretch>
@@ -1514,7 +1560,7 @@
                     <pic:cNvPicPr/>
                   </pic:nvPicPr>
                   <pic:blipFill>
-                    <a:blip r:embed="rId12"/>
+                    <a:blip r:embed="rId13"/>
                     <a:stretch>
                       <a:fillRect/>
                     </a:stretch>
@@ -1583,7 +1629,7 @@
                     <pic:cNvPicPr/>
                   </pic:nvPicPr>
                   <pic:blipFill>
-                    <a:blip r:embed="rId13"/>
+                    <a:blip r:embed="rId14"/>
                     <a:stretch>
                       <a:fillRect/>
                     </a:stretch>
@@ -1636,7 +1682,7 @@
                     <pic:cNvPicPr/>
                   </pic:nvPicPr>
                   <pic:blipFill>
-                    <a:blip r:embed="rId14"/>
+                    <a:blip r:embed="rId15"/>
                     <a:stretch>
                       <a:fillRect/>
                     </a:stretch>
@@ -1684,7 +1730,7 @@
                     <pic:cNvPicPr/>
                   </pic:nvPicPr>
                   <pic:blipFill>
-                    <a:blip r:embed="rId15"/>
+                    <a:blip r:embed="rId16"/>
                     <a:stretch>
                       <a:fillRect/>
                     </a:stretch>
@@ -1737,12 +1783,12 @@
           <w:numId w:val="3"/>
         </w:numPr>
       </w:pPr>
-      <w:bookmarkStart w:id="3" w:name="_Toc486773083"/>
+      <w:bookmarkStart w:id="4" w:name="_Toc486773083"/>
       <w:r>
         <w:lastRenderedPageBreak/>
         <w:t>Devis</w:t>
       </w:r>
-      <w:bookmarkEnd w:id="3"/>
+      <w:bookmarkEnd w:id="4"/>
     </w:p>
     <w:p>
       <w:pPr>
@@ -1787,7 +1833,7 @@
                     <pic:cNvPicPr/>
                   </pic:nvPicPr>
                   <pic:blipFill>
-                    <a:blip r:embed="rId16"/>
+                    <a:blip r:embed="rId17"/>
                     <a:stretch>
                       <a:fillRect/>
                     </a:stretch>
@@ -1844,7 +1890,7 @@
                     <pic:cNvPicPr/>
                   </pic:nvPicPr>
                   <pic:blipFill>
-                    <a:blip r:embed="rId17"/>
+                    <a:blip r:embed="rId18"/>
                     <a:stretch>
                       <a:fillRect/>
                     </a:stretch>
@@ -1893,7 +1939,7 @@
                     <pic:cNvPicPr/>
                   </pic:nvPicPr>
                   <pic:blipFill>
-                    <a:blip r:embed="rId18"/>
+                    <a:blip r:embed="rId19"/>
                     <a:stretch>
                       <a:fillRect/>
                     </a:stretch>
@@ -1948,7 +1994,7 @@
                     <pic:cNvPicPr/>
                   </pic:nvPicPr>
                   <pic:blipFill>
-                    <a:blip r:embed="rId19"/>
+                    <a:blip r:embed="rId20"/>
                     <a:stretch>
                       <a:fillRect/>
                     </a:stretch>
@@ -1992,11 +2038,11 @@
           <w:numId w:val="3"/>
         </w:numPr>
       </w:pPr>
-      <w:bookmarkStart w:id="4" w:name="_Toc486773084"/>
+      <w:bookmarkStart w:id="5" w:name="_Toc486773084"/>
       <w:r>
         <w:t>Factures</w:t>
       </w:r>
-      <w:bookmarkEnd w:id="4"/>
+      <w:bookmarkEnd w:id="5"/>
     </w:p>
     <w:p/>
     <w:p>
@@ -2024,7 +2070,7 @@
                     <pic:cNvPicPr/>
                   </pic:nvPicPr>
                   <pic:blipFill>
-                    <a:blip r:embed="rId17"/>
+                    <a:blip r:embed="rId18"/>
                     <a:stretch>
                       <a:fillRect/>
                     </a:stretch>
@@ -2073,7 +2119,7 @@
                     <pic:cNvPicPr/>
                   </pic:nvPicPr>
                   <pic:blipFill>
-                    <a:blip r:embed="rId20"/>
+                    <a:blip r:embed="rId21"/>
                     <a:stretch>
                       <a:fillRect/>
                     </a:stretch>
@@ -2102,12 +2148,12 @@
           <w:numId w:val="3"/>
         </w:numPr>
       </w:pPr>
-      <w:bookmarkStart w:id="5" w:name="_Toc486773085"/>
+      <w:bookmarkStart w:id="6" w:name="_Toc486773085"/>
       <w:r>
         <w:lastRenderedPageBreak/>
         <w:t>GPS</w:t>
       </w:r>
-      <w:bookmarkEnd w:id="5"/>
+      <w:bookmarkEnd w:id="6"/>
     </w:p>
     <w:p/>
     <w:p>
@@ -2160,7 +2206,7 @@
                     <pic:cNvPicPr/>
                   </pic:nvPicPr>
                   <pic:blipFill>
-                    <a:blip r:embed="rId17"/>
+                    <a:blip r:embed="rId18"/>
                     <a:stretch>
                       <a:fillRect/>
                     </a:stretch>
@@ -2206,7 +2252,7 @@
                     <pic:cNvPicPr/>
                   </pic:nvPicPr>
                   <pic:blipFill>
-                    <a:blip r:embed="rId21"/>
+                    <a:blip r:embed="rId22"/>
                     <a:stretch>
                       <a:fillRect/>
                     </a:stretch>
@@ -2237,8 +2283,6 @@
       <w:r>
         <w:t xml:space="preserve"> pour qu’une carte avec l’adresse du client s’affiche.</w:t>
       </w:r>
-      <w:bookmarkStart w:id="6" w:name="_GoBack"/>
-      <w:bookmarkEnd w:id="6"/>
     </w:p>
     <w:p/>
     <w:p>
@@ -2331,7 +2375,7 @@
                     <pic:cNvPicPr/>
                   </pic:nvPicPr>
                   <pic:blipFill>
-                    <a:blip r:embed="rId22"/>
+                    <a:blip r:embed="rId23"/>
                     <a:stretch>
                       <a:fillRect/>
                     </a:stretch>
@@ -2408,7 +2452,7 @@
                     <pic:cNvPicPr/>
                   </pic:nvPicPr>
                   <pic:blipFill>
-                    <a:blip r:embed="rId23"/>
+                    <a:blip r:embed="rId24"/>
                     <a:stretch>
                       <a:fillRect/>
                     </a:stretch>
@@ -2509,7 +2553,7 @@
                     <pic:cNvPicPr/>
                   </pic:nvPicPr>
                   <pic:blipFill>
-                    <a:blip r:embed="rId24"/>
+                    <a:blip r:embed="rId25"/>
                     <a:stretch>
                       <a:fillRect/>
                     </a:stretch>
@@ -2639,7 +2683,7 @@
                     <pic:cNvPicPr/>
                   </pic:nvPicPr>
                   <pic:blipFill>
-                    <a:blip r:embed="rId25"/>
+                    <a:blip r:embed="rId26"/>
                     <a:stretch>
                       <a:fillRect/>
                     </a:stretch>
@@ -2786,7 +2830,7 @@
       </w:pPr>
     </w:p>
     <w:sectPr>
-      <w:footerReference w:type="default" r:id="rId26"/>
+      <w:footerReference w:type="default" r:id="rId27"/>
       <w:pgSz w:w="11906" w:h="16838"/>
       <w:pgMar w:top="1417" w:right="1417" w:bottom="1417" w:left="1417" w:header="708" w:footer="708" w:gutter="0"/>
       <w:pgNumType w:start="0"/>
@@ -2884,7 +2928,7 @@
                 <w:bCs/>
                 <w:noProof/>
               </w:rPr>
-              <w:t>7</w:t>
+              <w:t>1</w:t>
             </w:r>
             <w:r>
               <w:rPr>
@@ -4909,40 +4953,7 @@
 </file>
 
 <file path=word/glossary/document.xml><?xml version="1.0" encoding="utf-8"?>
-<w:glossaryDocument xmlns:wpc="http://schemas.microsoft.com/office/word/2010/wordprocessingCanvas" xmlns:mc="http://schemas.openxmlformats.org/markup-compatibility/2006" xmlns:o="urn:schemas-microsoft-com:office:office" xmlns:r="http://schemas.openxmlformats.org/officeDocument/2006/relationships" xmlns:m="http://schemas.openxmlformats.org/officeDocument/2006/math" xmlns:v="urn:schemas-microsoft-com:vml" xmlns:wp14="http://schemas.microsoft.com/office/word/2010/wordprocessingDrawing" xmlns:wp="http://schemas.openxmlformats.org/drawingml/2006/wordprocessingDrawing" xmlns:w10="urn:schemas-microsoft-com:office:word" xmlns:w="http://schemas.openxmlformats.org/wordprocessingml/2006/main" xmlns:w14="http://schemas.microsoft.com/office/word/2010/wordml" xmlns:wpg="http://schemas.microsoft.com/office/word/2010/wordprocessingGroup" xmlns:wpi="http://schemas.microsoft.com/office/word/2010/wordprocessingInk" xmlns:wne="http://schemas.microsoft.com/office/word/2006/wordml" xmlns:wps="http://schemas.microsoft.com/office/word/2010/wordprocessingShape" mc:Ignorable="w14 wp14">
-  <w:docParts>
-    <w:docPart>
-      <w:docPartPr>
-        <w:name w:val="596EEE44BB21468992BB7E26BE4317A1"/>
-        <w:category>
-          <w:name w:val="Général"/>
-          <w:gallery w:val="placeholder"/>
-        </w:category>
-        <w:types>
-          <w:type w:val="bbPlcHdr"/>
-        </w:types>
-        <w:behaviors>
-          <w:behavior w:val="content"/>
-        </w:behaviors>
-        <w:guid w:val="{B7DB0F4D-B0D3-4F5E-946A-7000531F65AE}"/>
-      </w:docPartPr>
-      <w:docPartBody>
-        <w:p>
-          <w:pPr>
-            <w:pStyle w:val="596EEE44BB21468992BB7E26BE4317A1"/>
-          </w:pPr>
-          <w:r>
-            <w:rPr>
-              <w:rFonts w:asciiTheme="majorHAnsi" w:eastAsiaTheme="majorEastAsia" w:hAnsiTheme="majorHAnsi" w:cstheme="majorBidi"/>
-              <w:caps/>
-            </w:rPr>
-            <w:t>[Nom de la société]</w:t>
-          </w:r>
-        </w:p>
-      </w:docPartBody>
-    </w:docPart>
-  </w:docParts>
-</w:glossaryDocument>
+<w:glossaryDocument xmlns:wpc="http://schemas.microsoft.com/office/word/2010/wordprocessingCanvas" xmlns:mc="http://schemas.openxmlformats.org/markup-compatibility/2006" xmlns:o="urn:schemas-microsoft-com:office:office" xmlns:r="http://schemas.openxmlformats.org/officeDocument/2006/relationships" xmlns:m="http://schemas.openxmlformats.org/officeDocument/2006/math" xmlns:v="urn:schemas-microsoft-com:vml" xmlns:wp14="http://schemas.microsoft.com/office/word/2010/wordprocessingDrawing" xmlns:wp="http://schemas.openxmlformats.org/drawingml/2006/wordprocessingDrawing" xmlns:w10="urn:schemas-microsoft-com:office:word" xmlns:w="http://schemas.openxmlformats.org/wordprocessingml/2006/main" xmlns:w14="http://schemas.microsoft.com/office/word/2010/wordml" xmlns:wpg="http://schemas.microsoft.com/office/word/2010/wordprocessingGroup" xmlns:wpi="http://schemas.microsoft.com/office/word/2010/wordprocessingInk" xmlns:wne="http://schemas.microsoft.com/office/word/2006/wordml" xmlns:wps="http://schemas.microsoft.com/office/word/2010/wordprocessingShape" mc:Ignorable="w14 wp14"/>
 </file>
 
 <file path=word/glossary/fontTable.xml><?xml version="1.0" encoding="utf-8"?>
@@ -4993,8 +5004,9 @@
     <w:panose1 w:val="020B0604030504040204"/>
     <w:charset w:val="00"/>
     <w:family w:val="swiss"/>
+    <w:notTrueType/>
     <w:pitch w:val="variable"/>
-    <w:sig w:usb0="E1002EFF" w:usb1="C000605B" w:usb2="00000029" w:usb3="00000000" w:csb0="000101FF" w:csb1="00000000"/>
+    <w:sig w:usb0="00000003" w:usb1="00000000" w:usb2="00000000" w:usb3="00000000" w:csb0="00000001" w:csb1="00000000"/>
   </w:font>
 </w:fonts>
 </file>
@@ -5022,6 +5034,7 @@
     <w:rsid w:val="00637AFB"/>
     <w:rsid w:val="006406BD"/>
     <w:rsid w:val="007D0D27"/>
+    <w:rsid w:val="00AA490A"/>
     <w:rsid w:val="00C2165E"/>
     <w:rsid w:val="00EF6657"/>
   </w:rsids>
@@ -5837,7 +5850,7 @@
 </file>
 
 <file path=customXml/itemProps2.xml><?xml version="1.0" encoding="utf-8"?>
-<ds:datastoreItem xmlns:ds="http://schemas.openxmlformats.org/officeDocument/2006/customXml" ds:itemID="{FF61A728-1189-470F-942D-CCDB0AB24596}">
+<ds:datastoreItem xmlns:ds="http://schemas.openxmlformats.org/officeDocument/2006/customXml" ds:itemID="{7E305FA8-DE75-48C2-BD6D-99671E461B3B}">
   <ds:schemaRefs>
     <ds:schemaRef ds:uri="http://schemas.openxmlformats.org/officeDocument/2006/bibliography"/>
   </ds:schemaRefs>

--- a/Documentation technique/Notice Utilisateur.docx
+++ b/Documentation technique/Notice Utilisateur.docx
@@ -45,9 +45,6 @@
                 </w:rPr>
                 <w:alias w:val="Société"/>
                 <w:id w:val="15524243"/>
-                <w:placeholder>
-                  <w:docPart w:val="596EEE44BB21468992BB7E26BE4317A1"/>
-                </w:placeholder>
                 <w:dataBinding w:prefixMappings="xmlns:ns0='http://schemas.openxmlformats.org/officeDocument/2006/extended-properties'" w:xpath="/ns0:Properties[1]/ns0:Company[1]" w:storeItemID="{6668398D-A668-4E3E-A5EB-62B293D839F1}"/>
                 <w:text/>
               </w:sdtPr>
@@ -295,10 +292,7 @@
           </w:tr>
         </w:tbl>
         <w:p/>
-        <w:p>
-          <w:bookmarkStart w:id="0" w:name="_GoBack"/>
-          <w:bookmarkEnd w:id="0"/>
-        </w:p>
+        <w:p/>
         <w:p>
           <w:pPr>
             <w:jc w:val="center"/>
@@ -1280,12 +1274,12 @@
           <w:numId w:val="5"/>
         </w:numPr>
       </w:pPr>
-      <w:bookmarkStart w:id="1" w:name="_Toc486773080"/>
+      <w:bookmarkStart w:id="0" w:name="_Toc486773080"/>
       <w:r>
         <w:lastRenderedPageBreak/>
         <w:t>Le site :</w:t>
       </w:r>
-      <w:bookmarkEnd w:id="1"/>
+      <w:bookmarkEnd w:id="0"/>
     </w:p>
     <w:p>
       <w:pPr>
@@ -1295,11 +1289,11 @@
           <w:numId w:val="3"/>
         </w:numPr>
       </w:pPr>
-      <w:bookmarkStart w:id="2" w:name="_Toc486773081"/>
+      <w:bookmarkStart w:id="1" w:name="_Toc486773081"/>
       <w:r>
         <w:t>Connexion au site</w:t>
       </w:r>
-      <w:bookmarkEnd w:id="2"/>
+      <w:bookmarkEnd w:id="1"/>
     </w:p>
     <w:p>
       <w:pPr>
@@ -1411,12 +1405,12 @@
           <w:numId w:val="3"/>
         </w:numPr>
       </w:pPr>
-      <w:bookmarkStart w:id="3" w:name="_Toc486773082"/>
+      <w:bookmarkStart w:id="2" w:name="_Toc486773082"/>
       <w:r>
         <w:lastRenderedPageBreak/>
         <w:t>Articles</w:t>
       </w:r>
-      <w:bookmarkEnd w:id="3"/>
+      <w:bookmarkEnd w:id="2"/>
     </w:p>
     <w:p>
       <w:pPr>
@@ -1783,24 +1777,14 @@
           <w:numId w:val="3"/>
         </w:numPr>
       </w:pPr>
-      <w:bookmarkStart w:id="4" w:name="_Toc486773083"/>
+      <w:bookmarkStart w:id="3" w:name="_Toc486773083"/>
       <w:r>
         <w:lastRenderedPageBreak/>
         <w:t>Devis</w:t>
       </w:r>
-      <w:bookmarkEnd w:id="4"/>
-    </w:p>
-    <w:p>
-      <w:pPr>
-        <w:pStyle w:val="Paragraphedeliste"/>
-        <w:ind w:left="1440"/>
-      </w:pPr>
-    </w:p>
-    <w:p>
-      <w:pPr>
-        <w:pStyle w:val="Paragraphedeliste"/>
-        <w:ind w:left="1440"/>
-      </w:pPr>
+      <w:bookmarkEnd w:id="3"/>
+    </w:p>
+    <w:p>
       <w:r>
         <w:t>Vous pouvez consulter, modifier, valider et supprimer vos devis sur la page «Devis» accessible depuis la page d’accueil :</w:t>
       </w:r>
@@ -2020,34 +2004,20 @@
       <w:r>
         <w:t xml:space="preserve"> Permet de supprimer le devis. Une fenêtre de confirmation vous sera </w:t>
       </w:r>
-      <w:proofErr w:type="gramStart"/>
-      <w:r>
-        <w:t>présenter</w:t>
-      </w:r>
-      <w:proofErr w:type="gramEnd"/>
+      <w:r>
+        <w:t>présentée</w:t>
+      </w:r>
       <w:r>
         <w:t xml:space="preserve"> pour s’assurer que vous voulez supprimer le devis concerné</w:t>
       </w:r>
     </w:p>
     <w:p/>
     <w:p>
-      <w:pPr>
-        <w:pStyle w:val="Titre2"/>
-        <w:numPr>
-          <w:ilvl w:val="0"/>
-          <w:numId w:val="3"/>
-        </w:numPr>
-      </w:pPr>
-      <w:bookmarkStart w:id="5" w:name="_Toc486773084"/>
-      <w:r>
-        <w:t>Factures</w:t>
-      </w:r>
-      <w:bookmarkEnd w:id="5"/>
-    </w:p>
-    <w:p/>
-    <w:p>
-      <w:r>
-        <w:t>La facture correspond au devis. Dans l’onglet «  Liste des devis », il faut choisir le devis que l’on souhaite consulter en cliquant sur</w:t>
+      <w:r>
+        <w:t>Pour afficher un devis, rendez-vous d</w:t>
+      </w:r>
+      <w:r>
+        <w:t>ans l’onglet «  Liste des devis », il faut choisir le devis que l’on souhaite consulter en cliquant sur</w:t>
       </w:r>
       <w:r>
         <w:rPr>
@@ -2142,18 +2112,33 @@
     </w:p>
     <w:p>
       <w:pPr>
+        <w:rPr>
+          <w:rFonts w:asciiTheme="majorHAnsi" w:eastAsiaTheme="majorEastAsia" w:hAnsiTheme="majorHAnsi" w:cstheme="majorBidi"/>
+          <w:b/>
+          <w:bCs/>
+          <w:color w:val="4F81BD" w:themeColor="accent1"/>
+          <w:sz w:val="26"/>
+          <w:szCs w:val="26"/>
+        </w:rPr>
+      </w:pPr>
+      <w:bookmarkStart w:id="4" w:name="_Toc486773085"/>
+      <w:r>
+        <w:br w:type="page"/>
+      </w:r>
+    </w:p>
+    <w:p>
+      <w:pPr>
         <w:pStyle w:val="Titre2"/>
         <w:numPr>
           <w:ilvl w:val="0"/>
           <w:numId w:val="3"/>
         </w:numPr>
       </w:pPr>
-      <w:bookmarkStart w:id="6" w:name="_Toc486773085"/>
       <w:r>
         <w:lastRenderedPageBreak/>
         <w:t>GPS</w:t>
       </w:r>
-      <w:bookmarkEnd w:id="6"/>
+      <w:bookmarkEnd w:id="4"/>
     </w:p>
     <w:p/>
     <w:p>
@@ -2169,13 +2154,8 @@
         <w:t>Une fois le devis créé, une fonctionnalité de l’application perm</w:t>
       </w:r>
       <w:r>
-        <w:t xml:space="preserve">et au commercial d’ouvrir une carte via Google </w:t>
-      </w:r>
-      <w:proofErr w:type="spellStart"/>
-      <w:r>
-        <w:t>Maps</w:t>
-      </w:r>
-      <w:proofErr w:type="spellEnd"/>
+        <w:t>et au commercial d’ouvrir une carte via Google Maps</w:t>
+      </w:r>
       <w:r>
         <w:t>, qui indiquera la route jusqu’à l’adresse du client (mentionné dans le devis)</w:t>
       </w:r>
@@ -2308,12 +2288,12 @@
           <w:numId w:val="3"/>
         </w:numPr>
       </w:pPr>
-      <w:bookmarkStart w:id="7" w:name="_Toc486773086"/>
+      <w:bookmarkStart w:id="5" w:name="_Toc486773086"/>
       <w:r>
         <w:lastRenderedPageBreak/>
         <w:t>Fonctions administrateur</w:t>
       </w:r>
-      <w:bookmarkEnd w:id="7"/>
+      <w:bookmarkEnd w:id="5"/>
     </w:p>
     <w:p/>
     <w:p>
@@ -2730,15 +2710,7 @@
         <w:pStyle w:val="Paragraphedeliste"/>
       </w:pPr>
       <w:r>
-        <w:t xml:space="preserve">Par exemple, avec le code </w:t>
-      </w:r>
-      <w:proofErr w:type="spellStart"/>
-      <w:r>
-        <w:t>SPE_Remb</w:t>
-      </w:r>
-      <w:proofErr w:type="spellEnd"/>
-      <w:r>
-        <w:t>, un client peut commander gratuitement (dans le cas d’un remboursement par exemple ou de l’offre d’un article.</w:t>
+        <w:t>Par exemple, avec le code SPE_Remb, un client peut commander gratuitement (dans le cas d’un remboursement par exemple ou de l’offre d’un article.</w:t>
       </w:r>
     </w:p>
     <w:p>
@@ -2789,7 +2761,7 @@
           <w:numId w:val="5"/>
         </w:numPr>
       </w:pPr>
-      <w:bookmarkStart w:id="8" w:name="_Toc486773087"/>
+      <w:bookmarkStart w:id="6" w:name="_Toc486773087"/>
       <w:r>
         <w:lastRenderedPageBreak/>
         <w:t>L’application</w:t>
@@ -2797,9 +2769,796 @@
       <w:r>
         <w:t xml:space="preserve"> iOS</w:t>
       </w:r>
-      <w:bookmarkEnd w:id="8"/>
+      <w:bookmarkEnd w:id="6"/>
     </w:p>
     <w:p/>
+    <w:p>
+      <w:pPr>
+        <w:pStyle w:val="Titre2"/>
+        <w:numPr>
+          <w:ilvl w:val="0"/>
+          <w:numId w:val="10"/>
+        </w:numPr>
+      </w:pPr>
+      <w:r>
+        <w:t>Connexion au site</w:t>
+      </w:r>
+    </w:p>
+    <w:p/>
+    <w:p>
+      <w:r>
+        <w:t xml:space="preserve">Lorsque vous lancez l’application depuis votre appareil android, vous verrez s’afficher cet écran de connexion. </w:t>
+      </w:r>
+    </w:p>
+    <w:p>
+      <w:pPr>
+        <w:jc w:val="center"/>
+      </w:pPr>
+      <w:r>
+        <w:rPr>
+          <w:noProof/>
+          <w:lang w:eastAsia="fr-FR"/>
+        </w:rPr>
+        <w:drawing>
+          <wp:inline distT="0" distB="0" distL="0" distR="0" wp14:anchorId="6C9DB64C" wp14:editId="79676530">
+            <wp:extent cx="1619250" cy="2874166"/>
+            <wp:effectExtent l="0" t="0" r="0" b="2540"/>
+            <wp:docPr id="19" name="Image 19" descr="C:\Users\P9209320\Downloads\PJA2017-master\PJA2017-master\Documentation technique\img_ios\login.png"/>
+            <wp:cNvGraphicFramePr>
+              <a:graphicFrameLocks xmlns:a="http://schemas.openxmlformats.org/drawingml/2006/main" noChangeAspect="1"/>
+            </wp:cNvGraphicFramePr>
+            <a:graphic xmlns:a="http://schemas.openxmlformats.org/drawingml/2006/main">
+              <a:graphicData uri="http://schemas.openxmlformats.org/drawingml/2006/picture">
+                <pic:pic xmlns:pic="http://schemas.openxmlformats.org/drawingml/2006/picture">
+                  <pic:nvPicPr>
+                    <pic:cNvPr id="0" name="Picture 1" descr="C:\Users\P9209320\Downloads\PJA2017-master\PJA2017-master\Documentation technique\img_ios\login.png"/>
+                    <pic:cNvPicPr>
+                      <a:picLocks noChangeAspect="1" noChangeArrowheads="1"/>
+                    </pic:cNvPicPr>
+                  </pic:nvPicPr>
+                  <pic:blipFill>
+                    <a:blip r:embed="rId27" cstate="print">
+                      <a:extLst>
+                        <a:ext uri="{28A0092B-C50C-407E-A947-70E740481C1C}">
+                          <a14:useLocalDpi xmlns:a14="http://schemas.microsoft.com/office/drawing/2010/main" val="0"/>
+                        </a:ext>
+                      </a:extLst>
+                    </a:blip>
+                    <a:srcRect/>
+                    <a:stretch>
+                      <a:fillRect/>
+                    </a:stretch>
+                  </pic:blipFill>
+                  <pic:spPr bwMode="auto">
+                    <a:xfrm>
+                      <a:off x="0" y="0"/>
+                      <a:ext cx="1625740" cy="2885685"/>
+                    </a:xfrm>
+                    <a:prstGeom prst="rect">
+                      <a:avLst/>
+                    </a:prstGeom>
+                    <a:noFill/>
+                    <a:ln>
+                      <a:noFill/>
+                    </a:ln>
+                  </pic:spPr>
+                </pic:pic>
+              </a:graphicData>
+            </a:graphic>
+          </wp:inline>
+        </w:drawing>
+      </w:r>
+    </w:p>
+    <w:p>
+      <w:r>
+        <w:t>Entrez vos identifiants et tapez sur « Connexion ».</w:t>
+      </w:r>
+    </w:p>
+    <w:p/>
+    <w:p>
+      <w:pPr>
+        <w:pStyle w:val="Titre2"/>
+        <w:numPr>
+          <w:ilvl w:val="0"/>
+          <w:numId w:val="10"/>
+        </w:numPr>
+      </w:pPr>
+      <w:r>
+        <w:t>Articles</w:t>
+      </w:r>
+    </w:p>
+    <w:p>
+      <w:pPr>
+        <w:jc w:val="center"/>
+      </w:pPr>
+      <w:r>
+        <w:rPr>
+          <w:noProof/>
+          <w:lang w:eastAsia="fr-FR"/>
+        </w:rPr>
+        <w:drawing>
+          <wp:inline distT="0" distB="0" distL="0" distR="0">
+            <wp:extent cx="1647826" cy="2928466"/>
+            <wp:effectExtent l="0" t="0" r="0" b="5715"/>
+            <wp:docPr id="22" name="Image 22" descr="C:\Users\P9209320\Downloads\PJA2017-master\PJA2017-master\Documentation technique\img_ios\menu_article.png"/>
+            <wp:cNvGraphicFramePr>
+              <a:graphicFrameLocks xmlns:a="http://schemas.openxmlformats.org/drawingml/2006/main" noChangeAspect="1"/>
+            </wp:cNvGraphicFramePr>
+            <a:graphic xmlns:a="http://schemas.openxmlformats.org/drawingml/2006/main">
+              <a:graphicData uri="http://schemas.openxmlformats.org/drawingml/2006/picture">
+                <pic:pic xmlns:pic="http://schemas.openxmlformats.org/drawingml/2006/picture">
+                  <pic:nvPicPr>
+                    <pic:cNvPr id="0" name="Picture 2" descr="C:\Users\P9209320\Downloads\PJA2017-master\PJA2017-master\Documentation technique\img_ios\menu_article.png"/>
+                    <pic:cNvPicPr>
+                      <a:picLocks noChangeAspect="1" noChangeArrowheads="1"/>
+                    </pic:cNvPicPr>
+                  </pic:nvPicPr>
+                  <pic:blipFill>
+                    <a:blip r:embed="rId28" cstate="print">
+                      <a:extLst>
+                        <a:ext uri="{28A0092B-C50C-407E-A947-70E740481C1C}">
+                          <a14:useLocalDpi xmlns:a14="http://schemas.microsoft.com/office/drawing/2010/main" val="0"/>
+                        </a:ext>
+                      </a:extLst>
+                    </a:blip>
+                    <a:srcRect/>
+                    <a:stretch>
+                      <a:fillRect/>
+                    </a:stretch>
+                  </pic:blipFill>
+                  <pic:spPr bwMode="auto">
+                    <a:xfrm>
+                      <a:off x="0" y="0"/>
+                      <a:ext cx="1648389" cy="2929467"/>
+                    </a:xfrm>
+                    <a:prstGeom prst="rect">
+                      <a:avLst/>
+                    </a:prstGeom>
+                    <a:noFill/>
+                    <a:ln>
+                      <a:noFill/>
+                    </a:ln>
+                  </pic:spPr>
+                </pic:pic>
+              </a:graphicData>
+            </a:graphic>
+          </wp:inline>
+        </w:drawing>
+      </w:r>
+    </w:p>
+    <w:p>
+      <w:r>
+        <w:t>Cet écran, sur lequel vous arrivez une fois connecté, affiche la liste des articles.</w:t>
+      </w:r>
+    </w:p>
+    <w:p>
+      <w:r>
+        <w:lastRenderedPageBreak/>
+        <w:t xml:space="preserve">Il vous suffit </w:t>
+      </w:r>
+      <w:r>
+        <w:t xml:space="preserve"> de cliquer sur l’article que vous souhaitez pour en afficher sa description, choisir la quantité de cet article et l’ajouter à votre panier, comme l’exemple ci-dessous :</w:t>
+      </w:r>
+    </w:p>
+    <w:p>
+      <w:pPr>
+        <w:jc w:val="center"/>
+      </w:pPr>
+      <w:r>
+        <w:rPr>
+          <w:noProof/>
+          <w:lang w:eastAsia="fr-FR"/>
+        </w:rPr>
+        <w:drawing>
+          <wp:inline distT="0" distB="0" distL="0" distR="0">
+            <wp:extent cx="2314576" cy="4113330"/>
+            <wp:effectExtent l="0" t="0" r="0" b="1905"/>
+            <wp:docPr id="23" name="Image 23" descr="C:\Users\P9209320\Downloads\PJA2017-master\PJA2017-master\Documentation technique\img_ios\ajout 100 articles chose 1.png"/>
+            <wp:cNvGraphicFramePr>
+              <a:graphicFrameLocks xmlns:a="http://schemas.openxmlformats.org/drawingml/2006/main" noChangeAspect="1"/>
+            </wp:cNvGraphicFramePr>
+            <a:graphic xmlns:a="http://schemas.openxmlformats.org/drawingml/2006/main">
+              <a:graphicData uri="http://schemas.openxmlformats.org/drawingml/2006/picture">
+                <pic:pic xmlns:pic="http://schemas.openxmlformats.org/drawingml/2006/picture">
+                  <pic:nvPicPr>
+                    <pic:cNvPr id="0" name="Picture 3" descr="C:\Users\P9209320\Downloads\PJA2017-master\PJA2017-master\Documentation technique\img_ios\ajout 100 articles chose 1.png"/>
+                    <pic:cNvPicPr>
+                      <a:picLocks noChangeAspect="1" noChangeArrowheads="1"/>
+                    </pic:cNvPicPr>
+                  </pic:nvPicPr>
+                  <pic:blipFill>
+                    <a:blip r:embed="rId29" cstate="print">
+                      <a:extLst>
+                        <a:ext uri="{28A0092B-C50C-407E-A947-70E740481C1C}">
+                          <a14:useLocalDpi xmlns:a14="http://schemas.microsoft.com/office/drawing/2010/main" val="0"/>
+                        </a:ext>
+                      </a:extLst>
+                    </a:blip>
+                    <a:srcRect/>
+                    <a:stretch>
+                      <a:fillRect/>
+                    </a:stretch>
+                  </pic:blipFill>
+                  <pic:spPr bwMode="auto">
+                    <a:xfrm>
+                      <a:off x="0" y="0"/>
+                      <a:ext cx="2314576" cy="4113330"/>
+                    </a:xfrm>
+                    <a:prstGeom prst="rect">
+                      <a:avLst/>
+                    </a:prstGeom>
+                    <a:noFill/>
+                    <a:ln>
+                      <a:noFill/>
+                    </a:ln>
+                  </pic:spPr>
+                </pic:pic>
+              </a:graphicData>
+            </a:graphic>
+          </wp:inline>
+        </w:drawing>
+      </w:r>
+    </w:p>
+    <w:p/>
+    <w:p>
+      <w:r>
+        <w:t>Une fois ajouté au panier, la pastille indiquant le nombre d’article ajouté s’incrémentera automatiquement.</w:t>
+      </w:r>
+    </w:p>
+    <w:p/>
+    <w:p>
+      <w:r>
+        <w:t>Pour supprimer un article du panier, tapez sur la poubelle correspondant à la ligne de l’article à supprimer.</w:t>
+      </w:r>
+    </w:p>
+    <w:p>
+      <w:r>
+        <w:rPr>
+          <w:noProof/>
+          <w:lang w:eastAsia="fr-FR"/>
+        </w:rPr>
+        <w:drawing>
+          <wp:anchor distT="0" distB="0" distL="114300" distR="114300" simplePos="0" relativeHeight="251660288" behindDoc="0" locked="0" layoutInCell="1" allowOverlap="1">
+            <wp:simplePos x="895350" y="6524625"/>
+            <wp:positionH relativeFrom="margin">
+              <wp:align>left</wp:align>
+            </wp:positionH>
+            <wp:positionV relativeFrom="margin">
+              <wp:align>bottom</wp:align>
+            </wp:positionV>
+            <wp:extent cx="1716405" cy="3050540"/>
+            <wp:effectExtent l="0" t="0" r="0" b="0"/>
+            <wp:wrapSquare wrapText="bothSides"/>
+            <wp:docPr id="28" name="Image 28" descr="C:\Users\P9209320\Downloads\PJA2017-master\PJA2017-master\Documentation technique\img_ios\panier_suppr.png"/>
+            <wp:cNvGraphicFramePr>
+              <a:graphicFrameLocks xmlns:a="http://schemas.openxmlformats.org/drawingml/2006/main" noChangeAspect="1"/>
+            </wp:cNvGraphicFramePr>
+            <a:graphic xmlns:a="http://schemas.openxmlformats.org/drawingml/2006/main">
+              <a:graphicData uri="http://schemas.openxmlformats.org/drawingml/2006/picture">
+                <pic:pic xmlns:pic="http://schemas.openxmlformats.org/drawingml/2006/picture">
+                  <pic:nvPicPr>
+                    <pic:cNvPr id="0" name="Picture 8" descr="C:\Users\P9209320\Downloads\PJA2017-master\PJA2017-master\Documentation technique\img_ios\panier_suppr.png"/>
+                    <pic:cNvPicPr>
+                      <a:picLocks noChangeAspect="1" noChangeArrowheads="1"/>
+                    </pic:cNvPicPr>
+                  </pic:nvPicPr>
+                  <pic:blipFill>
+                    <a:blip r:embed="rId30" cstate="print">
+                      <a:extLst>
+                        <a:ext uri="{28A0092B-C50C-407E-A947-70E740481C1C}">
+                          <a14:useLocalDpi xmlns:a14="http://schemas.microsoft.com/office/drawing/2010/main" val="0"/>
+                        </a:ext>
+                      </a:extLst>
+                    </a:blip>
+                    <a:srcRect/>
+                    <a:stretch>
+                      <a:fillRect/>
+                    </a:stretch>
+                  </pic:blipFill>
+                  <pic:spPr bwMode="auto">
+                    <a:xfrm>
+                      <a:off x="0" y="0"/>
+                      <a:ext cx="1716405" cy="3050540"/>
+                    </a:xfrm>
+                    <a:prstGeom prst="rect">
+                      <a:avLst/>
+                    </a:prstGeom>
+                    <a:noFill/>
+                    <a:ln>
+                      <a:noFill/>
+                    </a:ln>
+                  </pic:spPr>
+                </pic:pic>
+              </a:graphicData>
+            </a:graphic>
+          </wp:anchor>
+        </w:drawing>
+      </w:r>
+      <w:r>
+        <w:t>Un message de confirmation apparait, tapez sur « Supprimer »</w:t>
+      </w:r>
+    </w:p>
+    <w:p>
+      <w:pPr>
+        <w:jc w:val="center"/>
+      </w:pPr>
+      <w:r>
+        <w:rPr>
+          <w:noProof/>
+          <w:lang w:eastAsia="fr-FR"/>
+        </w:rPr>
+        <w:lastRenderedPageBreak/>
+        <w:drawing>
+          <wp:inline distT="0" distB="0" distL="0" distR="0">
+            <wp:extent cx="1977740" cy="3514724"/>
+            <wp:effectExtent l="0" t="0" r="3810" b="0"/>
+            <wp:docPr id="25" name="Image 25" descr="C:\Users\P9209320\Downloads\PJA2017-master\PJA2017-master\Documentation technique\img_ios\addition_promo.png"/>
+            <wp:cNvGraphicFramePr>
+              <a:graphicFrameLocks xmlns:a="http://schemas.openxmlformats.org/drawingml/2006/main" noChangeAspect="1"/>
+            </wp:cNvGraphicFramePr>
+            <a:graphic xmlns:a="http://schemas.openxmlformats.org/drawingml/2006/main">
+              <a:graphicData uri="http://schemas.openxmlformats.org/drawingml/2006/picture">
+                <pic:pic xmlns:pic="http://schemas.openxmlformats.org/drawingml/2006/picture">
+                  <pic:nvPicPr>
+                    <pic:cNvPr id="0" name="Picture 5" descr="C:\Users\P9209320\Downloads\PJA2017-master\PJA2017-master\Documentation technique\img_ios\addition_promo.png"/>
+                    <pic:cNvPicPr>
+                      <a:picLocks noChangeAspect="1" noChangeArrowheads="1"/>
+                    </pic:cNvPicPr>
+                  </pic:nvPicPr>
+                  <pic:blipFill>
+                    <a:blip r:embed="rId31" cstate="print">
+                      <a:extLst>
+                        <a:ext uri="{28A0092B-C50C-407E-A947-70E740481C1C}">
+                          <a14:useLocalDpi xmlns:a14="http://schemas.microsoft.com/office/drawing/2010/main" val="0"/>
+                        </a:ext>
+                      </a:extLst>
+                    </a:blip>
+                    <a:srcRect/>
+                    <a:stretch>
+                      <a:fillRect/>
+                    </a:stretch>
+                  </pic:blipFill>
+                  <pic:spPr bwMode="auto">
+                    <a:xfrm>
+                      <a:off x="0" y="0"/>
+                      <a:ext cx="1977740" cy="3514724"/>
+                    </a:xfrm>
+                    <a:prstGeom prst="rect">
+                      <a:avLst/>
+                    </a:prstGeom>
+                    <a:noFill/>
+                    <a:ln>
+                      <a:noFill/>
+                    </a:ln>
+                  </pic:spPr>
+                </pic:pic>
+              </a:graphicData>
+            </a:graphic>
+          </wp:inline>
+        </w:drawing>
+      </w:r>
+    </w:p>
+    <w:p/>
+    <w:p>
+      <w:r>
+        <w:t>Dès lors, lorsque vous irez consulter votre panier, vous pourrez consulter ce que vous y avez ajouté de façon détaillée. Si vous avez un code promotionnel, c’est ici qu’il faut l’entrer.</w:t>
+      </w:r>
+    </w:p>
+    <w:p>
+      <w:r>
+        <w:t xml:space="preserve">Une fois validé, un devis est généré. </w:t>
+      </w:r>
+    </w:p>
+    <w:p/>
+    <w:p/>
+    <w:p/>
+    <w:p/>
+    <w:p/>
+    <w:p/>
+    <w:p/>
+    <w:p>
+      <w:pPr>
+        <w:rPr>
+          <w:rFonts w:asciiTheme="majorHAnsi" w:eastAsiaTheme="majorEastAsia" w:hAnsiTheme="majorHAnsi" w:cstheme="majorBidi"/>
+          <w:b/>
+          <w:bCs/>
+          <w:color w:val="4F81BD" w:themeColor="accent1"/>
+          <w:sz w:val="26"/>
+          <w:szCs w:val="26"/>
+        </w:rPr>
+      </w:pPr>
+      <w:r>
+        <w:br w:type="page"/>
+      </w:r>
+    </w:p>
+    <w:p>
+      <w:pPr>
+        <w:pStyle w:val="Titre2"/>
+        <w:numPr>
+          <w:ilvl w:val="0"/>
+          <w:numId w:val="10"/>
+        </w:numPr>
+      </w:pPr>
+      <w:r>
+        <w:lastRenderedPageBreak/>
+        <w:t>Devis</w:t>
+      </w:r>
+    </w:p>
+    <w:p/>
+    <w:p>
+      <w:r>
+        <w:t>Vos devis sont accessibles en cliquant sur « Devis », en bas à droite de votre écran.</w:t>
+      </w:r>
+    </w:p>
+    <w:p>
+      <w:r>
+        <w:t>La liste des devis s’affiche alors :</w:t>
+      </w:r>
+    </w:p>
+    <w:p>
+      <w:pPr>
+        <w:jc w:val="center"/>
+      </w:pPr>
+      <w:r>
+        <w:rPr>
+          <w:noProof/>
+          <w:lang w:eastAsia="fr-FR"/>
+        </w:rPr>
+        <w:drawing>
+          <wp:inline distT="0" distB="0" distL="0" distR="0">
+            <wp:extent cx="1891982" cy="3362324"/>
+            <wp:effectExtent l="0" t="0" r="0" b="0"/>
+            <wp:docPr id="24" name="Image 24" descr="C:\Users\P9209320\Downloads\PJA2017-master\PJA2017-master\Documentation technique\img_ios\liste des devis.png"/>
+            <wp:cNvGraphicFramePr>
+              <a:graphicFrameLocks xmlns:a="http://schemas.openxmlformats.org/drawingml/2006/main" noChangeAspect="1"/>
+            </wp:cNvGraphicFramePr>
+            <a:graphic xmlns:a="http://schemas.openxmlformats.org/drawingml/2006/main">
+              <a:graphicData uri="http://schemas.openxmlformats.org/drawingml/2006/picture">
+                <pic:pic xmlns:pic="http://schemas.openxmlformats.org/drawingml/2006/picture">
+                  <pic:nvPicPr>
+                    <pic:cNvPr id="0" name="Picture 4" descr="C:\Users\P9209320\Downloads\PJA2017-master\PJA2017-master\Documentation technique\img_ios\liste des devis.png"/>
+                    <pic:cNvPicPr>
+                      <a:picLocks noChangeAspect="1" noChangeArrowheads="1"/>
+                    </pic:cNvPicPr>
+                  </pic:nvPicPr>
+                  <pic:blipFill>
+                    <a:blip r:embed="rId32" cstate="print">
+                      <a:extLst>
+                        <a:ext uri="{28A0092B-C50C-407E-A947-70E740481C1C}">
+                          <a14:useLocalDpi xmlns:a14="http://schemas.microsoft.com/office/drawing/2010/main" val="0"/>
+                        </a:ext>
+                      </a:extLst>
+                    </a:blip>
+                    <a:srcRect/>
+                    <a:stretch>
+                      <a:fillRect/>
+                    </a:stretch>
+                  </pic:blipFill>
+                  <pic:spPr bwMode="auto">
+                    <a:xfrm>
+                      <a:off x="0" y="0"/>
+                      <a:ext cx="1891982" cy="3362324"/>
+                    </a:xfrm>
+                    <a:prstGeom prst="rect">
+                      <a:avLst/>
+                    </a:prstGeom>
+                    <a:noFill/>
+                    <a:ln>
+                      <a:noFill/>
+                    </a:ln>
+                  </pic:spPr>
+                </pic:pic>
+              </a:graphicData>
+            </a:graphic>
+          </wp:inline>
+        </w:drawing>
+      </w:r>
+    </w:p>
+    <w:p/>
+    <w:p>
+      <w:r>
+        <w:t>Pour afficher le détail d’un devis</w:t>
+      </w:r>
+      <w:r>
+        <w:t>, il suffit de cliquer dessus.</w:t>
+      </w:r>
+    </w:p>
+    <w:p/>
+    <w:p>
+      <w:r>
+        <w:rPr>
+          <w:noProof/>
+          <w:lang w:eastAsia="fr-FR"/>
+        </w:rPr>
+        <w:drawing>
+          <wp:anchor distT="0" distB="0" distL="114300" distR="114300" simplePos="0" relativeHeight="251659264" behindDoc="0" locked="0" layoutInCell="1" allowOverlap="1" wp14:anchorId="52AD877E" wp14:editId="6633D4FF">
+            <wp:simplePos x="0" y="0"/>
+            <wp:positionH relativeFrom="margin">
+              <wp:posOffset>3731895</wp:posOffset>
+            </wp:positionH>
+            <wp:positionV relativeFrom="margin">
+              <wp:posOffset>5817870</wp:posOffset>
+            </wp:positionV>
+            <wp:extent cx="1729740" cy="3074670"/>
+            <wp:effectExtent l="0" t="0" r="3810" b="0"/>
+            <wp:wrapSquare wrapText="bothSides"/>
+            <wp:docPr id="27" name="Image 27" descr="C:\Users\P9209320\Downloads\PJA2017-master\PJA2017-master\Documentation technique\img_ios\devis en details 3.png"/>
+            <wp:cNvGraphicFramePr>
+              <a:graphicFrameLocks xmlns:a="http://schemas.openxmlformats.org/drawingml/2006/main" noChangeAspect="1"/>
+            </wp:cNvGraphicFramePr>
+            <a:graphic xmlns:a="http://schemas.openxmlformats.org/drawingml/2006/main">
+              <a:graphicData uri="http://schemas.openxmlformats.org/drawingml/2006/picture">
+                <pic:pic xmlns:pic="http://schemas.openxmlformats.org/drawingml/2006/picture">
+                  <pic:nvPicPr>
+                    <pic:cNvPr id="0" name="Picture 7" descr="C:\Users\P9209320\Downloads\PJA2017-master\PJA2017-master\Documentation technique\img_ios\devis en details 3.png"/>
+                    <pic:cNvPicPr>
+                      <a:picLocks noChangeAspect="1" noChangeArrowheads="1"/>
+                    </pic:cNvPicPr>
+                  </pic:nvPicPr>
+                  <pic:blipFill>
+                    <a:blip r:embed="rId33" cstate="print">
+                      <a:extLst>
+                        <a:ext uri="{28A0092B-C50C-407E-A947-70E740481C1C}">
+                          <a14:useLocalDpi xmlns:a14="http://schemas.microsoft.com/office/drawing/2010/main" val="0"/>
+                        </a:ext>
+                      </a:extLst>
+                    </a:blip>
+                    <a:srcRect/>
+                    <a:stretch>
+                      <a:fillRect/>
+                    </a:stretch>
+                  </pic:blipFill>
+                  <pic:spPr bwMode="auto">
+                    <a:xfrm>
+                      <a:off x="0" y="0"/>
+                      <a:ext cx="1729740" cy="3074670"/>
+                    </a:xfrm>
+                    <a:prstGeom prst="rect">
+                      <a:avLst/>
+                    </a:prstGeom>
+                    <a:noFill/>
+                    <a:ln>
+                      <a:noFill/>
+                    </a:ln>
+                  </pic:spPr>
+                </pic:pic>
+              </a:graphicData>
+            </a:graphic>
+            <wp14:sizeRelH relativeFrom="margin">
+              <wp14:pctWidth>0</wp14:pctWidth>
+            </wp14:sizeRelH>
+            <wp14:sizeRelV relativeFrom="margin">
+              <wp14:pctHeight>0</wp14:pctHeight>
+            </wp14:sizeRelV>
+          </wp:anchor>
+        </w:drawing>
+      </w:r>
+      <w:r>
+        <w:rPr>
+          <w:noProof/>
+          <w:lang w:eastAsia="fr-FR"/>
+        </w:rPr>
+        <w:drawing>
+          <wp:anchor distT="0" distB="0" distL="114300" distR="114300" simplePos="0" relativeHeight="251658240" behindDoc="0" locked="0" layoutInCell="1" allowOverlap="1" wp14:anchorId="7FDD6C9D" wp14:editId="6C9CB3E0">
+            <wp:simplePos x="0" y="0"/>
+            <wp:positionH relativeFrom="margin">
+              <wp:posOffset>490220</wp:posOffset>
+            </wp:positionH>
+            <wp:positionV relativeFrom="margin">
+              <wp:posOffset>5815330</wp:posOffset>
+            </wp:positionV>
+            <wp:extent cx="1704975" cy="3029585"/>
+            <wp:effectExtent l="0" t="0" r="9525" b="0"/>
+            <wp:wrapSquare wrapText="bothSides"/>
+            <wp:docPr id="26" name="Image 26" descr="C:\Users\P9209320\Downloads\PJA2017-master\PJA2017-master\Documentation technique\img_ios\devis en details.png"/>
+            <wp:cNvGraphicFramePr>
+              <a:graphicFrameLocks xmlns:a="http://schemas.openxmlformats.org/drawingml/2006/main" noChangeAspect="1"/>
+            </wp:cNvGraphicFramePr>
+            <a:graphic xmlns:a="http://schemas.openxmlformats.org/drawingml/2006/main">
+              <a:graphicData uri="http://schemas.openxmlformats.org/drawingml/2006/picture">
+                <pic:pic xmlns:pic="http://schemas.openxmlformats.org/drawingml/2006/picture">
+                  <pic:nvPicPr>
+                    <pic:cNvPr id="0" name="Picture 6" descr="C:\Users\P9209320\Downloads\PJA2017-master\PJA2017-master\Documentation technique\img_ios\devis en details.png"/>
+                    <pic:cNvPicPr>
+                      <a:picLocks noChangeAspect="1" noChangeArrowheads="1"/>
+                    </pic:cNvPicPr>
+                  </pic:nvPicPr>
+                  <pic:blipFill>
+                    <a:blip r:embed="rId34" cstate="print">
+                      <a:extLst>
+                        <a:ext uri="{28A0092B-C50C-407E-A947-70E740481C1C}">
+                          <a14:useLocalDpi xmlns:a14="http://schemas.microsoft.com/office/drawing/2010/main" val="0"/>
+                        </a:ext>
+                      </a:extLst>
+                    </a:blip>
+                    <a:srcRect/>
+                    <a:stretch>
+                      <a:fillRect/>
+                    </a:stretch>
+                  </pic:blipFill>
+                  <pic:spPr bwMode="auto">
+                    <a:xfrm>
+                      <a:off x="0" y="0"/>
+                      <a:ext cx="1704975" cy="3029585"/>
+                    </a:xfrm>
+                    <a:prstGeom prst="rect">
+                      <a:avLst/>
+                    </a:prstGeom>
+                    <a:noFill/>
+                    <a:ln>
+                      <a:noFill/>
+                    </a:ln>
+                  </pic:spPr>
+                </pic:pic>
+              </a:graphicData>
+            </a:graphic>
+          </wp:anchor>
+        </w:drawing>
+      </w:r>
+    </w:p>
+    <w:p>
+      <w:pPr>
+        <w:rPr>
+          <w:rFonts w:asciiTheme="majorHAnsi" w:eastAsiaTheme="majorEastAsia" w:hAnsiTheme="majorHAnsi" w:cstheme="majorBidi"/>
+          <w:b/>
+          <w:bCs/>
+          <w:color w:val="4F81BD" w:themeColor="accent1"/>
+          <w:sz w:val="26"/>
+          <w:szCs w:val="26"/>
+        </w:rPr>
+      </w:pPr>
+      <w:r>
+        <w:br w:type="page"/>
+      </w:r>
+    </w:p>
+    <w:p>
+      <w:pPr>
+        <w:rPr>
+          <w:rFonts w:asciiTheme="majorHAnsi" w:eastAsiaTheme="majorEastAsia" w:hAnsiTheme="majorHAnsi" w:cstheme="majorBidi"/>
+          <w:b/>
+          <w:bCs/>
+          <w:color w:val="4F81BD" w:themeColor="accent1"/>
+          <w:sz w:val="26"/>
+          <w:szCs w:val="26"/>
+        </w:rPr>
+      </w:pPr>
+      <w:r>
+        <w:lastRenderedPageBreak/>
+        <w:t>En tête de devis s’affiche les informations du client, puis l’éventuellement promotion, enfin le récapitulatif de la commande avec le devis final.</w:t>
+      </w:r>
+      <w:r>
+        <w:br w:type="page"/>
+      </w:r>
+    </w:p>
+    <w:p>
+      <w:pPr>
+        <w:pStyle w:val="Titre2"/>
+        <w:numPr>
+          <w:ilvl w:val="0"/>
+          <w:numId w:val="10"/>
+        </w:numPr>
+      </w:pPr>
+      <w:r>
+        <w:lastRenderedPageBreak/>
+        <w:t>GPS</w:t>
+      </w:r>
+    </w:p>
+    <w:p/>
+    <w:p>
+      <w:r>
+        <w:t>Un GPS permet au commercial de se déplacer.</w:t>
+      </w:r>
+    </w:p>
+    <w:p>
+      <w:r>
+        <w:t xml:space="preserve">Une fois le devis créé, une fonctionnalité de l’application permet au commercial d’ouvrir une carte via </w:t>
+      </w:r>
+      <w:r>
+        <w:t>Google Maps</w:t>
+      </w:r>
+      <w:r>
+        <w:t>, qui indiquera la route jusqu’à l’adresse du client (mentionné dans le devis)</w:t>
+      </w:r>
+      <w:r>
+        <w:t>.</w:t>
+      </w:r>
+    </w:p>
+    <w:p>
+      <w:pPr>
+        <w:jc w:val="center"/>
+      </w:pPr>
+      <w:r>
+        <w:rPr>
+          <w:noProof/>
+          <w:lang w:eastAsia="fr-FR"/>
+        </w:rPr>
+        <w:drawing>
+          <wp:inline distT="0" distB="0" distL="0" distR="0">
+            <wp:extent cx="2009776" cy="3567350"/>
+            <wp:effectExtent l="0" t="0" r="0" b="0"/>
+            <wp:docPr id="29" name="Image 29" descr="C:\Users\P9209320\Downloads\PJA2017-master\PJA2017-master\Documentation technique\img_ios\devis_action.png"/>
+            <wp:cNvGraphicFramePr>
+              <a:graphicFrameLocks xmlns:a="http://schemas.openxmlformats.org/drawingml/2006/main" noChangeAspect="1"/>
+            </wp:cNvGraphicFramePr>
+            <a:graphic xmlns:a="http://schemas.openxmlformats.org/drawingml/2006/main">
+              <a:graphicData uri="http://schemas.openxmlformats.org/drawingml/2006/picture">
+                <pic:pic xmlns:pic="http://schemas.openxmlformats.org/drawingml/2006/picture">
+                  <pic:nvPicPr>
+                    <pic:cNvPr id="0" name="Picture 9" descr="C:\Users\P9209320\Downloads\PJA2017-master\PJA2017-master\Documentation technique\img_ios\devis_action.png"/>
+                    <pic:cNvPicPr>
+                      <a:picLocks noChangeAspect="1" noChangeArrowheads="1"/>
+                    </pic:cNvPicPr>
+                  </pic:nvPicPr>
+                  <pic:blipFill>
+                    <a:blip r:embed="rId35" cstate="print">
+                      <a:extLst>
+                        <a:ext uri="{28A0092B-C50C-407E-A947-70E740481C1C}">
+                          <a14:useLocalDpi xmlns:a14="http://schemas.microsoft.com/office/drawing/2010/main" val="0"/>
+                        </a:ext>
+                      </a:extLst>
+                    </a:blip>
+                    <a:srcRect/>
+                    <a:stretch>
+                      <a:fillRect/>
+                    </a:stretch>
+                  </pic:blipFill>
+                  <pic:spPr bwMode="auto">
+                    <a:xfrm>
+                      <a:off x="0" y="0"/>
+                      <a:ext cx="2014326" cy="3575426"/>
+                    </a:xfrm>
+                    <a:prstGeom prst="rect">
+                      <a:avLst/>
+                    </a:prstGeom>
+                    <a:noFill/>
+                    <a:ln>
+                      <a:noFill/>
+                    </a:ln>
+                  </pic:spPr>
+                </pic:pic>
+              </a:graphicData>
+            </a:graphic>
+          </wp:inline>
+        </w:drawing>
+      </w:r>
+    </w:p>
+    <w:p>
+      <w:r>
+        <w:t>Tapez sur « Ouvrir dans maps » pour afficher ce GPS.</w:t>
+      </w:r>
+      <w:bookmarkStart w:id="7" w:name="_GoBack"/>
+      <w:bookmarkEnd w:id="7"/>
+    </w:p>
+    <w:p/>
+    <w:p>
+      <w:pPr>
+        <w:pStyle w:val="Titre2"/>
+        <w:numPr>
+          <w:ilvl w:val="0"/>
+          <w:numId w:val="10"/>
+        </w:numPr>
+      </w:pPr>
+      <w:r>
+        <w:t>Fonctions administrateur</w:t>
+      </w:r>
+    </w:p>
+    <w:p/>
+    <w:p>
+      <w:pPr>
+        <w:rPr>
+          <w:rFonts w:asciiTheme="majorHAnsi" w:eastAsiaTheme="majorEastAsia" w:hAnsiTheme="majorHAnsi" w:cstheme="majorBidi"/>
+          <w:b/>
+          <w:bCs/>
+          <w:color w:val="365F91" w:themeColor="accent1" w:themeShade="BF"/>
+          <w:sz w:val="28"/>
+          <w:szCs w:val="28"/>
+        </w:rPr>
+      </w:pPr>
+      <w:bookmarkStart w:id="8" w:name="_Toc486773088"/>
+      <w:r>
+        <w:br w:type="page"/>
+      </w:r>
+    </w:p>
     <w:p>
       <w:pPr>
         <w:pStyle w:val="Titre1"/>
@@ -2808,16 +3567,11 @@
           <w:numId w:val="5"/>
         </w:numPr>
       </w:pPr>
-      <w:bookmarkStart w:id="9" w:name="_Toc486773088"/>
-      <w:r>
-        <w:t xml:space="preserve">L’application </w:t>
-      </w:r>
-      <w:proofErr w:type="spellStart"/>
-      <w:r>
-        <w:t>Androïd</w:t>
-      </w:r>
-      <w:bookmarkEnd w:id="9"/>
-      <w:proofErr w:type="spellEnd"/>
+      <w:r>
+        <w:lastRenderedPageBreak/>
+        <w:t>L’application Androïd</w:t>
+      </w:r>
+      <w:bookmarkEnd w:id="8"/>
     </w:p>
     <w:p>
       <w:pPr>
@@ -2826,11 +3580,88 @@
     </w:p>
     <w:p>
       <w:pPr>
+        <w:pStyle w:val="Titre2"/>
+        <w:numPr>
+          <w:ilvl w:val="0"/>
+          <w:numId w:val="11"/>
+        </w:numPr>
+      </w:pPr>
+      <w:r>
+        <w:t>Connexion au site</w:t>
+      </w:r>
+    </w:p>
+    <w:p/>
+    <w:p>
+      <w:pPr>
+        <w:pStyle w:val="Titre2"/>
+        <w:numPr>
+          <w:ilvl w:val="0"/>
+          <w:numId w:val="11"/>
+        </w:numPr>
+      </w:pPr>
+      <w:r>
+        <w:t>Articles</w:t>
+      </w:r>
+    </w:p>
+    <w:p/>
+    <w:p>
+      <w:pPr>
+        <w:pStyle w:val="Titre2"/>
+        <w:numPr>
+          <w:ilvl w:val="0"/>
+          <w:numId w:val="11"/>
+        </w:numPr>
+      </w:pPr>
+      <w:r>
+        <w:t xml:space="preserve">Devis </w:t>
+      </w:r>
+    </w:p>
+    <w:p/>
+    <w:p>
+      <w:pPr>
+        <w:pStyle w:val="Titre2"/>
+        <w:numPr>
+          <w:ilvl w:val="0"/>
+          <w:numId w:val="11"/>
+        </w:numPr>
+      </w:pPr>
+      <w:r>
+        <w:t>Factures</w:t>
+      </w:r>
+    </w:p>
+    <w:p/>
+    <w:p>
+      <w:pPr>
+        <w:pStyle w:val="Titre2"/>
+        <w:numPr>
+          <w:ilvl w:val="0"/>
+          <w:numId w:val="11"/>
+        </w:numPr>
+      </w:pPr>
+      <w:r>
+        <w:t>GPS</w:t>
+      </w:r>
+    </w:p>
+    <w:p/>
+    <w:p>
+      <w:pPr>
+        <w:pStyle w:val="Titre2"/>
+        <w:numPr>
+          <w:ilvl w:val="0"/>
+          <w:numId w:val="11"/>
+        </w:numPr>
+      </w:pPr>
+      <w:r>
+        <w:t>Fonctions administrateur</w:t>
+      </w:r>
+    </w:p>
+    <w:p>
+      <w:pPr>
         <w:ind w:left="720"/>
       </w:pPr>
     </w:p>
     <w:sectPr>
-      <w:footerReference w:type="default" r:id="rId27"/>
+      <w:footerReference w:type="default" r:id="rId36"/>
       <w:pgSz w:w="11906" w:h="16838"/>
       <w:pgMar w:top="1417" w:right="1417" w:bottom="1417" w:left="1417" w:header="708" w:footer="708" w:gutter="0"/>
       <w:pgNumType w:start="0"/>
@@ -2928,7 +3759,7 @@
                 <w:bCs/>
                 <w:noProof/>
               </w:rPr>
-              <w:t>1</w:t>
+              <w:t>15</w:t>
             </w:r>
             <w:r>
               <w:rPr>
@@ -2973,7 +3804,7 @@
                 <w:bCs/>
                 <w:noProof/>
               </w:rPr>
-              <w:t>10</w:t>
+              <w:t>16</w:t>
             </w:r>
             <w:r>
               <w:rPr>
@@ -3516,6 +4347,95 @@
     </w:lvl>
   </w:abstractNum>
   <w:abstractNum w:abstractNumId="5">
+    <w:nsid w:val="3BD06489"/>
+    <w:multiLevelType w:val="hybridMultilevel"/>
+    <w:tmpl w:val="900476C2"/>
+    <w:lvl w:ilvl="0" w:tplc="040C000F">
+      <w:start w:val="1"/>
+      <w:numFmt w:val="decimal"/>
+      <w:lvlText w:val="%1."/>
+      <w:lvlJc w:val="left"/>
+      <w:pPr>
+        <w:ind w:left="720" w:hanging="360"/>
+      </w:pPr>
+      <w:rPr>
+        <w:rFonts w:hint="default"/>
+      </w:rPr>
+    </w:lvl>
+    <w:lvl w:ilvl="1" w:tplc="040C0019" w:tentative="1">
+      <w:start w:val="1"/>
+      <w:numFmt w:val="lowerLetter"/>
+      <w:lvlText w:val="%2."/>
+      <w:lvlJc w:val="left"/>
+      <w:pPr>
+        <w:ind w:left="1440" w:hanging="360"/>
+      </w:pPr>
+    </w:lvl>
+    <w:lvl w:ilvl="2" w:tplc="040C001B" w:tentative="1">
+      <w:start w:val="1"/>
+      <w:numFmt w:val="lowerRoman"/>
+      <w:lvlText w:val="%3."/>
+      <w:lvlJc w:val="right"/>
+      <w:pPr>
+        <w:ind w:left="2160" w:hanging="180"/>
+      </w:pPr>
+    </w:lvl>
+    <w:lvl w:ilvl="3" w:tplc="040C000F" w:tentative="1">
+      <w:start w:val="1"/>
+      <w:numFmt w:val="decimal"/>
+      <w:lvlText w:val="%4."/>
+      <w:lvlJc w:val="left"/>
+      <w:pPr>
+        <w:ind w:left="2880" w:hanging="360"/>
+      </w:pPr>
+    </w:lvl>
+    <w:lvl w:ilvl="4" w:tplc="040C0019" w:tentative="1">
+      <w:start w:val="1"/>
+      <w:numFmt w:val="lowerLetter"/>
+      <w:lvlText w:val="%5."/>
+      <w:lvlJc w:val="left"/>
+      <w:pPr>
+        <w:ind w:left="3600" w:hanging="360"/>
+      </w:pPr>
+    </w:lvl>
+    <w:lvl w:ilvl="5" w:tplc="040C001B" w:tentative="1">
+      <w:start w:val="1"/>
+      <w:numFmt w:val="lowerRoman"/>
+      <w:lvlText w:val="%6."/>
+      <w:lvlJc w:val="right"/>
+      <w:pPr>
+        <w:ind w:left="4320" w:hanging="180"/>
+      </w:pPr>
+    </w:lvl>
+    <w:lvl w:ilvl="6" w:tplc="040C000F" w:tentative="1">
+      <w:start w:val="1"/>
+      <w:numFmt w:val="decimal"/>
+      <w:lvlText w:val="%7."/>
+      <w:lvlJc w:val="left"/>
+      <w:pPr>
+        <w:ind w:left="5040" w:hanging="360"/>
+      </w:pPr>
+    </w:lvl>
+    <w:lvl w:ilvl="7" w:tplc="040C0019" w:tentative="1">
+      <w:start w:val="1"/>
+      <w:numFmt w:val="lowerLetter"/>
+      <w:lvlText w:val="%8."/>
+      <w:lvlJc w:val="left"/>
+      <w:pPr>
+        <w:ind w:left="5760" w:hanging="360"/>
+      </w:pPr>
+    </w:lvl>
+    <w:lvl w:ilvl="8" w:tplc="040C001B" w:tentative="1">
+      <w:start w:val="1"/>
+      <w:numFmt w:val="lowerRoman"/>
+      <w:lvlText w:val="%9."/>
+      <w:lvlJc w:val="right"/>
+      <w:pPr>
+        <w:ind w:left="6480" w:hanging="180"/>
+      </w:pPr>
+    </w:lvl>
+  </w:abstractNum>
+  <w:abstractNum w:abstractNumId="6">
     <w:nsid w:val="407B020C"/>
     <w:multiLevelType w:val="hybridMultilevel"/>
     <w:tmpl w:val="88D49266"/>
@@ -3627,7 +4547,7 @@
       </w:rPr>
     </w:lvl>
   </w:abstractNum>
-  <w:abstractNum w:abstractNumId="6">
+  <w:abstractNum w:abstractNumId="7">
     <w:nsid w:val="46E91404"/>
     <w:multiLevelType w:val="hybridMultilevel"/>
     <w:tmpl w:val="285CD89E"/>
@@ -3716,7 +4636,7 @@
       </w:pPr>
     </w:lvl>
   </w:abstractNum>
-  <w:abstractNum w:abstractNumId="7">
+  <w:abstractNum w:abstractNumId="8">
     <w:nsid w:val="480F3440"/>
     <w:multiLevelType w:val="hybridMultilevel"/>
     <w:tmpl w:val="1924FAD6"/>
@@ -3828,7 +4748,96 @@
       </w:rPr>
     </w:lvl>
   </w:abstractNum>
-  <w:abstractNum w:abstractNumId="8">
+  <w:abstractNum w:abstractNumId="9">
+    <w:nsid w:val="513365AF"/>
+    <w:multiLevelType w:val="hybridMultilevel"/>
+    <w:tmpl w:val="96604CFC"/>
+    <w:lvl w:ilvl="0" w:tplc="040C000F">
+      <w:start w:val="1"/>
+      <w:numFmt w:val="decimal"/>
+      <w:lvlText w:val="%1."/>
+      <w:lvlJc w:val="left"/>
+      <w:pPr>
+        <w:ind w:left="720" w:hanging="360"/>
+      </w:pPr>
+      <w:rPr>
+        <w:rFonts w:hint="default"/>
+      </w:rPr>
+    </w:lvl>
+    <w:lvl w:ilvl="1" w:tplc="040C0019" w:tentative="1">
+      <w:start w:val="1"/>
+      <w:numFmt w:val="lowerLetter"/>
+      <w:lvlText w:val="%2."/>
+      <w:lvlJc w:val="left"/>
+      <w:pPr>
+        <w:ind w:left="1440" w:hanging="360"/>
+      </w:pPr>
+    </w:lvl>
+    <w:lvl w:ilvl="2" w:tplc="040C001B" w:tentative="1">
+      <w:start w:val="1"/>
+      <w:numFmt w:val="lowerRoman"/>
+      <w:lvlText w:val="%3."/>
+      <w:lvlJc w:val="right"/>
+      <w:pPr>
+        <w:ind w:left="2160" w:hanging="180"/>
+      </w:pPr>
+    </w:lvl>
+    <w:lvl w:ilvl="3" w:tplc="040C000F" w:tentative="1">
+      <w:start w:val="1"/>
+      <w:numFmt w:val="decimal"/>
+      <w:lvlText w:val="%4."/>
+      <w:lvlJc w:val="left"/>
+      <w:pPr>
+        <w:ind w:left="2880" w:hanging="360"/>
+      </w:pPr>
+    </w:lvl>
+    <w:lvl w:ilvl="4" w:tplc="040C0019" w:tentative="1">
+      <w:start w:val="1"/>
+      <w:numFmt w:val="lowerLetter"/>
+      <w:lvlText w:val="%5."/>
+      <w:lvlJc w:val="left"/>
+      <w:pPr>
+        <w:ind w:left="3600" w:hanging="360"/>
+      </w:pPr>
+    </w:lvl>
+    <w:lvl w:ilvl="5" w:tplc="040C001B" w:tentative="1">
+      <w:start w:val="1"/>
+      <w:numFmt w:val="lowerRoman"/>
+      <w:lvlText w:val="%6."/>
+      <w:lvlJc w:val="right"/>
+      <w:pPr>
+        <w:ind w:left="4320" w:hanging="180"/>
+      </w:pPr>
+    </w:lvl>
+    <w:lvl w:ilvl="6" w:tplc="040C000F" w:tentative="1">
+      <w:start w:val="1"/>
+      <w:numFmt w:val="decimal"/>
+      <w:lvlText w:val="%7."/>
+      <w:lvlJc w:val="left"/>
+      <w:pPr>
+        <w:ind w:left="5040" w:hanging="360"/>
+      </w:pPr>
+    </w:lvl>
+    <w:lvl w:ilvl="7" w:tplc="040C0019" w:tentative="1">
+      <w:start w:val="1"/>
+      <w:numFmt w:val="lowerLetter"/>
+      <w:lvlText w:val="%8."/>
+      <w:lvlJc w:val="left"/>
+      <w:pPr>
+        <w:ind w:left="5760" w:hanging="360"/>
+      </w:pPr>
+    </w:lvl>
+    <w:lvl w:ilvl="8" w:tplc="040C001B" w:tentative="1">
+      <w:start w:val="1"/>
+      <w:numFmt w:val="lowerRoman"/>
+      <w:lvlText w:val="%9."/>
+      <w:lvlJc w:val="right"/>
+      <w:pPr>
+        <w:ind w:left="6480" w:hanging="180"/>
+      </w:pPr>
+    </w:lvl>
+  </w:abstractNum>
+  <w:abstractNum w:abstractNumId="10">
     <w:nsid w:val="6FDF0CDE"/>
     <w:multiLevelType w:val="hybridMultilevel"/>
     <w:tmpl w:val="AB544EF6"/>
@@ -3915,10 +4924,10 @@
     </w:lvl>
   </w:abstractNum>
   <w:num w:numId="1">
-    <w:abstractNumId w:val="6"/>
+    <w:abstractNumId w:val="7"/>
   </w:num>
   <w:num w:numId="2">
-    <w:abstractNumId w:val="8"/>
+    <w:abstractNumId w:val="10"/>
   </w:num>
   <w:num w:numId="3">
     <w:abstractNumId w:val="4"/>
@@ -3930,16 +4939,22 @@
     <w:abstractNumId w:val="2"/>
   </w:num>
   <w:num w:numId="6">
-    <w:abstractNumId w:val="7"/>
+    <w:abstractNumId w:val="8"/>
   </w:num>
   <w:num w:numId="7">
     <w:abstractNumId w:val="0"/>
   </w:num>
   <w:num w:numId="8">
-    <w:abstractNumId w:val="5"/>
+    <w:abstractNumId w:val="6"/>
   </w:num>
   <w:num w:numId="9">
     <w:abstractNumId w:val="3"/>
+  </w:num>
+  <w:num w:numId="10">
+    <w:abstractNumId w:val="9"/>
+  </w:num>
+  <w:num w:numId="11">
+    <w:abstractNumId w:val="5"/>
   </w:num>
 </w:numbering>
 </file>
@@ -4952,595 +5967,6 @@
 </w:styles>
 </file>
 
-<file path=word/glossary/document.xml><?xml version="1.0" encoding="utf-8"?>
-<w:glossaryDocument xmlns:wpc="http://schemas.microsoft.com/office/word/2010/wordprocessingCanvas" xmlns:mc="http://schemas.openxmlformats.org/markup-compatibility/2006" xmlns:o="urn:schemas-microsoft-com:office:office" xmlns:r="http://schemas.openxmlformats.org/officeDocument/2006/relationships" xmlns:m="http://schemas.openxmlformats.org/officeDocument/2006/math" xmlns:v="urn:schemas-microsoft-com:vml" xmlns:wp14="http://schemas.microsoft.com/office/word/2010/wordprocessingDrawing" xmlns:wp="http://schemas.openxmlformats.org/drawingml/2006/wordprocessingDrawing" xmlns:w10="urn:schemas-microsoft-com:office:word" xmlns:w="http://schemas.openxmlformats.org/wordprocessingml/2006/main" xmlns:w14="http://schemas.microsoft.com/office/word/2010/wordml" xmlns:wpg="http://schemas.microsoft.com/office/word/2010/wordprocessingGroup" xmlns:wpi="http://schemas.microsoft.com/office/word/2010/wordprocessingInk" xmlns:wne="http://schemas.microsoft.com/office/word/2006/wordml" xmlns:wps="http://schemas.microsoft.com/office/word/2010/wordprocessingShape" mc:Ignorable="w14 wp14"/>
-</file>
-
-<file path=word/glossary/fontTable.xml><?xml version="1.0" encoding="utf-8"?>
-<w:fonts xmlns:mc="http://schemas.openxmlformats.org/markup-compatibility/2006" xmlns:r="http://schemas.openxmlformats.org/officeDocument/2006/relationships" xmlns:w="http://schemas.openxmlformats.org/wordprocessingml/2006/main" xmlns:w14="http://schemas.microsoft.com/office/word/2010/wordml" mc:Ignorable="w14">
-  <w:font w:name="Calibri">
-    <w:panose1 w:val="020F0502020204030204"/>
-    <w:charset w:val="00"/>
-    <w:family w:val="swiss"/>
-    <w:pitch w:val="variable"/>
-    <w:sig w:usb0="E0002AFF" w:usb1="C000247B" w:usb2="00000009" w:usb3="00000000" w:csb0="000001FF" w:csb1="00000000"/>
-  </w:font>
-  <w:font w:name="Courier New">
-    <w:panose1 w:val="02070309020205020404"/>
-    <w:charset w:val="00"/>
-    <w:family w:val="modern"/>
-    <w:pitch w:val="fixed"/>
-    <w:sig w:usb0="E0002EFF" w:usb1="C0007843" w:usb2="00000009" w:usb3="00000000" w:csb0="000001FF" w:csb1="00000000"/>
-  </w:font>
-  <w:font w:name="Times New Roman">
-    <w:panose1 w:val="02020603050405020304"/>
-    <w:charset w:val="00"/>
-    <w:family w:val="roman"/>
-    <w:pitch w:val="variable"/>
-    <w:sig w:usb0="E0002EFF" w:usb1="C000785B" w:usb2="00000009" w:usb3="00000000" w:csb0="000001FF" w:csb1="00000000"/>
-  </w:font>
-  <w:font w:name="Wingdings">
-    <w:panose1 w:val="05000000000000000000"/>
-    <w:charset w:val="02"/>
-    <w:family w:val="auto"/>
-    <w:pitch w:val="variable"/>
-    <w:sig w:usb0="00000000" w:usb1="10000000" w:usb2="00000000" w:usb3="00000000" w:csb0="80000000" w:csb1="00000000"/>
-  </w:font>
-  <w:font w:name="Symbol">
-    <w:panose1 w:val="05050102010706020507"/>
-    <w:charset w:val="02"/>
-    <w:family w:val="roman"/>
-    <w:pitch w:val="variable"/>
-    <w:sig w:usb0="00000000" w:usb1="10000000" w:usb2="00000000" w:usb3="00000000" w:csb0="80000000" w:csb1="00000000"/>
-  </w:font>
-  <w:font w:name="Cambria">
-    <w:panose1 w:val="02040503050406030204"/>
-    <w:charset w:val="00"/>
-    <w:family w:val="roman"/>
-    <w:pitch w:val="variable"/>
-    <w:sig w:usb0="E00002FF" w:usb1="400004FF" w:usb2="00000000" w:usb3="00000000" w:csb0="0000019F" w:csb1="00000000"/>
-  </w:font>
-  <w:font w:name="Tahoma">
-    <w:panose1 w:val="020B0604030504040204"/>
-    <w:charset w:val="00"/>
-    <w:family w:val="swiss"/>
-    <w:notTrueType/>
-    <w:pitch w:val="variable"/>
-    <w:sig w:usb0="00000003" w:usb1="00000000" w:usb2="00000000" w:usb3="00000000" w:csb0="00000001" w:csb1="00000000"/>
-  </w:font>
-</w:fonts>
-</file>
-
-<file path=word/glossary/settings.xml><?xml version="1.0" encoding="utf-8"?>
-<w:settings xmlns:mc="http://schemas.openxmlformats.org/markup-compatibility/2006" xmlns:o="urn:schemas-microsoft-com:office:office" xmlns:r="http://schemas.openxmlformats.org/officeDocument/2006/relationships" xmlns:m="http://schemas.openxmlformats.org/officeDocument/2006/math" xmlns:v="urn:schemas-microsoft-com:vml" xmlns:w10="urn:schemas-microsoft-com:office:word" xmlns:w="http://schemas.openxmlformats.org/wordprocessingml/2006/main" xmlns:w14="http://schemas.microsoft.com/office/word/2010/wordml" xmlns:sl="http://schemas.openxmlformats.org/schemaLibrary/2006/main" mc:Ignorable="w14">
-  <w:view w:val="normal"/>
-  <w:defaultTabStop w:val="708"/>
-  <w:hyphenationZone w:val="425"/>
-  <w:characterSpacingControl w:val="doNotCompress"/>
-  <w:compat>
-    <w:useFELayout/>
-    <w:compatSetting w:name="compatibilityMode" w:uri="http://schemas.microsoft.com/office/word" w:val="14"/>
-    <w:compatSetting w:name="overrideTableStyleFontSizeAndJustification" w:uri="http://schemas.microsoft.com/office/word" w:val="1"/>
-    <w:compatSetting w:name="enableOpenTypeFeatures" w:uri="http://schemas.microsoft.com/office/word" w:val="1"/>
-    <w:compatSetting w:name="doNotFlipMirrorIndents" w:uri="http://schemas.microsoft.com/office/word" w:val="1"/>
-  </w:compat>
-  <w:rsids>
-    <w:rsidRoot w:val="001A5E6C"/>
-    <w:rsid w:val="001A5E6C"/>
-    <w:rsid w:val="003C6DF8"/>
-    <w:rsid w:val="003F44F9"/>
-    <w:rsid w:val="004B6DC1"/>
-    <w:rsid w:val="00626783"/>
-    <w:rsid w:val="00637AFB"/>
-    <w:rsid w:val="006406BD"/>
-    <w:rsid w:val="007D0D27"/>
-    <w:rsid w:val="00AA490A"/>
-    <w:rsid w:val="00C2165E"/>
-    <w:rsid w:val="00EF6657"/>
-  </w:rsids>
-  <m:mathPr>
-    <m:mathFont m:val="Cambria Math"/>
-    <m:brkBin m:val="before"/>
-    <m:brkBinSub m:val="--"/>
-    <m:smallFrac m:val="0"/>
-    <m:dispDef/>
-    <m:lMargin m:val="0"/>
-    <m:rMargin m:val="0"/>
-    <m:defJc m:val="centerGroup"/>
-    <m:wrapIndent m:val="1440"/>
-    <m:intLim m:val="subSup"/>
-    <m:naryLim m:val="undOvr"/>
-  </m:mathPr>
-  <w:themeFontLang w:val="fr-FR"/>
-  <w:clrSchemeMapping w:bg1="light1" w:t1="dark1" w:bg2="light2" w:t2="dark2" w:accent1="accent1" w:accent2="accent2" w:accent3="accent3" w:accent4="accent4" w:accent5="accent5" w:accent6="accent6" w:hyperlink="hyperlink" w:followedHyperlink="followedHyperlink"/>
-  <w:decimalSymbol w:val=","/>
-  <w:listSeparator w:val=";"/>
-</w:settings>
-</file>
-
-<file path=word/glossary/styles.xml><?xml version="1.0" encoding="utf-8"?>
-<w:styles xmlns:mc="http://schemas.openxmlformats.org/markup-compatibility/2006" xmlns:r="http://schemas.openxmlformats.org/officeDocument/2006/relationships" xmlns:w="http://schemas.openxmlformats.org/wordprocessingml/2006/main" xmlns:w14="http://schemas.microsoft.com/office/word/2010/wordml" mc:Ignorable="w14">
-  <w:docDefaults>
-    <w:rPrDefault>
-      <w:rPr>
-        <w:rFonts w:asciiTheme="minorHAnsi" w:eastAsiaTheme="minorEastAsia" w:hAnsiTheme="minorHAnsi" w:cstheme="minorBidi"/>
-        <w:sz w:val="22"/>
-        <w:szCs w:val="22"/>
-        <w:lang w:val="fr-FR" w:eastAsia="fr-FR" w:bidi="ar-SA"/>
-      </w:rPr>
-    </w:rPrDefault>
-    <w:pPrDefault>
-      <w:pPr>
-        <w:spacing w:after="200" w:line="276" w:lineRule="auto"/>
-      </w:pPr>
-    </w:pPrDefault>
-  </w:docDefaults>
-  <w:latentStyles w:defLockedState="0" w:defUIPriority="99" w:defSemiHidden="1" w:defUnhideWhenUsed="1" w:defQFormat="0" w:count="267">
-    <w:lsdException w:name="Normal" w:semiHidden="0" w:uiPriority="0" w:unhideWhenUsed="0" w:qFormat="1"/>
-    <w:lsdException w:name="heading 1" w:semiHidden="0" w:uiPriority="9" w:unhideWhenUsed="0" w:qFormat="1"/>
-    <w:lsdException w:name="heading 2" w:uiPriority="9" w:qFormat="1"/>
-    <w:lsdException w:name="heading 3" w:uiPriority="9" w:qFormat="1"/>
-    <w:lsdException w:name="heading 4" w:uiPriority="9" w:qFormat="1"/>
-    <w:lsdException w:name="heading 5" w:uiPriority="9" w:qFormat="1"/>
-    <w:lsdException w:name="heading 6" w:uiPriority="9" w:qFormat="1"/>
-    <w:lsdException w:name="heading 7" w:uiPriority="9" w:qFormat="1"/>
-    <w:lsdException w:name="heading 8" w:uiPriority="9" w:qFormat="1"/>
-    <w:lsdException w:name="heading 9" w:uiPriority="9" w:qFormat="1"/>
-    <w:lsdException w:name="toc 1" w:uiPriority="39"/>
-    <w:lsdException w:name="toc 2" w:uiPriority="39"/>
-    <w:lsdException w:name="toc 3" w:uiPriority="39"/>
-    <w:lsdException w:name="toc 4" w:uiPriority="39"/>
-    <w:lsdException w:name="toc 5" w:uiPriority="39"/>
-    <w:lsdException w:name="toc 6" w:uiPriority="39"/>
-    <w:lsdException w:name="toc 7" w:uiPriority="39"/>
-    <w:lsdException w:name="toc 8" w:uiPriority="39"/>
-    <w:lsdException w:name="toc 9" w:uiPriority="39"/>
-    <w:lsdException w:name="caption" w:uiPriority="35" w:qFormat="1"/>
-    <w:lsdException w:name="Title" w:semiHidden="0" w:uiPriority="10" w:unhideWhenUsed="0" w:qFormat="1"/>
-    <w:lsdException w:name="Default Paragraph Font" w:uiPriority="1"/>
-    <w:lsdException w:name="Subtitle" w:semiHidden="0" w:uiPriority="11" w:unhideWhenUsed="0" w:qFormat="1"/>
-    <w:lsdException w:name="Strong" w:semiHidden="0" w:uiPriority="22" w:unhideWhenUsed="0" w:qFormat="1"/>
-    <w:lsdException w:name="Emphasis" w:semiHidden="0" w:uiPriority="20" w:unhideWhenUsed="0" w:qFormat="1"/>
-    <w:lsdException w:name="Table Grid" w:semiHidden="0" w:uiPriority="59" w:unhideWhenUsed="0"/>
-    <w:lsdException w:name="Placeholder Text" w:unhideWhenUsed="0"/>
-    <w:lsdException w:name="No Spacing" w:semiHidden="0" w:uiPriority="1" w:unhideWhenUsed="0" w:qFormat="1"/>
-    <w:lsdException w:name="Light Shading" w:semiHidden="0" w:uiPriority="60" w:unhideWhenUsed="0"/>
-    <w:lsdException w:name="Light List" w:semiHidden="0" w:uiPriority="61" w:unhideWhenUsed="0"/>
-    <w:lsdException w:name="Light Grid" w:semiHidden="0" w:uiPriority="62" w:unhideWhenUsed="0"/>
-    <w:lsdException w:name="Medium Shading 1" w:semiHidden="0" w:uiPriority="63" w:unhideWhenUsed="0"/>
-    <w:lsdException w:name="Medium Shading 2" w:semiHidden="0" w:uiPriority="64" w:unhideWhenUsed="0"/>
-    <w:lsdException w:name="Medium List 1" w:semiHidden="0" w:uiPriority="65" w:unhideWhenUsed="0"/>
-    <w:lsdException w:name="Medium List 2" w:semiHidden="0" w:uiPriority="66" w:unhideWhenUsed="0"/>
-    <w:lsdException w:name="Medium Grid 1" w:semiHidden="0" w:uiPriority="67" w:unhideWhenUsed="0"/>
-    <w:lsdException w:name="Medium Grid 2" w:semiHidden="0" w:uiPriority="68" w:unhideWhenUsed="0"/>
-    <w:lsdException w:name="Medium Grid 3" w:semiHidden="0" w:uiPriority="69" w:unhideWhenUsed="0"/>
-    <w:lsdException w:name="Dark List" w:semiHidden="0" w:uiPriority="70" w:unhideWhenUsed="0"/>
-    <w:lsdException w:name="Colorful Shading" w:semiHidden="0" w:uiPriority="71" w:unhideWhenUsed="0"/>
-    <w:lsdException w:name="Colorful List" w:semiHidden="0" w:uiPriority="72" w:unhideWhenUsed="0"/>
-    <w:lsdException w:name="Colorful Grid" w:semiHidden="0" w:uiPriority="73" w:unhideWhenUsed="0"/>
-    <w:lsdException w:name="Light Shading Accent 1" w:semiHidden="0" w:uiPriority="60" w:unhideWhenUsed="0"/>
-    <w:lsdException w:name="Light List Accent 1" w:semiHidden="0" w:uiPriority="61" w:unhideWhenUsed="0"/>
-    <w:lsdException w:name="Light Grid Accent 1" w:semiHidden="0" w:uiPriority="62" w:unhideWhenUsed="0"/>
-    <w:lsdException w:name="Medium Shading 1 Accent 1" w:semiHidden="0" w:uiPriority="63" w:unhideWhenUsed="0"/>
-    <w:lsdException w:name="Medium Shading 2 Accent 1" w:semiHidden="0" w:uiPriority="64" w:unhideWhenUsed="0"/>
-    <w:lsdException w:name="Medium List 1 Accent 1" w:semiHidden="0" w:uiPriority="65" w:unhideWhenUsed="0"/>
-    <w:lsdException w:name="Revision" w:unhideWhenUsed="0"/>
-    <w:lsdException w:name="List Paragraph" w:semiHidden="0" w:uiPriority="34" w:unhideWhenUsed="0" w:qFormat="1"/>
-    <w:lsdException w:name="Quote" w:semiHidden="0" w:uiPriority="29" w:unhideWhenUsed="0" w:qFormat="1"/>
-    <w:lsdException w:name="Intense Quote" w:semiHidden="0" w:uiPriority="30" w:unhideWhenUsed="0" w:qFormat="1"/>
-    <w:lsdException w:name="Medium List 2 Accent 1" w:semiHidden="0" w:uiPriority="66" w:unhideWhenUsed="0"/>
-    <w:lsdException w:name="Medium Grid 1 Accent 1" w:semiHidden="0" w:uiPriority="67" w:unhideWhenUsed="0"/>
-    <w:lsdException w:name="Medium Grid 2 Accent 1" w:semiHidden="0" w:uiPriority="68" w:unhideWhenUsed="0"/>
-    <w:lsdException w:name="Medium Grid 3 Accent 1" w:semiHidden="0" w:uiPriority="69" w:unhideWhenUsed="0"/>
-    <w:lsdException w:name="Dark List Accent 1" w:semiHidden="0" w:uiPriority="70" w:unhideWhenUsed="0"/>
-    <w:lsdException w:name="Colorful Shading Accent 1" w:semiHidden="0" w:uiPriority="71" w:unhideWhenUsed="0"/>
-    <w:lsdException w:name="Colorful List Accent 1" w:semiHidden="0" w:uiPriority="72" w:unhideWhenUsed="0"/>
-    <w:lsdException w:name="Colorful Grid Accent 1" w:semiHidden="0" w:uiPriority="73" w:unhideWhenUsed="0"/>
-    <w:lsdException w:name="Light Shading Accent 2" w:semiHidden="0" w:uiPriority="60" w:unhideWhenUsed="0"/>
-    <w:lsdException w:name="Light List Accent 2" w:semiHidden="0" w:uiPriority="61" w:unhideWhenUsed="0"/>
-    <w:lsdException w:name="Light Grid Accent 2" w:semiHidden="0" w:uiPriority="62" w:unhideWhenUsed="0"/>
-    <w:lsdException w:name="Medium Shading 1 Accent 2" w:semiHidden="0" w:uiPriority="63" w:unhideWhenUsed="0"/>
-    <w:lsdException w:name="Medium Shading 2 Accent 2" w:semiHidden="0" w:uiPriority="64" w:unhideWhenUsed="0"/>
-    <w:lsdException w:name="Medium List 1 Accent 2" w:semiHidden="0" w:uiPriority="65" w:unhideWhenUsed="0"/>
-    <w:lsdException w:name="Medium List 2 Accent 2" w:semiHidden="0" w:uiPriority="66" w:unhideWhenUsed="0"/>
-    <w:lsdException w:name="Medium Grid 1 Accent 2" w:semiHidden="0" w:uiPriority="67" w:unhideWhenUsed="0"/>
-    <w:lsdException w:name="Medium Grid 2 Accent 2" w:semiHidden="0" w:uiPriority="68" w:unhideWhenUsed="0"/>
-    <w:lsdException w:name="Medium Grid 3 Accent 2" w:semiHidden="0" w:uiPriority="69" w:unhideWhenUsed="0"/>
-    <w:lsdException w:name="Dark List Accent 2" w:semiHidden="0" w:uiPriority="70" w:unhideWhenUsed="0"/>
-    <w:lsdException w:name="Colorful Shading Accent 2" w:semiHidden="0" w:uiPriority="71" w:unhideWhenUsed="0"/>
-    <w:lsdException w:name="Colorful List Accent 2" w:semiHidden="0" w:uiPriority="72" w:unhideWhenUsed="0"/>
-    <w:lsdException w:name="Colorful Grid Accent 2" w:semiHidden="0" w:uiPriority="73" w:unhideWhenUsed="0"/>
-    <w:lsdException w:name="Light Shading Accent 3" w:semiHidden="0" w:uiPriority="60" w:unhideWhenUsed="0"/>
-    <w:lsdException w:name="Light List Accent 3" w:semiHidden="0" w:uiPriority="61" w:unhideWhenUsed="0"/>
-    <w:lsdException w:name="Light Grid Accent 3" w:semiHidden="0" w:uiPriority="62" w:unhideWhenUsed="0"/>
-    <w:lsdException w:name="Medium Shading 1 Accent 3" w:semiHidden="0" w:uiPriority="63" w:unhideWhenUsed="0"/>
-    <w:lsdException w:name="Medium Shading 2 Accent 3" w:semiHidden="0" w:uiPriority="64" w:unhideWhenUsed="0"/>
-    <w:lsdException w:name="Medium List 1 Accent 3" w:semiHidden="0" w:uiPriority="65" w:unhideWhenUsed="0"/>
-    <w:lsdException w:name="Medium List 2 Accent 3" w:semiHidden="0" w:uiPriority="66" w:unhideWhenUsed="0"/>
-    <w:lsdException w:name="Medium Grid 1 Accent 3" w:semiHidden="0" w:uiPriority="67" w:unhideWhenUsed="0"/>
-    <w:lsdException w:name="Medium Grid 2 Accent 3" w:semiHidden="0" w:uiPriority="68" w:unhideWhenUsed="0"/>
-    <w:lsdException w:name="Medium Grid 3 Accent 3" w:semiHidden="0" w:uiPriority="69" w:unhideWhenUsed="0"/>
-    <w:lsdException w:name="Dark List Accent 3" w:semiHidden="0" w:uiPriority="70" w:unhideWhenUsed="0"/>
-    <w:lsdException w:name="Colorful Shading Accent 3" w:semiHidden="0" w:uiPriority="71" w:unhideWhenUsed="0"/>
-    <w:lsdException w:name="Colorful List Accent 3" w:semiHidden="0" w:uiPriority="72" w:unhideWhenUsed="0"/>
-    <w:lsdException w:name="Colorful Grid Accent 3" w:semiHidden="0" w:uiPriority="73" w:unhideWhenUsed="0"/>
-    <w:lsdException w:name="Light Shading Accent 4" w:semiHidden="0" w:uiPriority="60" w:unhideWhenUsed="0"/>
-    <w:lsdException w:name="Light List Accent 4" w:semiHidden="0" w:uiPriority="61" w:unhideWhenUsed="0"/>
-    <w:lsdException w:name="Light Grid Accent 4" w:semiHidden="0" w:uiPriority="62" w:unhideWhenUsed="0"/>
-    <w:lsdException w:name="Medium Shading 1 Accent 4" w:semiHidden="0" w:uiPriority="63" w:unhideWhenUsed="0"/>
-    <w:lsdException w:name="Medium Shading 2 Accent 4" w:semiHidden="0" w:uiPriority="64" w:unhideWhenUsed="0"/>
-    <w:lsdException w:name="Medium List 1 Accent 4" w:semiHidden="0" w:uiPriority="65" w:unhideWhenUsed="0"/>
-    <w:lsdException w:name="Medium List 2 Accent 4" w:semiHidden="0" w:uiPriority="66" w:unhideWhenUsed="0"/>
-    <w:lsdException w:name="Medium Grid 1 Accent 4" w:semiHidden="0" w:uiPriority="67" w:unhideWhenUsed="0"/>
-    <w:lsdException w:name="Medium Grid 2 Accent 4" w:semiHidden="0" w:uiPriority="68" w:unhideWhenUsed="0"/>
-    <w:lsdException w:name="Medium Grid 3 Accent 4" w:semiHidden="0" w:uiPriority="69" w:unhideWhenUsed="0"/>
-    <w:lsdException w:name="Dark List Accent 4" w:semiHidden="0" w:uiPriority="70" w:unhideWhenUsed="0"/>
-    <w:lsdException w:name="Colorful Shading Accent 4" w:semiHidden="0" w:uiPriority="71" w:unhideWhenUsed="0"/>
-    <w:lsdException w:name="Colorful List Accent 4" w:semiHidden="0" w:uiPriority="72" w:unhideWhenUsed="0"/>
-    <w:lsdException w:name="Colorful Grid Accent 4" w:semiHidden="0" w:uiPriority="73" w:unhideWhenUsed="0"/>
-    <w:lsdException w:name="Light Shading Accent 5" w:semiHidden="0" w:uiPriority="60" w:unhideWhenUsed="0"/>
-    <w:lsdException w:name="Light List Accent 5" w:semiHidden="0" w:uiPriority="61" w:unhideWhenUsed="0"/>
-    <w:lsdException w:name="Light Grid Accent 5" w:semiHidden="0" w:uiPriority="62" w:unhideWhenUsed="0"/>
-    <w:lsdException w:name="Medium Shading 1 Accent 5" w:semiHidden="0" w:uiPriority="63" w:unhideWhenUsed="0"/>
-    <w:lsdException w:name="Medium Shading 2 Accent 5" w:semiHidden="0" w:uiPriority="64" w:unhideWhenUsed="0"/>
-    <w:lsdException w:name="Medium List 1 Accent 5" w:semiHidden="0" w:uiPriority="65" w:unhideWhenUsed="0"/>
-    <w:lsdException w:name="Medium List 2 Accent 5" w:semiHidden="0" w:uiPriority="66" w:unhideWhenUsed="0"/>
-    <w:lsdException w:name="Medium Grid 1 Accent 5" w:semiHidden="0" w:uiPriority="67" w:unhideWhenUsed="0"/>
-    <w:lsdException w:name="Medium Grid 2 Accent 5" w:semiHidden="0" w:uiPriority="68" w:unhideWhenUsed="0"/>
-    <w:lsdException w:name="Medium Grid 3 Accent 5" w:semiHidden="0" w:uiPriority="69" w:unhideWhenUsed="0"/>
-    <w:lsdException w:name="Dark List Accent 5" w:semiHidden="0" w:uiPriority="70" w:unhideWhenUsed="0"/>
-    <w:lsdException w:name="Colorful Shading Accent 5" w:semiHidden="0" w:uiPriority="71" w:unhideWhenUsed="0"/>
-    <w:lsdException w:name="Colorful List Accent 5" w:semiHidden="0" w:uiPriority="72" w:unhideWhenUsed="0"/>
-    <w:lsdException w:name="Colorful Grid Accent 5" w:semiHidden="0" w:uiPriority="73" w:unhideWhenUsed="0"/>
-    <w:lsdException w:name="Light Shading Accent 6" w:semiHidden="0" w:uiPriority="60" w:unhideWhenUsed="0"/>
-    <w:lsdException w:name="Light List Accent 6" w:semiHidden="0" w:uiPriority="61" w:unhideWhenUsed="0"/>
-    <w:lsdException w:name="Light Grid Accent 6" w:semiHidden="0" w:uiPriority="62" w:unhideWhenUsed="0"/>
-    <w:lsdException w:name="Medium Shading 1 Accent 6" w:semiHidden="0" w:uiPriority="63" w:unhideWhenUsed="0"/>
-    <w:lsdException w:name="Medium Shading 2 Accent 6" w:semiHidden="0" w:uiPriority="64" w:unhideWhenUsed="0"/>
-    <w:lsdException w:name="Medium List 1 Accent 6" w:semiHidden="0" w:uiPriority="65" w:unhideWhenUsed="0"/>
-    <w:lsdException w:name="Medium List 2 Accent 6" w:semiHidden="0" w:uiPriority="66" w:unhideWhenUsed="0"/>
-    <w:lsdException w:name="Medium Grid 1 Accent 6" w:semiHidden="0" w:uiPriority="67" w:unhideWhenUsed="0"/>
-    <w:lsdException w:name="Medium Grid 2 Accent 6" w:semiHidden="0" w:uiPriority="68" w:unhideWhenUsed="0"/>
-    <w:lsdException w:name="Medium Grid 3 Accent 6" w:semiHidden="0" w:uiPriority="69" w:unhideWhenUsed="0"/>
-    <w:lsdException w:name="Dark List Accent 6" w:semiHidden="0" w:uiPriority="70" w:unhideWhenUsed="0"/>
-    <w:lsdException w:name="Colorful Shading Accent 6" w:semiHidden="0" w:uiPriority="71" w:unhideWhenUsed="0"/>
-    <w:lsdException w:name="Colorful List Accent 6" w:semiHidden="0" w:uiPriority="72" w:unhideWhenUsed="0"/>
-    <w:lsdException w:name="Colorful Grid Accent 6" w:semiHidden="0" w:uiPriority="73" w:unhideWhenUsed="0"/>
-    <w:lsdException w:name="Subtle Emphasis" w:semiHidden="0" w:uiPriority="19" w:unhideWhenUsed="0" w:qFormat="1"/>
-    <w:lsdException w:name="Intense Emphasis" w:semiHidden="0" w:uiPriority="21" w:unhideWhenUsed="0" w:qFormat="1"/>
-    <w:lsdException w:name="Subtle Reference" w:semiHidden="0" w:uiPriority="31" w:unhideWhenUsed="0" w:qFormat="1"/>
-    <w:lsdException w:name="Intense Reference" w:semiHidden="0" w:uiPriority="32" w:unhideWhenUsed="0" w:qFormat="1"/>
-    <w:lsdException w:name="Book Title" w:semiHidden="0" w:uiPriority="33" w:unhideWhenUsed="0" w:qFormat="1"/>
-    <w:lsdException w:name="Bibliography" w:uiPriority="37"/>
-    <w:lsdException w:name="TOC Heading" w:uiPriority="39" w:qFormat="1"/>
-  </w:latentStyles>
-  <w:style w:type="paragraph" w:default="1" w:styleId="Normal">
-    <w:name w:val="Normal"/>
-    <w:qFormat/>
-  </w:style>
-  <w:style w:type="character" w:default="1" w:styleId="Policepardfaut">
-    <w:name w:val="Default Paragraph Font"/>
-    <w:uiPriority w:val="1"/>
-    <w:semiHidden/>
-    <w:unhideWhenUsed/>
-  </w:style>
-  <w:style w:type="table" w:default="1" w:styleId="TableauNormal">
-    <w:name w:val="Normal Table"/>
-    <w:uiPriority w:val="99"/>
-    <w:semiHidden/>
-    <w:unhideWhenUsed/>
-    <w:tblPr>
-      <w:tblInd w:w="0" w:type="dxa"/>
-      <w:tblCellMar>
-        <w:top w:w="0" w:type="dxa"/>
-        <w:left w:w="108" w:type="dxa"/>
-        <w:bottom w:w="0" w:type="dxa"/>
-        <w:right w:w="108" w:type="dxa"/>
-      </w:tblCellMar>
-    </w:tblPr>
-  </w:style>
-  <w:style w:type="numbering" w:default="1" w:styleId="Aucuneliste">
-    <w:name w:val="No List"/>
-    <w:uiPriority w:val="99"/>
-    <w:semiHidden/>
-    <w:unhideWhenUsed/>
-  </w:style>
-  <w:style w:type="paragraph" w:customStyle="1" w:styleId="1E57985C9C1644A2948EE984D2F99121">
-    <w:name w:val="1E57985C9C1644A2948EE984D2F99121"/>
-    <w:rsid w:val="001A5E6C"/>
-  </w:style>
-  <w:style w:type="paragraph" w:customStyle="1" w:styleId="751A9650DEF94E8491BAC15A04FDB6ED">
-    <w:name w:val="751A9650DEF94E8491BAC15A04FDB6ED"/>
-    <w:rsid w:val="001A5E6C"/>
-  </w:style>
-  <w:style w:type="paragraph" w:customStyle="1" w:styleId="384E441EF736453E93966DF2663D836E">
-    <w:name w:val="384E441EF736453E93966DF2663D836E"/>
-    <w:rsid w:val="001A5E6C"/>
-  </w:style>
-  <w:style w:type="paragraph" w:customStyle="1" w:styleId="7407D205F1A547DAA07BDBFD37F87245">
-    <w:name w:val="7407D205F1A547DAA07BDBFD37F87245"/>
-    <w:rsid w:val="001A5E6C"/>
-  </w:style>
-  <w:style w:type="paragraph" w:customStyle="1" w:styleId="D294146FF3FA41448570BC873D56B499">
-    <w:name w:val="D294146FF3FA41448570BC873D56B499"/>
-    <w:rsid w:val="001A5E6C"/>
-  </w:style>
-  <w:style w:type="paragraph" w:customStyle="1" w:styleId="189C715B99F0441EBDDE842DB89F1C30">
-    <w:name w:val="189C715B99F0441EBDDE842DB89F1C30"/>
-    <w:rsid w:val="001A5E6C"/>
-  </w:style>
-  <w:style w:type="paragraph" w:customStyle="1" w:styleId="596EEE44BB21468992BB7E26BE4317A1">
-    <w:name w:val="596EEE44BB21468992BB7E26BE4317A1"/>
-    <w:rsid w:val="001A5E6C"/>
-  </w:style>
-  <w:style w:type="paragraph" w:customStyle="1" w:styleId="F6939574C9CE48619C1496CE3CDFB56A">
-    <w:name w:val="F6939574C9CE48619C1496CE3CDFB56A"/>
-    <w:rsid w:val="001A5E6C"/>
-  </w:style>
-  <w:style w:type="paragraph" w:customStyle="1" w:styleId="6367F71CA84F4BB0A3F331A4E60C748A">
-    <w:name w:val="6367F71CA84F4BB0A3F331A4E60C748A"/>
-    <w:rsid w:val="001A5E6C"/>
-  </w:style>
-  <w:style w:type="paragraph" w:customStyle="1" w:styleId="CE08E880EBA64343B6BDE70E0DAAC39F">
-    <w:name w:val="CE08E880EBA64343B6BDE70E0DAAC39F"/>
-    <w:rsid w:val="001A5E6C"/>
-  </w:style>
-  <w:style w:type="paragraph" w:customStyle="1" w:styleId="F9FA3D531EBC4028A3FF81996A1A0F81">
-    <w:name w:val="F9FA3D531EBC4028A3FF81996A1A0F81"/>
-    <w:rsid w:val="001A5E6C"/>
-  </w:style>
-  <w:style w:type="paragraph" w:customStyle="1" w:styleId="E07525BEC2E74522A9E01978DD284B4E">
-    <w:name w:val="E07525BEC2E74522A9E01978DD284B4E"/>
-    <w:rsid w:val="001A5E6C"/>
-  </w:style>
-</w:styles>
-</file>
-
-<file path=word/glossary/stylesWithEffects.xml><?xml version="1.0" encoding="utf-8"?>
-<w:styles xmlns:wpc="http://schemas.microsoft.com/office/word/2010/wordprocessingCanvas" xmlns:mc="http://schemas.openxmlformats.org/markup-compatibility/2006" xmlns:o="urn:schemas-microsoft-com:office:office" xmlns:r="http://schemas.openxmlformats.org/officeDocument/2006/relationships" xmlns:m="http://schemas.openxmlformats.org/officeDocument/2006/math" xmlns:v="urn:schemas-microsoft-com:vml" xmlns:wp14="http://schemas.microsoft.com/office/word/2010/wordprocessingDrawing" xmlns:wp="http://schemas.openxmlformats.org/drawingml/2006/wordprocessingDrawing" xmlns:w10="urn:schemas-microsoft-com:office:word" xmlns:w="http://schemas.openxmlformats.org/wordprocessingml/2006/main" xmlns:w14="http://schemas.microsoft.com/office/word/2010/wordml" xmlns:wpg="http://schemas.microsoft.com/office/word/2010/wordprocessingGroup" xmlns:wpi="http://schemas.microsoft.com/office/word/2010/wordprocessingInk" xmlns:wne="http://schemas.microsoft.com/office/word/2006/wordml" xmlns:wps="http://schemas.microsoft.com/office/word/2010/wordprocessingShape" mc:Ignorable="w14 wp14">
-  <w:docDefaults>
-    <w:rPrDefault>
-      <w:rPr>
-        <w:rFonts w:asciiTheme="minorHAnsi" w:eastAsiaTheme="minorEastAsia" w:hAnsiTheme="minorHAnsi" w:cstheme="minorBidi"/>
-        <w:sz w:val="22"/>
-        <w:szCs w:val="22"/>
-        <w:lang w:val="fr-FR" w:eastAsia="fr-FR" w:bidi="ar-SA"/>
-      </w:rPr>
-    </w:rPrDefault>
-    <w:pPrDefault>
-      <w:pPr>
-        <w:spacing w:after="200" w:line="276" w:lineRule="auto"/>
-      </w:pPr>
-    </w:pPrDefault>
-  </w:docDefaults>
-  <w:latentStyles w:defLockedState="0" w:defUIPriority="99" w:defSemiHidden="1" w:defUnhideWhenUsed="1" w:defQFormat="0" w:count="267">
-    <w:lsdException w:name="Normal" w:semiHidden="0" w:uiPriority="0" w:unhideWhenUsed="0" w:qFormat="1"/>
-    <w:lsdException w:name="heading 1" w:semiHidden="0" w:uiPriority="9" w:unhideWhenUsed="0" w:qFormat="1"/>
-    <w:lsdException w:name="heading 2" w:uiPriority="9" w:qFormat="1"/>
-    <w:lsdException w:name="heading 3" w:uiPriority="9" w:qFormat="1"/>
-    <w:lsdException w:name="heading 4" w:uiPriority="9" w:qFormat="1"/>
-    <w:lsdException w:name="heading 5" w:uiPriority="9" w:qFormat="1"/>
-    <w:lsdException w:name="heading 6" w:uiPriority="9" w:qFormat="1"/>
-    <w:lsdException w:name="heading 7" w:uiPriority="9" w:qFormat="1"/>
-    <w:lsdException w:name="heading 8" w:uiPriority="9" w:qFormat="1"/>
-    <w:lsdException w:name="heading 9" w:uiPriority="9" w:qFormat="1"/>
-    <w:lsdException w:name="toc 1" w:uiPriority="39"/>
-    <w:lsdException w:name="toc 2" w:uiPriority="39"/>
-    <w:lsdException w:name="toc 3" w:uiPriority="39"/>
-    <w:lsdException w:name="toc 4" w:uiPriority="39"/>
-    <w:lsdException w:name="toc 5" w:uiPriority="39"/>
-    <w:lsdException w:name="toc 6" w:uiPriority="39"/>
-    <w:lsdException w:name="toc 7" w:uiPriority="39"/>
-    <w:lsdException w:name="toc 8" w:uiPriority="39"/>
-    <w:lsdException w:name="toc 9" w:uiPriority="39"/>
-    <w:lsdException w:name="caption" w:uiPriority="35" w:qFormat="1"/>
-    <w:lsdException w:name="Title" w:semiHidden="0" w:uiPriority="10" w:unhideWhenUsed="0" w:qFormat="1"/>
-    <w:lsdException w:name="Default Paragraph Font" w:uiPriority="1"/>
-    <w:lsdException w:name="Subtitle" w:semiHidden="0" w:uiPriority="11" w:unhideWhenUsed="0" w:qFormat="1"/>
-    <w:lsdException w:name="Strong" w:semiHidden="0" w:uiPriority="22" w:unhideWhenUsed="0" w:qFormat="1"/>
-    <w:lsdException w:name="Emphasis" w:semiHidden="0" w:uiPriority="20" w:unhideWhenUsed="0" w:qFormat="1"/>
-    <w:lsdException w:name="Table Grid" w:semiHidden="0" w:uiPriority="59" w:unhideWhenUsed="0"/>
-    <w:lsdException w:name="Placeholder Text" w:unhideWhenUsed="0"/>
-    <w:lsdException w:name="No Spacing" w:semiHidden="0" w:uiPriority="1" w:unhideWhenUsed="0" w:qFormat="1"/>
-    <w:lsdException w:name="Light Shading" w:semiHidden="0" w:uiPriority="60" w:unhideWhenUsed="0"/>
-    <w:lsdException w:name="Light List" w:semiHidden="0" w:uiPriority="61" w:unhideWhenUsed="0"/>
-    <w:lsdException w:name="Light Grid" w:semiHidden="0" w:uiPriority="62" w:unhideWhenUsed="0"/>
-    <w:lsdException w:name="Medium Shading 1" w:semiHidden="0" w:uiPriority="63" w:unhideWhenUsed="0"/>
-    <w:lsdException w:name="Medium Shading 2" w:semiHidden="0" w:uiPriority="64" w:unhideWhenUsed="0"/>
-    <w:lsdException w:name="Medium List 1" w:semiHidden="0" w:uiPriority="65" w:unhideWhenUsed="0"/>
-    <w:lsdException w:name="Medium List 2" w:semiHidden="0" w:uiPriority="66" w:unhideWhenUsed="0"/>
-    <w:lsdException w:name="Medium Grid 1" w:semiHidden="0" w:uiPriority="67" w:unhideWhenUsed="0"/>
-    <w:lsdException w:name="Medium Grid 2" w:semiHidden="0" w:uiPriority="68" w:unhideWhenUsed="0"/>
-    <w:lsdException w:name="Medium Grid 3" w:semiHidden="0" w:uiPriority="69" w:unhideWhenUsed="0"/>
-    <w:lsdException w:name="Dark List" w:semiHidden="0" w:uiPriority="70" w:unhideWhenUsed="0"/>
-    <w:lsdException w:name="Colorful Shading" w:semiHidden="0" w:uiPriority="71" w:unhideWhenUsed="0"/>
-    <w:lsdException w:name="Colorful List" w:semiHidden="0" w:uiPriority="72" w:unhideWhenUsed="0"/>
-    <w:lsdException w:name="Colorful Grid" w:semiHidden="0" w:uiPriority="73" w:unhideWhenUsed="0"/>
-    <w:lsdException w:name="Light Shading Accent 1" w:semiHidden="0" w:uiPriority="60" w:unhideWhenUsed="0"/>
-    <w:lsdException w:name="Light List Accent 1" w:semiHidden="0" w:uiPriority="61" w:unhideWhenUsed="0"/>
-    <w:lsdException w:name="Light Grid Accent 1" w:semiHidden="0" w:uiPriority="62" w:unhideWhenUsed="0"/>
-    <w:lsdException w:name="Medium Shading 1 Accent 1" w:semiHidden="0" w:uiPriority="63" w:unhideWhenUsed="0"/>
-    <w:lsdException w:name="Medium Shading 2 Accent 1" w:semiHidden="0" w:uiPriority="64" w:unhideWhenUsed="0"/>
-    <w:lsdException w:name="Medium List 1 Accent 1" w:semiHidden="0" w:uiPriority="65" w:unhideWhenUsed="0"/>
-    <w:lsdException w:name="Revision" w:unhideWhenUsed="0"/>
-    <w:lsdException w:name="List Paragraph" w:semiHidden="0" w:uiPriority="34" w:unhideWhenUsed="0" w:qFormat="1"/>
-    <w:lsdException w:name="Quote" w:semiHidden="0" w:uiPriority="29" w:unhideWhenUsed="0" w:qFormat="1"/>
-    <w:lsdException w:name="Intense Quote" w:semiHidden="0" w:uiPriority="30" w:unhideWhenUsed="0" w:qFormat="1"/>
-    <w:lsdException w:name="Medium List 2 Accent 1" w:semiHidden="0" w:uiPriority="66" w:unhideWhenUsed="0"/>
-    <w:lsdException w:name="Medium Grid 1 Accent 1" w:semiHidden="0" w:uiPriority="67" w:unhideWhenUsed="0"/>
-    <w:lsdException w:name="Medium Grid 2 Accent 1" w:semiHidden="0" w:uiPriority="68" w:unhideWhenUsed="0"/>
-    <w:lsdException w:name="Medium Grid 3 Accent 1" w:semiHidden="0" w:uiPriority="69" w:unhideWhenUsed="0"/>
-    <w:lsdException w:name="Dark List Accent 1" w:semiHidden="0" w:uiPriority="70" w:unhideWhenUsed="0"/>
-    <w:lsdException w:name="Colorful Shading Accent 1" w:semiHidden="0" w:uiPriority="71" w:unhideWhenUsed="0"/>
-    <w:lsdException w:name="Colorful List Accent 1" w:semiHidden="0" w:uiPriority="72" w:unhideWhenUsed="0"/>
-    <w:lsdException w:name="Colorful Grid Accent 1" w:semiHidden="0" w:uiPriority="73" w:unhideWhenUsed="0"/>
-    <w:lsdException w:name="Light Shading Accent 2" w:semiHidden="0" w:uiPriority="60" w:unhideWhenUsed="0"/>
-    <w:lsdException w:name="Light List Accent 2" w:semiHidden="0" w:uiPriority="61" w:unhideWhenUsed="0"/>
-    <w:lsdException w:name="Light Grid Accent 2" w:semiHidden="0" w:uiPriority="62" w:unhideWhenUsed="0"/>
-    <w:lsdException w:name="Medium Shading 1 Accent 2" w:semiHidden="0" w:uiPriority="63" w:unhideWhenUsed="0"/>
-    <w:lsdException w:name="Medium Shading 2 Accent 2" w:semiHidden="0" w:uiPriority="64" w:unhideWhenUsed="0"/>
-    <w:lsdException w:name="Medium List 1 Accent 2" w:semiHidden="0" w:uiPriority="65" w:unhideWhenUsed="0"/>
-    <w:lsdException w:name="Medium List 2 Accent 2" w:semiHidden="0" w:uiPriority="66" w:unhideWhenUsed="0"/>
-    <w:lsdException w:name="Medium Grid 1 Accent 2" w:semiHidden="0" w:uiPriority="67" w:unhideWhenUsed="0"/>
-    <w:lsdException w:name="Medium Grid 2 Accent 2" w:semiHidden="0" w:uiPriority="68" w:unhideWhenUsed="0"/>
-    <w:lsdException w:name="Medium Grid 3 Accent 2" w:semiHidden="0" w:uiPriority="69" w:unhideWhenUsed="0"/>
-    <w:lsdException w:name="Dark List Accent 2" w:semiHidden="0" w:uiPriority="70" w:unhideWhenUsed="0"/>
-    <w:lsdException w:name="Colorful Shading Accent 2" w:semiHidden="0" w:uiPriority="71" w:unhideWhenUsed="0"/>
-    <w:lsdException w:name="Colorful List Accent 2" w:semiHidden="0" w:uiPriority="72" w:unhideWhenUsed="0"/>
-    <w:lsdException w:name="Colorful Grid Accent 2" w:semiHidden="0" w:uiPriority="73" w:unhideWhenUsed="0"/>
-    <w:lsdException w:name="Light Shading Accent 3" w:semiHidden="0" w:uiPriority="60" w:unhideWhenUsed="0"/>
-    <w:lsdException w:name="Light List Accent 3" w:semiHidden="0" w:uiPriority="61" w:unhideWhenUsed="0"/>
-    <w:lsdException w:name="Light Grid Accent 3" w:semiHidden="0" w:uiPriority="62" w:unhideWhenUsed="0"/>
-    <w:lsdException w:name="Medium Shading 1 Accent 3" w:semiHidden="0" w:uiPriority="63" w:unhideWhenUsed="0"/>
-    <w:lsdException w:name="Medium Shading 2 Accent 3" w:semiHidden="0" w:uiPriority="64" w:unhideWhenUsed="0"/>
-    <w:lsdException w:name="Medium List 1 Accent 3" w:semiHidden="0" w:uiPriority="65" w:unhideWhenUsed="0"/>
-    <w:lsdException w:name="Medium List 2 Accent 3" w:semiHidden="0" w:uiPriority="66" w:unhideWhenUsed="0"/>
-    <w:lsdException w:name="Medium Grid 1 Accent 3" w:semiHidden="0" w:uiPriority="67" w:unhideWhenUsed="0"/>
-    <w:lsdException w:name="Medium Grid 2 Accent 3" w:semiHidden="0" w:uiPriority="68" w:unhideWhenUsed="0"/>
-    <w:lsdException w:name="Medium Grid 3 Accent 3" w:semiHidden="0" w:uiPriority="69" w:unhideWhenUsed="0"/>
-    <w:lsdException w:name="Dark List Accent 3" w:semiHidden="0" w:uiPriority="70" w:unhideWhenUsed="0"/>
-    <w:lsdException w:name="Colorful Shading Accent 3" w:semiHidden="0" w:uiPriority="71" w:unhideWhenUsed="0"/>
-    <w:lsdException w:name="Colorful List Accent 3" w:semiHidden="0" w:uiPriority="72" w:unhideWhenUsed="0"/>
-    <w:lsdException w:name="Colorful Grid Accent 3" w:semiHidden="0" w:uiPriority="73" w:unhideWhenUsed="0"/>
-    <w:lsdException w:name="Light Shading Accent 4" w:semiHidden="0" w:uiPriority="60" w:unhideWhenUsed="0"/>
-    <w:lsdException w:name="Light List Accent 4" w:semiHidden="0" w:uiPriority="61" w:unhideWhenUsed="0"/>
-    <w:lsdException w:name="Light Grid Accent 4" w:semiHidden="0" w:uiPriority="62" w:unhideWhenUsed="0"/>
-    <w:lsdException w:name="Medium Shading 1 Accent 4" w:semiHidden="0" w:uiPriority="63" w:unhideWhenUsed="0"/>
-    <w:lsdException w:name="Medium Shading 2 Accent 4" w:semiHidden="0" w:uiPriority="64" w:unhideWhenUsed="0"/>
-    <w:lsdException w:name="Medium List 1 Accent 4" w:semiHidden="0" w:uiPriority="65" w:unhideWhenUsed="0"/>
-    <w:lsdException w:name="Medium List 2 Accent 4" w:semiHidden="0" w:uiPriority="66" w:unhideWhenUsed="0"/>
-    <w:lsdException w:name="Medium Grid 1 Accent 4" w:semiHidden="0" w:uiPriority="67" w:unhideWhenUsed="0"/>
-    <w:lsdException w:name="Medium Grid 2 Accent 4" w:semiHidden="0" w:uiPriority="68" w:unhideWhenUsed="0"/>
-    <w:lsdException w:name="Medium Grid 3 Accent 4" w:semiHidden="0" w:uiPriority="69" w:unhideWhenUsed="0"/>
-    <w:lsdException w:name="Dark List Accent 4" w:semiHidden="0" w:uiPriority="70" w:unhideWhenUsed="0"/>
-    <w:lsdException w:name="Colorful Shading Accent 4" w:semiHidden="0" w:uiPriority="71" w:unhideWhenUsed="0"/>
-    <w:lsdException w:name="Colorful List Accent 4" w:semiHidden="0" w:uiPriority="72" w:unhideWhenUsed="0"/>
-    <w:lsdException w:name="Colorful Grid Accent 4" w:semiHidden="0" w:uiPriority="73" w:unhideWhenUsed="0"/>
-    <w:lsdException w:name="Light Shading Accent 5" w:semiHidden="0" w:uiPriority="60" w:unhideWhenUsed="0"/>
-    <w:lsdException w:name="Light List Accent 5" w:semiHidden="0" w:uiPriority="61" w:unhideWhenUsed="0"/>
-    <w:lsdException w:name="Light Grid Accent 5" w:semiHidden="0" w:uiPriority="62" w:unhideWhenUsed="0"/>
-    <w:lsdException w:name="Medium Shading 1 Accent 5" w:semiHidden="0" w:uiPriority="63" w:unhideWhenUsed="0"/>
-    <w:lsdException w:name="Medium Shading 2 Accent 5" w:semiHidden="0" w:uiPriority="64" w:unhideWhenUsed="0"/>
-    <w:lsdException w:name="Medium List 1 Accent 5" w:semiHidden="0" w:uiPriority="65" w:unhideWhenUsed="0"/>
-    <w:lsdException w:name="Medium List 2 Accent 5" w:semiHidden="0" w:uiPriority="66" w:unhideWhenUsed="0"/>
-    <w:lsdException w:name="Medium Grid 1 Accent 5" w:semiHidden="0" w:uiPriority="67" w:unhideWhenUsed="0"/>
-    <w:lsdException w:name="Medium Grid 2 Accent 5" w:semiHidden="0" w:uiPriority="68" w:unhideWhenUsed="0"/>
-    <w:lsdException w:name="Medium Grid 3 Accent 5" w:semiHidden="0" w:uiPriority="69" w:unhideWhenUsed="0"/>
-    <w:lsdException w:name="Dark List Accent 5" w:semiHidden="0" w:uiPriority="70" w:unhideWhenUsed="0"/>
-    <w:lsdException w:name="Colorful Shading Accent 5" w:semiHidden="0" w:uiPriority="71" w:unhideWhenUsed="0"/>
-    <w:lsdException w:name="Colorful List Accent 5" w:semiHidden="0" w:uiPriority="72" w:unhideWhenUsed="0"/>
-    <w:lsdException w:name="Colorful Grid Accent 5" w:semiHidden="0" w:uiPriority="73" w:unhideWhenUsed="0"/>
-    <w:lsdException w:name="Light Shading Accent 6" w:semiHidden="0" w:uiPriority="60" w:unhideWhenUsed="0"/>
-    <w:lsdException w:name="Light List Accent 6" w:semiHidden="0" w:uiPriority="61" w:unhideWhenUsed="0"/>
-    <w:lsdException w:name="Light Grid Accent 6" w:semiHidden="0" w:uiPriority="62" w:unhideWhenUsed="0"/>
-    <w:lsdException w:name="Medium Shading 1 Accent 6" w:semiHidden="0" w:uiPriority="63" w:unhideWhenUsed="0"/>
-    <w:lsdException w:name="Medium Shading 2 Accent 6" w:semiHidden="0" w:uiPriority="64" w:unhideWhenUsed="0"/>
-    <w:lsdException w:name="Medium List 1 Accent 6" w:semiHidden="0" w:uiPriority="65" w:unhideWhenUsed="0"/>
-    <w:lsdException w:name="Medium List 2 Accent 6" w:semiHidden="0" w:uiPriority="66" w:unhideWhenUsed="0"/>
-    <w:lsdException w:name="Medium Grid 1 Accent 6" w:semiHidden="0" w:uiPriority="67" w:unhideWhenUsed="0"/>
-    <w:lsdException w:name="Medium Grid 2 Accent 6" w:semiHidden="0" w:uiPriority="68" w:unhideWhenUsed="0"/>
-    <w:lsdException w:name="Medium Grid 3 Accent 6" w:semiHidden="0" w:uiPriority="69" w:unhideWhenUsed="0"/>
-    <w:lsdException w:name="Dark List Accent 6" w:semiHidden="0" w:uiPriority="70" w:unhideWhenUsed="0"/>
-    <w:lsdException w:name="Colorful Shading Accent 6" w:semiHidden="0" w:uiPriority="71" w:unhideWhenUsed="0"/>
-    <w:lsdException w:name="Colorful List Accent 6" w:semiHidden="0" w:uiPriority="72" w:unhideWhenUsed="0"/>
-    <w:lsdException w:name="Colorful Grid Accent 6" w:semiHidden="0" w:uiPriority="73" w:unhideWhenUsed="0"/>
-    <w:lsdException w:name="Subtle Emphasis" w:semiHidden="0" w:uiPriority="19" w:unhideWhenUsed="0" w:qFormat="1"/>
-    <w:lsdException w:name="Intense Emphasis" w:semiHidden="0" w:uiPriority="21" w:unhideWhenUsed="0" w:qFormat="1"/>
-    <w:lsdException w:name="Subtle Reference" w:semiHidden="0" w:uiPriority="31" w:unhideWhenUsed="0" w:qFormat="1"/>
-    <w:lsdException w:name="Intense Reference" w:semiHidden="0" w:uiPriority="32" w:unhideWhenUsed="0" w:qFormat="1"/>
-    <w:lsdException w:name="Book Title" w:semiHidden="0" w:uiPriority="33" w:unhideWhenUsed="0" w:qFormat="1"/>
-    <w:lsdException w:name="Bibliography" w:uiPriority="37"/>
-    <w:lsdException w:name="TOC Heading" w:uiPriority="39" w:qFormat="1"/>
-  </w:latentStyles>
-  <w:style w:type="paragraph" w:default="1" w:styleId="Normal">
-    <w:name w:val="Normal"/>
-    <w:qFormat/>
-  </w:style>
-  <w:style w:type="character" w:default="1" w:styleId="Policepardfaut">
-    <w:name w:val="Default Paragraph Font"/>
-    <w:uiPriority w:val="1"/>
-    <w:semiHidden/>
-    <w:unhideWhenUsed/>
-  </w:style>
-  <w:style w:type="table" w:default="1" w:styleId="TableauNormal">
-    <w:name w:val="Normal Table"/>
-    <w:uiPriority w:val="99"/>
-    <w:semiHidden/>
-    <w:unhideWhenUsed/>
-    <w:tblPr>
-      <w:tblInd w:w="0" w:type="dxa"/>
-      <w:tblCellMar>
-        <w:top w:w="0" w:type="dxa"/>
-        <w:left w:w="108" w:type="dxa"/>
-        <w:bottom w:w="0" w:type="dxa"/>
-        <w:right w:w="108" w:type="dxa"/>
-      </w:tblCellMar>
-    </w:tblPr>
-  </w:style>
-  <w:style w:type="numbering" w:default="1" w:styleId="Aucuneliste">
-    <w:name w:val="No List"/>
-    <w:uiPriority w:val="99"/>
-    <w:semiHidden/>
-    <w:unhideWhenUsed/>
-  </w:style>
-  <w:style w:type="paragraph" w:customStyle="1" w:styleId="1E57985C9C1644A2948EE984D2F99121">
-    <w:name w:val="1E57985C9C1644A2948EE984D2F99121"/>
-    <w:rsid w:val="001A5E6C"/>
-  </w:style>
-  <w:style w:type="paragraph" w:customStyle="1" w:styleId="751A9650DEF94E8491BAC15A04FDB6ED">
-    <w:name w:val="751A9650DEF94E8491BAC15A04FDB6ED"/>
-    <w:rsid w:val="001A5E6C"/>
-  </w:style>
-  <w:style w:type="paragraph" w:customStyle="1" w:styleId="384E441EF736453E93966DF2663D836E">
-    <w:name w:val="384E441EF736453E93966DF2663D836E"/>
-    <w:rsid w:val="001A5E6C"/>
-  </w:style>
-  <w:style w:type="paragraph" w:customStyle="1" w:styleId="7407D205F1A547DAA07BDBFD37F87245">
-    <w:name w:val="7407D205F1A547DAA07BDBFD37F87245"/>
-    <w:rsid w:val="001A5E6C"/>
-  </w:style>
-  <w:style w:type="paragraph" w:customStyle="1" w:styleId="D294146FF3FA41448570BC873D56B499">
-    <w:name w:val="D294146FF3FA41448570BC873D56B499"/>
-    <w:rsid w:val="001A5E6C"/>
-  </w:style>
-  <w:style w:type="paragraph" w:customStyle="1" w:styleId="189C715B99F0441EBDDE842DB89F1C30">
-    <w:name w:val="189C715B99F0441EBDDE842DB89F1C30"/>
-    <w:rsid w:val="001A5E6C"/>
-  </w:style>
-  <w:style w:type="paragraph" w:customStyle="1" w:styleId="596EEE44BB21468992BB7E26BE4317A1">
-    <w:name w:val="596EEE44BB21468992BB7E26BE4317A1"/>
-    <w:rsid w:val="001A5E6C"/>
-  </w:style>
-  <w:style w:type="paragraph" w:customStyle="1" w:styleId="F6939574C9CE48619C1496CE3CDFB56A">
-    <w:name w:val="F6939574C9CE48619C1496CE3CDFB56A"/>
-    <w:rsid w:val="001A5E6C"/>
-  </w:style>
-  <w:style w:type="paragraph" w:customStyle="1" w:styleId="6367F71CA84F4BB0A3F331A4E60C748A">
-    <w:name w:val="6367F71CA84F4BB0A3F331A4E60C748A"/>
-    <w:rsid w:val="001A5E6C"/>
-  </w:style>
-  <w:style w:type="paragraph" w:customStyle="1" w:styleId="CE08E880EBA64343B6BDE70E0DAAC39F">
-    <w:name w:val="CE08E880EBA64343B6BDE70E0DAAC39F"/>
-    <w:rsid w:val="001A5E6C"/>
-  </w:style>
-  <w:style w:type="paragraph" w:customStyle="1" w:styleId="F9FA3D531EBC4028A3FF81996A1A0F81">
-    <w:name w:val="F9FA3D531EBC4028A3FF81996A1A0F81"/>
-    <w:rsid w:val="001A5E6C"/>
-  </w:style>
-  <w:style w:type="paragraph" w:customStyle="1" w:styleId="E07525BEC2E74522A9E01978DD284B4E">
-    <w:name w:val="E07525BEC2E74522A9E01978DD284B4E"/>
-    <w:rsid w:val="001A5E6C"/>
-  </w:style>
-</w:styles>
-</file>
-
-<file path=word/glossary/webSettings.xml><?xml version="1.0" encoding="utf-8"?>
-<w:webSettings xmlns:mc="http://schemas.openxmlformats.org/markup-compatibility/2006" xmlns:r="http://schemas.openxmlformats.org/officeDocument/2006/relationships" xmlns:w="http://schemas.openxmlformats.org/wordprocessingml/2006/main" xmlns:w14="http://schemas.microsoft.com/office/word/2010/wordml" mc:Ignorable="w14">
-  <w:optimizeForBrowser/>
-  <w:allowPNG/>
-</w:webSettings>
-</file>
-
 <file path=word/theme/theme1.xml><?xml version="1.0" encoding="utf-8"?>
 <a:theme xmlns:a="http://schemas.openxmlformats.org/drawingml/2006/main" name="Thème Office">
   <a:themeElements>
@@ -5850,7 +6276,7 @@
 </file>
 
 <file path=customXml/itemProps2.xml><?xml version="1.0" encoding="utf-8"?>
-<ds:datastoreItem xmlns:ds="http://schemas.openxmlformats.org/officeDocument/2006/customXml" ds:itemID="{7E305FA8-DE75-48C2-BD6D-99671E461B3B}">
+<ds:datastoreItem xmlns:ds="http://schemas.openxmlformats.org/officeDocument/2006/customXml" ds:itemID="{DBE2A0D5-BF6A-4B92-BCF5-AAC5B0AC0530}">
   <ds:schemaRefs>
     <ds:schemaRef ds:uri="http://schemas.openxmlformats.org/officeDocument/2006/bibliography"/>
   </ds:schemaRefs>

--- a/Documentation technique/Notice Utilisateur.docx
+++ b/Documentation technique/Notice Utilisateur.docx
@@ -480,7 +480,7 @@
           <w:r>
             <w:fldChar w:fldCharType="separate"/>
           </w:r>
-          <w:hyperlink w:anchor="_Toc486773080" w:history="1">
+          <w:hyperlink w:anchor="_Toc487219455" w:history="1">
             <w:r>
               <w:rPr>
                 <w:rStyle w:val="Lienhypertexte"/>
@@ -522,7 +522,7 @@
                 <w:noProof/>
                 <w:webHidden/>
               </w:rPr>
-              <w:instrText xml:space="preserve"> PAGEREF _Toc486773080 \h </w:instrText>
+              <w:instrText xml:space="preserve"> PAGEREF _Toc487219455 \h </w:instrText>
             </w:r>
             <w:r>
               <w:rPr>
@@ -566,7 +566,7 @@
               <w:lang w:eastAsia="fr-FR"/>
             </w:rPr>
           </w:pPr>
-          <w:hyperlink w:anchor="_Toc486773081" w:history="1">
+          <w:hyperlink w:anchor="_Toc487219456" w:history="1">
             <w:r>
               <w:rPr>
                 <w:rStyle w:val="Lienhypertexte"/>
@@ -608,7 +608,7 @@
                 <w:noProof/>
                 <w:webHidden/>
               </w:rPr>
-              <w:instrText xml:space="preserve"> PAGEREF _Toc486773081 \h </w:instrText>
+              <w:instrText xml:space="preserve"> PAGEREF _Toc487219456 \h </w:instrText>
             </w:r>
             <w:r>
               <w:rPr>
@@ -652,7 +652,7 @@
               <w:lang w:eastAsia="fr-FR"/>
             </w:rPr>
           </w:pPr>
-          <w:hyperlink w:anchor="_Toc486773082" w:history="1">
+          <w:hyperlink w:anchor="_Toc487219457" w:history="1">
             <w:r>
               <w:rPr>
                 <w:rStyle w:val="Lienhypertexte"/>
@@ -694,7 +694,7 @@
                 <w:noProof/>
                 <w:webHidden/>
               </w:rPr>
-              <w:instrText xml:space="preserve"> PAGEREF _Toc486773082 \h </w:instrText>
+              <w:instrText xml:space="preserve"> PAGEREF _Toc487219457 \h </w:instrText>
             </w:r>
             <w:r>
               <w:rPr>
@@ -738,7 +738,7 @@
               <w:lang w:eastAsia="fr-FR"/>
             </w:rPr>
           </w:pPr>
-          <w:hyperlink w:anchor="_Toc486773083" w:history="1">
+          <w:hyperlink w:anchor="_Toc487219458" w:history="1">
             <w:r>
               <w:rPr>
                 <w:rStyle w:val="Lienhypertexte"/>
@@ -780,7 +780,7 @@
                 <w:noProof/>
                 <w:webHidden/>
               </w:rPr>
-              <w:instrText xml:space="preserve"> PAGEREF _Toc486773083 \h </w:instrText>
+              <w:instrText xml:space="preserve"> PAGEREF _Toc487219458 \h </w:instrText>
             </w:r>
             <w:r>
               <w:rPr>
@@ -824,7 +824,7 @@
               <w:lang w:eastAsia="fr-FR"/>
             </w:rPr>
           </w:pPr>
-          <w:hyperlink w:anchor="_Toc486773084" w:history="1">
+          <w:hyperlink w:anchor="_Toc487219459" w:history="1">
             <w:r>
               <w:rPr>
                 <w:rStyle w:val="Lienhypertexte"/>
@@ -845,7 +845,7 @@
                 <w:rStyle w:val="Lienhypertexte"/>
                 <w:noProof/>
               </w:rPr>
-              <w:t>Factures</w:t>
+              <w:t>GPS</w:t>
             </w:r>
             <w:r>
               <w:rPr>
@@ -866,7 +866,7 @@
                 <w:noProof/>
                 <w:webHidden/>
               </w:rPr>
-              <w:instrText xml:space="preserve"> PAGEREF _Toc486773084 \h </w:instrText>
+              <w:instrText xml:space="preserve"> PAGEREF _Toc487219459 \h </w:instrText>
             </w:r>
             <w:r>
               <w:rPr>
@@ -886,7 +886,7 @@
                 <w:noProof/>
                 <w:webHidden/>
               </w:rPr>
-              <w:t>5</w:t>
+              <w:t>6</w:t>
             </w:r>
             <w:r>
               <w:rPr>
@@ -910,7 +910,7 @@
               <w:lang w:eastAsia="fr-FR"/>
             </w:rPr>
           </w:pPr>
-          <w:hyperlink w:anchor="_Toc486773085" w:history="1">
+          <w:hyperlink w:anchor="_Toc487219460" w:history="1">
             <w:r>
               <w:rPr>
                 <w:rStyle w:val="Lienhypertexte"/>
@@ -931,7 +931,7 @@
                 <w:rStyle w:val="Lienhypertexte"/>
                 <w:noProof/>
               </w:rPr>
-              <w:t>GPS</w:t>
+              <w:t>Fonctions administrateur</w:t>
             </w:r>
             <w:r>
               <w:rPr>
@@ -952,7 +952,7 @@
                 <w:noProof/>
                 <w:webHidden/>
               </w:rPr>
-              <w:instrText xml:space="preserve"> PAGEREF _Toc486773085 \h </w:instrText>
+              <w:instrText xml:space="preserve"> PAGEREF _Toc487219460 \h </w:instrText>
             </w:r>
             <w:r>
               <w:rPr>
@@ -972,7 +972,93 @@
                 <w:noProof/>
                 <w:webHidden/>
               </w:rPr>
-              <w:t>5</w:t>
+              <w:t>7</w:t>
+            </w:r>
+            <w:r>
+              <w:rPr>
+                <w:noProof/>
+                <w:webHidden/>
+              </w:rPr>
+              <w:fldChar w:fldCharType="end"/>
+            </w:r>
+          </w:hyperlink>
+        </w:p>
+        <w:p>
+          <w:pPr>
+            <w:pStyle w:val="TM1"/>
+            <w:tabs>
+              <w:tab w:val="left" w:pos="440"/>
+              <w:tab w:val="right" w:leader="dot" w:pos="9062"/>
+            </w:tabs>
+            <w:rPr>
+              <w:rFonts w:eastAsiaTheme="minorEastAsia"/>
+              <w:noProof/>
+              <w:lang w:eastAsia="fr-FR"/>
+            </w:rPr>
+          </w:pPr>
+          <w:hyperlink w:anchor="_Toc487219461" w:history="1">
+            <w:r>
+              <w:rPr>
+                <w:rStyle w:val="Lienhypertexte"/>
+                <w:noProof/>
+              </w:rPr>
+              <w:t>II.</w:t>
+            </w:r>
+            <w:r>
+              <w:rPr>
+                <w:rFonts w:eastAsiaTheme="minorEastAsia"/>
+                <w:noProof/>
+                <w:lang w:eastAsia="fr-FR"/>
+              </w:rPr>
+              <w:tab/>
+            </w:r>
+            <w:r>
+              <w:rPr>
+                <w:rStyle w:val="Lienhypertexte"/>
+                <w:noProof/>
+              </w:rPr>
+              <w:t>L’application iOS</w:t>
+            </w:r>
+            <w:r>
+              <w:rPr>
+                <w:noProof/>
+                <w:webHidden/>
+              </w:rPr>
+              <w:tab/>
+            </w:r>
+            <w:r>
+              <w:rPr>
+                <w:noProof/>
+                <w:webHidden/>
+              </w:rPr>
+              <w:fldChar w:fldCharType="begin"/>
+            </w:r>
+            <w:r>
+              <w:rPr>
+                <w:noProof/>
+                <w:webHidden/>
+              </w:rPr>
+              <w:instrText xml:space="preserve"> PAGEREF _Toc487219461 \h </w:instrText>
+            </w:r>
+            <w:r>
+              <w:rPr>
+                <w:noProof/>
+                <w:webHidden/>
+              </w:rPr>
+            </w:r>
+            <w:r>
+              <w:rPr>
+                <w:noProof/>
+                <w:webHidden/>
+              </w:rPr>
+              <w:fldChar w:fldCharType="separate"/>
+            </w:r>
+            <w:r>
+              <w:rPr>
+                <w:noProof/>
+                <w:webHidden/>
+              </w:rPr>
+              <w:t>10</w:t>
             </w:r>
             <w:r>
               <w:rPr>
@@ -996,13 +1082,13 @@
               <w:lang w:eastAsia="fr-FR"/>
             </w:rPr>
           </w:pPr>
-          <w:hyperlink w:anchor="_Toc486773086" w:history="1">
+          <w:hyperlink w:anchor="_Toc487219462" w:history="1">
             <w:r>
               <w:rPr>
                 <w:rStyle w:val="Lienhypertexte"/>
                 <w:noProof/>
               </w:rPr>
-              <w:t>6.</w:t>
+              <w:t>1.</w:t>
             </w:r>
             <w:r>
               <w:rPr>
@@ -1017,7 +1103,7 @@
                 <w:rStyle w:val="Lienhypertexte"/>
                 <w:noProof/>
               </w:rPr>
-              <w:t>Fonctions administrateur</w:t>
+              <w:t>Connexion au site</w:t>
             </w:r>
             <w:r>
               <w:rPr>
@@ -1038,7 +1124,7 @@
                 <w:noProof/>
                 <w:webHidden/>
               </w:rPr>
-              <w:instrText xml:space="preserve"> PAGEREF _Toc486773086 \h </w:instrText>
+              <w:instrText xml:space="preserve"> PAGEREF _Toc487219462 \h </w:instrText>
             </w:r>
             <w:r>
               <w:rPr>
@@ -1058,7 +1144,7 @@
                 <w:noProof/>
                 <w:webHidden/>
               </w:rPr>
-              <w:t>7</w:t>
+              <w:t>10</w:t>
             </w:r>
             <w:r>
               <w:rPr>
@@ -1071,9 +1157,9 @@
         </w:p>
         <w:p>
           <w:pPr>
-            <w:pStyle w:val="TM1"/>
+            <w:pStyle w:val="TM2"/>
             <w:tabs>
-              <w:tab w:val="left" w:pos="440"/>
+              <w:tab w:val="left" w:pos="660"/>
               <w:tab w:val="right" w:leader="dot" w:pos="9062"/>
             </w:tabs>
             <w:rPr>
@@ -1082,13 +1168,13 @@
               <w:lang w:eastAsia="fr-FR"/>
             </w:rPr>
           </w:pPr>
-          <w:hyperlink w:anchor="_Toc486773087" w:history="1">
+          <w:hyperlink w:anchor="_Toc487219463" w:history="1">
             <w:r>
               <w:rPr>
                 <w:rStyle w:val="Lienhypertexte"/>
                 <w:noProof/>
               </w:rPr>
-              <w:t>II.</w:t>
+              <w:t>2.</w:t>
             </w:r>
             <w:r>
               <w:rPr>
@@ -1103,7 +1189,7 @@
                 <w:rStyle w:val="Lienhypertexte"/>
                 <w:noProof/>
               </w:rPr>
-              <w:t>L’application iOS</w:t>
+              <w:t>Articles</w:t>
             </w:r>
             <w:r>
               <w:rPr>
@@ -1124,7 +1210,7 @@
                 <w:noProof/>
                 <w:webHidden/>
               </w:rPr>
-              <w:instrText xml:space="preserve"> PAGEREF _Toc486773087 \h </w:instrText>
+              <w:instrText xml:space="preserve"> PAGEREF _Toc487219463 \h </w:instrText>
             </w:r>
             <w:r>
               <w:rPr>
@@ -1145,6 +1231,264 @@
                 <w:webHidden/>
               </w:rPr>
               <w:t>10</w:t>
+            </w:r>
+            <w:r>
+              <w:rPr>
+                <w:noProof/>
+                <w:webHidden/>
+              </w:rPr>
+              <w:fldChar w:fldCharType="end"/>
+            </w:r>
+          </w:hyperlink>
+        </w:p>
+        <w:p>
+          <w:pPr>
+            <w:pStyle w:val="TM2"/>
+            <w:tabs>
+              <w:tab w:val="left" w:pos="660"/>
+              <w:tab w:val="right" w:leader="dot" w:pos="9062"/>
+            </w:tabs>
+            <w:rPr>
+              <w:rFonts w:eastAsiaTheme="minorEastAsia"/>
+              <w:noProof/>
+              <w:lang w:eastAsia="fr-FR"/>
+            </w:rPr>
+          </w:pPr>
+          <w:hyperlink w:anchor="_Toc487219464" w:history="1">
+            <w:r>
+              <w:rPr>
+                <w:rStyle w:val="Lienhypertexte"/>
+                <w:noProof/>
+              </w:rPr>
+              <w:t>3.</w:t>
+            </w:r>
+            <w:r>
+              <w:rPr>
+                <w:rFonts w:eastAsiaTheme="minorEastAsia"/>
+                <w:noProof/>
+                <w:lang w:eastAsia="fr-FR"/>
+              </w:rPr>
+              <w:tab/>
+            </w:r>
+            <w:r>
+              <w:rPr>
+                <w:rStyle w:val="Lienhypertexte"/>
+                <w:noProof/>
+              </w:rPr>
+              <w:t>Devis</w:t>
+            </w:r>
+            <w:r>
+              <w:rPr>
+                <w:noProof/>
+                <w:webHidden/>
+              </w:rPr>
+              <w:tab/>
+            </w:r>
+            <w:r>
+              <w:rPr>
+                <w:noProof/>
+                <w:webHidden/>
+              </w:rPr>
+              <w:fldChar w:fldCharType="begin"/>
+            </w:r>
+            <w:r>
+              <w:rPr>
+                <w:noProof/>
+                <w:webHidden/>
+              </w:rPr>
+              <w:instrText xml:space="preserve"> PAGEREF _Toc487219464 \h </w:instrText>
+            </w:r>
+            <w:r>
+              <w:rPr>
+                <w:noProof/>
+                <w:webHidden/>
+              </w:rPr>
+            </w:r>
+            <w:r>
+              <w:rPr>
+                <w:noProof/>
+                <w:webHidden/>
+              </w:rPr>
+              <w:fldChar w:fldCharType="separate"/>
+            </w:r>
+            <w:r>
+              <w:rPr>
+                <w:noProof/>
+                <w:webHidden/>
+              </w:rPr>
+              <w:t>13</w:t>
+            </w:r>
+            <w:r>
+              <w:rPr>
+                <w:noProof/>
+                <w:webHidden/>
+              </w:rPr>
+              <w:fldChar w:fldCharType="end"/>
+            </w:r>
+          </w:hyperlink>
+        </w:p>
+        <w:p>
+          <w:pPr>
+            <w:pStyle w:val="TM2"/>
+            <w:tabs>
+              <w:tab w:val="left" w:pos="660"/>
+              <w:tab w:val="right" w:leader="dot" w:pos="9062"/>
+            </w:tabs>
+            <w:rPr>
+              <w:rFonts w:eastAsiaTheme="minorEastAsia"/>
+              <w:noProof/>
+              <w:lang w:eastAsia="fr-FR"/>
+            </w:rPr>
+          </w:pPr>
+          <w:hyperlink w:anchor="_Toc487219465" w:history="1">
+            <w:r>
+              <w:rPr>
+                <w:rStyle w:val="Lienhypertexte"/>
+                <w:noProof/>
+              </w:rPr>
+              <w:t>4.</w:t>
+            </w:r>
+            <w:r>
+              <w:rPr>
+                <w:rFonts w:eastAsiaTheme="minorEastAsia"/>
+                <w:noProof/>
+                <w:lang w:eastAsia="fr-FR"/>
+              </w:rPr>
+              <w:tab/>
+            </w:r>
+            <w:r>
+              <w:rPr>
+                <w:rStyle w:val="Lienhypertexte"/>
+                <w:noProof/>
+              </w:rPr>
+              <w:t>GPS</w:t>
+            </w:r>
+            <w:r>
+              <w:rPr>
+                <w:noProof/>
+                <w:webHidden/>
+              </w:rPr>
+              <w:tab/>
+            </w:r>
+            <w:r>
+              <w:rPr>
+                <w:noProof/>
+                <w:webHidden/>
+              </w:rPr>
+              <w:fldChar w:fldCharType="begin"/>
+            </w:r>
+            <w:r>
+              <w:rPr>
+                <w:noProof/>
+                <w:webHidden/>
+              </w:rPr>
+              <w:instrText xml:space="preserve"> PAGEREF _Toc487219465 \h </w:instrText>
+            </w:r>
+            <w:r>
+              <w:rPr>
+                <w:noProof/>
+                <w:webHidden/>
+              </w:rPr>
+            </w:r>
+            <w:r>
+              <w:rPr>
+                <w:noProof/>
+                <w:webHidden/>
+              </w:rPr>
+              <w:fldChar w:fldCharType="separate"/>
+            </w:r>
+            <w:r>
+              <w:rPr>
+                <w:noProof/>
+                <w:webHidden/>
+              </w:rPr>
+              <w:t>15</w:t>
+            </w:r>
+            <w:r>
+              <w:rPr>
+                <w:noProof/>
+                <w:webHidden/>
+              </w:rPr>
+              <w:fldChar w:fldCharType="end"/>
+            </w:r>
+          </w:hyperlink>
+        </w:p>
+        <w:p>
+          <w:pPr>
+            <w:pStyle w:val="TM2"/>
+            <w:tabs>
+              <w:tab w:val="left" w:pos="660"/>
+              <w:tab w:val="right" w:leader="dot" w:pos="9062"/>
+            </w:tabs>
+            <w:rPr>
+              <w:rFonts w:eastAsiaTheme="minorEastAsia"/>
+              <w:noProof/>
+              <w:lang w:eastAsia="fr-FR"/>
+            </w:rPr>
+          </w:pPr>
+          <w:hyperlink w:anchor="_Toc487219466" w:history="1">
+            <w:r>
+              <w:rPr>
+                <w:rStyle w:val="Lienhypertexte"/>
+                <w:noProof/>
+              </w:rPr>
+              <w:t>5.</w:t>
+            </w:r>
+            <w:r>
+              <w:rPr>
+                <w:rFonts w:eastAsiaTheme="minorEastAsia"/>
+                <w:noProof/>
+                <w:lang w:eastAsia="fr-FR"/>
+              </w:rPr>
+              <w:tab/>
+            </w:r>
+            <w:r>
+              <w:rPr>
+                <w:rStyle w:val="Lienhypertexte"/>
+                <w:noProof/>
+              </w:rPr>
+              <w:t>Fonctions administrateur</w:t>
+            </w:r>
+            <w:r>
+              <w:rPr>
+                <w:noProof/>
+                <w:webHidden/>
+              </w:rPr>
+              <w:tab/>
+            </w:r>
+            <w:r>
+              <w:rPr>
+                <w:noProof/>
+                <w:webHidden/>
+              </w:rPr>
+              <w:fldChar w:fldCharType="begin"/>
+            </w:r>
+            <w:r>
+              <w:rPr>
+                <w:noProof/>
+                <w:webHidden/>
+              </w:rPr>
+              <w:instrText xml:space="preserve"> PAGEREF _Toc487219466 \h </w:instrText>
+            </w:r>
+            <w:r>
+              <w:rPr>
+                <w:noProof/>
+                <w:webHidden/>
+              </w:rPr>
+            </w:r>
+            <w:r>
+              <w:rPr>
+                <w:noProof/>
+                <w:webHidden/>
+              </w:rPr>
+              <w:fldChar w:fldCharType="separate"/>
+            </w:r>
+            <w:r>
+              <w:rPr>
+                <w:noProof/>
+                <w:webHidden/>
+              </w:rPr>
+              <w:t>15</w:t>
             </w:r>
             <w:r>
               <w:rPr>
@@ -1168,7 +1512,7 @@
               <w:lang w:eastAsia="fr-FR"/>
             </w:rPr>
           </w:pPr>
-          <w:hyperlink w:anchor="_Toc486773088" w:history="1">
+          <w:hyperlink w:anchor="_Toc487219467" w:history="1">
             <w:r>
               <w:rPr>
                 <w:rStyle w:val="Lienhypertexte"/>
@@ -1210,7 +1554,7 @@
                 <w:noProof/>
                 <w:webHidden/>
               </w:rPr>
-              <w:instrText xml:space="preserve"> PAGEREF _Toc486773088 \h </w:instrText>
+              <w:instrText xml:space="preserve"> PAGEREF _Toc487219467 \h </w:instrText>
             </w:r>
             <w:r>
               <w:rPr>
@@ -1230,7 +1574,523 @@
                 <w:noProof/>
                 <w:webHidden/>
               </w:rPr>
-              <w:t>10</w:t>
+              <w:t>16</w:t>
+            </w:r>
+            <w:r>
+              <w:rPr>
+                <w:noProof/>
+                <w:webHidden/>
+              </w:rPr>
+              <w:fldChar w:fldCharType="end"/>
+            </w:r>
+          </w:hyperlink>
+        </w:p>
+        <w:p>
+          <w:pPr>
+            <w:pStyle w:val="TM2"/>
+            <w:tabs>
+              <w:tab w:val="left" w:pos="660"/>
+              <w:tab w:val="right" w:leader="dot" w:pos="9062"/>
+            </w:tabs>
+            <w:rPr>
+              <w:rFonts w:eastAsiaTheme="minorEastAsia"/>
+              <w:noProof/>
+              <w:lang w:eastAsia="fr-FR"/>
+            </w:rPr>
+          </w:pPr>
+          <w:hyperlink w:anchor="_Toc487219468" w:history="1">
+            <w:r>
+              <w:rPr>
+                <w:rStyle w:val="Lienhypertexte"/>
+                <w:noProof/>
+              </w:rPr>
+              <w:t>1.</w:t>
+            </w:r>
+            <w:r>
+              <w:rPr>
+                <w:rFonts w:eastAsiaTheme="minorEastAsia"/>
+                <w:noProof/>
+                <w:lang w:eastAsia="fr-FR"/>
+              </w:rPr>
+              <w:tab/>
+            </w:r>
+            <w:r>
+              <w:rPr>
+                <w:rStyle w:val="Lienhypertexte"/>
+                <w:noProof/>
+              </w:rPr>
+              <w:t>Connexion au site</w:t>
+            </w:r>
+            <w:r>
+              <w:rPr>
+                <w:noProof/>
+                <w:webHidden/>
+              </w:rPr>
+              <w:tab/>
+            </w:r>
+            <w:r>
+              <w:rPr>
+                <w:noProof/>
+                <w:webHidden/>
+              </w:rPr>
+              <w:fldChar w:fldCharType="begin"/>
+            </w:r>
+            <w:r>
+              <w:rPr>
+                <w:noProof/>
+                <w:webHidden/>
+              </w:rPr>
+              <w:instrText xml:space="preserve"> PAGEREF _Toc487219468 \h </w:instrText>
+            </w:r>
+            <w:r>
+              <w:rPr>
+                <w:noProof/>
+                <w:webHidden/>
+              </w:rPr>
+            </w:r>
+            <w:r>
+              <w:rPr>
+                <w:noProof/>
+                <w:webHidden/>
+              </w:rPr>
+              <w:fldChar w:fldCharType="separate"/>
+            </w:r>
+            <w:r>
+              <w:rPr>
+                <w:noProof/>
+                <w:webHidden/>
+              </w:rPr>
+              <w:t>16</w:t>
+            </w:r>
+            <w:r>
+              <w:rPr>
+                <w:noProof/>
+                <w:webHidden/>
+              </w:rPr>
+              <w:fldChar w:fldCharType="end"/>
+            </w:r>
+          </w:hyperlink>
+        </w:p>
+        <w:p>
+          <w:pPr>
+            <w:pStyle w:val="TM2"/>
+            <w:tabs>
+              <w:tab w:val="left" w:pos="660"/>
+              <w:tab w:val="right" w:leader="dot" w:pos="9062"/>
+            </w:tabs>
+            <w:rPr>
+              <w:rFonts w:eastAsiaTheme="minorEastAsia"/>
+              <w:noProof/>
+              <w:lang w:eastAsia="fr-FR"/>
+            </w:rPr>
+          </w:pPr>
+          <w:hyperlink w:anchor="_Toc487219469" w:history="1">
+            <w:r>
+              <w:rPr>
+                <w:rStyle w:val="Lienhypertexte"/>
+                <w:noProof/>
+              </w:rPr>
+              <w:t>2.</w:t>
+            </w:r>
+            <w:r>
+              <w:rPr>
+                <w:rFonts w:eastAsiaTheme="minorEastAsia"/>
+                <w:noProof/>
+                <w:lang w:eastAsia="fr-FR"/>
+              </w:rPr>
+              <w:tab/>
+            </w:r>
+            <w:r>
+              <w:rPr>
+                <w:rStyle w:val="Lienhypertexte"/>
+                <w:noProof/>
+              </w:rPr>
+              <w:t>Articles</w:t>
+            </w:r>
+            <w:r>
+              <w:rPr>
+                <w:noProof/>
+                <w:webHidden/>
+              </w:rPr>
+              <w:tab/>
+            </w:r>
+            <w:r>
+              <w:rPr>
+                <w:noProof/>
+                <w:webHidden/>
+              </w:rPr>
+              <w:fldChar w:fldCharType="begin"/>
+            </w:r>
+            <w:r>
+              <w:rPr>
+                <w:noProof/>
+                <w:webHidden/>
+              </w:rPr>
+              <w:instrText xml:space="preserve"> PAGEREF _Toc487219469 \h </w:instrText>
+            </w:r>
+            <w:r>
+              <w:rPr>
+                <w:noProof/>
+                <w:webHidden/>
+              </w:rPr>
+            </w:r>
+            <w:r>
+              <w:rPr>
+                <w:noProof/>
+                <w:webHidden/>
+              </w:rPr>
+              <w:fldChar w:fldCharType="separate"/>
+            </w:r>
+            <w:r>
+              <w:rPr>
+                <w:noProof/>
+                <w:webHidden/>
+              </w:rPr>
+              <w:t>16</w:t>
+            </w:r>
+            <w:r>
+              <w:rPr>
+                <w:noProof/>
+                <w:webHidden/>
+              </w:rPr>
+              <w:fldChar w:fldCharType="end"/>
+            </w:r>
+          </w:hyperlink>
+        </w:p>
+        <w:p>
+          <w:pPr>
+            <w:pStyle w:val="TM2"/>
+            <w:tabs>
+              <w:tab w:val="left" w:pos="660"/>
+              <w:tab w:val="right" w:leader="dot" w:pos="9062"/>
+            </w:tabs>
+            <w:rPr>
+              <w:rFonts w:eastAsiaTheme="minorEastAsia"/>
+              <w:noProof/>
+              <w:lang w:eastAsia="fr-FR"/>
+            </w:rPr>
+          </w:pPr>
+          <w:hyperlink w:anchor="_Toc487219470" w:history="1">
+            <w:r>
+              <w:rPr>
+                <w:rStyle w:val="Lienhypertexte"/>
+                <w:noProof/>
+              </w:rPr>
+              <w:t>3.</w:t>
+            </w:r>
+            <w:r>
+              <w:rPr>
+                <w:rFonts w:eastAsiaTheme="minorEastAsia"/>
+                <w:noProof/>
+                <w:lang w:eastAsia="fr-FR"/>
+              </w:rPr>
+              <w:tab/>
+            </w:r>
+            <w:r>
+              <w:rPr>
+                <w:rStyle w:val="Lienhypertexte"/>
+                <w:noProof/>
+              </w:rPr>
+              <w:t>Devis</w:t>
+            </w:r>
+            <w:r>
+              <w:rPr>
+                <w:noProof/>
+                <w:webHidden/>
+              </w:rPr>
+              <w:tab/>
+            </w:r>
+            <w:r>
+              <w:rPr>
+                <w:noProof/>
+                <w:webHidden/>
+              </w:rPr>
+              <w:fldChar w:fldCharType="begin"/>
+            </w:r>
+            <w:r>
+              <w:rPr>
+                <w:noProof/>
+                <w:webHidden/>
+              </w:rPr>
+              <w:instrText xml:space="preserve"> PAGEREF _Toc487219470 \h </w:instrText>
+            </w:r>
+            <w:r>
+              <w:rPr>
+                <w:noProof/>
+                <w:webHidden/>
+              </w:rPr>
+            </w:r>
+            <w:r>
+              <w:rPr>
+                <w:noProof/>
+                <w:webHidden/>
+              </w:rPr>
+              <w:fldChar w:fldCharType="separate"/>
+            </w:r>
+            <w:r>
+              <w:rPr>
+                <w:noProof/>
+                <w:webHidden/>
+              </w:rPr>
+              <w:t>16</w:t>
+            </w:r>
+            <w:r>
+              <w:rPr>
+                <w:noProof/>
+                <w:webHidden/>
+              </w:rPr>
+              <w:fldChar w:fldCharType="end"/>
+            </w:r>
+          </w:hyperlink>
+        </w:p>
+        <w:p>
+          <w:pPr>
+            <w:pStyle w:val="TM2"/>
+            <w:tabs>
+              <w:tab w:val="left" w:pos="660"/>
+              <w:tab w:val="right" w:leader="dot" w:pos="9062"/>
+            </w:tabs>
+            <w:rPr>
+              <w:rFonts w:eastAsiaTheme="minorEastAsia"/>
+              <w:noProof/>
+              <w:lang w:eastAsia="fr-FR"/>
+            </w:rPr>
+          </w:pPr>
+          <w:hyperlink w:anchor="_Toc487219471" w:history="1">
+            <w:r>
+              <w:rPr>
+                <w:rStyle w:val="Lienhypertexte"/>
+                <w:noProof/>
+              </w:rPr>
+              <w:t>4.</w:t>
+            </w:r>
+            <w:r>
+              <w:rPr>
+                <w:rFonts w:eastAsiaTheme="minorEastAsia"/>
+                <w:noProof/>
+                <w:lang w:eastAsia="fr-FR"/>
+              </w:rPr>
+              <w:tab/>
+            </w:r>
+            <w:r>
+              <w:rPr>
+                <w:rStyle w:val="Lienhypertexte"/>
+                <w:noProof/>
+              </w:rPr>
+              <w:t>Factures</w:t>
+            </w:r>
+            <w:r>
+              <w:rPr>
+                <w:noProof/>
+                <w:webHidden/>
+              </w:rPr>
+              <w:tab/>
+            </w:r>
+            <w:r>
+              <w:rPr>
+                <w:noProof/>
+                <w:webHidden/>
+              </w:rPr>
+              <w:fldChar w:fldCharType="begin"/>
+            </w:r>
+            <w:r>
+              <w:rPr>
+                <w:noProof/>
+                <w:webHidden/>
+              </w:rPr>
+              <w:instrText xml:space="preserve"> PAGEREF _Toc487219471 \h </w:instrText>
+            </w:r>
+            <w:r>
+              <w:rPr>
+                <w:noProof/>
+                <w:webHidden/>
+              </w:rPr>
+            </w:r>
+            <w:r>
+              <w:rPr>
+                <w:noProof/>
+                <w:webHidden/>
+              </w:rPr>
+              <w:fldChar w:fldCharType="separate"/>
+            </w:r>
+            <w:r>
+              <w:rPr>
+                <w:noProof/>
+                <w:webHidden/>
+              </w:rPr>
+              <w:t>16</w:t>
+            </w:r>
+            <w:r>
+              <w:rPr>
+                <w:noProof/>
+                <w:webHidden/>
+              </w:rPr>
+              <w:fldChar w:fldCharType="end"/>
+            </w:r>
+          </w:hyperlink>
+        </w:p>
+        <w:p>
+          <w:pPr>
+            <w:pStyle w:val="TM2"/>
+            <w:tabs>
+              <w:tab w:val="left" w:pos="660"/>
+              <w:tab w:val="right" w:leader="dot" w:pos="9062"/>
+            </w:tabs>
+            <w:rPr>
+              <w:rFonts w:eastAsiaTheme="minorEastAsia"/>
+              <w:noProof/>
+              <w:lang w:eastAsia="fr-FR"/>
+            </w:rPr>
+          </w:pPr>
+          <w:hyperlink w:anchor="_Toc487219472" w:history="1">
+            <w:r>
+              <w:rPr>
+                <w:rStyle w:val="Lienhypertexte"/>
+                <w:noProof/>
+              </w:rPr>
+              <w:t>5.</w:t>
+            </w:r>
+            <w:r>
+              <w:rPr>
+                <w:rFonts w:eastAsiaTheme="minorEastAsia"/>
+                <w:noProof/>
+                <w:lang w:eastAsia="fr-FR"/>
+              </w:rPr>
+              <w:tab/>
+            </w:r>
+            <w:r>
+              <w:rPr>
+                <w:rStyle w:val="Lienhypertexte"/>
+                <w:noProof/>
+              </w:rPr>
+              <w:t>GPS</w:t>
+            </w:r>
+            <w:r>
+              <w:rPr>
+                <w:noProof/>
+                <w:webHidden/>
+              </w:rPr>
+              <w:tab/>
+            </w:r>
+            <w:r>
+              <w:rPr>
+                <w:noProof/>
+                <w:webHidden/>
+              </w:rPr>
+              <w:fldChar w:fldCharType="begin"/>
+            </w:r>
+            <w:r>
+              <w:rPr>
+                <w:noProof/>
+                <w:webHidden/>
+              </w:rPr>
+              <w:instrText xml:space="preserve"> PAGEREF _Toc487219472 \h </w:instrText>
+            </w:r>
+            <w:r>
+              <w:rPr>
+                <w:noProof/>
+                <w:webHidden/>
+              </w:rPr>
+            </w:r>
+            <w:r>
+              <w:rPr>
+                <w:noProof/>
+                <w:webHidden/>
+              </w:rPr>
+              <w:fldChar w:fldCharType="separate"/>
+            </w:r>
+            <w:r>
+              <w:rPr>
+                <w:noProof/>
+                <w:webHidden/>
+              </w:rPr>
+              <w:t>16</w:t>
+            </w:r>
+            <w:r>
+              <w:rPr>
+                <w:noProof/>
+                <w:webHidden/>
+              </w:rPr>
+              <w:fldChar w:fldCharType="end"/>
+            </w:r>
+          </w:hyperlink>
+        </w:p>
+        <w:p>
+          <w:pPr>
+            <w:pStyle w:val="TM2"/>
+            <w:tabs>
+              <w:tab w:val="left" w:pos="660"/>
+              <w:tab w:val="right" w:leader="dot" w:pos="9062"/>
+            </w:tabs>
+            <w:rPr>
+              <w:rFonts w:eastAsiaTheme="minorEastAsia"/>
+              <w:noProof/>
+              <w:lang w:eastAsia="fr-FR"/>
+            </w:rPr>
+          </w:pPr>
+          <w:hyperlink w:anchor="_Toc487219473" w:history="1">
+            <w:r>
+              <w:rPr>
+                <w:rStyle w:val="Lienhypertexte"/>
+                <w:noProof/>
+              </w:rPr>
+              <w:t>6.</w:t>
+            </w:r>
+            <w:r>
+              <w:rPr>
+                <w:rFonts w:eastAsiaTheme="minorEastAsia"/>
+                <w:noProof/>
+                <w:lang w:eastAsia="fr-FR"/>
+              </w:rPr>
+              <w:tab/>
+            </w:r>
+            <w:r>
+              <w:rPr>
+                <w:rStyle w:val="Lienhypertexte"/>
+                <w:noProof/>
+              </w:rPr>
+              <w:t>Fonctions administrateur</w:t>
+            </w:r>
+            <w:r>
+              <w:rPr>
+                <w:noProof/>
+                <w:webHidden/>
+              </w:rPr>
+              <w:tab/>
+            </w:r>
+            <w:r>
+              <w:rPr>
+                <w:noProof/>
+                <w:webHidden/>
+              </w:rPr>
+              <w:fldChar w:fldCharType="begin"/>
+            </w:r>
+            <w:r>
+              <w:rPr>
+                <w:noProof/>
+                <w:webHidden/>
+              </w:rPr>
+              <w:instrText xml:space="preserve"> PAGEREF _Toc487219473 \h </w:instrText>
+            </w:r>
+            <w:r>
+              <w:rPr>
+                <w:noProof/>
+                <w:webHidden/>
+              </w:rPr>
+            </w:r>
+            <w:r>
+              <w:rPr>
+                <w:noProof/>
+                <w:webHidden/>
+              </w:rPr>
+              <w:fldChar w:fldCharType="separate"/>
+            </w:r>
+            <w:r>
+              <w:rPr>
+                <w:noProof/>
+                <w:webHidden/>
+              </w:rPr>
+              <w:t>16</w:t>
             </w:r>
             <w:r>
               <w:rPr>
@@ -1274,7 +2134,7 @@
           <w:numId w:val="5"/>
         </w:numPr>
       </w:pPr>
-      <w:bookmarkStart w:id="0" w:name="_Toc486773080"/>
+      <w:bookmarkStart w:id="0" w:name="_Toc487219455"/>
       <w:r>
         <w:lastRenderedPageBreak/>
         <w:t>Le site :</w:t>
@@ -1289,7 +2149,7 @@
           <w:numId w:val="3"/>
         </w:numPr>
       </w:pPr>
-      <w:bookmarkStart w:id="1" w:name="_Toc486773081"/>
+      <w:bookmarkStart w:id="1" w:name="_Toc487219456"/>
       <w:r>
         <w:t>Connexion au site</w:t>
       </w:r>
@@ -1405,7 +2265,7 @@
           <w:numId w:val="3"/>
         </w:numPr>
       </w:pPr>
-      <w:bookmarkStart w:id="2" w:name="_Toc486773082"/>
+      <w:bookmarkStart w:id="2" w:name="_Toc487219457"/>
       <w:r>
         <w:lastRenderedPageBreak/>
         <w:t>Articles</w:t>
@@ -1765,6 +2625,8 @@
       <w:r>
         <w:t>Ainsi, il sera pris en compte dans le calcul de votre facture.</w:t>
       </w:r>
+      <w:bookmarkStart w:id="3" w:name="_GoBack"/>
+      <w:bookmarkEnd w:id="3"/>
       <w:r>
         <w:br w:type="page"/>
       </w:r>
@@ -1777,12 +2639,12 @@
           <w:numId w:val="3"/>
         </w:numPr>
       </w:pPr>
-      <w:bookmarkStart w:id="3" w:name="_Toc486773083"/>
+      <w:bookmarkStart w:id="4" w:name="_Toc487219458"/>
       <w:r>
         <w:lastRenderedPageBreak/>
         <w:t>Devis</w:t>
       </w:r>
-      <w:bookmarkEnd w:id="3"/>
+      <w:bookmarkEnd w:id="4"/>
     </w:p>
     <w:p>
       <w:r>
@@ -2121,7 +2983,6 @@
           <w:szCs w:val="26"/>
         </w:rPr>
       </w:pPr>
-      <w:bookmarkStart w:id="4" w:name="_Toc486773085"/>
       <w:r>
         <w:br w:type="page"/>
       </w:r>
@@ -2134,11 +2995,12 @@
           <w:numId w:val="3"/>
         </w:numPr>
       </w:pPr>
+      <w:bookmarkStart w:id="5" w:name="_Toc487219459"/>
       <w:r>
         <w:lastRenderedPageBreak/>
         <w:t>GPS</w:t>
       </w:r>
-      <w:bookmarkEnd w:id="4"/>
+      <w:bookmarkEnd w:id="5"/>
     </w:p>
     <w:p/>
     <w:p>
@@ -2154,8 +3016,13 @@
         <w:t>Une fois le devis créé, une fonctionnalité de l’application perm</w:t>
       </w:r>
       <w:r>
-        <w:t>et au commercial d’ouvrir une carte via Google Maps</w:t>
-      </w:r>
+        <w:t xml:space="preserve">et au commercial d’ouvrir une carte via Google </w:t>
+      </w:r>
+      <w:proofErr w:type="spellStart"/>
+      <w:r>
+        <w:t>Maps</w:t>
+      </w:r>
+      <w:proofErr w:type="spellEnd"/>
       <w:r>
         <w:t>, qui indiquera la route jusqu’à l’adresse du client (mentionné dans le devis)</w:t>
       </w:r>
@@ -2288,12 +3155,12 @@
           <w:numId w:val="3"/>
         </w:numPr>
       </w:pPr>
-      <w:bookmarkStart w:id="5" w:name="_Toc486773086"/>
+      <w:bookmarkStart w:id="6" w:name="_Toc487219460"/>
       <w:r>
         <w:lastRenderedPageBreak/>
         <w:t>Fonctions administrateur</w:t>
       </w:r>
-      <w:bookmarkEnd w:id="5"/>
+      <w:bookmarkEnd w:id="6"/>
     </w:p>
     <w:p/>
     <w:p>
@@ -2710,7 +3577,15 @@
         <w:pStyle w:val="Paragraphedeliste"/>
       </w:pPr>
       <w:r>
-        <w:t>Par exemple, avec le code SPE_Remb, un client peut commander gratuitement (dans le cas d’un remboursement par exemple ou de l’offre d’un article.</w:t>
+        <w:t xml:space="preserve">Par exemple, avec le code </w:t>
+      </w:r>
+      <w:proofErr w:type="spellStart"/>
+      <w:r>
+        <w:t>SPE_Remb</w:t>
+      </w:r>
+      <w:proofErr w:type="spellEnd"/>
+      <w:r>
+        <w:t>, un client peut commander gratuitement (dans le cas d’un remboursement par exemple ou de l’offre d’un article.</w:t>
       </w:r>
     </w:p>
     <w:p>
@@ -2761,7 +3636,7 @@
           <w:numId w:val="5"/>
         </w:numPr>
       </w:pPr>
-      <w:bookmarkStart w:id="6" w:name="_Toc486773087"/>
+      <w:bookmarkStart w:id="7" w:name="_Toc487219461"/>
       <w:r>
         <w:lastRenderedPageBreak/>
         <w:t>L’application</w:t>
@@ -2769,7 +3644,7 @@
       <w:r>
         <w:t xml:space="preserve"> iOS</w:t>
       </w:r>
-      <w:bookmarkEnd w:id="6"/>
+      <w:bookmarkEnd w:id="7"/>
     </w:p>
     <w:p/>
     <w:p>
@@ -2780,14 +3655,24 @@
           <w:numId w:val="10"/>
         </w:numPr>
       </w:pPr>
+      <w:bookmarkStart w:id="8" w:name="_Toc487219462"/>
       <w:r>
         <w:t>Connexion au site</w:t>
       </w:r>
+      <w:bookmarkEnd w:id="8"/>
     </w:p>
     <w:p/>
     <w:p>
       <w:r>
-        <w:t xml:space="preserve">Lorsque vous lancez l’application depuis votre appareil android, vous verrez s’afficher cet écran de connexion. </w:t>
+        <w:t xml:space="preserve">Lorsque vous lancez l’application depuis votre appareil </w:t>
+      </w:r>
+      <w:proofErr w:type="spellStart"/>
+      <w:r>
+        <w:t>android</w:t>
+      </w:r>
+      <w:proofErr w:type="spellEnd"/>
+      <w:r>
+        <w:t xml:space="preserve">, vous verrez s’afficher cet écran de connexion. </w:t>
       </w:r>
     </w:p>
     <w:p>
@@ -2863,9 +3748,11 @@
           <w:numId w:val="10"/>
         </w:numPr>
       </w:pPr>
+      <w:bookmarkStart w:id="9" w:name="_Toc487219463"/>
       <w:r>
         <w:t>Articles</w:t>
       </w:r>
+      <w:bookmarkEnd w:id="9"/>
     </w:p>
     <w:p>
       <w:pPr>
@@ -3179,10 +4066,12 @@
           <w:numId w:val="10"/>
         </w:numPr>
       </w:pPr>
+      <w:bookmarkStart w:id="10" w:name="_Toc487219464"/>
       <w:r>
         <w:lastRenderedPageBreak/>
         <w:t>Devis</w:t>
       </w:r>
+      <w:bookmarkEnd w:id="10"/>
     </w:p>
     <w:p/>
     <w:p>
@@ -3438,10 +4327,12 @@
           <w:numId w:val="10"/>
         </w:numPr>
       </w:pPr>
+      <w:bookmarkStart w:id="11" w:name="_Toc487219465"/>
       <w:r>
         <w:lastRenderedPageBreak/>
         <w:t>GPS</w:t>
       </w:r>
+      <w:bookmarkEnd w:id="11"/>
     </w:p>
     <w:p/>
     <w:p>
@@ -3451,16 +4342,15 @@
     </w:p>
     <w:p>
       <w:r>
-        <w:t xml:space="preserve">Une fois le devis créé, une fonctionnalité de l’application permet au commercial d’ouvrir une carte via </w:t>
-      </w:r>
-      <w:r>
-        <w:t>Google Maps</w:t>
-      </w:r>
-      <w:r>
-        <w:t>, qui indiquera la route jusqu’à l’adresse du client (mentionné dans le devis)</w:t>
-      </w:r>
-      <w:r>
-        <w:t>.</w:t>
+        <w:t xml:space="preserve">Une fois le devis créé, une fonctionnalité de l’application permet au commercial d’ouvrir une carte via Google </w:t>
+      </w:r>
+      <w:proofErr w:type="spellStart"/>
+      <w:r>
+        <w:t>Maps</w:t>
+      </w:r>
+      <w:proofErr w:type="spellEnd"/>
+      <w:r>
+        <w:t>, qui indiquera la route jusqu’à l’adresse du client (mentionné dans le devis).</w:t>
       </w:r>
     </w:p>
     <w:p>
@@ -3524,10 +4414,16 @@
     </w:p>
     <w:p>
       <w:r>
-        <w:t>Tapez sur « Ouvrir dans maps » pour afficher ce GPS.</w:t>
-      </w:r>
-      <w:bookmarkStart w:id="7" w:name="_GoBack"/>
-      <w:bookmarkEnd w:id="7"/>
+        <w:t xml:space="preserve">Tapez sur « Ouvrir dans </w:t>
+      </w:r>
+      <w:proofErr w:type="spellStart"/>
+      <w:r>
+        <w:t>maps</w:t>
+      </w:r>
+      <w:proofErr w:type="spellEnd"/>
+      <w:r>
+        <w:t> » pour afficher ce GPS.</w:t>
+      </w:r>
     </w:p>
     <w:p/>
     <w:p>
@@ -3538,9 +4434,11 @@
           <w:numId w:val="10"/>
         </w:numPr>
       </w:pPr>
+      <w:bookmarkStart w:id="12" w:name="_Toc487219466"/>
       <w:r>
         <w:t>Fonctions administrateur</w:t>
       </w:r>
+      <w:bookmarkEnd w:id="12"/>
     </w:p>
     <w:p/>
     <w:p>
@@ -3554,7 +4452,6 @@
           <w:szCs w:val="28"/>
         </w:rPr>
       </w:pPr>
-      <w:bookmarkStart w:id="8" w:name="_Toc486773088"/>
       <w:r>
         <w:br w:type="page"/>
       </w:r>
@@ -3567,11 +4464,17 @@
           <w:numId w:val="5"/>
         </w:numPr>
       </w:pPr>
+      <w:bookmarkStart w:id="13" w:name="_Toc487219467"/>
       <w:r>
         <w:lastRenderedPageBreak/>
-        <w:t>L’application Androïd</w:t>
-      </w:r>
-      <w:bookmarkEnd w:id="8"/>
+        <w:t xml:space="preserve">L’application </w:t>
+      </w:r>
+      <w:proofErr w:type="spellStart"/>
+      <w:r>
+        <w:t>Androïd</w:t>
+      </w:r>
+      <w:bookmarkEnd w:id="13"/>
+      <w:proofErr w:type="spellEnd"/>
     </w:p>
     <w:p>
       <w:pPr>
@@ -3586,9 +4489,11 @@
           <w:numId w:val="11"/>
         </w:numPr>
       </w:pPr>
+      <w:bookmarkStart w:id="14" w:name="_Toc487219468"/>
       <w:r>
         <w:t>Connexion au site</w:t>
       </w:r>
+      <w:bookmarkEnd w:id="14"/>
     </w:p>
     <w:p/>
     <w:p>
@@ -3599,9 +4504,11 @@
           <w:numId w:val="11"/>
         </w:numPr>
       </w:pPr>
+      <w:bookmarkStart w:id="15" w:name="_Toc487219469"/>
       <w:r>
         <w:t>Articles</w:t>
       </w:r>
+      <w:bookmarkEnd w:id="15"/>
     </w:p>
     <w:p/>
     <w:p>
@@ -3612,8 +4519,13 @@
           <w:numId w:val="11"/>
         </w:numPr>
       </w:pPr>
-      <w:r>
-        <w:t xml:space="preserve">Devis </w:t>
+      <w:bookmarkStart w:id="16" w:name="_Toc487219470"/>
+      <w:r>
+        <w:t>Devis</w:t>
+      </w:r>
+      <w:bookmarkEnd w:id="16"/>
+      <w:r>
+        <w:t xml:space="preserve"> </w:t>
       </w:r>
     </w:p>
     <w:p/>
@@ -3625,9 +4537,11 @@
           <w:numId w:val="11"/>
         </w:numPr>
       </w:pPr>
+      <w:bookmarkStart w:id="17" w:name="_Toc487219471"/>
       <w:r>
         <w:t>Factures</w:t>
       </w:r>
+      <w:bookmarkEnd w:id="17"/>
     </w:p>
     <w:p/>
     <w:p>
@@ -3638,9 +4552,11 @@
           <w:numId w:val="11"/>
         </w:numPr>
       </w:pPr>
+      <w:bookmarkStart w:id="18" w:name="_Toc487219472"/>
       <w:r>
         <w:t>GPS</w:t>
       </w:r>
+      <w:bookmarkEnd w:id="18"/>
     </w:p>
     <w:p/>
     <w:p>
@@ -3651,9 +4567,11 @@
           <w:numId w:val="11"/>
         </w:numPr>
       </w:pPr>
+      <w:bookmarkStart w:id="19" w:name="_Toc487219473"/>
       <w:r>
         <w:t>Fonctions administrateur</w:t>
       </w:r>
+      <w:bookmarkEnd w:id="19"/>
     </w:p>
     <w:p>
       <w:pPr>
@@ -3759,7 +4677,7 @@
                 <w:bCs/>
                 <w:noProof/>
               </w:rPr>
-              <w:t>15</w:t>
+              <w:t>4</w:t>
             </w:r>
             <w:r>
               <w:rPr>
@@ -6276,7 +7194,7 @@
 </file>
 
 <file path=customXml/itemProps2.xml><?xml version="1.0" encoding="utf-8"?>
-<ds:datastoreItem xmlns:ds="http://schemas.openxmlformats.org/officeDocument/2006/customXml" ds:itemID="{DBE2A0D5-BF6A-4B92-BCF5-AAC5B0AC0530}">
+<ds:datastoreItem xmlns:ds="http://schemas.openxmlformats.org/officeDocument/2006/customXml" ds:itemID="{C9C5F1B1-E817-494F-8869-AD283D1FB38F}">
   <ds:schemaRefs>
     <ds:schemaRef ds:uri="http://schemas.openxmlformats.org/officeDocument/2006/bibliography"/>
   </ds:schemaRefs>

--- a/Documentation technique/Notice Utilisateur.docx
+++ b/Documentation technique/Notice Utilisateur.docx
@@ -2196,10 +2196,10 @@
           <w:lang w:eastAsia="fr-FR"/>
         </w:rPr>
         <w:drawing>
-          <wp:inline distT="0" distB="0" distL="0" distR="0" wp14:anchorId="10BDB104" wp14:editId="348448AC">
-            <wp:extent cx="5760720" cy="2405710"/>
+          <wp:inline distT="0" distB="0" distL="0" distR="0" wp14:anchorId="185CDE82" wp14:editId="10E0951D">
+            <wp:extent cx="5760720" cy="2766444"/>
             <wp:effectExtent l="0" t="0" r="0" b="0"/>
-            <wp:docPr id="6" name="Image 6"/>
+            <wp:docPr id="30" name="Image 30"/>
             <wp:cNvGraphicFramePr>
               <a:graphicFrameLocks xmlns:a="http://schemas.openxmlformats.org/drawingml/2006/main" noChangeAspect="1"/>
             </wp:cNvGraphicFramePr>
@@ -2219,7 +2219,7 @@
                   <pic:spPr>
                     <a:xfrm>
                       <a:off x="0" y="0"/>
-                      <a:ext cx="5760720" cy="2405710"/>
+                      <a:ext cx="5760720" cy="2766444"/>
                     </a:xfrm>
                     <a:prstGeom prst="rect">
                       <a:avLst/>
@@ -2290,10 +2290,10 @@
           <w:lang w:eastAsia="fr-FR"/>
         </w:rPr>
         <w:drawing>
-          <wp:inline distT="0" distB="0" distL="0" distR="0" wp14:anchorId="5405CFEB" wp14:editId="33A89080">
-            <wp:extent cx="5760720" cy="2405710"/>
+          <wp:inline distT="0" distB="0" distL="0" distR="0" wp14:anchorId="00B30D66" wp14:editId="15A5950B">
+            <wp:extent cx="5760720" cy="2766444"/>
             <wp:effectExtent l="0" t="0" r="0" b="0"/>
-            <wp:docPr id="7" name="Image 7"/>
+            <wp:docPr id="31" name="Image 31"/>
             <wp:cNvGraphicFramePr>
               <a:graphicFrameLocks xmlns:a="http://schemas.openxmlformats.org/drawingml/2006/main" noChangeAspect="1"/>
             </wp:cNvGraphicFramePr>
@@ -2313,7 +2313,7 @@
                   <pic:spPr>
                     <a:xfrm>
                       <a:off x="0" y="0"/>
-                      <a:ext cx="5760720" cy="2405710"/>
+                      <a:ext cx="5760720" cy="2766444"/>
                     </a:xfrm>
                     <a:prstGeom prst="rect">
                       <a:avLst/>
@@ -2339,10 +2339,10 @@
           <w:lang w:eastAsia="fr-FR"/>
         </w:rPr>
         <w:drawing>
-          <wp:inline distT="0" distB="0" distL="0" distR="0" wp14:anchorId="63502EDD" wp14:editId="17E7DF44">
-            <wp:extent cx="5760720" cy="1861240"/>
-            <wp:effectExtent l="0" t="0" r="0" b="5715"/>
-            <wp:docPr id="13" name="Image 13"/>
+          <wp:inline distT="0" distB="0" distL="0" distR="0" wp14:anchorId="7352B117" wp14:editId="2A50EE05">
+            <wp:extent cx="5760720" cy="3646537"/>
+            <wp:effectExtent l="0" t="0" r="0" b="0"/>
+            <wp:docPr id="32" name="Image 32"/>
             <wp:cNvGraphicFramePr>
               <a:graphicFrameLocks xmlns:a="http://schemas.openxmlformats.org/drawingml/2006/main" noChangeAspect="1"/>
             </wp:cNvGraphicFramePr>
@@ -2362,7 +2362,7 @@
                   <pic:spPr>
                     <a:xfrm>
                       <a:off x="0" y="0"/>
-                      <a:ext cx="5760720" cy="1861240"/>
+                      <a:ext cx="5760720" cy="3646537"/>
                     </a:xfrm>
                     <a:prstGeom prst="rect">
                       <a:avLst/>
@@ -2386,6 +2386,7 @@
         </w:numPr>
       </w:pPr>
       <w:r>
+        <w:lastRenderedPageBreak/>
         <w:t>A</w:t>
       </w:r>
       <w:r>
@@ -2399,10 +2400,10 @@
           <w:lang w:eastAsia="fr-FR"/>
         </w:rPr>
         <w:drawing>
-          <wp:inline distT="0" distB="0" distL="0" distR="0" wp14:anchorId="1BD9F3A4" wp14:editId="2EBFCFF5">
-            <wp:extent cx="5760720" cy="213746"/>
-            <wp:effectExtent l="0" t="0" r="0" b="0"/>
-            <wp:docPr id="14" name="Image 14"/>
+          <wp:inline distT="0" distB="0" distL="0" distR="0" wp14:anchorId="60ED1942" wp14:editId="6509648C">
+            <wp:extent cx="5760720" cy="203946"/>
+            <wp:effectExtent l="0" t="0" r="0" b="5715"/>
+            <wp:docPr id="33" name="Image 33"/>
             <wp:cNvGraphicFramePr>
               <a:graphicFrameLocks xmlns:a="http://schemas.openxmlformats.org/drawingml/2006/main" noChangeAspect="1"/>
             </wp:cNvGraphicFramePr>
@@ -2422,7 +2423,7 @@
                   <pic:spPr>
                     <a:xfrm>
                       <a:off x="0" y="0"/>
-                      <a:ext cx="5760720" cy="213746"/>
+                      <a:ext cx="5760720" cy="203946"/>
                     </a:xfrm>
                     <a:prstGeom prst="rect">
                       <a:avLst/>
@@ -2466,12 +2467,11 @@
           <w:noProof/>
           <w:lang w:eastAsia="fr-FR"/>
         </w:rPr>
-        <w:lastRenderedPageBreak/>
         <w:drawing>
-          <wp:inline distT="0" distB="0" distL="0" distR="0" wp14:anchorId="4020E655" wp14:editId="49311E20">
-            <wp:extent cx="4248150" cy="2628900"/>
+          <wp:inline distT="0" distB="0" distL="0" distR="0" wp14:anchorId="1AB3962E" wp14:editId="539D3D49">
+            <wp:extent cx="5760720" cy="2307284"/>
             <wp:effectExtent l="0" t="0" r="0" b="0"/>
-            <wp:docPr id="15" name="Image 15"/>
+            <wp:docPr id="34" name="Image 34"/>
             <wp:cNvGraphicFramePr>
               <a:graphicFrameLocks xmlns:a="http://schemas.openxmlformats.org/drawingml/2006/main" noChangeAspect="1"/>
             </wp:cNvGraphicFramePr>
@@ -2491,7 +2491,7 @@
                   <pic:spPr>
                     <a:xfrm>
                       <a:off x="0" y="0"/>
-                      <a:ext cx="4248150" cy="2628900"/>
+                      <a:ext cx="5760720" cy="2307284"/>
                     </a:xfrm>
                     <a:prstGeom prst="rect">
                       <a:avLst/>
@@ -2625,8 +2625,6 @@
       <w:r>
         <w:t>Ainsi, il sera pris en compte dans le calcul de votre facture.</w:t>
       </w:r>
-      <w:bookmarkStart w:id="3" w:name="_GoBack"/>
-      <w:bookmarkEnd w:id="3"/>
       <w:r>
         <w:br w:type="page"/>
       </w:r>
@@ -2639,12 +2637,12 @@
           <w:numId w:val="3"/>
         </w:numPr>
       </w:pPr>
-      <w:bookmarkStart w:id="4" w:name="_Toc487219458"/>
+      <w:bookmarkStart w:id="3" w:name="_Toc487219458"/>
       <w:r>
         <w:lastRenderedPageBreak/>
         <w:t>Devis</w:t>
       </w:r>
-      <w:bookmarkEnd w:id="4"/>
+      <w:bookmarkEnd w:id="3"/>
     </w:p>
     <w:p>
       <w:r>
@@ -2995,12 +2993,12 @@
           <w:numId w:val="3"/>
         </w:numPr>
       </w:pPr>
-      <w:bookmarkStart w:id="5" w:name="_Toc487219459"/>
+      <w:bookmarkStart w:id="4" w:name="_Toc487219459"/>
       <w:r>
         <w:lastRenderedPageBreak/>
         <w:t>GPS</w:t>
       </w:r>
-      <w:bookmarkEnd w:id="5"/>
+      <w:bookmarkEnd w:id="4"/>
     </w:p>
     <w:p/>
     <w:p>
@@ -3146,6 +3144,8 @@
       <w:r>
         <w:br w:type="page"/>
       </w:r>
+      <w:bookmarkStart w:id="5" w:name="_GoBack"/>
+      <w:bookmarkEnd w:id="5"/>
     </w:p>
     <w:p>
       <w:pPr>
@@ -4677,7 +4677,7 @@
                 <w:bCs/>
                 <w:noProof/>
               </w:rPr>
-              <w:t>4</w:t>
+              <w:t>6</w:t>
             </w:r>
             <w:r>
               <w:rPr>
@@ -7194,7 +7194,7 @@
 </file>
 
 <file path=customXml/itemProps2.xml><?xml version="1.0" encoding="utf-8"?>
-<ds:datastoreItem xmlns:ds="http://schemas.openxmlformats.org/officeDocument/2006/customXml" ds:itemID="{C9C5F1B1-E817-494F-8869-AD283D1FB38F}">
+<ds:datastoreItem xmlns:ds="http://schemas.openxmlformats.org/officeDocument/2006/customXml" ds:itemID="{5EDCC68C-1A3A-411B-B02F-2D3F6D549D1D}">
   <ds:schemaRefs>
     <ds:schemaRef ds:uri="http://schemas.openxmlformats.org/officeDocument/2006/bibliography"/>
   </ds:schemaRefs>

--- a/Documentation technique/Notice Utilisateur.docx
+++ b/Documentation technique/Notice Utilisateur.docx
@@ -2569,10 +2569,10 @@
           <w:lang w:eastAsia="fr-FR"/>
         </w:rPr>
         <w:drawing>
-          <wp:inline distT="0" distB="0" distL="0" distR="0" wp14:anchorId="37517180" wp14:editId="0E10A777">
-            <wp:extent cx="5760720" cy="2240961"/>
-            <wp:effectExtent l="0" t="0" r="0" b="6985"/>
-            <wp:docPr id="17" name="Image 17"/>
+          <wp:inline distT="0" distB="0" distL="0" distR="0" wp14:anchorId="1A96F919" wp14:editId="2459E821">
+            <wp:extent cx="5760720" cy="2103159"/>
+            <wp:effectExtent l="0" t="0" r="0" b="0"/>
+            <wp:docPr id="6" name="Image 6"/>
             <wp:cNvGraphicFramePr>
               <a:graphicFrameLocks xmlns:a="http://schemas.openxmlformats.org/drawingml/2006/main" noChangeAspect="1"/>
             </wp:cNvGraphicFramePr>
@@ -2592,7 +2592,7 @@
                   <pic:spPr>
                     <a:xfrm>
                       <a:off x="0" y="0"/>
-                      <a:ext cx="5760720" cy="2240961"/>
+                      <a:ext cx="5760720" cy="2103159"/>
                     </a:xfrm>
                     <a:prstGeom prst="rect">
                       <a:avLst/>
@@ -2662,10 +2662,10 @@
           <w:lang w:eastAsia="fr-FR"/>
         </w:rPr>
         <w:drawing>
-          <wp:inline distT="0" distB="0" distL="0" distR="0" wp14:anchorId="47F19D3B" wp14:editId="7814E49B">
-            <wp:extent cx="5760720" cy="1025244"/>
-            <wp:effectExtent l="0" t="0" r="0" b="3810"/>
-            <wp:docPr id="18" name="Image 18"/>
+          <wp:inline distT="0" distB="0" distL="0" distR="0" wp14:anchorId="11EE7656" wp14:editId="4CB3BDAD">
+            <wp:extent cx="5760720" cy="861107"/>
+            <wp:effectExtent l="0" t="0" r="0" b="0"/>
+            <wp:docPr id="7" name="Image 7"/>
             <wp:cNvGraphicFramePr>
               <a:graphicFrameLocks xmlns:a="http://schemas.openxmlformats.org/drawingml/2006/main" noChangeAspect="1"/>
             </wp:cNvGraphicFramePr>
@@ -2685,7 +2685,7 @@
                   <pic:spPr>
                     <a:xfrm>
                       <a:off x="0" y="0"/>
-                      <a:ext cx="5760720" cy="1025244"/>
+                      <a:ext cx="5760720" cy="861107"/>
                     </a:xfrm>
                     <a:prstGeom prst="rect">
                       <a:avLst/>
@@ -2934,10 +2934,10 @@
           <w:lang w:eastAsia="fr-FR"/>
         </w:rPr>
         <w:drawing>
-          <wp:inline distT="0" distB="0" distL="0" distR="0" wp14:anchorId="53652E5B" wp14:editId="6BB03B5D">
-            <wp:extent cx="3447128" cy="2349148"/>
-            <wp:effectExtent l="0" t="0" r="1270" b="0"/>
-            <wp:docPr id="21" name="Image 21"/>
+          <wp:inline distT="0" distB="0" distL="0" distR="0" wp14:anchorId="544EEA41" wp14:editId="02947908">
+            <wp:extent cx="5760720" cy="2577196"/>
+            <wp:effectExtent l="0" t="0" r="0" b="0"/>
+            <wp:docPr id="13" name="Image 13"/>
             <wp:cNvGraphicFramePr>
               <a:graphicFrameLocks xmlns:a="http://schemas.openxmlformats.org/drawingml/2006/main" noChangeAspect="1"/>
             </wp:cNvGraphicFramePr>
@@ -2957,7 +2957,7 @@
                   <pic:spPr>
                     <a:xfrm>
                       <a:off x="0" y="0"/>
-                      <a:ext cx="3452450" cy="2352775"/>
+                      <a:ext cx="5760720" cy="2577196"/>
                     </a:xfrm>
                     <a:prstGeom prst="rect">
                       <a:avLst/>
@@ -3082,10 +3082,10 @@
           <w:lang w:eastAsia="fr-FR"/>
         </w:rPr>
         <w:drawing>
-          <wp:inline distT="0" distB="0" distL="0" distR="0" wp14:anchorId="5C2200D4" wp14:editId="25F30033">
-            <wp:extent cx="5760720" cy="3965012"/>
+          <wp:inline distT="0" distB="0" distL="0" distR="0" wp14:anchorId="3FFAFC72" wp14:editId="07576BD9">
+            <wp:extent cx="5760720" cy="2577196"/>
             <wp:effectExtent l="0" t="0" r="0" b="0"/>
-            <wp:docPr id="10" name="Image 10"/>
+            <wp:docPr id="14" name="Image 14"/>
             <wp:cNvGraphicFramePr>
               <a:graphicFrameLocks xmlns:a="http://schemas.openxmlformats.org/drawingml/2006/main" noChangeAspect="1"/>
             </wp:cNvGraphicFramePr>
@@ -3097,7 +3097,7 @@
                     <pic:cNvPicPr/>
                   </pic:nvPicPr>
                   <pic:blipFill>
-                    <a:blip r:embed="rId22"/>
+                    <a:blip r:embed="rId21"/>
                     <a:stretch>
                       <a:fillRect/>
                     </a:stretch>
@@ -3105,7 +3105,7 @@
                   <pic:spPr>
                     <a:xfrm>
                       <a:off x="0" y="0"/>
-                      <a:ext cx="5760720" cy="3965012"/>
+                      <a:ext cx="5760720" cy="2577196"/>
                     </a:xfrm>
                     <a:prstGeom prst="rect">
                       <a:avLst/>
@@ -3144,8 +3144,6 @@
       <w:r>
         <w:br w:type="page"/>
       </w:r>
-      <w:bookmarkStart w:id="5" w:name="_GoBack"/>
-      <w:bookmarkEnd w:id="5"/>
     </w:p>
     <w:p>
       <w:pPr>
@@ -3155,12 +3153,12 @@
           <w:numId w:val="3"/>
         </w:numPr>
       </w:pPr>
-      <w:bookmarkStart w:id="6" w:name="_Toc487219460"/>
+      <w:bookmarkStart w:id="5" w:name="_Toc487219460"/>
       <w:r>
         <w:lastRenderedPageBreak/>
         <w:t>Fonctions administrateur</w:t>
       </w:r>
-      <w:bookmarkEnd w:id="6"/>
+      <w:bookmarkEnd w:id="5"/>
     </w:p>
     <w:p/>
     <w:p>
@@ -3222,7 +3220,7 @@
                     <pic:cNvPicPr/>
                   </pic:nvPicPr>
                   <pic:blipFill>
-                    <a:blip r:embed="rId23"/>
+                    <a:blip r:embed="rId22"/>
                     <a:stretch>
                       <a:fillRect/>
                     </a:stretch>
@@ -3299,7 +3297,7 @@
                     <pic:cNvPicPr/>
                   </pic:nvPicPr>
                   <pic:blipFill>
-                    <a:blip r:embed="rId24"/>
+                    <a:blip r:embed="rId23"/>
                     <a:stretch>
                       <a:fillRect/>
                     </a:stretch>
@@ -3400,7 +3398,7 @@
                     <pic:cNvPicPr/>
                   </pic:nvPicPr>
                   <pic:blipFill>
-                    <a:blip r:embed="rId25"/>
+                    <a:blip r:embed="rId24"/>
                     <a:stretch>
                       <a:fillRect/>
                     </a:stretch>
@@ -3530,7 +3528,7 @@
                     <pic:cNvPicPr/>
                   </pic:nvPicPr>
                   <pic:blipFill>
-                    <a:blip r:embed="rId26"/>
+                    <a:blip r:embed="rId25"/>
                     <a:stretch>
                       <a:fillRect/>
                     </a:stretch>
@@ -3603,18 +3601,6 @@
     </w:p>
     <w:p>
       <w:pPr>
-        <w:pStyle w:val="Paragraphedeliste"/>
-        <w:numPr>
-          <w:ilvl w:val="0"/>
-          <w:numId w:val="6"/>
-        </w:numPr>
-      </w:pPr>
-      <w:r>
-        <w:t>Gérer les articles</w:t>
-      </w:r>
-    </w:p>
-    <w:p>
-      <w:pPr>
         <w:rPr>
           <w:rFonts w:asciiTheme="majorHAnsi" w:eastAsiaTheme="majorEastAsia" w:hAnsiTheme="majorHAnsi" w:cstheme="majorBidi"/>
           <w:b/>
@@ -3624,6 +3610,8 @@
           <w:szCs w:val="28"/>
         </w:rPr>
       </w:pPr>
+      <w:bookmarkStart w:id="6" w:name="_GoBack"/>
+      <w:bookmarkEnd w:id="6"/>
       <w:r>
         <w:br w:type="page"/>
       </w:r>
@@ -3702,7 +3690,7 @@
                     </pic:cNvPicPr>
                   </pic:nvPicPr>
                   <pic:blipFill>
-                    <a:blip r:embed="rId27" cstate="print">
+                    <a:blip r:embed="rId26" cstate="print">
                       <a:extLst>
                         <a:ext uri="{28A0092B-C50C-407E-A947-70E740481C1C}">
                           <a14:useLocalDpi xmlns:a14="http://schemas.microsoft.com/office/drawing/2010/main" val="0"/>
@@ -3781,7 +3769,7 @@
                     </pic:cNvPicPr>
                   </pic:nvPicPr>
                   <pic:blipFill>
-                    <a:blip r:embed="rId28" cstate="print">
+                    <a:blip r:embed="rId27" cstate="print">
                       <a:extLst>
                         <a:ext uri="{28A0092B-C50C-407E-A947-70E740481C1C}">
                           <a14:useLocalDpi xmlns:a14="http://schemas.microsoft.com/office/drawing/2010/main" val="0"/>
@@ -3854,7 +3842,7 @@
                     </pic:cNvPicPr>
                   </pic:nvPicPr>
                   <pic:blipFill>
-                    <a:blip r:embed="rId29" cstate="print">
+                    <a:blip r:embed="rId28" cstate="print">
                       <a:extLst>
                         <a:ext uri="{28A0092B-C50C-407E-A947-70E740481C1C}">
                           <a14:useLocalDpi xmlns:a14="http://schemas.microsoft.com/office/drawing/2010/main" val="0"/>
@@ -3930,7 +3918,7 @@
                     </pic:cNvPicPr>
                   </pic:nvPicPr>
                   <pic:blipFill>
-                    <a:blip r:embed="rId30" cstate="print">
+                    <a:blip r:embed="rId29" cstate="print">
                       <a:extLst>
                         <a:ext uri="{28A0092B-C50C-407E-A947-70E740481C1C}">
                           <a14:useLocalDpi xmlns:a14="http://schemas.microsoft.com/office/drawing/2010/main" val="0"/>
@@ -3993,7 +3981,7 @@
                     </pic:cNvPicPr>
                   </pic:nvPicPr>
                   <pic:blipFill>
-                    <a:blip r:embed="rId31" cstate="print">
+                    <a:blip r:embed="rId30" cstate="print">
                       <a:extLst>
                         <a:ext uri="{28A0092B-C50C-407E-A947-70E740481C1C}">
                           <a14:useLocalDpi xmlns:a14="http://schemas.microsoft.com/office/drawing/2010/main" val="0"/>
@@ -4111,7 +4099,7 @@
                     </pic:cNvPicPr>
                   </pic:nvPicPr>
                   <pic:blipFill>
-                    <a:blip r:embed="rId32" cstate="print">
+                    <a:blip r:embed="rId31" cstate="print">
                       <a:extLst>
                         <a:ext uri="{28A0092B-C50C-407E-A947-70E740481C1C}">
                           <a14:useLocalDpi xmlns:a14="http://schemas.microsoft.com/office/drawing/2010/main" val="0"/>
@@ -4185,7 +4173,7 @@
                     </pic:cNvPicPr>
                   </pic:nvPicPr>
                   <pic:blipFill>
-                    <a:blip r:embed="rId33" cstate="print">
+                    <a:blip r:embed="rId32" cstate="print">
                       <a:extLst>
                         <a:ext uri="{28A0092B-C50C-407E-A947-70E740481C1C}">
                           <a14:useLocalDpi xmlns:a14="http://schemas.microsoft.com/office/drawing/2010/main" val="0"/>
@@ -4253,7 +4241,7 @@
                     </pic:cNvPicPr>
                   </pic:nvPicPr>
                   <pic:blipFill>
-                    <a:blip r:embed="rId34" cstate="print">
+                    <a:blip r:embed="rId33" cstate="print">
                       <a:extLst>
                         <a:ext uri="{28A0092B-C50C-407E-A947-70E740481C1C}">
                           <a14:useLocalDpi xmlns:a14="http://schemas.microsoft.com/office/drawing/2010/main" val="0"/>
@@ -4380,7 +4368,7 @@
                     </pic:cNvPicPr>
                   </pic:nvPicPr>
                   <pic:blipFill>
-                    <a:blip r:embed="rId35" cstate="print">
+                    <a:blip r:embed="rId34" cstate="print">
                       <a:extLst>
                         <a:ext uri="{28A0092B-C50C-407E-A947-70E740481C1C}">
                           <a14:useLocalDpi xmlns:a14="http://schemas.microsoft.com/office/drawing/2010/main" val="0"/>
@@ -4579,7 +4567,7 @@
       </w:pPr>
     </w:p>
     <w:sectPr>
-      <w:footerReference w:type="default" r:id="rId36"/>
+      <w:footerReference w:type="default" r:id="rId35"/>
       <w:pgSz w:w="11906" w:h="16838"/>
       <w:pgMar w:top="1417" w:right="1417" w:bottom="1417" w:left="1417" w:header="708" w:footer="708" w:gutter="0"/>
       <w:pgNumType w:start="0"/>
@@ -4677,7 +4665,7 @@
                 <w:bCs/>
                 <w:noProof/>
               </w:rPr>
-              <w:t>6</w:t>
+              <w:t>9</w:t>
             </w:r>
             <w:r>
               <w:rPr>
@@ -7194,7 +7182,7 @@
 </file>
 
 <file path=customXml/itemProps2.xml><?xml version="1.0" encoding="utf-8"?>
-<ds:datastoreItem xmlns:ds="http://schemas.openxmlformats.org/officeDocument/2006/customXml" ds:itemID="{5EDCC68C-1A3A-411B-B02F-2D3F6D549D1D}">
+<ds:datastoreItem xmlns:ds="http://schemas.openxmlformats.org/officeDocument/2006/customXml" ds:itemID="{541E8FC0-D897-4443-8C00-6FC1FB5B37EF}">
   <ds:schemaRefs>
     <ds:schemaRef ds:uri="http://schemas.openxmlformats.org/officeDocument/2006/bibliography"/>
   </ds:schemaRefs>

--- a/Documentation technique/Notice Utilisateur.docx
+++ b/Documentation technique/Notice Utilisateur.docx
@@ -480,13 +480,146 @@
           <w:r>
             <w:fldChar w:fldCharType="separate"/>
           </w:r>
-          <w:hyperlink w:anchor="_Toc487219455" w:history="1">
+          <w:bookmarkStart w:id="0" w:name="_GoBack"/>
+          <w:bookmarkEnd w:id="0"/>
+          <w:r>
+            <w:rPr>
+              <w:rStyle w:val="Lienhypertexte"/>
+              <w:noProof/>
+            </w:rPr>
+            <w:fldChar w:fldCharType="begin"/>
+          </w:r>
+          <w:r>
+            <w:rPr>
+              <w:rStyle w:val="Lienhypertexte"/>
+              <w:noProof/>
+            </w:rPr>
+            <w:instrText xml:space="preserve"> </w:instrText>
+          </w:r>
+          <w:r>
+            <w:rPr>
+              <w:noProof/>
+            </w:rPr>
+            <w:instrText>HYPERLINK \l "_Toc487494942"</w:instrText>
+          </w:r>
+          <w:r>
+            <w:rPr>
+              <w:rStyle w:val="Lienhypertexte"/>
+              <w:noProof/>
+            </w:rPr>
+            <w:instrText xml:space="preserve"> </w:instrText>
+          </w:r>
+          <w:r>
+            <w:rPr>
+              <w:rStyle w:val="Lienhypertexte"/>
+              <w:noProof/>
+            </w:rPr>
+          </w:r>
+          <w:r>
+            <w:rPr>
+              <w:rStyle w:val="Lienhypertexte"/>
+              <w:noProof/>
+            </w:rPr>
+            <w:fldChar w:fldCharType="separate"/>
+          </w:r>
+          <w:r>
+            <w:rPr>
+              <w:rStyle w:val="Lienhypertexte"/>
+              <w:noProof/>
+            </w:rPr>
+            <w:t>I.</w:t>
+          </w:r>
+          <w:r>
+            <w:rPr>
+              <w:rFonts w:eastAsiaTheme="minorEastAsia"/>
+              <w:noProof/>
+              <w:lang w:eastAsia="fr-FR"/>
+            </w:rPr>
+            <w:tab/>
+          </w:r>
+          <w:r>
+            <w:rPr>
+              <w:rStyle w:val="Lienhypertexte"/>
+              <w:noProof/>
+            </w:rPr>
+            <w:t>Le site :</w:t>
+          </w:r>
+          <w:r>
+            <w:rPr>
+              <w:noProof/>
+              <w:webHidden/>
+            </w:rPr>
+            <w:tab/>
+          </w:r>
+          <w:r>
+            <w:rPr>
+              <w:noProof/>
+              <w:webHidden/>
+            </w:rPr>
+            <w:fldChar w:fldCharType="begin"/>
+          </w:r>
+          <w:r>
+            <w:rPr>
+              <w:noProof/>
+              <w:webHidden/>
+            </w:rPr>
+            <w:instrText xml:space="preserve"> PAGEREF _Toc487494942 \h </w:instrText>
+          </w:r>
+          <w:r>
+            <w:rPr>
+              <w:noProof/>
+              <w:webHidden/>
+            </w:rPr>
+          </w:r>
+          <w:r>
+            <w:rPr>
+              <w:noProof/>
+              <w:webHidden/>
+            </w:rPr>
+            <w:fldChar w:fldCharType="separate"/>
+          </w:r>
+          <w:r>
+            <w:rPr>
+              <w:noProof/>
+              <w:webHidden/>
+            </w:rPr>
+            <w:t>2</w:t>
+          </w:r>
+          <w:r>
+            <w:rPr>
+              <w:noProof/>
+              <w:webHidden/>
+            </w:rPr>
+            <w:fldChar w:fldCharType="end"/>
+          </w:r>
+          <w:r>
+            <w:rPr>
+              <w:rStyle w:val="Lienhypertexte"/>
+              <w:noProof/>
+            </w:rPr>
+            <w:fldChar w:fldCharType="end"/>
+          </w:r>
+        </w:p>
+        <w:p>
+          <w:pPr>
+            <w:pStyle w:val="TM2"/>
+            <w:tabs>
+              <w:tab w:val="left" w:pos="660"/>
+              <w:tab w:val="right" w:leader="dot" w:pos="9062"/>
+            </w:tabs>
+            <w:rPr>
+              <w:rFonts w:eastAsiaTheme="minorEastAsia"/>
+              <w:noProof/>
+              <w:lang w:eastAsia="fr-FR"/>
+            </w:rPr>
+          </w:pPr>
+          <w:hyperlink w:anchor="_Toc487494943" w:history="1">
             <w:r>
               <w:rPr>
                 <w:rStyle w:val="Lienhypertexte"/>
                 <w:noProof/>
               </w:rPr>
-              <w:t>I.</w:t>
+              <w:t>1.</w:t>
             </w:r>
             <w:r>
               <w:rPr>
@@ -501,7 +634,7 @@
                 <w:rStyle w:val="Lienhypertexte"/>
                 <w:noProof/>
               </w:rPr>
-              <w:t>Le site :</w:t>
+              <w:t>Connexion au site</w:t>
             </w:r>
             <w:r>
               <w:rPr>
@@ -522,7 +655,7 @@
                 <w:noProof/>
                 <w:webHidden/>
               </w:rPr>
-              <w:instrText xml:space="preserve"> PAGEREF _Toc487219455 \h </w:instrText>
+              <w:instrText xml:space="preserve"> PAGEREF _Toc487494943 \h </w:instrText>
             </w:r>
             <w:r>
               <w:rPr>
@@ -566,13 +699,13 @@
               <w:lang w:eastAsia="fr-FR"/>
             </w:rPr>
           </w:pPr>
-          <w:hyperlink w:anchor="_Toc487219456" w:history="1">
+          <w:hyperlink w:anchor="_Toc487494944" w:history="1">
             <w:r>
               <w:rPr>
                 <w:rStyle w:val="Lienhypertexte"/>
                 <w:noProof/>
               </w:rPr>
-              <w:t>1.</w:t>
+              <w:t>2.</w:t>
             </w:r>
             <w:r>
               <w:rPr>
@@ -587,7 +720,7 @@
                 <w:rStyle w:val="Lienhypertexte"/>
                 <w:noProof/>
               </w:rPr>
-              <w:t>Connexion au site</w:t>
+              <w:t>Articles</w:t>
             </w:r>
             <w:r>
               <w:rPr>
@@ -608,7 +741,7 @@
                 <w:noProof/>
                 <w:webHidden/>
               </w:rPr>
-              <w:instrText xml:space="preserve"> PAGEREF _Toc487219456 \h </w:instrText>
+              <w:instrText xml:space="preserve"> PAGEREF _Toc487494944 \h </w:instrText>
             </w:r>
             <w:r>
               <w:rPr>
@@ -628,7 +761,7 @@
                 <w:noProof/>
                 <w:webHidden/>
               </w:rPr>
-              <w:t>2</w:t>
+              <w:t>3</w:t>
             </w:r>
             <w:r>
               <w:rPr>
@@ -652,13 +785,13 @@
               <w:lang w:eastAsia="fr-FR"/>
             </w:rPr>
           </w:pPr>
-          <w:hyperlink w:anchor="_Toc487219457" w:history="1">
+          <w:hyperlink w:anchor="_Toc487494945" w:history="1">
             <w:r>
               <w:rPr>
                 <w:rStyle w:val="Lienhypertexte"/>
                 <w:noProof/>
               </w:rPr>
-              <w:t>2.</w:t>
+              <w:t>3.</w:t>
             </w:r>
             <w:r>
               <w:rPr>
@@ -673,7 +806,7 @@
                 <w:rStyle w:val="Lienhypertexte"/>
                 <w:noProof/>
               </w:rPr>
-              <w:t>Articles</w:t>
+              <w:t>Devis</w:t>
             </w:r>
             <w:r>
               <w:rPr>
@@ -694,7 +827,7 @@
                 <w:noProof/>
                 <w:webHidden/>
               </w:rPr>
-              <w:instrText xml:space="preserve"> PAGEREF _Toc487219457 \h </w:instrText>
+              <w:instrText xml:space="preserve"> PAGEREF _Toc487494945 \h </w:instrText>
             </w:r>
             <w:r>
               <w:rPr>
@@ -714,7 +847,7 @@
                 <w:noProof/>
                 <w:webHidden/>
               </w:rPr>
-              <w:t>3</w:t>
+              <w:t>5</w:t>
             </w:r>
             <w:r>
               <w:rPr>
@@ -738,13 +871,13 @@
               <w:lang w:eastAsia="fr-FR"/>
             </w:rPr>
           </w:pPr>
-          <w:hyperlink w:anchor="_Toc487219458" w:history="1">
+          <w:hyperlink w:anchor="_Toc487494946" w:history="1">
             <w:r>
               <w:rPr>
                 <w:rStyle w:val="Lienhypertexte"/>
                 <w:noProof/>
               </w:rPr>
-              <w:t>3.</w:t>
+              <w:t>4.</w:t>
             </w:r>
             <w:r>
               <w:rPr>
@@ -759,7 +892,7 @@
                 <w:rStyle w:val="Lienhypertexte"/>
                 <w:noProof/>
               </w:rPr>
-              <w:t>Devis</w:t>
+              <w:t>GPS</w:t>
             </w:r>
             <w:r>
               <w:rPr>
@@ -780,7 +913,7 @@
                 <w:noProof/>
                 <w:webHidden/>
               </w:rPr>
-              <w:instrText xml:space="preserve"> PAGEREF _Toc487219458 \h </w:instrText>
+              <w:instrText xml:space="preserve"> PAGEREF _Toc487494946 \h </w:instrText>
             </w:r>
             <w:r>
               <w:rPr>
@@ -800,7 +933,7 @@
                 <w:noProof/>
                 <w:webHidden/>
               </w:rPr>
-              <w:t>5</w:t>
+              <w:t>6</w:t>
             </w:r>
             <w:r>
               <w:rPr>
@@ -824,13 +957,13 @@
               <w:lang w:eastAsia="fr-FR"/>
             </w:rPr>
           </w:pPr>
-          <w:hyperlink w:anchor="_Toc487219459" w:history="1">
+          <w:hyperlink w:anchor="_Toc487494947" w:history="1">
             <w:r>
               <w:rPr>
                 <w:rStyle w:val="Lienhypertexte"/>
                 <w:noProof/>
               </w:rPr>
-              <w:t>4.</w:t>
+              <w:t>5.</w:t>
             </w:r>
             <w:r>
               <w:rPr>
@@ -845,7 +978,7 @@
                 <w:rStyle w:val="Lienhypertexte"/>
                 <w:noProof/>
               </w:rPr>
-              <w:t>GPS</w:t>
+              <w:t>Fonctions administrateur</w:t>
             </w:r>
             <w:r>
               <w:rPr>
@@ -866,7 +999,7 @@
                 <w:noProof/>
                 <w:webHidden/>
               </w:rPr>
-              <w:instrText xml:space="preserve"> PAGEREF _Toc487219459 \h </w:instrText>
+              <w:instrText xml:space="preserve"> PAGEREF _Toc487494947 \h </w:instrText>
             </w:r>
             <w:r>
               <w:rPr>
@@ -886,7 +1019,93 @@
                 <w:noProof/>
                 <w:webHidden/>
               </w:rPr>
-              <w:t>6</w:t>
+              <w:t>7</w:t>
+            </w:r>
+            <w:r>
+              <w:rPr>
+                <w:noProof/>
+                <w:webHidden/>
+              </w:rPr>
+              <w:fldChar w:fldCharType="end"/>
+            </w:r>
+          </w:hyperlink>
+        </w:p>
+        <w:p>
+          <w:pPr>
+            <w:pStyle w:val="TM1"/>
+            <w:tabs>
+              <w:tab w:val="left" w:pos="440"/>
+              <w:tab w:val="right" w:leader="dot" w:pos="9062"/>
+            </w:tabs>
+            <w:rPr>
+              <w:rFonts w:eastAsiaTheme="minorEastAsia"/>
+              <w:noProof/>
+              <w:lang w:eastAsia="fr-FR"/>
+            </w:rPr>
+          </w:pPr>
+          <w:hyperlink w:anchor="_Toc487494948" w:history="1">
+            <w:r>
+              <w:rPr>
+                <w:rStyle w:val="Lienhypertexte"/>
+                <w:noProof/>
+              </w:rPr>
+              <w:t>II.</w:t>
+            </w:r>
+            <w:r>
+              <w:rPr>
+                <w:rFonts w:eastAsiaTheme="minorEastAsia"/>
+                <w:noProof/>
+                <w:lang w:eastAsia="fr-FR"/>
+              </w:rPr>
+              <w:tab/>
+            </w:r>
+            <w:r>
+              <w:rPr>
+                <w:rStyle w:val="Lienhypertexte"/>
+                <w:noProof/>
+              </w:rPr>
+              <w:t>L’application iOS</w:t>
+            </w:r>
+            <w:r>
+              <w:rPr>
+                <w:noProof/>
+                <w:webHidden/>
+              </w:rPr>
+              <w:tab/>
+            </w:r>
+            <w:r>
+              <w:rPr>
+                <w:noProof/>
+                <w:webHidden/>
+              </w:rPr>
+              <w:fldChar w:fldCharType="begin"/>
+            </w:r>
+            <w:r>
+              <w:rPr>
+                <w:noProof/>
+                <w:webHidden/>
+              </w:rPr>
+              <w:instrText xml:space="preserve"> PAGEREF _Toc487494948 \h </w:instrText>
+            </w:r>
+            <w:r>
+              <w:rPr>
+                <w:noProof/>
+                <w:webHidden/>
+              </w:rPr>
+            </w:r>
+            <w:r>
+              <w:rPr>
+                <w:noProof/>
+                <w:webHidden/>
+              </w:rPr>
+              <w:fldChar w:fldCharType="separate"/>
+            </w:r>
+            <w:r>
+              <w:rPr>
+                <w:noProof/>
+                <w:webHidden/>
+              </w:rPr>
+              <w:t>10</w:t>
             </w:r>
             <w:r>
               <w:rPr>
@@ -910,13 +1129,13 @@
               <w:lang w:eastAsia="fr-FR"/>
             </w:rPr>
           </w:pPr>
-          <w:hyperlink w:anchor="_Toc487219460" w:history="1">
+          <w:hyperlink w:anchor="_Toc487494949" w:history="1">
             <w:r>
               <w:rPr>
                 <w:rStyle w:val="Lienhypertexte"/>
                 <w:noProof/>
               </w:rPr>
-              <w:t>5.</w:t>
+              <w:t>1.</w:t>
             </w:r>
             <w:r>
               <w:rPr>
@@ -931,7 +1150,7 @@
                 <w:rStyle w:val="Lienhypertexte"/>
                 <w:noProof/>
               </w:rPr>
-              <w:t>Fonctions administrateur</w:t>
+              <w:t>Connexion au site</w:t>
             </w:r>
             <w:r>
               <w:rPr>
@@ -952,93 +1171,7 @@
                 <w:noProof/>
                 <w:webHidden/>
               </w:rPr>
-              <w:instrText xml:space="preserve"> PAGEREF _Toc487219460 \h </w:instrText>
-            </w:r>
-            <w:r>
-              <w:rPr>
-                <w:noProof/>
-                <w:webHidden/>
-              </w:rPr>
-            </w:r>
-            <w:r>
-              <w:rPr>
-                <w:noProof/>
-                <w:webHidden/>
-              </w:rPr>
-              <w:fldChar w:fldCharType="separate"/>
-            </w:r>
-            <w:r>
-              <w:rPr>
-                <w:noProof/>
-                <w:webHidden/>
-              </w:rPr>
-              <w:t>7</w:t>
-            </w:r>
-            <w:r>
-              <w:rPr>
-                <w:noProof/>
-                <w:webHidden/>
-              </w:rPr>
-              <w:fldChar w:fldCharType="end"/>
-            </w:r>
-          </w:hyperlink>
-        </w:p>
-        <w:p>
-          <w:pPr>
-            <w:pStyle w:val="TM1"/>
-            <w:tabs>
-              <w:tab w:val="left" w:pos="440"/>
-              <w:tab w:val="right" w:leader="dot" w:pos="9062"/>
-            </w:tabs>
-            <w:rPr>
-              <w:rFonts w:eastAsiaTheme="minorEastAsia"/>
-              <w:noProof/>
-              <w:lang w:eastAsia="fr-FR"/>
-            </w:rPr>
-          </w:pPr>
-          <w:hyperlink w:anchor="_Toc487219461" w:history="1">
-            <w:r>
-              <w:rPr>
-                <w:rStyle w:val="Lienhypertexte"/>
-                <w:noProof/>
-              </w:rPr>
-              <w:t>II.</w:t>
-            </w:r>
-            <w:r>
-              <w:rPr>
-                <w:rFonts w:eastAsiaTheme="minorEastAsia"/>
-                <w:noProof/>
-                <w:lang w:eastAsia="fr-FR"/>
-              </w:rPr>
-              <w:tab/>
-            </w:r>
-            <w:r>
-              <w:rPr>
-                <w:rStyle w:val="Lienhypertexte"/>
-                <w:noProof/>
-              </w:rPr>
-              <w:t>L’application iOS</w:t>
-            </w:r>
-            <w:r>
-              <w:rPr>
-                <w:noProof/>
-                <w:webHidden/>
-              </w:rPr>
-              <w:tab/>
-            </w:r>
-            <w:r>
-              <w:rPr>
-                <w:noProof/>
-                <w:webHidden/>
-              </w:rPr>
-              <w:fldChar w:fldCharType="begin"/>
-            </w:r>
-            <w:r>
-              <w:rPr>
-                <w:noProof/>
-                <w:webHidden/>
-              </w:rPr>
-              <w:instrText xml:space="preserve"> PAGEREF _Toc487219461 \h </w:instrText>
+              <w:instrText xml:space="preserve"> PAGEREF _Toc487494949 \h </w:instrText>
             </w:r>
             <w:r>
               <w:rPr>
@@ -1082,13 +1215,13 @@
               <w:lang w:eastAsia="fr-FR"/>
             </w:rPr>
           </w:pPr>
-          <w:hyperlink w:anchor="_Toc487219462" w:history="1">
+          <w:hyperlink w:anchor="_Toc487494950" w:history="1">
             <w:r>
               <w:rPr>
                 <w:rStyle w:val="Lienhypertexte"/>
                 <w:noProof/>
               </w:rPr>
-              <w:t>1.</w:t>
+              <w:t>2.</w:t>
             </w:r>
             <w:r>
               <w:rPr>
@@ -1103,7 +1236,7 @@
                 <w:rStyle w:val="Lienhypertexte"/>
                 <w:noProof/>
               </w:rPr>
-              <w:t>Connexion au site</w:t>
+              <w:t>Articles</w:t>
             </w:r>
             <w:r>
               <w:rPr>
@@ -1124,7 +1257,7 @@
                 <w:noProof/>
                 <w:webHidden/>
               </w:rPr>
-              <w:instrText xml:space="preserve"> PAGEREF _Toc487219462 \h </w:instrText>
+              <w:instrText xml:space="preserve"> PAGEREF _Toc487494950 \h </w:instrText>
             </w:r>
             <w:r>
               <w:rPr>
@@ -1168,13 +1301,13 @@
               <w:lang w:eastAsia="fr-FR"/>
             </w:rPr>
           </w:pPr>
-          <w:hyperlink w:anchor="_Toc487219463" w:history="1">
+          <w:hyperlink w:anchor="_Toc487494951" w:history="1">
             <w:r>
               <w:rPr>
                 <w:rStyle w:val="Lienhypertexte"/>
                 <w:noProof/>
               </w:rPr>
-              <w:t>2.</w:t>
+              <w:t>3.</w:t>
             </w:r>
             <w:r>
               <w:rPr>
@@ -1189,7 +1322,7 @@
                 <w:rStyle w:val="Lienhypertexte"/>
                 <w:noProof/>
               </w:rPr>
-              <w:t>Articles</w:t>
+              <w:t>Devis</w:t>
             </w:r>
             <w:r>
               <w:rPr>
@@ -1210,7 +1343,7 @@
                 <w:noProof/>
                 <w:webHidden/>
               </w:rPr>
-              <w:instrText xml:space="preserve"> PAGEREF _Toc487219463 \h </w:instrText>
+              <w:instrText xml:space="preserve"> PAGEREF _Toc487494951 \h </w:instrText>
             </w:r>
             <w:r>
               <w:rPr>
@@ -1230,7 +1363,7 @@
                 <w:noProof/>
                 <w:webHidden/>
               </w:rPr>
-              <w:t>10</w:t>
+              <w:t>13</w:t>
             </w:r>
             <w:r>
               <w:rPr>
@@ -1254,13 +1387,13 @@
               <w:lang w:eastAsia="fr-FR"/>
             </w:rPr>
           </w:pPr>
-          <w:hyperlink w:anchor="_Toc487219464" w:history="1">
+          <w:hyperlink w:anchor="_Toc487494952" w:history="1">
             <w:r>
               <w:rPr>
                 <w:rStyle w:val="Lienhypertexte"/>
                 <w:noProof/>
               </w:rPr>
-              <w:t>3.</w:t>
+              <w:t>4.</w:t>
             </w:r>
             <w:r>
               <w:rPr>
@@ -1275,7 +1408,7 @@
                 <w:rStyle w:val="Lienhypertexte"/>
                 <w:noProof/>
               </w:rPr>
-              <w:t>Devis</w:t>
+              <w:t>GPS</w:t>
             </w:r>
             <w:r>
               <w:rPr>
@@ -1296,7 +1429,7 @@
                 <w:noProof/>
                 <w:webHidden/>
               </w:rPr>
-              <w:instrText xml:space="preserve"> PAGEREF _Toc487219464 \h </w:instrText>
+              <w:instrText xml:space="preserve"> PAGEREF _Toc487494952 \h </w:instrText>
             </w:r>
             <w:r>
               <w:rPr>
@@ -1316,7 +1449,7 @@
                 <w:noProof/>
                 <w:webHidden/>
               </w:rPr>
-              <w:t>13</w:t>
+              <w:t>14</w:t>
             </w:r>
             <w:r>
               <w:rPr>
@@ -1340,13 +1473,13 @@
               <w:lang w:eastAsia="fr-FR"/>
             </w:rPr>
           </w:pPr>
-          <w:hyperlink w:anchor="_Toc487219465" w:history="1">
+          <w:hyperlink w:anchor="_Toc487494953" w:history="1">
             <w:r>
               <w:rPr>
                 <w:rStyle w:val="Lienhypertexte"/>
                 <w:noProof/>
               </w:rPr>
-              <w:t>4.</w:t>
+              <w:t>5.</w:t>
             </w:r>
             <w:r>
               <w:rPr>
@@ -1361,7 +1494,7 @@
                 <w:rStyle w:val="Lienhypertexte"/>
                 <w:noProof/>
               </w:rPr>
-              <w:t>GPS</w:t>
+              <w:t>Fonctions administrateur</w:t>
             </w:r>
             <w:r>
               <w:rPr>
@@ -1382,7 +1515,93 @@
                 <w:noProof/>
                 <w:webHidden/>
               </w:rPr>
-              <w:instrText xml:space="preserve"> PAGEREF _Toc487219465 \h </w:instrText>
+              <w:instrText xml:space="preserve"> PAGEREF _Toc487494953 \h </w:instrText>
+            </w:r>
+            <w:r>
+              <w:rPr>
+                <w:noProof/>
+                <w:webHidden/>
+              </w:rPr>
+            </w:r>
+            <w:r>
+              <w:rPr>
+                <w:noProof/>
+                <w:webHidden/>
+              </w:rPr>
+              <w:fldChar w:fldCharType="separate"/>
+            </w:r>
+            <w:r>
+              <w:rPr>
+                <w:noProof/>
+                <w:webHidden/>
+              </w:rPr>
+              <w:t>14</w:t>
+            </w:r>
+            <w:r>
+              <w:rPr>
+                <w:noProof/>
+                <w:webHidden/>
+              </w:rPr>
+              <w:fldChar w:fldCharType="end"/>
+            </w:r>
+          </w:hyperlink>
+        </w:p>
+        <w:p>
+          <w:pPr>
+            <w:pStyle w:val="TM1"/>
+            <w:tabs>
+              <w:tab w:val="left" w:pos="660"/>
+              <w:tab w:val="right" w:leader="dot" w:pos="9062"/>
+            </w:tabs>
+            <w:rPr>
+              <w:rFonts w:eastAsiaTheme="minorEastAsia"/>
+              <w:noProof/>
+              <w:lang w:eastAsia="fr-FR"/>
+            </w:rPr>
+          </w:pPr>
+          <w:hyperlink w:anchor="_Toc487494954" w:history="1">
+            <w:r>
+              <w:rPr>
+                <w:rStyle w:val="Lienhypertexte"/>
+                <w:noProof/>
+              </w:rPr>
+              <w:t>III.</w:t>
+            </w:r>
+            <w:r>
+              <w:rPr>
+                <w:rFonts w:eastAsiaTheme="minorEastAsia"/>
+                <w:noProof/>
+                <w:lang w:eastAsia="fr-FR"/>
+              </w:rPr>
+              <w:tab/>
+            </w:r>
+            <w:r>
+              <w:rPr>
+                <w:rStyle w:val="Lienhypertexte"/>
+                <w:noProof/>
+              </w:rPr>
+              <w:t>L’application Androïd</w:t>
+            </w:r>
+            <w:r>
+              <w:rPr>
+                <w:noProof/>
+                <w:webHidden/>
+              </w:rPr>
+              <w:tab/>
+            </w:r>
+            <w:r>
+              <w:rPr>
+                <w:noProof/>
+                <w:webHidden/>
+              </w:rPr>
+              <w:fldChar w:fldCharType="begin"/>
+            </w:r>
+            <w:r>
+              <w:rPr>
+                <w:noProof/>
+                <w:webHidden/>
+              </w:rPr>
+              <w:instrText xml:space="preserve"> PAGEREF _Toc487494954 \h </w:instrText>
             </w:r>
             <w:r>
               <w:rPr>
@@ -1426,13 +1645,13 @@
               <w:lang w:eastAsia="fr-FR"/>
             </w:rPr>
           </w:pPr>
-          <w:hyperlink w:anchor="_Toc487219466" w:history="1">
+          <w:hyperlink w:anchor="_Toc487494955" w:history="1">
             <w:r>
               <w:rPr>
                 <w:rStyle w:val="Lienhypertexte"/>
                 <w:noProof/>
               </w:rPr>
-              <w:t>5.</w:t>
+              <w:t>1.</w:t>
             </w:r>
             <w:r>
               <w:rPr>
@@ -1447,7 +1666,7 @@
                 <w:rStyle w:val="Lienhypertexte"/>
                 <w:noProof/>
               </w:rPr>
-              <w:t>Fonctions administrateur</w:t>
+              <w:t>Connexion au site</w:t>
             </w:r>
             <w:r>
               <w:rPr>
@@ -1468,7 +1687,7 @@
                 <w:noProof/>
                 <w:webHidden/>
               </w:rPr>
-              <w:instrText xml:space="preserve"> PAGEREF _Toc487219466 \h </w:instrText>
+              <w:instrText xml:space="preserve"> PAGEREF _Toc487494955 \h </w:instrText>
             </w:r>
             <w:r>
               <w:rPr>
@@ -1489,92 +1708,6 @@
                 <w:webHidden/>
               </w:rPr>
               <w:t>15</w:t>
-            </w:r>
-            <w:r>
-              <w:rPr>
-                <w:noProof/>
-                <w:webHidden/>
-              </w:rPr>
-              <w:fldChar w:fldCharType="end"/>
-            </w:r>
-          </w:hyperlink>
-        </w:p>
-        <w:p>
-          <w:pPr>
-            <w:pStyle w:val="TM1"/>
-            <w:tabs>
-              <w:tab w:val="left" w:pos="660"/>
-              <w:tab w:val="right" w:leader="dot" w:pos="9062"/>
-            </w:tabs>
-            <w:rPr>
-              <w:rFonts w:eastAsiaTheme="minorEastAsia"/>
-              <w:noProof/>
-              <w:lang w:eastAsia="fr-FR"/>
-            </w:rPr>
-          </w:pPr>
-          <w:hyperlink w:anchor="_Toc487219467" w:history="1">
-            <w:r>
-              <w:rPr>
-                <w:rStyle w:val="Lienhypertexte"/>
-                <w:noProof/>
-              </w:rPr>
-              <w:t>III.</w:t>
-            </w:r>
-            <w:r>
-              <w:rPr>
-                <w:rFonts w:eastAsiaTheme="minorEastAsia"/>
-                <w:noProof/>
-                <w:lang w:eastAsia="fr-FR"/>
-              </w:rPr>
-              <w:tab/>
-            </w:r>
-            <w:r>
-              <w:rPr>
-                <w:rStyle w:val="Lienhypertexte"/>
-                <w:noProof/>
-              </w:rPr>
-              <w:t>L’application Androïd</w:t>
-            </w:r>
-            <w:r>
-              <w:rPr>
-                <w:noProof/>
-                <w:webHidden/>
-              </w:rPr>
-              <w:tab/>
-            </w:r>
-            <w:r>
-              <w:rPr>
-                <w:noProof/>
-                <w:webHidden/>
-              </w:rPr>
-              <w:fldChar w:fldCharType="begin"/>
-            </w:r>
-            <w:r>
-              <w:rPr>
-                <w:noProof/>
-                <w:webHidden/>
-              </w:rPr>
-              <w:instrText xml:space="preserve"> PAGEREF _Toc487219467 \h </w:instrText>
-            </w:r>
-            <w:r>
-              <w:rPr>
-                <w:noProof/>
-                <w:webHidden/>
-              </w:rPr>
-            </w:r>
-            <w:r>
-              <w:rPr>
-                <w:noProof/>
-                <w:webHidden/>
-              </w:rPr>
-              <w:fldChar w:fldCharType="separate"/>
-            </w:r>
-            <w:r>
-              <w:rPr>
-                <w:noProof/>
-                <w:webHidden/>
-              </w:rPr>
-              <w:t>16</w:t>
             </w:r>
             <w:r>
               <w:rPr>
@@ -1598,13 +1731,13 @@
               <w:lang w:eastAsia="fr-FR"/>
             </w:rPr>
           </w:pPr>
-          <w:hyperlink w:anchor="_Toc487219468" w:history="1">
+          <w:hyperlink w:anchor="_Toc487494956" w:history="1">
             <w:r>
               <w:rPr>
                 <w:rStyle w:val="Lienhypertexte"/>
                 <w:noProof/>
               </w:rPr>
-              <w:t>1.</w:t>
+              <w:t>2.</w:t>
             </w:r>
             <w:r>
               <w:rPr>
@@ -1619,7 +1752,7 @@
                 <w:rStyle w:val="Lienhypertexte"/>
                 <w:noProof/>
               </w:rPr>
-              <w:t>Connexion au site</w:t>
+              <w:t>Articles</w:t>
             </w:r>
             <w:r>
               <w:rPr>
@@ -1640,7 +1773,7 @@
                 <w:noProof/>
                 <w:webHidden/>
               </w:rPr>
-              <w:instrText xml:space="preserve"> PAGEREF _Toc487219468 \h </w:instrText>
+              <w:instrText xml:space="preserve"> PAGEREF _Toc487494956 \h </w:instrText>
             </w:r>
             <w:r>
               <w:rPr>
@@ -1684,13 +1817,13 @@
               <w:lang w:eastAsia="fr-FR"/>
             </w:rPr>
           </w:pPr>
-          <w:hyperlink w:anchor="_Toc487219469" w:history="1">
+          <w:hyperlink w:anchor="_Toc487494957" w:history="1">
             <w:r>
               <w:rPr>
                 <w:rStyle w:val="Lienhypertexte"/>
                 <w:noProof/>
               </w:rPr>
-              <w:t>2.</w:t>
+              <w:t>3.</w:t>
             </w:r>
             <w:r>
               <w:rPr>
@@ -1705,7 +1838,7 @@
                 <w:rStyle w:val="Lienhypertexte"/>
                 <w:noProof/>
               </w:rPr>
-              <w:t>Articles</w:t>
+              <w:t>Devis</w:t>
             </w:r>
             <w:r>
               <w:rPr>
@@ -1726,7 +1859,7 @@
                 <w:noProof/>
                 <w:webHidden/>
               </w:rPr>
-              <w:instrText xml:space="preserve"> PAGEREF _Toc487219469 \h </w:instrText>
+              <w:instrText xml:space="preserve"> PAGEREF _Toc487494957 \h </w:instrText>
             </w:r>
             <w:r>
               <w:rPr>
@@ -1746,7 +1879,7 @@
                 <w:noProof/>
                 <w:webHidden/>
               </w:rPr>
-              <w:t>16</w:t>
+              <w:t>18</w:t>
             </w:r>
             <w:r>
               <w:rPr>
@@ -1770,13 +1903,13 @@
               <w:lang w:eastAsia="fr-FR"/>
             </w:rPr>
           </w:pPr>
-          <w:hyperlink w:anchor="_Toc487219470" w:history="1">
+          <w:hyperlink w:anchor="_Toc487494958" w:history="1">
             <w:r>
               <w:rPr>
                 <w:rStyle w:val="Lienhypertexte"/>
                 <w:noProof/>
               </w:rPr>
-              <w:t>3.</w:t>
+              <w:t>4.</w:t>
             </w:r>
             <w:r>
               <w:rPr>
@@ -1791,7 +1924,7 @@
                 <w:rStyle w:val="Lienhypertexte"/>
                 <w:noProof/>
               </w:rPr>
-              <w:t>Devis</w:t>
+              <w:t>GPS</w:t>
             </w:r>
             <w:r>
               <w:rPr>
@@ -1812,7 +1945,7 @@
                 <w:noProof/>
                 <w:webHidden/>
               </w:rPr>
-              <w:instrText xml:space="preserve"> PAGEREF _Toc487219470 \h </w:instrText>
+              <w:instrText xml:space="preserve"> PAGEREF _Toc487494958 \h </w:instrText>
             </w:r>
             <w:r>
               <w:rPr>
@@ -1832,7 +1965,7 @@
                 <w:noProof/>
                 <w:webHidden/>
               </w:rPr>
-              <w:t>16</w:t>
+              <w:t>18</w:t>
             </w:r>
             <w:r>
               <w:rPr>
@@ -1856,13 +1989,13 @@
               <w:lang w:eastAsia="fr-FR"/>
             </w:rPr>
           </w:pPr>
-          <w:hyperlink w:anchor="_Toc487219471" w:history="1">
+          <w:hyperlink w:anchor="_Toc487494959" w:history="1">
             <w:r>
               <w:rPr>
                 <w:rStyle w:val="Lienhypertexte"/>
                 <w:noProof/>
               </w:rPr>
-              <w:t>4.</w:t>
+              <w:t>5.</w:t>
             </w:r>
             <w:r>
               <w:rPr>
@@ -1877,7 +2010,7 @@
                 <w:rStyle w:val="Lienhypertexte"/>
                 <w:noProof/>
               </w:rPr>
-              <w:t>Factures</w:t>
+              <w:t>Fonctions administrateur</w:t>
             </w:r>
             <w:r>
               <w:rPr>
@@ -1898,7 +2031,7 @@
                 <w:noProof/>
                 <w:webHidden/>
               </w:rPr>
-              <w:instrText xml:space="preserve"> PAGEREF _Toc487219471 \h </w:instrText>
+              <w:instrText xml:space="preserve"> PAGEREF _Toc487494959 \h </w:instrText>
             </w:r>
             <w:r>
               <w:rPr>
@@ -1918,179 +2051,7 @@
                 <w:noProof/>
                 <w:webHidden/>
               </w:rPr>
-              <w:t>16</w:t>
-            </w:r>
-            <w:r>
-              <w:rPr>
-                <w:noProof/>
-                <w:webHidden/>
-              </w:rPr>
-              <w:fldChar w:fldCharType="end"/>
-            </w:r>
-          </w:hyperlink>
-        </w:p>
-        <w:p>
-          <w:pPr>
-            <w:pStyle w:val="TM2"/>
-            <w:tabs>
-              <w:tab w:val="left" w:pos="660"/>
-              <w:tab w:val="right" w:leader="dot" w:pos="9062"/>
-            </w:tabs>
-            <w:rPr>
-              <w:rFonts w:eastAsiaTheme="minorEastAsia"/>
-              <w:noProof/>
-              <w:lang w:eastAsia="fr-FR"/>
-            </w:rPr>
-          </w:pPr>
-          <w:hyperlink w:anchor="_Toc487219472" w:history="1">
-            <w:r>
-              <w:rPr>
-                <w:rStyle w:val="Lienhypertexte"/>
-                <w:noProof/>
-              </w:rPr>
-              <w:t>5.</w:t>
-            </w:r>
-            <w:r>
-              <w:rPr>
-                <w:rFonts w:eastAsiaTheme="minorEastAsia"/>
-                <w:noProof/>
-                <w:lang w:eastAsia="fr-FR"/>
-              </w:rPr>
-              <w:tab/>
-            </w:r>
-            <w:r>
-              <w:rPr>
-                <w:rStyle w:val="Lienhypertexte"/>
-                <w:noProof/>
-              </w:rPr>
-              <w:t>GPS</w:t>
-            </w:r>
-            <w:r>
-              <w:rPr>
-                <w:noProof/>
-                <w:webHidden/>
-              </w:rPr>
-              <w:tab/>
-            </w:r>
-            <w:r>
-              <w:rPr>
-                <w:noProof/>
-                <w:webHidden/>
-              </w:rPr>
-              <w:fldChar w:fldCharType="begin"/>
-            </w:r>
-            <w:r>
-              <w:rPr>
-                <w:noProof/>
-                <w:webHidden/>
-              </w:rPr>
-              <w:instrText xml:space="preserve"> PAGEREF _Toc487219472 \h </w:instrText>
-            </w:r>
-            <w:r>
-              <w:rPr>
-                <w:noProof/>
-                <w:webHidden/>
-              </w:rPr>
-            </w:r>
-            <w:r>
-              <w:rPr>
-                <w:noProof/>
-                <w:webHidden/>
-              </w:rPr>
-              <w:fldChar w:fldCharType="separate"/>
-            </w:r>
-            <w:r>
-              <w:rPr>
-                <w:noProof/>
-                <w:webHidden/>
-              </w:rPr>
-              <w:t>16</w:t>
-            </w:r>
-            <w:r>
-              <w:rPr>
-                <w:noProof/>
-                <w:webHidden/>
-              </w:rPr>
-              <w:fldChar w:fldCharType="end"/>
-            </w:r>
-          </w:hyperlink>
-        </w:p>
-        <w:p>
-          <w:pPr>
-            <w:pStyle w:val="TM2"/>
-            <w:tabs>
-              <w:tab w:val="left" w:pos="660"/>
-              <w:tab w:val="right" w:leader="dot" w:pos="9062"/>
-            </w:tabs>
-            <w:rPr>
-              <w:rFonts w:eastAsiaTheme="minorEastAsia"/>
-              <w:noProof/>
-              <w:lang w:eastAsia="fr-FR"/>
-            </w:rPr>
-          </w:pPr>
-          <w:hyperlink w:anchor="_Toc487219473" w:history="1">
-            <w:r>
-              <w:rPr>
-                <w:rStyle w:val="Lienhypertexte"/>
-                <w:noProof/>
-              </w:rPr>
-              <w:t>6.</w:t>
-            </w:r>
-            <w:r>
-              <w:rPr>
-                <w:rFonts w:eastAsiaTheme="minorEastAsia"/>
-                <w:noProof/>
-                <w:lang w:eastAsia="fr-FR"/>
-              </w:rPr>
-              <w:tab/>
-            </w:r>
-            <w:r>
-              <w:rPr>
-                <w:rStyle w:val="Lienhypertexte"/>
-                <w:noProof/>
-              </w:rPr>
-              <w:t>Fonctions administrateur</w:t>
-            </w:r>
-            <w:r>
-              <w:rPr>
-                <w:noProof/>
-                <w:webHidden/>
-              </w:rPr>
-              <w:tab/>
-            </w:r>
-            <w:r>
-              <w:rPr>
-                <w:noProof/>
-                <w:webHidden/>
-              </w:rPr>
-              <w:fldChar w:fldCharType="begin"/>
-            </w:r>
-            <w:r>
-              <w:rPr>
-                <w:noProof/>
-                <w:webHidden/>
-              </w:rPr>
-              <w:instrText xml:space="preserve"> PAGEREF _Toc487219473 \h </w:instrText>
-            </w:r>
-            <w:r>
-              <w:rPr>
-                <w:noProof/>
-                <w:webHidden/>
-              </w:rPr>
-            </w:r>
-            <w:r>
-              <w:rPr>
-                <w:noProof/>
-                <w:webHidden/>
-              </w:rPr>
-              <w:fldChar w:fldCharType="separate"/>
-            </w:r>
-            <w:r>
-              <w:rPr>
-                <w:noProof/>
-                <w:webHidden/>
-              </w:rPr>
-              <w:t>16</w:t>
+              <w:t>18</w:t>
             </w:r>
             <w:r>
               <w:rPr>
@@ -2134,12 +2095,12 @@
           <w:numId w:val="5"/>
         </w:numPr>
       </w:pPr>
-      <w:bookmarkStart w:id="0" w:name="_Toc487219455"/>
+      <w:bookmarkStart w:id="1" w:name="_Toc487494942"/>
       <w:r>
         <w:lastRenderedPageBreak/>
         <w:t>Le site :</w:t>
       </w:r>
-      <w:bookmarkEnd w:id="0"/>
+      <w:bookmarkEnd w:id="1"/>
     </w:p>
     <w:p>
       <w:pPr>
@@ -2149,11 +2110,11 @@
           <w:numId w:val="3"/>
         </w:numPr>
       </w:pPr>
-      <w:bookmarkStart w:id="1" w:name="_Toc487219456"/>
+      <w:bookmarkStart w:id="2" w:name="_Toc487494943"/>
       <w:r>
         <w:t>Connexion au site</w:t>
       </w:r>
-      <w:bookmarkEnd w:id="1"/>
+      <w:bookmarkEnd w:id="2"/>
     </w:p>
     <w:p>
       <w:pPr>
@@ -2265,12 +2226,12 @@
           <w:numId w:val="3"/>
         </w:numPr>
       </w:pPr>
-      <w:bookmarkStart w:id="2" w:name="_Toc487219457"/>
+      <w:bookmarkStart w:id="3" w:name="_Toc487494944"/>
       <w:r>
         <w:lastRenderedPageBreak/>
         <w:t>Articles</w:t>
       </w:r>
-      <w:bookmarkEnd w:id="2"/>
+      <w:bookmarkEnd w:id="3"/>
     </w:p>
     <w:p>
       <w:pPr>
@@ -2637,12 +2598,12 @@
           <w:numId w:val="3"/>
         </w:numPr>
       </w:pPr>
-      <w:bookmarkStart w:id="3" w:name="_Toc487219458"/>
+      <w:bookmarkStart w:id="4" w:name="_Toc487494945"/>
       <w:r>
         <w:lastRenderedPageBreak/>
         <w:t>Devis</w:t>
       </w:r>
-      <w:bookmarkEnd w:id="3"/>
+      <w:bookmarkEnd w:id="4"/>
     </w:p>
     <w:p>
       <w:r>
@@ -2993,12 +2954,12 @@
           <w:numId w:val="3"/>
         </w:numPr>
       </w:pPr>
-      <w:bookmarkStart w:id="4" w:name="_Toc487219459"/>
+      <w:bookmarkStart w:id="5" w:name="_Toc487494946"/>
       <w:r>
         <w:lastRenderedPageBreak/>
         <w:t>GPS</w:t>
       </w:r>
-      <w:bookmarkEnd w:id="4"/>
+      <w:bookmarkEnd w:id="5"/>
     </w:p>
     <w:p/>
     <w:p>
@@ -3153,12 +3114,12 @@
           <w:numId w:val="3"/>
         </w:numPr>
       </w:pPr>
-      <w:bookmarkStart w:id="5" w:name="_Toc487219460"/>
+      <w:bookmarkStart w:id="6" w:name="_Toc487494947"/>
       <w:r>
         <w:lastRenderedPageBreak/>
         <w:t>Fonctions administrateur</w:t>
       </w:r>
-      <w:bookmarkEnd w:id="5"/>
+      <w:bookmarkEnd w:id="6"/>
     </w:p>
     <w:p/>
     <w:p>
@@ -3610,8 +3571,6 @@
           <w:szCs w:val="28"/>
         </w:rPr>
       </w:pPr>
-      <w:bookmarkStart w:id="6" w:name="_GoBack"/>
-      <w:bookmarkEnd w:id="6"/>
       <w:r>
         <w:br w:type="page"/>
       </w:r>
@@ -3624,7 +3583,7 @@
           <w:numId w:val="5"/>
         </w:numPr>
       </w:pPr>
-      <w:bookmarkStart w:id="7" w:name="_Toc487219461"/>
+      <w:bookmarkStart w:id="7" w:name="_Toc487494948"/>
       <w:r>
         <w:lastRenderedPageBreak/>
         <w:t>L’application</w:t>
@@ -3643,7 +3602,7 @@
           <w:numId w:val="10"/>
         </w:numPr>
       </w:pPr>
-      <w:bookmarkStart w:id="8" w:name="_Toc487219462"/>
+      <w:bookmarkStart w:id="8" w:name="_Toc487494949"/>
       <w:r>
         <w:t>Connexion au site</w:t>
       </w:r>
@@ -3652,13 +3611,11 @@
     <w:p/>
     <w:p>
       <w:r>
-        <w:t xml:space="preserve">Lorsque vous lancez l’application depuis votre appareil </w:t>
-      </w:r>
-      <w:proofErr w:type="spellStart"/>
-      <w:r>
-        <w:t>android</w:t>
-      </w:r>
-      <w:proofErr w:type="spellEnd"/>
+        <w:t>Lorsque vous lancez l’applicati</w:t>
+      </w:r>
+      <w:r>
+        <w:t>on depuis votre appareil iOS</w:t>
+      </w:r>
       <w:r>
         <w:t xml:space="preserve">, vous verrez s’afficher cet écran de connexion. </w:t>
       </w:r>
@@ -3736,7 +3693,7 @@
           <w:numId w:val="10"/>
         </w:numPr>
       </w:pPr>
-      <w:bookmarkStart w:id="9" w:name="_Toc487219463"/>
+      <w:bookmarkStart w:id="9" w:name="_Toc487494950"/>
       <w:r>
         <w:t>Articles</w:t>
       </w:r>
@@ -4054,7 +4011,7 @@
           <w:numId w:val="10"/>
         </w:numPr>
       </w:pPr>
-      <w:bookmarkStart w:id="10" w:name="_Toc487219464"/>
+      <w:bookmarkStart w:id="10" w:name="_Toc487494951"/>
       <w:r>
         <w:lastRenderedPageBreak/>
         <w:t>Devis</w:t>
@@ -4140,8 +4097,17 @@
         <w:t>, il suffit de cliquer dessus.</w:t>
       </w:r>
     </w:p>
-    <w:p/>
-    <w:p>
+    <w:p>
+      <w:pPr>
+        <w:rPr>
+          <w:rFonts w:asciiTheme="majorHAnsi" w:eastAsiaTheme="majorEastAsia" w:hAnsiTheme="majorHAnsi" w:cstheme="majorBidi"/>
+          <w:b/>
+          <w:bCs/>
+          <w:color w:val="4F81BD" w:themeColor="accent1"/>
+          <w:sz w:val="26"/>
+          <w:szCs w:val="26"/>
+        </w:rPr>
+      </w:pPr>
       <w:r>
         <w:rPr>
           <w:noProof/>
@@ -4210,19 +4176,31 @@
           </wp:anchor>
         </w:drawing>
       </w:r>
+    </w:p>
+    <w:p>
+      <w:pPr>
+        <w:rPr>
+          <w:rFonts w:asciiTheme="majorHAnsi" w:eastAsiaTheme="majorEastAsia" w:hAnsiTheme="majorHAnsi" w:cstheme="majorBidi"/>
+          <w:b/>
+          <w:bCs/>
+          <w:color w:val="4F81BD" w:themeColor="accent1"/>
+          <w:sz w:val="26"/>
+          <w:szCs w:val="26"/>
+        </w:rPr>
+      </w:pPr>
       <w:r>
         <w:rPr>
           <w:noProof/>
           <w:lang w:eastAsia="fr-FR"/>
         </w:rPr>
         <w:drawing>
-          <wp:anchor distT="0" distB="0" distL="114300" distR="114300" simplePos="0" relativeHeight="251658240" behindDoc="0" locked="0" layoutInCell="1" allowOverlap="1" wp14:anchorId="7FDD6C9D" wp14:editId="6C9CB3E0">
+          <wp:anchor distT="0" distB="0" distL="114300" distR="114300" simplePos="0" relativeHeight="251658240" behindDoc="0" locked="0" layoutInCell="1" allowOverlap="1" wp14:anchorId="5ECC1609" wp14:editId="567630BC">
             <wp:simplePos x="0" y="0"/>
             <wp:positionH relativeFrom="margin">
-              <wp:posOffset>490220</wp:posOffset>
+              <wp:posOffset>-157480</wp:posOffset>
             </wp:positionH>
             <wp:positionV relativeFrom="margin">
-              <wp:posOffset>5815330</wp:posOffset>
+              <wp:posOffset>5822950</wp:posOffset>
             </wp:positionV>
             <wp:extent cx="1704975" cy="3029585"/>
             <wp:effectExtent l="0" t="0" r="9525" b="0"/>
@@ -4285,22 +4263,6 @@
         </w:rPr>
       </w:pPr>
       <w:r>
-        <w:br w:type="page"/>
-      </w:r>
-    </w:p>
-    <w:p>
-      <w:pPr>
-        <w:rPr>
-          <w:rFonts w:asciiTheme="majorHAnsi" w:eastAsiaTheme="majorEastAsia" w:hAnsiTheme="majorHAnsi" w:cstheme="majorBidi"/>
-          <w:b/>
-          <w:bCs/>
-          <w:color w:val="4F81BD" w:themeColor="accent1"/>
-          <w:sz w:val="26"/>
-          <w:szCs w:val="26"/>
-        </w:rPr>
-      </w:pPr>
-      <w:r>
-        <w:lastRenderedPageBreak/>
         <w:t>En tête de devis s’affiche les informations du client, puis l’éventuellement promotion, enfin le récapitulatif de la commande avec le devis final.</w:t>
       </w:r>
       <w:r>
@@ -4315,7 +4277,7 @@
           <w:numId w:val="10"/>
         </w:numPr>
       </w:pPr>
-      <w:bookmarkStart w:id="11" w:name="_Toc487219465"/>
+      <w:bookmarkStart w:id="11" w:name="_Toc487494952"/>
       <w:r>
         <w:lastRenderedPageBreak/>
         <w:t>GPS</w:t>
@@ -4422,13 +4384,18 @@
           <w:numId w:val="10"/>
         </w:numPr>
       </w:pPr>
-      <w:bookmarkStart w:id="12" w:name="_Toc487219466"/>
+      <w:bookmarkStart w:id="12" w:name="_Toc487494953"/>
       <w:r>
         <w:t>Fonctions administrateur</w:t>
       </w:r>
       <w:bookmarkEnd w:id="12"/>
     </w:p>
     <w:p/>
+    <w:p>
+      <w:r>
+        <w:t>Les fonctions administrateur ne sont pas encore disponibles pour l’application iOS</w:t>
+      </w:r>
+    </w:p>
     <w:p>
       <w:pPr>
         <w:rPr>
@@ -4452,7 +4419,7 @@
           <w:numId w:val="5"/>
         </w:numPr>
       </w:pPr>
-      <w:bookmarkStart w:id="13" w:name="_Toc487219467"/>
+      <w:bookmarkStart w:id="13" w:name="_Toc487494954"/>
       <w:r>
         <w:lastRenderedPageBreak/>
         <w:t xml:space="preserve">L’application </w:t>
@@ -4477,13 +4444,104 @@
           <w:numId w:val="11"/>
         </w:numPr>
       </w:pPr>
-      <w:bookmarkStart w:id="14" w:name="_Toc487219468"/>
+      <w:bookmarkStart w:id="14" w:name="_Toc487494955"/>
       <w:r>
         <w:t>Connexion au site</w:t>
       </w:r>
       <w:bookmarkEnd w:id="14"/>
     </w:p>
     <w:p/>
+    <w:p>
+      <w:r>
+        <w:t xml:space="preserve">Lorsque vous lancez l’application depuis votre appareil </w:t>
+      </w:r>
+      <w:r>
+        <w:t>Android</w:t>
+      </w:r>
+      <w:r>
+        <w:t xml:space="preserve">, vous verrez s’afficher cet écran de connexion. </w:t>
+      </w:r>
+    </w:p>
+    <w:p>
+      <w:pPr>
+        <w:pStyle w:val="Paragraphedeliste"/>
+        <w:jc w:val="center"/>
+      </w:pPr>
+      <w:r>
+        <w:rPr>
+          <w:noProof/>
+          <w:lang w:eastAsia="fr-FR"/>
+        </w:rPr>
+        <w:drawing>
+          <wp:inline distT="0" distB="0" distL="0" distR="0" wp14:anchorId="338CE416" wp14:editId="3F16FE54">
+            <wp:extent cx="1752600" cy="3115734"/>
+            <wp:effectExtent l="0" t="0" r="0" b="8890"/>
+            <wp:docPr id="15" name="Image 15" descr="C:\Users\Pierre\Documents\GitHub\PJA2017\Documentation technique\img_android\Android_Login.png"/>
+            <wp:cNvGraphicFramePr>
+              <a:graphicFrameLocks xmlns:a="http://schemas.openxmlformats.org/drawingml/2006/main" noChangeAspect="1"/>
+            </wp:cNvGraphicFramePr>
+            <a:graphic xmlns:a="http://schemas.openxmlformats.org/drawingml/2006/main">
+              <a:graphicData uri="http://schemas.openxmlformats.org/drawingml/2006/picture">
+                <pic:pic xmlns:pic="http://schemas.openxmlformats.org/drawingml/2006/picture">
+                  <pic:nvPicPr>
+                    <pic:cNvPr id="0" name="Picture 1" descr="C:\Users\Pierre\Documents\GitHub\PJA2017\Documentation technique\img_android\Android_Login.png"/>
+                    <pic:cNvPicPr>
+                      <a:picLocks noChangeAspect="1" noChangeArrowheads="1"/>
+                    </pic:cNvPicPr>
+                  </pic:nvPicPr>
+                  <pic:blipFill>
+                    <a:blip r:embed="rId35" cstate="print">
+                      <a:extLst>
+                        <a:ext uri="{28A0092B-C50C-407E-A947-70E740481C1C}">
+                          <a14:useLocalDpi xmlns:a14="http://schemas.microsoft.com/office/drawing/2010/main" val="0"/>
+                        </a:ext>
+                      </a:extLst>
+                    </a:blip>
+                    <a:srcRect/>
+                    <a:stretch>
+                      <a:fillRect/>
+                    </a:stretch>
+                  </pic:blipFill>
+                  <pic:spPr bwMode="auto">
+                    <a:xfrm>
+                      <a:off x="0" y="0"/>
+                      <a:ext cx="1752600" cy="3115734"/>
+                    </a:xfrm>
+                    <a:prstGeom prst="rect">
+                      <a:avLst/>
+                    </a:prstGeom>
+                    <a:noFill/>
+                    <a:ln>
+                      <a:noFill/>
+                    </a:ln>
+                  </pic:spPr>
+                </pic:pic>
+              </a:graphicData>
+            </a:graphic>
+          </wp:inline>
+        </w:drawing>
+      </w:r>
+    </w:p>
+    <w:p>
+      <w:r>
+        <w:t>Entrez vos identifiants et tapez sur « Connexion ».</w:t>
+      </w:r>
+    </w:p>
+    <w:p>
+      <w:pPr>
+        <w:rPr>
+          <w:rFonts w:asciiTheme="majorHAnsi" w:eastAsiaTheme="majorEastAsia" w:hAnsiTheme="majorHAnsi" w:cstheme="majorBidi"/>
+          <w:b/>
+          <w:bCs/>
+          <w:color w:val="4F81BD" w:themeColor="accent1"/>
+          <w:sz w:val="26"/>
+          <w:szCs w:val="26"/>
+        </w:rPr>
+      </w:pPr>
+      <w:r>
+        <w:br w:type="page"/>
+      </w:r>
+    </w:p>
     <w:p>
       <w:pPr>
         <w:pStyle w:val="Titre2"/>
@@ -4492,13 +4550,166 @@
           <w:numId w:val="11"/>
         </w:numPr>
       </w:pPr>
-      <w:bookmarkStart w:id="15" w:name="_Toc487219469"/>
-      <w:r>
+      <w:bookmarkStart w:id="15" w:name="_Toc487494956"/>
+      <w:r>
+        <w:lastRenderedPageBreak/>
         <w:t>Articles</w:t>
       </w:r>
       <w:bookmarkEnd w:id="15"/>
     </w:p>
     <w:p/>
+    <w:p>
+      <w:pPr>
+        <w:jc w:val="center"/>
+      </w:pPr>
+      <w:r>
+        <w:rPr>
+          <w:noProof/>
+          <w:lang w:eastAsia="fr-FR"/>
+        </w:rPr>
+        <w:drawing>
+          <wp:inline distT="0" distB="0" distL="0" distR="0">
+            <wp:extent cx="1849756" cy="3288458"/>
+            <wp:effectExtent l="0" t="0" r="0" b="7620"/>
+            <wp:docPr id="17" name="Image 17" descr="C:\Users\Pierre\Documents\GitHub\PJA2017\Documentation technique\img_android\Android_Article.png"/>
+            <wp:cNvGraphicFramePr>
+              <a:graphicFrameLocks xmlns:a="http://schemas.openxmlformats.org/drawingml/2006/main" noChangeAspect="1"/>
+            </wp:cNvGraphicFramePr>
+            <a:graphic xmlns:a="http://schemas.openxmlformats.org/drawingml/2006/main">
+              <a:graphicData uri="http://schemas.openxmlformats.org/drawingml/2006/picture">
+                <pic:pic xmlns:pic="http://schemas.openxmlformats.org/drawingml/2006/picture">
+                  <pic:nvPicPr>
+                    <pic:cNvPr id="0" name="Picture 2" descr="C:\Users\Pierre\Documents\GitHub\PJA2017\Documentation technique\img_android\Android_Article.png"/>
+                    <pic:cNvPicPr>
+                      <a:picLocks noChangeAspect="1" noChangeArrowheads="1"/>
+                    </pic:cNvPicPr>
+                  </pic:nvPicPr>
+                  <pic:blipFill>
+                    <a:blip r:embed="rId36" cstate="print">
+                      <a:extLst>
+                        <a:ext uri="{28A0092B-C50C-407E-A947-70E740481C1C}">
+                          <a14:useLocalDpi xmlns:a14="http://schemas.microsoft.com/office/drawing/2010/main" val="0"/>
+                        </a:ext>
+                      </a:extLst>
+                    </a:blip>
+                    <a:srcRect/>
+                    <a:stretch>
+                      <a:fillRect/>
+                    </a:stretch>
+                  </pic:blipFill>
+                  <pic:spPr bwMode="auto">
+                    <a:xfrm>
+                      <a:off x="0" y="0"/>
+                      <a:ext cx="1851761" cy="3292022"/>
+                    </a:xfrm>
+                    <a:prstGeom prst="rect">
+                      <a:avLst/>
+                    </a:prstGeom>
+                    <a:noFill/>
+                    <a:ln>
+                      <a:noFill/>
+                    </a:ln>
+                  </pic:spPr>
+                </pic:pic>
+              </a:graphicData>
+            </a:graphic>
+          </wp:inline>
+        </w:drawing>
+      </w:r>
+    </w:p>
+    <w:p>
+      <w:r>
+        <w:t>Cet écran, sur lequel vous arrivez une fois connecté, affiche la liste des articles.</w:t>
+      </w:r>
+    </w:p>
+    <w:p>
+      <w:r>
+        <w:t>Il vous suffit  de cliquer sur l’article que vous souhaitez pour en afficher sa description, choisir la quantité de cet article et l’ajouter à votre panier, comme l’exemple ci-dessous :</w:t>
+      </w:r>
+    </w:p>
+    <w:p>
+      <w:pPr>
+        <w:jc w:val="center"/>
+      </w:pPr>
+      <w:r>
+        <w:rPr>
+          <w:noProof/>
+          <w:lang w:eastAsia="fr-FR"/>
+        </w:rPr>
+        <w:drawing>
+          <wp:inline distT="0" distB="0" distL="0" distR="0">
+            <wp:extent cx="1744980" cy="3102186"/>
+            <wp:effectExtent l="0" t="0" r="7620" b="3175"/>
+            <wp:docPr id="35" name="Image 35" descr="C:\Users\Pierre\Documents\GitHub\PJA2017\Documentation technique\img_android\Android_Devis.png"/>
+            <wp:cNvGraphicFramePr>
+              <a:graphicFrameLocks xmlns:a="http://schemas.openxmlformats.org/drawingml/2006/main" noChangeAspect="1"/>
+            </wp:cNvGraphicFramePr>
+            <a:graphic xmlns:a="http://schemas.openxmlformats.org/drawingml/2006/main">
+              <a:graphicData uri="http://schemas.openxmlformats.org/drawingml/2006/picture">
+                <pic:pic xmlns:pic="http://schemas.openxmlformats.org/drawingml/2006/picture">
+                  <pic:nvPicPr>
+                    <pic:cNvPr id="0" name="Picture 4" descr="C:\Users\Pierre\Documents\GitHub\PJA2017\Documentation technique\img_android\Android_Devis.png"/>
+                    <pic:cNvPicPr>
+                      <a:picLocks noChangeAspect="1" noChangeArrowheads="1"/>
+                    </pic:cNvPicPr>
+                  </pic:nvPicPr>
+                  <pic:blipFill>
+                    <a:blip r:embed="rId37" cstate="print">
+                      <a:extLst>
+                        <a:ext uri="{28A0092B-C50C-407E-A947-70E740481C1C}">
+                          <a14:useLocalDpi xmlns:a14="http://schemas.microsoft.com/office/drawing/2010/main" val="0"/>
+                        </a:ext>
+                      </a:extLst>
+                    </a:blip>
+                    <a:srcRect/>
+                    <a:stretch>
+                      <a:fillRect/>
+                    </a:stretch>
+                  </pic:blipFill>
+                  <pic:spPr bwMode="auto">
+                    <a:xfrm>
+                      <a:off x="0" y="0"/>
+                      <a:ext cx="1747794" cy="3107190"/>
+                    </a:xfrm>
+                    <a:prstGeom prst="rect">
+                      <a:avLst/>
+                    </a:prstGeom>
+                    <a:noFill/>
+                    <a:ln>
+                      <a:noFill/>
+                    </a:ln>
+                  </pic:spPr>
+                </pic:pic>
+              </a:graphicData>
+            </a:graphic>
+          </wp:inline>
+        </w:drawing>
+      </w:r>
+    </w:p>
+    <w:p/>
+    <w:p/>
+    <w:p>
+      <w:r>
+        <w:lastRenderedPageBreak/>
+        <w:br w:type="textWrapping" w:clear="all"/>
+      </w:r>
+    </w:p>
+    <w:p/>
+    <w:p>
+      <w:pPr>
+        <w:rPr>
+          <w:rFonts w:asciiTheme="majorHAnsi" w:eastAsiaTheme="majorEastAsia" w:hAnsiTheme="majorHAnsi" w:cstheme="majorBidi"/>
+          <w:b/>
+          <w:bCs/>
+          <w:color w:val="4F81BD" w:themeColor="accent1"/>
+          <w:sz w:val="26"/>
+          <w:szCs w:val="26"/>
+        </w:rPr>
+      </w:pPr>
+      <w:r>
+        <w:br w:type="page"/>
+      </w:r>
+    </w:p>
     <w:p>
       <w:pPr>
         <w:pStyle w:val="Titre2"/>
@@ -4507,8 +4718,9 @@
           <w:numId w:val="11"/>
         </w:numPr>
       </w:pPr>
-      <w:bookmarkStart w:id="16" w:name="_Toc487219470"/>
-      <w:r>
+      <w:bookmarkStart w:id="16" w:name="_Toc487494957"/>
+      <w:r>
+        <w:lastRenderedPageBreak/>
         <w:t>Devis</w:t>
       </w:r>
       <w:bookmarkEnd w:id="16"/>
@@ -4516,6 +4728,30 @@
         <w:t xml:space="preserve"> </w:t>
       </w:r>
     </w:p>
+    <w:p/>
+    <w:p>
+      <w:r>
+        <w:t>Vos devis sont accessibles en cliquant sur « Devis », en bas à droite de votre écran.</w:t>
+      </w:r>
+    </w:p>
+    <w:p>
+      <w:r>
+        <w:t>La liste des devis s’affiche alors :</w:t>
+      </w:r>
+    </w:p>
+    <w:p>
+      <w:pPr>
+        <w:jc w:val="center"/>
+      </w:pPr>
+    </w:p>
+    <w:p/>
+    <w:p>
+      <w:r>
+        <w:t>Pour afficher le détail d’un devis, il suffit de cliquer dessus.</w:t>
+      </w:r>
+    </w:p>
+    <w:p/>
+    <w:p/>
     <w:p/>
     <w:p>
       <w:pPr>
@@ -4525,9 +4761,9 @@
           <w:numId w:val="11"/>
         </w:numPr>
       </w:pPr>
-      <w:bookmarkStart w:id="17" w:name="_Toc487219471"/>
-      <w:r>
-        <w:t>Factures</w:t>
+      <w:bookmarkStart w:id="17" w:name="_Toc487494958"/>
+      <w:r>
+        <w:t>GPS</w:t>
       </w:r>
       <w:bookmarkEnd w:id="17"/>
     </w:p>
@@ -4540,34 +4776,29 @@
           <w:numId w:val="11"/>
         </w:numPr>
       </w:pPr>
-      <w:bookmarkStart w:id="18" w:name="_Toc487219472"/>
-      <w:r>
-        <w:t>GPS</w:t>
+      <w:bookmarkStart w:id="18" w:name="_Toc487494959"/>
+      <w:r>
+        <w:t>Fonctions administrateur</w:t>
       </w:r>
       <w:bookmarkEnd w:id="18"/>
     </w:p>
     <w:p/>
     <w:p>
-      <w:pPr>
-        <w:pStyle w:val="Titre2"/>
-        <w:numPr>
-          <w:ilvl w:val="0"/>
-          <w:numId w:val="11"/>
-        </w:numPr>
-      </w:pPr>
-      <w:bookmarkStart w:id="19" w:name="_Toc487219473"/>
-      <w:r>
-        <w:t>Fonctions administrateur</w:t>
-      </w:r>
-      <w:bookmarkEnd w:id="19"/>
-    </w:p>
+      <w:r>
+        <w:t>Les fonctions administrateur ne sont pas encore disponibles pour l’</w:t>
+      </w:r>
+      <w:r>
+        <w:t>application Androïd</w:t>
+      </w:r>
+    </w:p>
+    <w:p/>
     <w:p>
       <w:pPr>
         <w:ind w:left="720"/>
       </w:pPr>
     </w:p>
     <w:sectPr>
-      <w:footerReference w:type="default" r:id="rId35"/>
+      <w:footerReference w:type="default" r:id="rId38"/>
       <w:pgSz w:w="11906" w:h="16838"/>
       <w:pgMar w:top="1417" w:right="1417" w:bottom="1417" w:left="1417" w:header="708" w:footer="708" w:gutter="0"/>
       <w:pgNumType w:start="0"/>
@@ -4665,7 +4896,7 @@
                 <w:bCs/>
                 <w:noProof/>
               </w:rPr>
-              <w:t>9</w:t>
+              <w:t>18</w:t>
             </w:r>
             <w:r>
               <w:rPr>
@@ -4710,7 +4941,7 @@
                 <w:bCs/>
                 <w:noProof/>
               </w:rPr>
-              <w:t>16</w:t>
+              <w:t>18</w:t>
             </w:r>
             <w:r>
               <w:rPr>
@@ -7182,7 +7413,7 @@
 </file>
 
 <file path=customXml/itemProps2.xml><?xml version="1.0" encoding="utf-8"?>
-<ds:datastoreItem xmlns:ds="http://schemas.openxmlformats.org/officeDocument/2006/customXml" ds:itemID="{541E8FC0-D897-4443-8C00-6FC1FB5B37EF}">
+<ds:datastoreItem xmlns:ds="http://schemas.openxmlformats.org/officeDocument/2006/customXml" ds:itemID="{40C810AF-5274-489C-A8AA-19BAC3BB8FEC}">
   <ds:schemaRefs>
     <ds:schemaRef ds:uri="http://schemas.openxmlformats.org/officeDocument/2006/bibliography"/>
   </ds:schemaRefs>

--- a/Documentation technique/Notice Utilisateur.docx
+++ b/Documentation technique/Notice Utilisateur.docx
@@ -480,125 +480,78 @@
           <w:r>
             <w:fldChar w:fldCharType="separate"/>
           </w:r>
-          <w:bookmarkStart w:id="0" w:name="_GoBack"/>
-          <w:bookmarkEnd w:id="0"/>
-          <w:r>
-            <w:rPr>
-              <w:rStyle w:val="Lienhypertexte"/>
-              <w:noProof/>
-            </w:rPr>
-            <w:fldChar w:fldCharType="begin"/>
-          </w:r>
-          <w:r>
-            <w:rPr>
-              <w:rStyle w:val="Lienhypertexte"/>
-              <w:noProof/>
-            </w:rPr>
-            <w:instrText xml:space="preserve"> </w:instrText>
-          </w:r>
-          <w:r>
-            <w:rPr>
-              <w:noProof/>
-            </w:rPr>
-            <w:instrText>HYPERLINK \l "_Toc487494942"</w:instrText>
-          </w:r>
-          <w:r>
-            <w:rPr>
-              <w:rStyle w:val="Lienhypertexte"/>
-              <w:noProof/>
-            </w:rPr>
-            <w:instrText xml:space="preserve"> </w:instrText>
-          </w:r>
-          <w:r>
-            <w:rPr>
-              <w:rStyle w:val="Lienhypertexte"/>
-              <w:noProof/>
-            </w:rPr>
-          </w:r>
-          <w:r>
-            <w:rPr>
-              <w:rStyle w:val="Lienhypertexte"/>
-              <w:noProof/>
-            </w:rPr>
-            <w:fldChar w:fldCharType="separate"/>
-          </w:r>
-          <w:r>
-            <w:rPr>
-              <w:rStyle w:val="Lienhypertexte"/>
-              <w:noProof/>
-            </w:rPr>
-            <w:t>I.</w:t>
-          </w:r>
-          <w:r>
-            <w:rPr>
-              <w:rFonts w:eastAsiaTheme="minorEastAsia"/>
-              <w:noProof/>
-              <w:lang w:eastAsia="fr-FR"/>
-            </w:rPr>
-            <w:tab/>
-          </w:r>
-          <w:r>
-            <w:rPr>
-              <w:rStyle w:val="Lienhypertexte"/>
-              <w:noProof/>
-            </w:rPr>
-            <w:t>Le site :</w:t>
-          </w:r>
-          <w:r>
-            <w:rPr>
-              <w:noProof/>
-              <w:webHidden/>
-            </w:rPr>
-            <w:tab/>
-          </w:r>
-          <w:r>
-            <w:rPr>
-              <w:noProof/>
-              <w:webHidden/>
-            </w:rPr>
-            <w:fldChar w:fldCharType="begin"/>
-          </w:r>
-          <w:r>
-            <w:rPr>
-              <w:noProof/>
-              <w:webHidden/>
-            </w:rPr>
-            <w:instrText xml:space="preserve"> PAGEREF _Toc487494942 \h </w:instrText>
-          </w:r>
-          <w:r>
-            <w:rPr>
-              <w:noProof/>
-              <w:webHidden/>
-            </w:rPr>
-          </w:r>
-          <w:r>
-            <w:rPr>
-              <w:noProof/>
-              <w:webHidden/>
-            </w:rPr>
-            <w:fldChar w:fldCharType="separate"/>
-          </w:r>
-          <w:r>
-            <w:rPr>
-              <w:noProof/>
-              <w:webHidden/>
-            </w:rPr>
-            <w:t>2</w:t>
-          </w:r>
-          <w:r>
-            <w:rPr>
-              <w:noProof/>
-              <w:webHidden/>
-            </w:rPr>
-            <w:fldChar w:fldCharType="end"/>
-          </w:r>
-          <w:r>
-            <w:rPr>
-              <w:rStyle w:val="Lienhypertexte"/>
-              <w:noProof/>
-            </w:rPr>
-            <w:fldChar w:fldCharType="end"/>
-          </w:r>
+          <w:hyperlink w:anchor="_Toc487494942" w:history="1">
+            <w:r>
+              <w:rPr>
+                <w:rStyle w:val="Lienhypertexte"/>
+                <w:noProof/>
+              </w:rPr>
+              <w:t>I.</w:t>
+            </w:r>
+            <w:r>
+              <w:rPr>
+                <w:rFonts w:eastAsiaTheme="minorEastAsia"/>
+                <w:noProof/>
+                <w:lang w:eastAsia="fr-FR"/>
+              </w:rPr>
+              <w:tab/>
+            </w:r>
+            <w:r>
+              <w:rPr>
+                <w:rStyle w:val="Lienhypertexte"/>
+                <w:noProof/>
+              </w:rPr>
+              <w:t>Le site :</w:t>
+            </w:r>
+            <w:r>
+              <w:rPr>
+                <w:noProof/>
+                <w:webHidden/>
+              </w:rPr>
+              <w:tab/>
+            </w:r>
+            <w:r>
+              <w:rPr>
+                <w:noProof/>
+                <w:webHidden/>
+              </w:rPr>
+              <w:fldChar w:fldCharType="begin"/>
+            </w:r>
+            <w:r>
+              <w:rPr>
+                <w:noProof/>
+                <w:webHidden/>
+              </w:rPr>
+              <w:instrText xml:space="preserve"> PAGEREF _Toc487494942 \h </w:instrText>
+            </w:r>
+            <w:r>
+              <w:rPr>
+                <w:noProof/>
+                <w:webHidden/>
+              </w:rPr>
+            </w:r>
+            <w:r>
+              <w:rPr>
+                <w:noProof/>
+                <w:webHidden/>
+              </w:rPr>
+              <w:fldChar w:fldCharType="separate"/>
+            </w:r>
+            <w:r>
+              <w:rPr>
+                <w:noProof/>
+                <w:webHidden/>
+              </w:rPr>
+              <w:t>2</w:t>
+            </w:r>
+            <w:r>
+              <w:rPr>
+                <w:noProof/>
+                <w:webHidden/>
+              </w:rPr>
+              <w:fldChar w:fldCharType="end"/>
+            </w:r>
+          </w:hyperlink>
         </w:p>
         <w:p>
           <w:pPr>
@@ -2095,12 +2048,12 @@
           <w:numId w:val="5"/>
         </w:numPr>
       </w:pPr>
-      <w:bookmarkStart w:id="1" w:name="_Toc487494942"/>
+      <w:bookmarkStart w:id="0" w:name="_Toc487494942"/>
       <w:r>
         <w:lastRenderedPageBreak/>
         <w:t>Le site :</w:t>
       </w:r>
-      <w:bookmarkEnd w:id="1"/>
+      <w:bookmarkEnd w:id="0"/>
     </w:p>
     <w:p>
       <w:pPr>
@@ -2110,11 +2063,11 @@
           <w:numId w:val="3"/>
         </w:numPr>
       </w:pPr>
-      <w:bookmarkStart w:id="2" w:name="_Toc487494943"/>
+      <w:bookmarkStart w:id="1" w:name="_Toc487494943"/>
       <w:r>
         <w:t>Connexion au site</w:t>
       </w:r>
-      <w:bookmarkEnd w:id="2"/>
+      <w:bookmarkEnd w:id="1"/>
     </w:p>
     <w:p>
       <w:pPr>
@@ -2226,12 +2179,12 @@
           <w:numId w:val="3"/>
         </w:numPr>
       </w:pPr>
-      <w:bookmarkStart w:id="3" w:name="_Toc487494944"/>
+      <w:bookmarkStart w:id="2" w:name="_Toc487494944"/>
       <w:r>
         <w:lastRenderedPageBreak/>
         <w:t>Articles</w:t>
       </w:r>
-      <w:bookmarkEnd w:id="3"/>
+      <w:bookmarkEnd w:id="2"/>
     </w:p>
     <w:p>
       <w:pPr>
@@ -2598,12 +2551,12 @@
           <w:numId w:val="3"/>
         </w:numPr>
       </w:pPr>
-      <w:bookmarkStart w:id="4" w:name="_Toc487494945"/>
+      <w:bookmarkStart w:id="3" w:name="_Toc487494945"/>
       <w:r>
         <w:lastRenderedPageBreak/>
         <w:t>Devis</w:t>
       </w:r>
-      <w:bookmarkEnd w:id="4"/>
+      <w:bookmarkEnd w:id="3"/>
     </w:p>
     <w:p>
       <w:r>
@@ -2954,12 +2907,12 @@
           <w:numId w:val="3"/>
         </w:numPr>
       </w:pPr>
-      <w:bookmarkStart w:id="5" w:name="_Toc487494946"/>
+      <w:bookmarkStart w:id="4" w:name="_Toc487494946"/>
       <w:r>
         <w:lastRenderedPageBreak/>
         <w:t>GPS</w:t>
       </w:r>
-      <w:bookmarkEnd w:id="5"/>
+      <w:bookmarkEnd w:id="4"/>
     </w:p>
     <w:p/>
     <w:p>
@@ -3114,12 +3067,12 @@
           <w:numId w:val="3"/>
         </w:numPr>
       </w:pPr>
-      <w:bookmarkStart w:id="6" w:name="_Toc487494947"/>
+      <w:bookmarkStart w:id="5" w:name="_Toc487494947"/>
       <w:r>
         <w:lastRenderedPageBreak/>
         <w:t>Fonctions administrateur</w:t>
       </w:r>
-      <w:bookmarkEnd w:id="6"/>
+      <w:bookmarkEnd w:id="5"/>
     </w:p>
     <w:p/>
     <w:p>
@@ -3583,7 +3536,7 @@
           <w:numId w:val="5"/>
         </w:numPr>
       </w:pPr>
-      <w:bookmarkStart w:id="7" w:name="_Toc487494948"/>
+      <w:bookmarkStart w:id="6" w:name="_Toc487494948"/>
       <w:r>
         <w:lastRenderedPageBreak/>
         <w:t>L’application</w:t>
@@ -3591,7 +3544,7 @@
       <w:r>
         <w:t xml:space="preserve"> iOS</w:t>
       </w:r>
-      <w:bookmarkEnd w:id="7"/>
+      <w:bookmarkEnd w:id="6"/>
     </w:p>
     <w:p/>
     <w:p>
@@ -3602,11 +3555,11 @@
           <w:numId w:val="10"/>
         </w:numPr>
       </w:pPr>
-      <w:bookmarkStart w:id="8" w:name="_Toc487494949"/>
+      <w:bookmarkStart w:id="7" w:name="_Toc487494949"/>
       <w:r>
         <w:t>Connexion au site</w:t>
       </w:r>
-      <w:bookmarkEnd w:id="8"/>
+      <w:bookmarkEnd w:id="7"/>
     </w:p>
     <w:p/>
     <w:p>
@@ -3693,11 +3646,11 @@
           <w:numId w:val="10"/>
         </w:numPr>
       </w:pPr>
-      <w:bookmarkStart w:id="9" w:name="_Toc487494950"/>
+      <w:bookmarkStart w:id="8" w:name="_Toc487494950"/>
       <w:r>
         <w:t>Articles</w:t>
       </w:r>
-      <w:bookmarkEnd w:id="9"/>
+      <w:bookmarkEnd w:id="8"/>
     </w:p>
     <w:p>
       <w:pPr>
@@ -4011,12 +3964,12 @@
           <w:numId w:val="10"/>
         </w:numPr>
       </w:pPr>
-      <w:bookmarkStart w:id="10" w:name="_Toc487494951"/>
+      <w:bookmarkStart w:id="9" w:name="_Toc487494951"/>
       <w:r>
         <w:lastRenderedPageBreak/>
         <w:t>Devis</w:t>
       </w:r>
-      <w:bookmarkEnd w:id="10"/>
+      <w:bookmarkEnd w:id="9"/>
     </w:p>
     <w:p/>
     <w:p>
@@ -4277,12 +4230,12 @@
           <w:numId w:val="10"/>
         </w:numPr>
       </w:pPr>
-      <w:bookmarkStart w:id="11" w:name="_Toc487494952"/>
+      <w:bookmarkStart w:id="10" w:name="_Toc487494952"/>
       <w:r>
         <w:lastRenderedPageBreak/>
         <w:t>GPS</w:t>
       </w:r>
-      <w:bookmarkEnd w:id="11"/>
+      <w:bookmarkEnd w:id="10"/>
     </w:p>
     <w:p/>
     <w:p>
@@ -4384,11 +4337,11 @@
           <w:numId w:val="10"/>
         </w:numPr>
       </w:pPr>
-      <w:bookmarkStart w:id="12" w:name="_Toc487494953"/>
+      <w:bookmarkStart w:id="11" w:name="_Toc487494953"/>
       <w:r>
         <w:t>Fonctions administrateur</w:t>
       </w:r>
-      <w:bookmarkEnd w:id="12"/>
+      <w:bookmarkEnd w:id="11"/>
     </w:p>
     <w:p/>
     <w:p>
@@ -4419,7 +4372,7 @@
           <w:numId w:val="5"/>
         </w:numPr>
       </w:pPr>
-      <w:bookmarkStart w:id="13" w:name="_Toc487494954"/>
+      <w:bookmarkStart w:id="12" w:name="_Toc487494954"/>
       <w:r>
         <w:lastRenderedPageBreak/>
         <w:t xml:space="preserve">L’application </w:t>
@@ -4428,7 +4381,7 @@
       <w:r>
         <w:t>Androïd</w:t>
       </w:r>
-      <w:bookmarkEnd w:id="13"/>
+      <w:bookmarkEnd w:id="12"/>
       <w:proofErr w:type="spellEnd"/>
     </w:p>
     <w:p>
@@ -4444,22 +4397,16 @@
           <w:numId w:val="11"/>
         </w:numPr>
       </w:pPr>
-      <w:bookmarkStart w:id="14" w:name="_Toc487494955"/>
+      <w:bookmarkStart w:id="13" w:name="_Toc487494955"/>
       <w:r>
         <w:t>Connexion au site</w:t>
       </w:r>
-      <w:bookmarkEnd w:id="14"/>
+      <w:bookmarkEnd w:id="13"/>
     </w:p>
     <w:p/>
     <w:p>
       <w:r>
-        <w:t xml:space="preserve">Lorsque vous lancez l’application depuis votre appareil </w:t>
-      </w:r>
-      <w:r>
-        <w:t>Android</w:t>
-      </w:r>
-      <w:r>
-        <w:t xml:space="preserve">, vous verrez s’afficher cet écran de connexion. </w:t>
+        <w:t xml:space="preserve">Lorsque vous lancez l’application depuis votre appareil Android, vous verrez s’afficher cet écran de connexion. </w:t>
       </w:r>
     </w:p>
     <w:p>
@@ -4550,12 +4497,12 @@
           <w:numId w:val="11"/>
         </w:numPr>
       </w:pPr>
-      <w:bookmarkStart w:id="15" w:name="_Toc487494956"/>
+      <w:bookmarkStart w:id="14" w:name="_Toc487494956"/>
       <w:r>
         <w:lastRenderedPageBreak/>
         <w:t>Articles</w:t>
       </w:r>
-      <w:bookmarkEnd w:id="15"/>
+      <w:bookmarkEnd w:id="14"/>
     </w:p>
     <w:p/>
     <w:p>
@@ -4689,12 +4636,225 @@
     <w:p/>
     <w:p/>
     <w:p>
+      <w:pPr>
+        <w:pStyle w:val="Titre2"/>
+        <w:numPr>
+          <w:ilvl w:val="0"/>
+          <w:numId w:val="11"/>
+        </w:numPr>
+      </w:pPr>
+      <w:bookmarkStart w:id="15" w:name="_Toc487494957"/>
       <w:r>
         <w:lastRenderedPageBreak/>
-        <w:br w:type="textWrapping" w:clear="all"/>
+        <w:t>Devis</w:t>
+      </w:r>
+      <w:bookmarkEnd w:id="15"/>
+      <w:r>
+        <w:t xml:space="preserve"> </w:t>
       </w:r>
     </w:p>
     <w:p/>
+    <w:p>
+      <w:r>
+        <w:t>Vos devis sont accessibles en cliquant sur « Devis », en bas à droite de votre écran.</w:t>
+      </w:r>
+    </w:p>
+    <w:p>
+      <w:r>
+        <w:t>La liste des devis s’affiche alors :</w:t>
+      </w:r>
+    </w:p>
+    <w:p>
+      <w:pPr>
+        <w:jc w:val="center"/>
+      </w:pPr>
+      <w:bookmarkStart w:id="16" w:name="_GoBack"/>
+      <w:r>
+        <w:rPr>
+          <w:noProof/>
+          <w:lang w:eastAsia="fr-FR"/>
+        </w:rPr>
+        <w:drawing>
+          <wp:inline distT="0" distB="0" distL="0" distR="0">
+            <wp:extent cx="1655674" cy="2944824"/>
+            <wp:effectExtent l="0" t="0" r="1905" b="8255"/>
+            <wp:docPr id="10" name="Image 10" descr="C:\Users\P9209320\Documents\GitHub\PJA2017\Documentation technique\img_android\19866857_10213709509350792_626340116_o.png"/>
+            <wp:cNvGraphicFramePr>
+              <a:graphicFrameLocks xmlns:a="http://schemas.openxmlformats.org/drawingml/2006/main" noChangeAspect="1"/>
+            </wp:cNvGraphicFramePr>
+            <a:graphic xmlns:a="http://schemas.openxmlformats.org/drawingml/2006/main">
+              <a:graphicData uri="http://schemas.openxmlformats.org/drawingml/2006/picture">
+                <pic:pic xmlns:pic="http://schemas.openxmlformats.org/drawingml/2006/picture">
+                  <pic:nvPicPr>
+                    <pic:cNvPr id="0" name="Picture 1" descr="C:\Users\P9209320\Documents\GitHub\PJA2017\Documentation technique\img_android\19866857_10213709509350792_626340116_o.png"/>
+                    <pic:cNvPicPr>
+                      <a:picLocks noChangeAspect="1" noChangeArrowheads="1"/>
+                    </pic:cNvPicPr>
+                  </pic:nvPicPr>
+                  <pic:blipFill>
+                    <a:blip r:embed="rId38" cstate="print">
+                      <a:extLst>
+                        <a:ext uri="{28A0092B-C50C-407E-A947-70E740481C1C}">
+                          <a14:useLocalDpi xmlns:a14="http://schemas.microsoft.com/office/drawing/2010/main" val="0"/>
+                        </a:ext>
+                      </a:extLst>
+                    </a:blip>
+                    <a:srcRect/>
+                    <a:stretch>
+                      <a:fillRect/>
+                    </a:stretch>
+                  </pic:blipFill>
+                  <pic:spPr bwMode="auto">
+                    <a:xfrm>
+                      <a:off x="0" y="0"/>
+                      <a:ext cx="1656899" cy="2947003"/>
+                    </a:xfrm>
+                    <a:prstGeom prst="rect">
+                      <a:avLst/>
+                    </a:prstGeom>
+                    <a:noFill/>
+                    <a:ln>
+                      <a:noFill/>
+                    </a:ln>
+                  </pic:spPr>
+                </pic:pic>
+              </a:graphicData>
+            </a:graphic>
+          </wp:inline>
+        </w:drawing>
+      </w:r>
+      <w:bookmarkEnd w:id="16"/>
+    </w:p>
+    <w:p/>
+    <w:p>
+      <w:r>
+        <w:t>Pour afficher le détail d’un devis, il suffit de cliquer dessus.</w:t>
+      </w:r>
+    </w:p>
+    <w:p>
+      <w:pPr>
+        <w:jc w:val="center"/>
+      </w:pPr>
+      <w:r>
+        <w:rPr>
+          <w:noProof/>
+          <w:lang w:eastAsia="fr-FR"/>
+        </w:rPr>
+        <w:drawing>
+          <wp:inline distT="0" distB="0" distL="0" distR="0">
+            <wp:extent cx="1866900" cy="3320516"/>
+            <wp:effectExtent l="0" t="0" r="0" b="0"/>
+            <wp:docPr id="18" name="Image 18" descr="C:\Users\P9209320\Documents\GitHub\PJA2017\Documentation technique\img_android\19893633_10213713056759475_1554829011_o.png"/>
+            <wp:cNvGraphicFramePr>
+              <a:graphicFrameLocks xmlns:a="http://schemas.openxmlformats.org/drawingml/2006/main" noChangeAspect="1"/>
+            </wp:cNvGraphicFramePr>
+            <a:graphic xmlns:a="http://schemas.openxmlformats.org/drawingml/2006/main">
+              <a:graphicData uri="http://schemas.openxmlformats.org/drawingml/2006/picture">
+                <pic:pic xmlns:pic="http://schemas.openxmlformats.org/drawingml/2006/picture">
+                  <pic:nvPicPr>
+                    <pic:cNvPr id="0" name="Picture 2" descr="C:\Users\P9209320\Documents\GitHub\PJA2017\Documentation technique\img_android\19893633_10213713056759475_1554829011_o.png"/>
+                    <pic:cNvPicPr>
+                      <a:picLocks noChangeAspect="1" noChangeArrowheads="1"/>
+                    </pic:cNvPicPr>
+                  </pic:nvPicPr>
+                  <pic:blipFill>
+                    <a:blip r:embed="rId39" cstate="print">
+                      <a:extLst>
+                        <a:ext uri="{28A0092B-C50C-407E-A947-70E740481C1C}">
+                          <a14:useLocalDpi xmlns:a14="http://schemas.microsoft.com/office/drawing/2010/main" val="0"/>
+                        </a:ext>
+                      </a:extLst>
+                    </a:blip>
+                    <a:srcRect/>
+                    <a:stretch>
+                      <a:fillRect/>
+                    </a:stretch>
+                  </pic:blipFill>
+                  <pic:spPr bwMode="auto">
+                    <a:xfrm>
+                      <a:off x="0" y="0"/>
+                      <a:ext cx="1866900" cy="3320516"/>
+                    </a:xfrm>
+                    <a:prstGeom prst="rect">
+                      <a:avLst/>
+                    </a:prstGeom>
+                    <a:noFill/>
+                    <a:ln>
+                      <a:noFill/>
+                    </a:ln>
+                  </pic:spPr>
+                </pic:pic>
+              </a:graphicData>
+            </a:graphic>
+          </wp:inline>
+        </w:drawing>
+      </w:r>
+    </w:p>
+    <w:p>
+      <w:r>
+        <w:t>En tête de devis s’affiche les informations du client, puis l’éventuellement promotion, enfin le récapitulatif de la commande avec le devis final.</w:t>
+      </w:r>
+    </w:p>
+    <w:p>
+      <w:pPr>
+        <w:jc w:val="center"/>
+      </w:pPr>
+      <w:r>
+        <w:rPr>
+          <w:noProof/>
+          <w:lang w:eastAsia="fr-FR"/>
+        </w:rPr>
+        <w:lastRenderedPageBreak/>
+        <w:drawing>
+          <wp:inline distT="0" distB="0" distL="0" distR="0">
+            <wp:extent cx="1905000" cy="3388282"/>
+            <wp:effectExtent l="0" t="0" r="0" b="3175"/>
+            <wp:docPr id="21" name="Image 21" descr="C:\Users\P9209320\Documents\GitHub\PJA2017\Documentation technique\img_android\19897498_10213713058399516_1962570249_o.png"/>
+            <wp:cNvGraphicFramePr>
+              <a:graphicFrameLocks xmlns:a="http://schemas.openxmlformats.org/drawingml/2006/main" noChangeAspect="1"/>
+            </wp:cNvGraphicFramePr>
+            <a:graphic xmlns:a="http://schemas.openxmlformats.org/drawingml/2006/main">
+              <a:graphicData uri="http://schemas.openxmlformats.org/drawingml/2006/picture">
+                <pic:pic xmlns:pic="http://schemas.openxmlformats.org/drawingml/2006/picture">
+                  <pic:nvPicPr>
+                    <pic:cNvPr id="0" name="Picture 3" descr="C:\Users\P9209320\Documents\GitHub\PJA2017\Documentation technique\img_android\19897498_10213713058399516_1962570249_o.png"/>
+                    <pic:cNvPicPr>
+                      <a:picLocks noChangeAspect="1" noChangeArrowheads="1"/>
+                    </pic:cNvPicPr>
+                  </pic:nvPicPr>
+                  <pic:blipFill>
+                    <a:blip r:embed="rId40" cstate="print">
+                      <a:extLst>
+                        <a:ext uri="{28A0092B-C50C-407E-A947-70E740481C1C}">
+                          <a14:useLocalDpi xmlns:a14="http://schemas.microsoft.com/office/drawing/2010/main" val="0"/>
+                        </a:ext>
+                      </a:extLst>
+                    </a:blip>
+                    <a:srcRect/>
+                    <a:stretch>
+                      <a:fillRect/>
+                    </a:stretch>
+                  </pic:blipFill>
+                  <pic:spPr bwMode="auto">
+                    <a:xfrm>
+                      <a:off x="0" y="0"/>
+                      <a:ext cx="1905000" cy="3388282"/>
+                    </a:xfrm>
+                    <a:prstGeom prst="rect">
+                      <a:avLst/>
+                    </a:prstGeom>
+                    <a:noFill/>
+                    <a:ln>
+                      <a:noFill/>
+                    </a:ln>
+                  </pic:spPr>
+                </pic:pic>
+              </a:graphicData>
+            </a:graphic>
+          </wp:inline>
+        </w:drawing>
+      </w:r>
+    </w:p>
     <w:p>
       <w:pPr>
         <w:rPr>
@@ -4706,9 +4866,7 @@
           <w:szCs w:val="26"/>
         </w:rPr>
       </w:pPr>
-      <w:r>
-        <w:br w:type="page"/>
-      </w:r>
+      <w:bookmarkStart w:id="17" w:name="_Toc487494958"/>
     </w:p>
     <w:p>
       <w:pPr>
@@ -4718,40 +4876,11 @@
           <w:numId w:val="11"/>
         </w:numPr>
       </w:pPr>
-      <w:bookmarkStart w:id="16" w:name="_Toc487494957"/>
-      <w:r>
-        <w:lastRenderedPageBreak/>
-        <w:t>Devis</w:t>
-      </w:r>
-      <w:bookmarkEnd w:id="16"/>
-      <w:r>
-        <w:t xml:space="preserve"> </w:t>
-      </w:r>
-    </w:p>
-    <w:p/>
-    <w:p>
-      <w:r>
-        <w:t>Vos devis sont accessibles en cliquant sur « Devis », en bas à droite de votre écran.</w:t>
-      </w:r>
-    </w:p>
-    <w:p>
-      <w:r>
-        <w:t>La liste des devis s’affiche alors :</w:t>
-      </w:r>
-    </w:p>
-    <w:p>
-      <w:pPr>
-        <w:jc w:val="center"/>
-      </w:pPr>
-    </w:p>
-    <w:p/>
-    <w:p>
-      <w:r>
-        <w:t>Pour afficher le détail d’un devis, il suffit de cliquer dessus.</w:t>
-      </w:r>
-    </w:p>
-    <w:p/>
-    <w:p/>
+      <w:r>
+        <w:t>GPS</w:t>
+      </w:r>
+      <w:bookmarkEnd w:id="17"/>
+    </w:p>
     <w:p/>
     <w:p>
       <w:pPr>
@@ -4761,44 +4890,29 @@
           <w:numId w:val="11"/>
         </w:numPr>
       </w:pPr>
-      <w:bookmarkStart w:id="17" w:name="_Toc487494958"/>
-      <w:r>
-        <w:t>GPS</w:t>
-      </w:r>
-      <w:bookmarkEnd w:id="17"/>
+      <w:bookmarkStart w:id="18" w:name="_Toc487494959"/>
+      <w:r>
+        <w:t>Fonctions administrateur</w:t>
+      </w:r>
+      <w:bookmarkEnd w:id="18"/>
     </w:p>
     <w:p/>
     <w:p>
-      <w:pPr>
-        <w:pStyle w:val="Titre2"/>
-        <w:numPr>
-          <w:ilvl w:val="0"/>
-          <w:numId w:val="11"/>
-        </w:numPr>
-      </w:pPr>
-      <w:bookmarkStart w:id="18" w:name="_Toc487494959"/>
-      <w:r>
-        <w:t>Fonctions administrateur</w:t>
-      </w:r>
-      <w:bookmarkEnd w:id="18"/>
+      <w:r>
+        <w:t>Les fonctions administrateur ne sont pas encore disponibles pour l’</w:t>
+      </w:r>
+      <w:r>
+        <w:t>application Androïd</w:t>
+      </w:r>
     </w:p>
     <w:p/>
     <w:p>
-      <w:r>
-        <w:t>Les fonctions administrateur ne sont pas encore disponibles pour l’</w:t>
-      </w:r>
-      <w:r>
-        <w:t>application Androïd</w:t>
-      </w:r>
-    </w:p>
-    <w:p/>
-    <w:p>
       <w:pPr>
         <w:ind w:left="720"/>
       </w:pPr>
     </w:p>
     <w:sectPr>
-      <w:footerReference w:type="default" r:id="rId38"/>
+      <w:footerReference w:type="default" r:id="rId41"/>
       <w:pgSz w:w="11906" w:h="16838"/>
       <w:pgMar w:top="1417" w:right="1417" w:bottom="1417" w:left="1417" w:header="708" w:footer="708" w:gutter="0"/>
       <w:pgNumType w:start="0"/>
@@ -4896,7 +5010,7 @@
                 <w:bCs/>
                 <w:noProof/>
               </w:rPr>
-              <w:t>18</w:t>
+              <w:t>16</w:t>
             </w:r>
             <w:r>
               <w:rPr>
@@ -7413,7 +7527,7 @@
 </file>
 
 <file path=customXml/itemProps2.xml><?xml version="1.0" encoding="utf-8"?>
-<ds:datastoreItem xmlns:ds="http://schemas.openxmlformats.org/officeDocument/2006/customXml" ds:itemID="{40C810AF-5274-489C-A8AA-19BAC3BB8FEC}">
+<ds:datastoreItem xmlns:ds="http://schemas.openxmlformats.org/officeDocument/2006/customXml" ds:itemID="{EFDC2C6B-6438-4D12-AF25-02070B57146F}">
   <ds:schemaRefs>
     <ds:schemaRef ds:uri="http://schemas.openxmlformats.org/officeDocument/2006/bibliography"/>
   </ds:schemaRefs>

--- a/Documentation technique/Notice Utilisateur.docx
+++ b/Documentation technique/Notice Utilisateur.docx
@@ -480,7 +480,7 @@
           <w:r>
             <w:fldChar w:fldCharType="separate"/>
           </w:r>
-          <w:hyperlink w:anchor="_Toc487494942" w:history="1">
+          <w:hyperlink w:anchor="_Toc487541723" w:history="1">
             <w:r>
               <w:rPr>
                 <w:rStyle w:val="Lienhypertexte"/>
@@ -522,7 +522,7 @@
                 <w:noProof/>
                 <w:webHidden/>
               </w:rPr>
-              <w:instrText xml:space="preserve"> PAGEREF _Toc487494942 \h </w:instrText>
+              <w:instrText xml:space="preserve"> PAGEREF _Toc487541723 \h </w:instrText>
             </w:r>
             <w:r>
               <w:rPr>
@@ -566,7 +566,7 @@
               <w:lang w:eastAsia="fr-FR"/>
             </w:rPr>
           </w:pPr>
-          <w:hyperlink w:anchor="_Toc487494943" w:history="1">
+          <w:hyperlink w:anchor="_Toc487541724" w:history="1">
             <w:r>
               <w:rPr>
                 <w:rStyle w:val="Lienhypertexte"/>
@@ -608,7 +608,7 @@
                 <w:noProof/>
                 <w:webHidden/>
               </w:rPr>
-              <w:instrText xml:space="preserve"> PAGEREF _Toc487494943 \h </w:instrText>
+              <w:instrText xml:space="preserve"> PAGEREF _Toc487541724 \h </w:instrText>
             </w:r>
             <w:r>
               <w:rPr>
@@ -652,7 +652,7 @@
               <w:lang w:eastAsia="fr-FR"/>
             </w:rPr>
           </w:pPr>
-          <w:hyperlink w:anchor="_Toc487494944" w:history="1">
+          <w:hyperlink w:anchor="_Toc487541725" w:history="1">
             <w:r>
               <w:rPr>
                 <w:rStyle w:val="Lienhypertexte"/>
@@ -694,7 +694,7 @@
                 <w:noProof/>
                 <w:webHidden/>
               </w:rPr>
-              <w:instrText xml:space="preserve"> PAGEREF _Toc487494944 \h </w:instrText>
+              <w:instrText xml:space="preserve"> PAGEREF _Toc487541725 \h </w:instrText>
             </w:r>
             <w:r>
               <w:rPr>
@@ -738,7 +738,7 @@
               <w:lang w:eastAsia="fr-FR"/>
             </w:rPr>
           </w:pPr>
-          <w:hyperlink w:anchor="_Toc487494945" w:history="1">
+          <w:hyperlink w:anchor="_Toc487541726" w:history="1">
             <w:r>
               <w:rPr>
                 <w:rStyle w:val="Lienhypertexte"/>
@@ -780,7 +780,7 @@
                 <w:noProof/>
                 <w:webHidden/>
               </w:rPr>
-              <w:instrText xml:space="preserve"> PAGEREF _Toc487494945 \h </w:instrText>
+              <w:instrText xml:space="preserve"> PAGEREF _Toc487541726 \h </w:instrText>
             </w:r>
             <w:r>
               <w:rPr>
@@ -824,7 +824,7 @@
               <w:lang w:eastAsia="fr-FR"/>
             </w:rPr>
           </w:pPr>
-          <w:hyperlink w:anchor="_Toc487494946" w:history="1">
+          <w:hyperlink w:anchor="_Toc487541727" w:history="1">
             <w:r>
               <w:rPr>
                 <w:rStyle w:val="Lienhypertexte"/>
@@ -866,7 +866,7 @@
                 <w:noProof/>
                 <w:webHidden/>
               </w:rPr>
-              <w:instrText xml:space="preserve"> PAGEREF _Toc487494946 \h </w:instrText>
+              <w:instrText xml:space="preserve"> PAGEREF _Toc487541727 \h </w:instrText>
             </w:r>
             <w:r>
               <w:rPr>
@@ -910,7 +910,7 @@
               <w:lang w:eastAsia="fr-FR"/>
             </w:rPr>
           </w:pPr>
-          <w:hyperlink w:anchor="_Toc487494947" w:history="1">
+          <w:hyperlink w:anchor="_Toc487541728" w:history="1">
             <w:r>
               <w:rPr>
                 <w:rStyle w:val="Lienhypertexte"/>
@@ -952,7 +952,7 @@
                 <w:noProof/>
                 <w:webHidden/>
               </w:rPr>
-              <w:instrText xml:space="preserve"> PAGEREF _Toc487494947 \h </w:instrText>
+              <w:instrText xml:space="preserve"> PAGEREF _Toc487541728 \h </w:instrText>
             </w:r>
             <w:r>
               <w:rPr>
@@ -996,7 +996,7 @@
               <w:lang w:eastAsia="fr-FR"/>
             </w:rPr>
           </w:pPr>
-          <w:hyperlink w:anchor="_Toc487494948" w:history="1">
+          <w:hyperlink w:anchor="_Toc487541729" w:history="1">
             <w:r>
               <w:rPr>
                 <w:rStyle w:val="Lienhypertexte"/>
@@ -1038,7 +1038,7 @@
                 <w:noProof/>
                 <w:webHidden/>
               </w:rPr>
-              <w:instrText xml:space="preserve"> PAGEREF _Toc487494948 \h </w:instrText>
+              <w:instrText xml:space="preserve"> PAGEREF _Toc487541729 \h </w:instrText>
             </w:r>
             <w:r>
               <w:rPr>
@@ -1082,7 +1082,7 @@
               <w:lang w:eastAsia="fr-FR"/>
             </w:rPr>
           </w:pPr>
-          <w:hyperlink w:anchor="_Toc487494949" w:history="1">
+          <w:hyperlink w:anchor="_Toc487541730" w:history="1">
             <w:r>
               <w:rPr>
                 <w:rStyle w:val="Lienhypertexte"/>
@@ -1124,7 +1124,7 @@
                 <w:noProof/>
                 <w:webHidden/>
               </w:rPr>
-              <w:instrText xml:space="preserve"> PAGEREF _Toc487494949 \h </w:instrText>
+              <w:instrText xml:space="preserve"> PAGEREF _Toc487541730 \h </w:instrText>
             </w:r>
             <w:r>
               <w:rPr>
@@ -1168,7 +1168,7 @@
               <w:lang w:eastAsia="fr-FR"/>
             </w:rPr>
           </w:pPr>
-          <w:hyperlink w:anchor="_Toc487494950" w:history="1">
+          <w:hyperlink w:anchor="_Toc487541731" w:history="1">
             <w:r>
               <w:rPr>
                 <w:rStyle w:val="Lienhypertexte"/>
@@ -1210,7 +1210,7 @@
                 <w:noProof/>
                 <w:webHidden/>
               </w:rPr>
-              <w:instrText xml:space="preserve"> PAGEREF _Toc487494950 \h </w:instrText>
+              <w:instrText xml:space="preserve"> PAGEREF _Toc487541731 \h </w:instrText>
             </w:r>
             <w:r>
               <w:rPr>
@@ -1254,7 +1254,7 @@
               <w:lang w:eastAsia="fr-FR"/>
             </w:rPr>
           </w:pPr>
-          <w:hyperlink w:anchor="_Toc487494951" w:history="1">
+          <w:hyperlink w:anchor="_Toc487541732" w:history="1">
             <w:r>
               <w:rPr>
                 <w:rStyle w:val="Lienhypertexte"/>
@@ -1296,7 +1296,7 @@
                 <w:noProof/>
                 <w:webHidden/>
               </w:rPr>
-              <w:instrText xml:space="preserve"> PAGEREF _Toc487494951 \h </w:instrText>
+              <w:instrText xml:space="preserve"> PAGEREF _Toc487541732 \h </w:instrText>
             </w:r>
             <w:r>
               <w:rPr>
@@ -1340,7 +1340,7 @@
               <w:lang w:eastAsia="fr-FR"/>
             </w:rPr>
           </w:pPr>
-          <w:hyperlink w:anchor="_Toc487494952" w:history="1">
+          <w:hyperlink w:anchor="_Toc487541733" w:history="1">
             <w:r>
               <w:rPr>
                 <w:rStyle w:val="Lienhypertexte"/>
@@ -1382,7 +1382,7 @@
                 <w:noProof/>
                 <w:webHidden/>
               </w:rPr>
-              <w:instrText xml:space="preserve"> PAGEREF _Toc487494952 \h </w:instrText>
+              <w:instrText xml:space="preserve"> PAGEREF _Toc487541733 \h </w:instrText>
             </w:r>
             <w:r>
               <w:rPr>
@@ -1426,7 +1426,7 @@
               <w:lang w:eastAsia="fr-FR"/>
             </w:rPr>
           </w:pPr>
-          <w:hyperlink w:anchor="_Toc487494953" w:history="1">
+          <w:hyperlink w:anchor="_Toc487541734" w:history="1">
             <w:r>
               <w:rPr>
                 <w:rStyle w:val="Lienhypertexte"/>
@@ -1468,7 +1468,7 @@
                 <w:noProof/>
                 <w:webHidden/>
               </w:rPr>
-              <w:instrText xml:space="preserve"> PAGEREF _Toc487494953 \h </w:instrText>
+              <w:instrText xml:space="preserve"> PAGEREF _Toc487541734 \h </w:instrText>
             </w:r>
             <w:r>
               <w:rPr>
@@ -1512,7 +1512,7 @@
               <w:lang w:eastAsia="fr-FR"/>
             </w:rPr>
           </w:pPr>
-          <w:hyperlink w:anchor="_Toc487494954" w:history="1">
+          <w:hyperlink w:anchor="_Toc487541735" w:history="1">
             <w:r>
               <w:rPr>
                 <w:rStyle w:val="Lienhypertexte"/>
@@ -1554,7 +1554,7 @@
                 <w:noProof/>
                 <w:webHidden/>
               </w:rPr>
-              <w:instrText xml:space="preserve"> PAGEREF _Toc487494954 \h </w:instrText>
+              <w:instrText xml:space="preserve"> PAGEREF _Toc487541735 \h </w:instrText>
             </w:r>
             <w:r>
               <w:rPr>
@@ -1598,7 +1598,7 @@
               <w:lang w:eastAsia="fr-FR"/>
             </w:rPr>
           </w:pPr>
-          <w:hyperlink w:anchor="_Toc487494955" w:history="1">
+          <w:hyperlink w:anchor="_Toc487541736" w:history="1">
             <w:r>
               <w:rPr>
                 <w:rStyle w:val="Lienhypertexte"/>
@@ -1640,7 +1640,7 @@
                 <w:noProof/>
                 <w:webHidden/>
               </w:rPr>
-              <w:instrText xml:space="preserve"> PAGEREF _Toc487494955 \h </w:instrText>
+              <w:instrText xml:space="preserve"> PAGEREF _Toc487541736 \h </w:instrText>
             </w:r>
             <w:r>
               <w:rPr>
@@ -1684,7 +1684,7 @@
               <w:lang w:eastAsia="fr-FR"/>
             </w:rPr>
           </w:pPr>
-          <w:hyperlink w:anchor="_Toc487494956" w:history="1">
+          <w:hyperlink w:anchor="_Toc487541737" w:history="1">
             <w:r>
               <w:rPr>
                 <w:rStyle w:val="Lienhypertexte"/>
@@ -1726,7 +1726,7 @@
                 <w:noProof/>
                 <w:webHidden/>
               </w:rPr>
-              <w:instrText xml:space="preserve"> PAGEREF _Toc487494956 \h </w:instrText>
+              <w:instrText xml:space="preserve"> PAGEREF _Toc487541737 \h </w:instrText>
             </w:r>
             <w:r>
               <w:rPr>
@@ -1770,7 +1770,7 @@
               <w:lang w:eastAsia="fr-FR"/>
             </w:rPr>
           </w:pPr>
-          <w:hyperlink w:anchor="_Toc487494957" w:history="1">
+          <w:hyperlink w:anchor="_Toc487541738" w:history="1">
             <w:r>
               <w:rPr>
                 <w:rStyle w:val="Lienhypertexte"/>
@@ -1812,7 +1812,7 @@
                 <w:noProof/>
                 <w:webHidden/>
               </w:rPr>
-              <w:instrText xml:space="preserve"> PAGEREF _Toc487494957 \h </w:instrText>
+              <w:instrText xml:space="preserve"> PAGEREF _Toc487541738 \h </w:instrText>
             </w:r>
             <w:r>
               <w:rPr>
@@ -1832,7 +1832,7 @@
                 <w:noProof/>
                 <w:webHidden/>
               </w:rPr>
-              <w:t>18</w:t>
+              <w:t>17</w:t>
             </w:r>
             <w:r>
               <w:rPr>
@@ -1856,7 +1856,7 @@
               <w:lang w:eastAsia="fr-FR"/>
             </w:rPr>
           </w:pPr>
-          <w:hyperlink w:anchor="_Toc487494958" w:history="1">
+          <w:hyperlink w:anchor="_Toc487541739" w:history="1">
             <w:r>
               <w:rPr>
                 <w:rStyle w:val="Lienhypertexte"/>
@@ -1898,7 +1898,7 @@
                 <w:noProof/>
                 <w:webHidden/>
               </w:rPr>
-              <w:instrText xml:space="preserve"> PAGEREF _Toc487494958 \h </w:instrText>
+              <w:instrText xml:space="preserve"> PAGEREF _Toc487541739 \h </w:instrText>
             </w:r>
             <w:r>
               <w:rPr>
@@ -1942,7 +1942,7 @@
               <w:lang w:eastAsia="fr-FR"/>
             </w:rPr>
           </w:pPr>
-          <w:hyperlink w:anchor="_Toc487494959" w:history="1">
+          <w:hyperlink w:anchor="_Toc487541740" w:history="1">
             <w:r>
               <w:rPr>
                 <w:rStyle w:val="Lienhypertexte"/>
@@ -1984,7 +1984,7 @@
                 <w:noProof/>
                 <w:webHidden/>
               </w:rPr>
-              <w:instrText xml:space="preserve"> PAGEREF _Toc487494959 \h </w:instrText>
+              <w:instrText xml:space="preserve"> PAGEREF _Toc487541740 \h </w:instrText>
             </w:r>
             <w:r>
               <w:rPr>
@@ -2048,7 +2048,7 @@
           <w:numId w:val="5"/>
         </w:numPr>
       </w:pPr>
-      <w:bookmarkStart w:id="0" w:name="_Toc487494942"/>
+      <w:bookmarkStart w:id="0" w:name="_Toc487541723"/>
       <w:r>
         <w:lastRenderedPageBreak/>
         <w:t>Le site :</w:t>
@@ -2063,7 +2063,7 @@
           <w:numId w:val="3"/>
         </w:numPr>
       </w:pPr>
-      <w:bookmarkStart w:id="1" w:name="_Toc487494943"/>
+      <w:bookmarkStart w:id="1" w:name="_Toc487541724"/>
       <w:r>
         <w:t>Connexion au site</w:t>
       </w:r>
@@ -2179,7 +2179,7 @@
           <w:numId w:val="3"/>
         </w:numPr>
       </w:pPr>
-      <w:bookmarkStart w:id="2" w:name="_Toc487494944"/>
+      <w:bookmarkStart w:id="2" w:name="_Toc487541725"/>
       <w:r>
         <w:lastRenderedPageBreak/>
         <w:t>Articles</w:t>
@@ -2551,7 +2551,7 @@
           <w:numId w:val="3"/>
         </w:numPr>
       </w:pPr>
-      <w:bookmarkStart w:id="3" w:name="_Toc487494945"/>
+      <w:bookmarkStart w:id="3" w:name="_Toc487541726"/>
       <w:r>
         <w:lastRenderedPageBreak/>
         <w:t>Devis</w:t>
@@ -2907,7 +2907,7 @@
           <w:numId w:val="3"/>
         </w:numPr>
       </w:pPr>
-      <w:bookmarkStart w:id="4" w:name="_Toc487494946"/>
+      <w:bookmarkStart w:id="4" w:name="_Toc487541727"/>
       <w:r>
         <w:lastRenderedPageBreak/>
         <w:t>GPS</w:t>
@@ -3067,7 +3067,7 @@
           <w:numId w:val="3"/>
         </w:numPr>
       </w:pPr>
-      <w:bookmarkStart w:id="5" w:name="_Toc487494947"/>
+      <w:bookmarkStart w:id="5" w:name="_Toc487541728"/>
       <w:r>
         <w:lastRenderedPageBreak/>
         <w:t>Fonctions administrateur</w:t>
@@ -3536,7 +3536,7 @@
           <w:numId w:val="5"/>
         </w:numPr>
       </w:pPr>
-      <w:bookmarkStart w:id="6" w:name="_Toc487494948"/>
+      <w:bookmarkStart w:id="6" w:name="_Toc487541729"/>
       <w:r>
         <w:lastRenderedPageBreak/>
         <w:t>L’application</w:t>
@@ -3555,7 +3555,7 @@
           <w:numId w:val="10"/>
         </w:numPr>
       </w:pPr>
-      <w:bookmarkStart w:id="7" w:name="_Toc487494949"/>
+      <w:bookmarkStart w:id="7" w:name="_Toc487541730"/>
       <w:r>
         <w:t>Connexion au site</w:t>
       </w:r>
@@ -3646,7 +3646,7 @@
           <w:numId w:val="10"/>
         </w:numPr>
       </w:pPr>
-      <w:bookmarkStart w:id="8" w:name="_Toc487494950"/>
+      <w:bookmarkStart w:id="8" w:name="_Toc487541731"/>
       <w:r>
         <w:t>Articles</w:t>
       </w:r>
@@ -3964,7 +3964,7 @@
           <w:numId w:val="10"/>
         </w:numPr>
       </w:pPr>
-      <w:bookmarkStart w:id="9" w:name="_Toc487494951"/>
+      <w:bookmarkStart w:id="9" w:name="_Toc487541732"/>
       <w:r>
         <w:lastRenderedPageBreak/>
         <w:t>Devis</w:t>
@@ -4230,7 +4230,7 @@
           <w:numId w:val="10"/>
         </w:numPr>
       </w:pPr>
-      <w:bookmarkStart w:id="10" w:name="_Toc487494952"/>
+      <w:bookmarkStart w:id="10" w:name="_Toc487541733"/>
       <w:r>
         <w:lastRenderedPageBreak/>
         <w:t>GPS</w:t>
@@ -4337,7 +4337,7 @@
           <w:numId w:val="10"/>
         </w:numPr>
       </w:pPr>
-      <w:bookmarkStart w:id="11" w:name="_Toc487494953"/>
+      <w:bookmarkStart w:id="11" w:name="_Toc487541734"/>
       <w:r>
         <w:t>Fonctions administrateur</w:t>
       </w:r>
@@ -4372,7 +4372,7 @@
           <w:numId w:val="5"/>
         </w:numPr>
       </w:pPr>
-      <w:bookmarkStart w:id="12" w:name="_Toc487494954"/>
+      <w:bookmarkStart w:id="12" w:name="_Toc487541735"/>
       <w:r>
         <w:lastRenderedPageBreak/>
         <w:t xml:space="preserve">L’application </w:t>
@@ -4397,7 +4397,7 @@
           <w:numId w:val="11"/>
         </w:numPr>
       </w:pPr>
-      <w:bookmarkStart w:id="13" w:name="_Toc487494955"/>
+      <w:bookmarkStart w:id="13" w:name="_Toc487541736"/>
       <w:r>
         <w:t>Connexion au site</w:t>
       </w:r>
@@ -4497,7 +4497,7 @@
           <w:numId w:val="11"/>
         </w:numPr>
       </w:pPr>
-      <w:bookmarkStart w:id="14" w:name="_Toc487494956"/>
+      <w:bookmarkStart w:id="14" w:name="_Toc487541737"/>
       <w:r>
         <w:lastRenderedPageBreak/>
         <w:t>Articles</w:t>
@@ -4643,7 +4643,7 @@
           <w:numId w:val="11"/>
         </w:numPr>
       </w:pPr>
-      <w:bookmarkStart w:id="15" w:name="_Toc487494957"/>
+      <w:bookmarkStart w:id="15" w:name="_Toc487541738"/>
       <w:r>
         <w:lastRenderedPageBreak/>
         <w:t>Devis</w:t>
@@ -4668,7 +4668,6 @@
       <w:pPr>
         <w:jc w:val="center"/>
       </w:pPr>
-      <w:bookmarkStart w:id="16" w:name="_GoBack"/>
       <w:r>
         <w:rPr>
           <w:noProof/>
@@ -4723,7 +4722,6 @@
           </wp:inline>
         </w:drawing>
       </w:r>
-      <w:bookmarkEnd w:id="16"/>
     </w:p>
     <w:p/>
     <w:p>
@@ -4866,7 +4864,6 @@
           <w:szCs w:val="26"/>
         </w:rPr>
       </w:pPr>
-      <w:bookmarkStart w:id="17" w:name="_Toc487494958"/>
     </w:p>
     <w:p>
       <w:pPr>
@@ -4876,10 +4873,76 @@
           <w:numId w:val="11"/>
         </w:numPr>
       </w:pPr>
+      <w:bookmarkStart w:id="16" w:name="_Toc487541739"/>
       <w:r>
         <w:t>GPS</w:t>
       </w:r>
+      <w:bookmarkEnd w:id="16"/>
+    </w:p>
+    <w:p>
+      <w:bookmarkStart w:id="17" w:name="_GoBack"/>
       <w:bookmarkEnd w:id="17"/>
+      <w:r>
+        <w:t>Un GPS permet au commercial de se déplacer.</w:t>
+      </w:r>
+    </w:p>
+    <w:p>
+      <w:r>
+        <w:t xml:space="preserve">Une fois le devis créé, une fonctionnalité de l’application permet au commercial d’ouvrir une carte via Google </w:t>
+      </w:r>
+      <w:proofErr w:type="spellStart"/>
+      <w:r>
+        <w:t>Maps</w:t>
+      </w:r>
+      <w:proofErr w:type="spellEnd"/>
+      <w:r>
+        <w:t>, qui indiquera la route jusqu’à l’adresse du client (mentionné dans le devis).</w:t>
+      </w:r>
+    </w:p>
+    <w:p/>
+    <w:p>
+      <w:pPr>
+        <w:jc w:val="center"/>
+      </w:pPr>
+      <w:r>
+        <w:pict>
+          <v:shapetype id="_x0000_t75" coordsize="21600,21600" o:spt="75" o:preferrelative="t" path="m@4@5l@4@11@9@11@9@5xe" filled="f" stroked="f">
+            <v:stroke joinstyle="miter"/>
+            <v:formulas>
+              <v:f eqn="if lineDrawn pixelLineWidth 0"/>
+              <v:f eqn="sum @0 1 0"/>
+              <v:f eqn="sum 0 0 @1"/>
+              <v:f eqn="prod @2 1 2"/>
+              <v:f eqn="prod @3 21600 pixelWidth"/>
+              <v:f eqn="prod @3 21600 pixelHeight"/>
+              <v:f eqn="sum @0 0 1"/>
+              <v:f eqn="prod @6 1 2"/>
+              <v:f eqn="prod @7 21600 pixelWidth"/>
+              <v:f eqn="sum @8 21600 0"/>
+              <v:f eqn="prod @7 21600 pixelHeight"/>
+              <v:f eqn="sum @10 21600 0"/>
+            </v:formulas>
+            <v:path o:extrusionok="f" gradientshapeok="t" o:connecttype="rect"/>
+            <o:lock v:ext="edit" aspectratio="t"/>
+          </v:shapetype>
+          <v:shape id="_x0000_i1025" type="#_x0000_t75" style="width:2in;height:256.8pt">
+            <v:imagedata r:id="rId41" o:title="19897619_10213714515195935_697106930_o"/>
+          </v:shape>
+        </w:pict>
+      </w:r>
+    </w:p>
+    <w:p>
+      <w:r>
+        <w:t xml:space="preserve">Tapez sur « Ouvrir dans </w:t>
+      </w:r>
+      <w:proofErr w:type="spellStart"/>
+      <w:r>
+        <w:t>maps</w:t>
+      </w:r>
+      <w:proofErr w:type="spellEnd"/>
+      <w:r>
+        <w:t> » pour afficher ce GPS.</w:t>
+      </w:r>
     </w:p>
     <w:p/>
     <w:p>
@@ -4890,7 +4953,7 @@
           <w:numId w:val="11"/>
         </w:numPr>
       </w:pPr>
-      <w:bookmarkStart w:id="18" w:name="_Toc487494959"/>
+      <w:bookmarkStart w:id="18" w:name="_Toc487541740"/>
       <w:r>
         <w:t>Fonctions administrateur</w:t>
       </w:r>
@@ -4912,7 +4975,7 @@
       </w:pPr>
     </w:p>
     <w:sectPr>
-      <w:footerReference w:type="default" r:id="rId41"/>
+      <w:footerReference w:type="default" r:id="rId42"/>
       <w:pgSz w:w="11906" w:h="16838"/>
       <w:pgMar w:top="1417" w:right="1417" w:bottom="1417" w:left="1417" w:header="708" w:footer="708" w:gutter="0"/>
       <w:pgNumType w:start="0"/>
@@ -5010,7 +5073,7 @@
                 <w:bCs/>
                 <w:noProof/>
               </w:rPr>
-              <w:t>16</w:t>
+              <w:t>19</w:t>
             </w:r>
             <w:r>
               <w:rPr>
@@ -5055,7 +5118,7 @@
                 <w:bCs/>
                 <w:noProof/>
               </w:rPr>
-              <w:t>18</w:t>
+              <w:t>19</w:t>
             </w:r>
             <w:r>
               <w:rPr>
@@ -7527,7 +7590,7 @@
 </file>
 
 <file path=customXml/itemProps2.xml><?xml version="1.0" encoding="utf-8"?>
-<ds:datastoreItem xmlns:ds="http://schemas.openxmlformats.org/officeDocument/2006/customXml" ds:itemID="{EFDC2C6B-6438-4D12-AF25-02070B57146F}">
+<ds:datastoreItem xmlns:ds="http://schemas.openxmlformats.org/officeDocument/2006/customXml" ds:itemID="{ABA9123A-0CA7-4C60-B242-41527D9B2894}">
   <ds:schemaRefs>
     <ds:schemaRef ds:uri="http://schemas.openxmlformats.org/officeDocument/2006/bibliography"/>
   </ds:schemaRefs>

--- a/Documentation technique/Notice Utilisateur.docx
+++ b/Documentation technique/Notice Utilisateur.docx
@@ -2,6 +2,8 @@
 <file path=word/document.xml><?xml version="1.0" encoding="utf-8"?>
 <w:document xmlns:wpc="http://schemas.microsoft.com/office/word/2010/wordprocessingCanvas" xmlns:mc="http://schemas.openxmlformats.org/markup-compatibility/2006" xmlns:o="urn:schemas-microsoft-com:office:office" xmlns:r="http://schemas.openxmlformats.org/officeDocument/2006/relationships" xmlns:m="http://schemas.openxmlformats.org/officeDocument/2006/math" xmlns:v="urn:schemas-microsoft-com:vml" xmlns:wp14="http://schemas.microsoft.com/office/word/2010/wordprocessingDrawing" xmlns:wp="http://schemas.openxmlformats.org/drawingml/2006/wordprocessingDrawing" xmlns:w10="urn:schemas-microsoft-com:office:word" xmlns:w="http://schemas.openxmlformats.org/wordprocessingml/2006/main" xmlns:w14="http://schemas.microsoft.com/office/word/2010/wordml" xmlns:wpg="http://schemas.microsoft.com/office/word/2010/wordprocessingGroup" xmlns:wpi="http://schemas.microsoft.com/office/word/2010/wordprocessingInk" xmlns:wne="http://schemas.microsoft.com/office/word/2006/wordml" xmlns:wps="http://schemas.microsoft.com/office/word/2010/wordprocessingShape" mc:Ignorable="w14 wp14">
   <w:body>
+    <w:bookmarkStart w:id="0" w:name="_GoBack" w:displacedByCustomXml="next"/>
+    <w:bookmarkEnd w:id="0" w:displacedByCustomXml="next"/>
     <w:sdt>
       <w:sdtPr>
         <w:rPr>
@@ -45,6 +47,7 @@
                 </w:rPr>
                 <w:alias w:val="Société"/>
                 <w:id w:val="15524243"/>
+                <w:showingPlcHdr/>
                 <w:dataBinding w:prefixMappings="xmlns:ns0='http://schemas.openxmlformats.org/officeDocument/2006/extended-properties'" w:xpath="/ns0:Properties[1]/ns0:Company[1]" w:storeItemID="{6668398D-A668-4E3E-A5EB-62B293D839F1}"/>
                 <w:text/>
               </w:sdtPr>
@@ -71,8 +74,9 @@
                       <w:rPr>
                         <w:rFonts w:asciiTheme="majorHAnsi" w:eastAsiaTheme="majorEastAsia" w:hAnsiTheme="majorHAnsi" w:cstheme="majorBidi"/>
                         <w:caps/>
+                        <w:lang w:eastAsia="en-US"/>
                       </w:rPr>
-                      <w:t xml:space="preserve"> </w:t>
+                      <w:t xml:space="preserve">     </w:t>
                     </w:r>
                   </w:p>
                 </w:tc>
@@ -480,7 +484,7 @@
           <w:r>
             <w:fldChar w:fldCharType="separate"/>
           </w:r>
-          <w:hyperlink w:anchor="_Toc487541723" w:history="1">
+          <w:hyperlink w:anchor="_Toc487546831" w:history="1">
             <w:r>
               <w:rPr>
                 <w:rStyle w:val="Lienhypertexte"/>
@@ -522,7 +526,7 @@
                 <w:noProof/>
                 <w:webHidden/>
               </w:rPr>
-              <w:instrText xml:space="preserve"> PAGEREF _Toc487541723 \h </w:instrText>
+              <w:instrText xml:space="preserve"> PAGEREF _Toc487546831 \h </w:instrText>
             </w:r>
             <w:r>
               <w:rPr>
@@ -566,7 +570,7 @@
               <w:lang w:eastAsia="fr-FR"/>
             </w:rPr>
           </w:pPr>
-          <w:hyperlink w:anchor="_Toc487541724" w:history="1">
+          <w:hyperlink w:anchor="_Toc487546832" w:history="1">
             <w:r>
               <w:rPr>
                 <w:rStyle w:val="Lienhypertexte"/>
@@ -608,7 +612,7 @@
                 <w:noProof/>
                 <w:webHidden/>
               </w:rPr>
-              <w:instrText xml:space="preserve"> PAGEREF _Toc487541724 \h </w:instrText>
+              <w:instrText xml:space="preserve"> PAGEREF _Toc487546832 \h </w:instrText>
             </w:r>
             <w:r>
               <w:rPr>
@@ -652,7 +656,7 @@
               <w:lang w:eastAsia="fr-FR"/>
             </w:rPr>
           </w:pPr>
-          <w:hyperlink w:anchor="_Toc487541725" w:history="1">
+          <w:hyperlink w:anchor="_Toc487546833" w:history="1">
             <w:r>
               <w:rPr>
                 <w:rStyle w:val="Lienhypertexte"/>
@@ -694,7 +698,7 @@
                 <w:noProof/>
                 <w:webHidden/>
               </w:rPr>
-              <w:instrText xml:space="preserve"> PAGEREF _Toc487541725 \h </w:instrText>
+              <w:instrText xml:space="preserve"> PAGEREF _Toc487546833 \h </w:instrText>
             </w:r>
             <w:r>
               <w:rPr>
@@ -738,7 +742,7 @@
               <w:lang w:eastAsia="fr-FR"/>
             </w:rPr>
           </w:pPr>
-          <w:hyperlink w:anchor="_Toc487541726" w:history="1">
+          <w:hyperlink w:anchor="_Toc487546834" w:history="1">
             <w:r>
               <w:rPr>
                 <w:rStyle w:val="Lienhypertexte"/>
@@ -780,7 +784,7 @@
                 <w:noProof/>
                 <w:webHidden/>
               </w:rPr>
-              <w:instrText xml:space="preserve"> PAGEREF _Toc487541726 \h </w:instrText>
+              <w:instrText xml:space="preserve"> PAGEREF _Toc487546834 \h </w:instrText>
             </w:r>
             <w:r>
               <w:rPr>
@@ -824,7 +828,7 @@
               <w:lang w:eastAsia="fr-FR"/>
             </w:rPr>
           </w:pPr>
-          <w:hyperlink w:anchor="_Toc487541727" w:history="1">
+          <w:hyperlink w:anchor="_Toc487546835" w:history="1">
             <w:r>
               <w:rPr>
                 <w:rStyle w:val="Lienhypertexte"/>
@@ -866,7 +870,7 @@
                 <w:noProof/>
                 <w:webHidden/>
               </w:rPr>
-              <w:instrText xml:space="preserve"> PAGEREF _Toc487541727 \h </w:instrText>
+              <w:instrText xml:space="preserve"> PAGEREF _Toc487546835 \h </w:instrText>
             </w:r>
             <w:r>
               <w:rPr>
@@ -910,7 +914,7 @@
               <w:lang w:eastAsia="fr-FR"/>
             </w:rPr>
           </w:pPr>
-          <w:hyperlink w:anchor="_Toc487541728" w:history="1">
+          <w:hyperlink w:anchor="_Toc487546836" w:history="1">
             <w:r>
               <w:rPr>
                 <w:rStyle w:val="Lienhypertexte"/>
@@ -952,7 +956,7 @@
                 <w:noProof/>
                 <w:webHidden/>
               </w:rPr>
-              <w:instrText xml:space="preserve"> PAGEREF _Toc487541728 \h </w:instrText>
+              <w:instrText xml:space="preserve"> PAGEREF _Toc487546836 \h </w:instrText>
             </w:r>
             <w:r>
               <w:rPr>
@@ -996,7 +1000,7 @@
               <w:lang w:eastAsia="fr-FR"/>
             </w:rPr>
           </w:pPr>
-          <w:hyperlink w:anchor="_Toc487541729" w:history="1">
+          <w:hyperlink w:anchor="_Toc487546837" w:history="1">
             <w:r>
               <w:rPr>
                 <w:rStyle w:val="Lienhypertexte"/>
@@ -1038,7 +1042,7 @@
                 <w:noProof/>
                 <w:webHidden/>
               </w:rPr>
-              <w:instrText xml:space="preserve"> PAGEREF _Toc487541729 \h </w:instrText>
+              <w:instrText xml:space="preserve"> PAGEREF _Toc487546837 \h </w:instrText>
             </w:r>
             <w:r>
               <w:rPr>
@@ -1082,7 +1086,7 @@
               <w:lang w:eastAsia="fr-FR"/>
             </w:rPr>
           </w:pPr>
-          <w:hyperlink w:anchor="_Toc487541730" w:history="1">
+          <w:hyperlink w:anchor="_Toc487546838" w:history="1">
             <w:r>
               <w:rPr>
                 <w:rStyle w:val="Lienhypertexte"/>
@@ -1124,7 +1128,7 @@
                 <w:noProof/>
                 <w:webHidden/>
               </w:rPr>
-              <w:instrText xml:space="preserve"> PAGEREF _Toc487541730 \h </w:instrText>
+              <w:instrText xml:space="preserve"> PAGEREF _Toc487546838 \h </w:instrText>
             </w:r>
             <w:r>
               <w:rPr>
@@ -1168,7 +1172,7 @@
               <w:lang w:eastAsia="fr-FR"/>
             </w:rPr>
           </w:pPr>
-          <w:hyperlink w:anchor="_Toc487541731" w:history="1">
+          <w:hyperlink w:anchor="_Toc487546839" w:history="1">
             <w:r>
               <w:rPr>
                 <w:rStyle w:val="Lienhypertexte"/>
@@ -1210,7 +1214,7 @@
                 <w:noProof/>
                 <w:webHidden/>
               </w:rPr>
-              <w:instrText xml:space="preserve"> PAGEREF _Toc487541731 \h </w:instrText>
+              <w:instrText xml:space="preserve"> PAGEREF _Toc487546839 \h </w:instrText>
             </w:r>
             <w:r>
               <w:rPr>
@@ -1254,7 +1258,7 @@
               <w:lang w:eastAsia="fr-FR"/>
             </w:rPr>
           </w:pPr>
-          <w:hyperlink w:anchor="_Toc487541732" w:history="1">
+          <w:hyperlink w:anchor="_Toc487546840" w:history="1">
             <w:r>
               <w:rPr>
                 <w:rStyle w:val="Lienhypertexte"/>
@@ -1296,7 +1300,7 @@
                 <w:noProof/>
                 <w:webHidden/>
               </w:rPr>
-              <w:instrText xml:space="preserve"> PAGEREF _Toc487541732 \h </w:instrText>
+              <w:instrText xml:space="preserve"> PAGEREF _Toc487546840 \h </w:instrText>
             </w:r>
             <w:r>
               <w:rPr>
@@ -1340,7 +1344,7 @@
               <w:lang w:eastAsia="fr-FR"/>
             </w:rPr>
           </w:pPr>
-          <w:hyperlink w:anchor="_Toc487541733" w:history="1">
+          <w:hyperlink w:anchor="_Toc487546841" w:history="1">
             <w:r>
               <w:rPr>
                 <w:rStyle w:val="Lienhypertexte"/>
@@ -1382,7 +1386,7 @@
                 <w:noProof/>
                 <w:webHidden/>
               </w:rPr>
-              <w:instrText xml:space="preserve"> PAGEREF _Toc487541733 \h </w:instrText>
+              <w:instrText xml:space="preserve"> PAGEREF _Toc487546841 \h </w:instrText>
             </w:r>
             <w:r>
               <w:rPr>
@@ -1426,7 +1430,7 @@
               <w:lang w:eastAsia="fr-FR"/>
             </w:rPr>
           </w:pPr>
-          <w:hyperlink w:anchor="_Toc487541734" w:history="1">
+          <w:hyperlink w:anchor="_Toc487546842" w:history="1">
             <w:r>
               <w:rPr>
                 <w:rStyle w:val="Lienhypertexte"/>
@@ -1468,7 +1472,7 @@
                 <w:noProof/>
                 <w:webHidden/>
               </w:rPr>
-              <w:instrText xml:space="preserve"> PAGEREF _Toc487541734 \h </w:instrText>
+              <w:instrText xml:space="preserve"> PAGEREF _Toc487546842 \h </w:instrText>
             </w:r>
             <w:r>
               <w:rPr>
@@ -1512,7 +1516,7 @@
               <w:lang w:eastAsia="fr-FR"/>
             </w:rPr>
           </w:pPr>
-          <w:hyperlink w:anchor="_Toc487541735" w:history="1">
+          <w:hyperlink w:anchor="_Toc487546843" w:history="1">
             <w:r>
               <w:rPr>
                 <w:rStyle w:val="Lienhypertexte"/>
@@ -1554,7 +1558,7 @@
                 <w:noProof/>
                 <w:webHidden/>
               </w:rPr>
-              <w:instrText xml:space="preserve"> PAGEREF _Toc487541735 \h </w:instrText>
+              <w:instrText xml:space="preserve"> PAGEREF _Toc487546843 \h </w:instrText>
             </w:r>
             <w:r>
               <w:rPr>
@@ -1598,7 +1602,7 @@
               <w:lang w:eastAsia="fr-FR"/>
             </w:rPr>
           </w:pPr>
-          <w:hyperlink w:anchor="_Toc487541736" w:history="1">
+          <w:hyperlink w:anchor="_Toc487546844" w:history="1">
             <w:r>
               <w:rPr>
                 <w:rStyle w:val="Lienhypertexte"/>
@@ -1640,7 +1644,7 @@
                 <w:noProof/>
                 <w:webHidden/>
               </w:rPr>
-              <w:instrText xml:space="preserve"> PAGEREF _Toc487541736 \h </w:instrText>
+              <w:instrText xml:space="preserve"> PAGEREF _Toc487546844 \h </w:instrText>
             </w:r>
             <w:r>
               <w:rPr>
@@ -1684,7 +1688,7 @@
               <w:lang w:eastAsia="fr-FR"/>
             </w:rPr>
           </w:pPr>
-          <w:hyperlink w:anchor="_Toc487541737" w:history="1">
+          <w:hyperlink w:anchor="_Toc487546845" w:history="1">
             <w:r>
               <w:rPr>
                 <w:rStyle w:val="Lienhypertexte"/>
@@ -1726,7 +1730,7 @@
                 <w:noProof/>
                 <w:webHidden/>
               </w:rPr>
-              <w:instrText xml:space="preserve"> PAGEREF _Toc487541737 \h </w:instrText>
+              <w:instrText xml:space="preserve"> PAGEREF _Toc487546845 \h </w:instrText>
             </w:r>
             <w:r>
               <w:rPr>
@@ -1770,7 +1774,7 @@
               <w:lang w:eastAsia="fr-FR"/>
             </w:rPr>
           </w:pPr>
-          <w:hyperlink w:anchor="_Toc487541738" w:history="1">
+          <w:hyperlink w:anchor="_Toc487546846" w:history="1">
             <w:r>
               <w:rPr>
                 <w:rStyle w:val="Lienhypertexte"/>
@@ -1812,7 +1816,7 @@
                 <w:noProof/>
                 <w:webHidden/>
               </w:rPr>
-              <w:instrText xml:space="preserve"> PAGEREF _Toc487541738 \h </w:instrText>
+              <w:instrText xml:space="preserve"> PAGEREF _Toc487546846 \h </w:instrText>
             </w:r>
             <w:r>
               <w:rPr>
@@ -1856,7 +1860,7 @@
               <w:lang w:eastAsia="fr-FR"/>
             </w:rPr>
           </w:pPr>
-          <w:hyperlink w:anchor="_Toc487541739" w:history="1">
+          <w:hyperlink w:anchor="_Toc487546847" w:history="1">
             <w:r>
               <w:rPr>
                 <w:rStyle w:val="Lienhypertexte"/>
@@ -1898,7 +1902,7 @@
                 <w:noProof/>
                 <w:webHidden/>
               </w:rPr>
-              <w:instrText xml:space="preserve"> PAGEREF _Toc487541739 \h </w:instrText>
+              <w:instrText xml:space="preserve"> PAGEREF _Toc487546847 \h </w:instrText>
             </w:r>
             <w:r>
               <w:rPr>
@@ -1942,7 +1946,7 @@
               <w:lang w:eastAsia="fr-FR"/>
             </w:rPr>
           </w:pPr>
-          <w:hyperlink w:anchor="_Toc487541740" w:history="1">
+          <w:hyperlink w:anchor="_Toc487546848" w:history="1">
             <w:r>
               <w:rPr>
                 <w:rStyle w:val="Lienhypertexte"/>
@@ -1984,7 +1988,7 @@
                 <w:noProof/>
                 <w:webHidden/>
               </w:rPr>
-              <w:instrText xml:space="preserve"> PAGEREF _Toc487541740 \h </w:instrText>
+              <w:instrText xml:space="preserve"> PAGEREF _Toc487546848 \h </w:instrText>
             </w:r>
             <w:r>
               <w:rPr>
@@ -2004,7 +2008,7 @@
                 <w:noProof/>
                 <w:webHidden/>
               </w:rPr>
-              <w:t>18</w:t>
+              <w:t>19</w:t>
             </w:r>
             <w:r>
               <w:rPr>
@@ -2048,12 +2052,12 @@
           <w:numId w:val="5"/>
         </w:numPr>
       </w:pPr>
-      <w:bookmarkStart w:id="0" w:name="_Toc487541723"/>
+      <w:bookmarkStart w:id="1" w:name="_Toc487546831"/>
       <w:r>
         <w:lastRenderedPageBreak/>
         <w:t>Le site :</w:t>
       </w:r>
-      <w:bookmarkEnd w:id="0"/>
+      <w:bookmarkEnd w:id="1"/>
     </w:p>
     <w:p>
       <w:pPr>
@@ -2063,11 +2067,11 @@
           <w:numId w:val="3"/>
         </w:numPr>
       </w:pPr>
-      <w:bookmarkStart w:id="1" w:name="_Toc487541724"/>
+      <w:bookmarkStart w:id="2" w:name="_Toc487546832"/>
       <w:r>
         <w:t>Connexion au site</w:t>
       </w:r>
-      <w:bookmarkEnd w:id="1"/>
+      <w:bookmarkEnd w:id="2"/>
     </w:p>
     <w:p>
       <w:pPr>
@@ -2179,12 +2183,12 @@
           <w:numId w:val="3"/>
         </w:numPr>
       </w:pPr>
-      <w:bookmarkStart w:id="2" w:name="_Toc487541725"/>
+      <w:bookmarkStart w:id="3" w:name="_Toc487546833"/>
       <w:r>
         <w:lastRenderedPageBreak/>
         <w:t>Articles</w:t>
       </w:r>
-      <w:bookmarkEnd w:id="2"/>
+      <w:bookmarkEnd w:id="3"/>
     </w:p>
     <w:p>
       <w:pPr>
@@ -2551,12 +2555,12 @@
           <w:numId w:val="3"/>
         </w:numPr>
       </w:pPr>
-      <w:bookmarkStart w:id="3" w:name="_Toc487541726"/>
+      <w:bookmarkStart w:id="4" w:name="_Toc487546834"/>
       <w:r>
         <w:lastRenderedPageBreak/>
         <w:t>Devis</w:t>
       </w:r>
-      <w:bookmarkEnd w:id="3"/>
+      <w:bookmarkEnd w:id="4"/>
     </w:p>
     <w:p>
       <w:r>
@@ -2907,12 +2911,12 @@
           <w:numId w:val="3"/>
         </w:numPr>
       </w:pPr>
-      <w:bookmarkStart w:id="4" w:name="_Toc487541727"/>
+      <w:bookmarkStart w:id="5" w:name="_Toc487546835"/>
       <w:r>
         <w:lastRenderedPageBreak/>
         <w:t>GPS</w:t>
       </w:r>
-      <w:bookmarkEnd w:id="4"/>
+      <w:bookmarkEnd w:id="5"/>
     </w:p>
     <w:p/>
     <w:p>
@@ -3067,12 +3071,12 @@
           <w:numId w:val="3"/>
         </w:numPr>
       </w:pPr>
-      <w:bookmarkStart w:id="5" w:name="_Toc487541728"/>
+      <w:bookmarkStart w:id="6" w:name="_Toc487546836"/>
       <w:r>
         <w:lastRenderedPageBreak/>
         <w:t>Fonctions administrateur</w:t>
       </w:r>
-      <w:bookmarkEnd w:id="5"/>
+      <w:bookmarkEnd w:id="6"/>
     </w:p>
     <w:p/>
     <w:p>
@@ -3536,7 +3540,7 @@
           <w:numId w:val="5"/>
         </w:numPr>
       </w:pPr>
-      <w:bookmarkStart w:id="6" w:name="_Toc487541729"/>
+      <w:bookmarkStart w:id="7" w:name="_Toc487546837"/>
       <w:r>
         <w:lastRenderedPageBreak/>
         <w:t>L’application</w:t>
@@ -3544,7 +3548,7 @@
       <w:r>
         <w:t xml:space="preserve"> iOS</w:t>
       </w:r>
-      <w:bookmarkEnd w:id="6"/>
+      <w:bookmarkEnd w:id="7"/>
     </w:p>
     <w:p/>
     <w:p>
@@ -3555,11 +3559,11 @@
           <w:numId w:val="10"/>
         </w:numPr>
       </w:pPr>
-      <w:bookmarkStart w:id="7" w:name="_Toc487541730"/>
+      <w:bookmarkStart w:id="8" w:name="_Toc487546838"/>
       <w:r>
         <w:t>Connexion au site</w:t>
       </w:r>
-      <w:bookmarkEnd w:id="7"/>
+      <w:bookmarkEnd w:id="8"/>
     </w:p>
     <w:p/>
     <w:p>
@@ -3646,11 +3650,11 @@
           <w:numId w:val="10"/>
         </w:numPr>
       </w:pPr>
-      <w:bookmarkStart w:id="8" w:name="_Toc487541731"/>
+      <w:bookmarkStart w:id="9" w:name="_Toc487546839"/>
       <w:r>
         <w:t>Articles</w:t>
       </w:r>
-      <w:bookmarkEnd w:id="8"/>
+      <w:bookmarkEnd w:id="9"/>
     </w:p>
     <w:p>
       <w:pPr>
@@ -3964,12 +3968,12 @@
           <w:numId w:val="10"/>
         </w:numPr>
       </w:pPr>
-      <w:bookmarkStart w:id="9" w:name="_Toc487541732"/>
+      <w:bookmarkStart w:id="10" w:name="_Toc487546840"/>
       <w:r>
         <w:lastRenderedPageBreak/>
         <w:t>Devis</w:t>
       </w:r>
-      <w:bookmarkEnd w:id="9"/>
+      <w:bookmarkEnd w:id="10"/>
     </w:p>
     <w:p/>
     <w:p>
@@ -4230,12 +4234,12 @@
           <w:numId w:val="10"/>
         </w:numPr>
       </w:pPr>
-      <w:bookmarkStart w:id="10" w:name="_Toc487541733"/>
+      <w:bookmarkStart w:id="11" w:name="_Toc487546841"/>
       <w:r>
         <w:lastRenderedPageBreak/>
         <w:t>GPS</w:t>
       </w:r>
-      <w:bookmarkEnd w:id="10"/>
+      <w:bookmarkEnd w:id="11"/>
     </w:p>
     <w:p/>
     <w:p>
@@ -4337,11 +4341,11 @@
           <w:numId w:val="10"/>
         </w:numPr>
       </w:pPr>
-      <w:bookmarkStart w:id="11" w:name="_Toc487541734"/>
+      <w:bookmarkStart w:id="12" w:name="_Toc487546842"/>
       <w:r>
         <w:t>Fonctions administrateur</w:t>
       </w:r>
-      <w:bookmarkEnd w:id="11"/>
+      <w:bookmarkEnd w:id="12"/>
     </w:p>
     <w:p/>
     <w:p>
@@ -4372,7 +4376,7 @@
           <w:numId w:val="5"/>
         </w:numPr>
       </w:pPr>
-      <w:bookmarkStart w:id="12" w:name="_Toc487541735"/>
+      <w:bookmarkStart w:id="13" w:name="_Toc487546843"/>
       <w:r>
         <w:lastRenderedPageBreak/>
         <w:t xml:space="preserve">L’application </w:t>
@@ -4381,7 +4385,7 @@
       <w:r>
         <w:t>Androïd</w:t>
       </w:r>
-      <w:bookmarkEnd w:id="12"/>
+      <w:bookmarkEnd w:id="13"/>
       <w:proofErr w:type="spellEnd"/>
     </w:p>
     <w:p>
@@ -4397,11 +4401,11 @@
           <w:numId w:val="11"/>
         </w:numPr>
       </w:pPr>
-      <w:bookmarkStart w:id="13" w:name="_Toc487541736"/>
+      <w:bookmarkStart w:id="14" w:name="_Toc487546844"/>
       <w:r>
         <w:t>Connexion au site</w:t>
       </w:r>
-      <w:bookmarkEnd w:id="13"/>
+      <w:bookmarkEnd w:id="14"/>
     </w:p>
     <w:p/>
     <w:p>
@@ -4497,12 +4501,12 @@
           <w:numId w:val="11"/>
         </w:numPr>
       </w:pPr>
-      <w:bookmarkStart w:id="14" w:name="_Toc487541737"/>
+      <w:bookmarkStart w:id="15" w:name="_Toc487546845"/>
       <w:r>
         <w:lastRenderedPageBreak/>
         <w:t>Articles</w:t>
       </w:r>
-      <w:bookmarkEnd w:id="14"/>
+      <w:bookmarkEnd w:id="15"/>
     </w:p>
     <w:p/>
     <w:p>
@@ -4643,12 +4647,12 @@
           <w:numId w:val="11"/>
         </w:numPr>
       </w:pPr>
-      <w:bookmarkStart w:id="15" w:name="_Toc487541738"/>
+      <w:bookmarkStart w:id="16" w:name="_Toc487546846"/>
       <w:r>
         <w:lastRenderedPageBreak/>
         <w:t>Devis</w:t>
       </w:r>
-      <w:bookmarkEnd w:id="15"/>
+      <w:bookmarkEnd w:id="16"/>
       <w:r>
         <w:t xml:space="preserve"> </w:t>
       </w:r>
@@ -4855,33 +4859,20 @@
     </w:p>
     <w:p>
       <w:pPr>
-        <w:rPr>
-          <w:rFonts w:asciiTheme="majorHAnsi" w:eastAsiaTheme="majorEastAsia" w:hAnsiTheme="majorHAnsi" w:cstheme="majorBidi"/>
-          <w:b/>
-          <w:bCs/>
-          <w:color w:val="4F81BD" w:themeColor="accent1"/>
-          <w:sz w:val="26"/>
-          <w:szCs w:val="26"/>
-        </w:rPr>
-      </w:pPr>
-    </w:p>
-    <w:p>
-      <w:pPr>
         <w:pStyle w:val="Titre2"/>
         <w:numPr>
           <w:ilvl w:val="0"/>
           <w:numId w:val="11"/>
         </w:numPr>
       </w:pPr>
-      <w:bookmarkStart w:id="16" w:name="_Toc487541739"/>
+      <w:bookmarkStart w:id="17" w:name="_Toc487546847"/>
       <w:r>
         <w:t>GPS</w:t>
       </w:r>
-      <w:bookmarkEnd w:id="16"/>
-    </w:p>
-    <w:p>
-      <w:bookmarkStart w:id="17" w:name="_GoBack"/>
       <w:bookmarkEnd w:id="17"/>
+    </w:p>
+    <w:p/>
+    <w:p>
       <w:r>
         <w:t>Un GPS permet au commercial de se déplacer.</w:t>
       </w:r>
@@ -4944,7 +4935,6 @@
         <w:t> » pour afficher ce GPS.</w:t>
       </w:r>
     </w:p>
-    <w:p/>
     <w:p>
       <w:pPr>
         <w:pStyle w:val="Titre2"/>
@@ -4953,8 +4943,9 @@
           <w:numId w:val="11"/>
         </w:numPr>
       </w:pPr>
-      <w:bookmarkStart w:id="18" w:name="_Toc487541740"/>
-      <w:r>
+      <w:bookmarkStart w:id="18" w:name="_Toc487546848"/>
+      <w:r>
+        <w:lastRenderedPageBreak/>
         <w:t>Fonctions administrateur</w:t>
       </w:r>
       <w:bookmarkEnd w:id="18"/>
@@ -5073,7 +5064,7 @@
                 <w:bCs/>
                 <w:noProof/>
               </w:rPr>
-              <w:t>19</w:t>
+              <w:t>1</w:t>
             </w:r>
             <w:r>
               <w:rPr>
@@ -7590,7 +7581,7 @@
 </file>
 
 <file path=customXml/itemProps2.xml><?xml version="1.0" encoding="utf-8"?>
-<ds:datastoreItem xmlns:ds="http://schemas.openxmlformats.org/officeDocument/2006/customXml" ds:itemID="{ABA9123A-0CA7-4C60-B242-41527D9B2894}">
+<ds:datastoreItem xmlns:ds="http://schemas.openxmlformats.org/officeDocument/2006/customXml" ds:itemID="{6359E0E9-652A-4CDF-A4FE-0D176F613E30}">
   <ds:schemaRefs>
     <ds:schemaRef ds:uri="http://schemas.openxmlformats.org/officeDocument/2006/bibliography"/>
   </ds:schemaRefs>
